--- a/Decision tree.docx
+++ b/Decision tree.docx
@@ -1,7 +1,474 @@
 
 <file path=word/document.xml><?xml version="1.0" encoding="utf-8"?>
-<w:document xmlns:wpc="http://schemas.microsoft.com/office/word/2010/wordprocessingCanvas" xmlns:mc="http://schemas.openxmlformats.org/markup-compatibility/2006" xmlns:o="urn:schemas-microsoft-com:office:office" xmlns:r="http://schemas.openxmlformats.org/officeDocument/2006/relationships" xmlns:m="http://schemas.openxmlformats.org/officeDocument/2006/math" xmlns:v="urn:schemas-microsoft-com:vml" xmlns:wp14="http://schemas.microsoft.com/office/word/2010/wordprocessingDrawing" xmlns:wp="http://schemas.openxmlformats.org/drawingml/2006/wordprocessingDrawing" xmlns:w10="urn:schemas-microsoft-com:office:word" xmlns:w="http://schemas.openxmlformats.org/wordprocessingml/2006/main" xmlns:w14="http://schemas.microsoft.com/office/word/2010/wordml" xmlns:w15="http://schemas.microsoft.com/office/word/2012/wordml" xmlns:wpg="http://schemas.microsoft.com/office/word/2010/wordprocessingGroup" xmlns:wpi="http://schemas.microsoft.com/office/word/2010/wordprocessingInk" xmlns:wne="http://schemas.microsoft.com/office/word/2006/wordml" xmlns:wps="http://schemas.microsoft.com/office/word/2010/wordprocessingShape" mc:Ignorable="w14 w15 wp14">
+<w:document xmlns:wpc="http://schemas.microsoft.com/office/word/2010/wordprocessingCanvas" xmlns:cx="http://schemas.microsoft.com/office/drawing/2014/chartex" xmlns:cx1="http://schemas.microsoft.com/office/drawing/2015/9/8/chartex" xmlns:cx2="http://schemas.microsoft.com/office/drawing/2015/10/21/chartex" xmlns:cx3="http://schemas.microsoft.com/office/drawing/2016/5/9/chartex" xmlns:cx4="http://schemas.microsoft.com/office/drawing/2016/5/10/chartex" xmlns:cx5="http://schemas.microsoft.com/office/drawing/2016/5/11/chartex" xmlns:cx6="http://schemas.microsoft.com/office/drawing/2016/5/12/chartex" xmlns:cx7="http://schemas.microsoft.com/office/drawing/2016/5/13/chartex" xmlns:cx8="http://schemas.microsoft.com/office/drawing/2016/5/14/chartex" xmlns:mc="http://schemas.openxmlformats.org/markup-compatibility/2006" xmlns:aink="http://schemas.microsoft.com/office/drawing/2016/ink" xmlns:am3d="http://schemas.microsoft.com/office/drawing/2017/model3d" xmlns:o="urn:schemas-microsoft-com:office:office" xmlns:r="http://schemas.openxmlformats.org/officeDocument/2006/relationships" xmlns:m="http://schemas.openxmlformats.org/officeDocument/2006/math" xmlns:v="urn:schemas-microsoft-com:vml" xmlns:wp14="http://schemas.microsoft.com/office/word/2010/wordprocessingDrawing" xmlns:wp="http://schemas.openxmlformats.org/drawingml/2006/wordprocessingDrawing" xmlns:w10="urn:schemas-microsoft-com:office:word" xmlns:w="http://schemas.openxmlformats.org/wordprocessingml/2006/main" xmlns:w14="http://schemas.microsoft.com/office/word/2010/wordml" xmlns:w15="http://schemas.microsoft.com/office/word/2012/wordml" xmlns:w16cex="http://schemas.microsoft.com/office/word/2018/wordml/cex" xmlns:w16cid="http://schemas.microsoft.com/office/word/2016/wordml/cid" xmlns:w16="http://schemas.microsoft.com/office/word/2018/wordml" xmlns:w16se="http://schemas.microsoft.com/office/word/2015/wordml/symex" xmlns:wpg="http://schemas.microsoft.com/office/word/2010/wordprocessingGroup" xmlns:wpi="http://schemas.microsoft.com/office/word/2010/wordprocessingInk" xmlns:wne="http://schemas.microsoft.com/office/word/2006/wordml" xmlns:wps="http://schemas.microsoft.com/office/word/2010/wordprocessingShape" mc:Ignorable="w14 w15 w16se w16cid w16 w16cex wp14">
   <w:body>
+    <w:p>
+      <w:pPr>
+        <w:rPr>
+          <w:lang w:val="en-US"/>
+        </w:rPr>
+      </w:pPr>
+      <w:r>
+        <w:rPr>
+          <w:lang w:val="en-US"/>
+        </w:rPr>
+        <mc:AlternateContent>
+          <mc:Choice Requires="wps">
+            <w:drawing>
+              <wp:anchor distT="0" distB="0" distL="114300" distR="114300" simplePos="0" relativeHeight="251659264" behindDoc="0" locked="0" layoutInCell="1" allowOverlap="1" wp14:anchorId="4869E829" wp14:editId="090A7F7F">
+                <wp:simplePos x="0" y="0"/>
+                <wp:positionH relativeFrom="column">
+                  <wp:posOffset>1129030</wp:posOffset>
+                </wp:positionH>
+                <wp:positionV relativeFrom="paragraph">
+                  <wp:posOffset>5080</wp:posOffset>
+                </wp:positionV>
+                <wp:extent cx="4848225" cy="1409700"/>
+                <wp:effectExtent l="0" t="0" r="0" b="0"/>
+                <wp:wrapNone/>
+                <wp:docPr id="6" name="Text Box 2"/>
+                <wp:cNvGraphicFramePr>
+                  <a:graphicFrameLocks xmlns:a="http://schemas.openxmlformats.org/drawingml/2006/main"/>
+                </wp:cNvGraphicFramePr>
+                <a:graphic xmlns:a="http://schemas.openxmlformats.org/drawingml/2006/main">
+                  <a:graphicData uri="http://schemas.microsoft.com/office/word/2010/wordprocessingShape">
+                    <wps:wsp>
+                      <wps:cNvSpPr txBox="1">
+                        <a:spLocks noChangeArrowheads="1"/>
+                      </wps:cNvSpPr>
+                      <wps:spPr bwMode="auto">
+                        <a:xfrm>
+                          <a:off x="0" y="0"/>
+                          <a:ext cx="4848225" cy="1409700"/>
+                        </a:xfrm>
+                        <a:prstGeom prst="rect">
+                          <a:avLst/>
+                        </a:prstGeom>
+                        <a:noFill/>
+                        <a:ln>
+                          <a:noFill/>
+                        </a:ln>
+                        <a:extLst>
+                          <a:ext uri="{909E8E84-426E-40dd-AFC4-6F175D3DCCD1}">
+                            <a14:hiddenFill xmlns="" xmlns:mo="http://schemas.microsoft.com/office/mac/office/2008/main" xmlns:mv="urn:schemas-microsoft-com:mac:vml" xmlns:o="urn:schemas-microsoft-com:office:office" xmlns:v="urn:schemas-microsoft-com:vml" xmlns:w10="urn:schemas-microsoft-com:office:word" xmlns:w="http://schemas.openxmlformats.org/wordprocessingml/2006/main" xmlns:a14="http://schemas.microsoft.com/office/drawing/2010/main">
+                              <a:solidFill>
+                                <a:srgbClr val="FFFFFF"/>
+                              </a:solidFill>
+                            </a14:hiddenFill>
+                          </a:ext>
+                          <a:ext uri="{91240B29-F687-4f45-9708-019B960494DF}">
+                            <a14:hiddenLine xmlns="" xmlns:mo="http://schemas.microsoft.com/office/mac/office/2008/main" xmlns:mv="urn:schemas-microsoft-com:mac:vml" xmlns:o="urn:schemas-microsoft-com:office:office" xmlns:v="urn:schemas-microsoft-com:vml" xmlns:w10="urn:schemas-microsoft-com:office:word" xmlns:w="http://schemas.openxmlformats.org/wordprocessingml/2006/main" xmlns:a14="http://schemas.microsoft.com/office/drawing/2010/main" w="9525">
+                              <a:solidFill>
+                                <a:srgbClr val="000000"/>
+                              </a:solidFill>
+                              <a:miter lim="800000"/>
+                              <a:headEnd/>
+                              <a:tailEnd/>
+                            </a14:hiddenLine>
+                          </a:ext>
+                        </a:extLst>
+                      </wps:spPr>
+                      <wps:txbx>
+                        <w:txbxContent>
+                          <w:p>
+                            <w:pPr>
+                              <w:spacing w:after="0"/>
+                              <w:jc w:val="center"/>
+                              <w:rPr>
+                                <w:rFonts w:ascii="Times New Roman" w:hAnsi="Times New Roman" w:cs="Times New Roman"/>
+                                <w:b/>
+                                <w:sz w:val="36"/>
+                                <w:szCs w:val="36"/>
+                                <w:lang w:val="ru-RU"/>
+                              </w:rPr>
+                            </w:pPr>
+                            <w:r>
+                              <w:rPr>
+                                <w:rFonts w:ascii="Times New Roman" w:hAnsi="Times New Roman" w:cs="Times New Roman"/>
+                                <w:b/>
+                                <w:sz w:val="36"/>
+                                <w:szCs w:val="36"/>
+                              </w:rPr>
+                              <w:t>Технически Университет</w:t>
+                            </w:r>
+                            <w:r>
+                              <w:rPr>
+                                <w:rFonts w:ascii="Times New Roman" w:hAnsi="Times New Roman" w:cs="Times New Roman"/>
+                                <w:b/>
+                                <w:sz w:val="36"/>
+                                <w:szCs w:val="36"/>
+                                <w:lang w:val="ru-RU"/>
+                              </w:rPr>
+                              <w:t xml:space="preserve"> – </w:t>
+                            </w:r>
+                            <w:r>
+                              <w:rPr>
+                                <w:rFonts w:ascii="Times New Roman" w:hAnsi="Times New Roman" w:cs="Times New Roman"/>
+                                <w:b/>
+                                <w:sz w:val="36"/>
+                                <w:szCs w:val="36"/>
+                              </w:rPr>
+                              <w:t>София</w:t>
+                            </w:r>
+                          </w:p>
+                          <w:p>
+                            <w:pPr>
+                              <w:spacing w:after="0"/>
+                              <w:jc w:val="center"/>
+                              <w:rPr>
+                                <w:rFonts w:ascii="Times New Roman" w:hAnsi="Times New Roman" w:cs="Times New Roman"/>
+                                <w:b/>
+                                <w:sz w:val="32"/>
+                                <w:szCs w:val="32"/>
+                                <w:lang w:val="ru-RU"/>
+                              </w:rPr>
+                            </w:pPr>
+                            <w:r>
+                              <w:rPr>
+                                <w:rFonts w:ascii="Times New Roman" w:hAnsi="Times New Roman" w:cs="Times New Roman"/>
+                                <w:b/>
+                                <w:sz w:val="32"/>
+                                <w:szCs w:val="32"/>
+                              </w:rPr>
+                              <w:t>Факултет Приложна Математика и Информатика</w:t>
+                            </w:r>
+                          </w:p>
+                          <w:p>
+                            <w:pPr>
+                              <w:spacing w:after="0"/>
+                              <w:jc w:val="center"/>
+                              <w:rPr>
+                                <w:rFonts w:ascii="Times New Roman" w:hAnsi="Times New Roman" w:cs="Times New Roman"/>
+                                <w:b/>
+                                <w:sz w:val="32"/>
+                                <w:szCs w:val="32"/>
+                              </w:rPr>
+                            </w:pPr>
+                            <w:r>
+                              <w:rPr>
+                                <w:rFonts w:ascii="Times New Roman" w:hAnsi="Times New Roman" w:cs="Times New Roman"/>
+                                <w:b/>
+                                <w:sz w:val="32"/>
+                                <w:szCs w:val="32"/>
+                              </w:rPr>
+                              <w:t>Катедра Информатика</w:t>
+                            </w:r>
+                          </w:p>
+                        </w:txbxContent>
+                      </wps:txbx>
+                      <wps:bodyPr rot="0" vert="horz" wrap="square" lIns="91440" tIns="45720" rIns="91440" bIns="45720" anchor="t" anchorCtr="0" upright="1">
+                        <a:noAutofit/>
+                      </wps:bodyPr>
+                    </wps:wsp>
+                  </a:graphicData>
+                </a:graphic>
+                <wp14:sizeRelH relativeFrom="page">
+                  <wp14:pctWidth>0</wp14:pctWidth>
+                </wp14:sizeRelH>
+                <wp14:sizeRelV relativeFrom="page">
+                  <wp14:pctHeight>0</wp14:pctHeight>
+                </wp14:sizeRelV>
+              </wp:anchor>
+            </w:drawing>
+          </mc:Choice>
+          <mc:Fallback>
+            <w:pict>
+              <v:shapetype w14:anchorId="4869E829" id="_x0000_t202" coordsize="21600,21600" o:spt="202" path="m,l,21600r21600,l21600,xe">
+                <v:stroke joinstyle="miter"/>
+                <v:path gradientshapeok="t" o:connecttype="rect"/>
+              </v:shapetype>
+              <v:shape id="Text Box 2" o:spid="_x0000_s1026" type="#_x0000_t202" style="position:absolute;margin-left:88.9pt;margin-top:.4pt;width:381.75pt;height:111pt;z-index:251659264;visibility:visible;mso-wrap-style:square;mso-width-percent:0;mso-height-percent:0;mso-wrap-distance-left:9pt;mso-wrap-distance-top:0;mso-wrap-distance-right:9pt;mso-wrap-distance-bottom:0;mso-position-horizontal:absolute;mso-position-horizontal-relative:text;mso-position-vertical:absolute;mso-position-vertical-relative:text;mso-width-percent:0;mso-height-percent:0;mso-width-relative:page;mso-height-relative:page;v-text-anchor:top" o:gfxdata="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" filled="f" stroked="f">
+                <v:textbox>
+                  <w:txbxContent>
+                    <w:p>
+                      <w:pPr>
+                        <w:spacing w:after="0"/>
+                        <w:jc w:val="center"/>
+                        <w:rPr>
+                          <w:rFonts w:ascii="Times New Roman" w:hAnsi="Times New Roman" w:cs="Times New Roman"/>
+                          <w:b/>
+                          <w:sz w:val="36"/>
+                          <w:szCs w:val="36"/>
+                          <w:lang w:val="ru-RU"/>
+                        </w:rPr>
+                      </w:pPr>
+                      <w:r>
+                        <w:rPr>
+                          <w:rFonts w:ascii="Times New Roman" w:hAnsi="Times New Roman" w:cs="Times New Roman"/>
+                          <w:b/>
+                          <w:sz w:val="36"/>
+                          <w:szCs w:val="36"/>
+                        </w:rPr>
+                        <w:t>Технически Университет</w:t>
+                      </w:r>
+                      <w:r>
+                        <w:rPr>
+                          <w:rFonts w:ascii="Times New Roman" w:hAnsi="Times New Roman" w:cs="Times New Roman"/>
+                          <w:b/>
+                          <w:sz w:val="36"/>
+                          <w:szCs w:val="36"/>
+                          <w:lang w:val="ru-RU"/>
+                        </w:rPr>
+                        <w:t xml:space="preserve"> – </w:t>
+                      </w:r>
+                      <w:r>
+                        <w:rPr>
+                          <w:rFonts w:ascii="Times New Roman" w:hAnsi="Times New Roman" w:cs="Times New Roman"/>
+                          <w:b/>
+                          <w:sz w:val="36"/>
+                          <w:szCs w:val="36"/>
+                        </w:rPr>
+                        <w:t>София</w:t>
+                      </w:r>
+                    </w:p>
+                    <w:p>
+                      <w:pPr>
+                        <w:spacing w:after="0"/>
+                        <w:jc w:val="center"/>
+                        <w:rPr>
+                          <w:rFonts w:ascii="Times New Roman" w:hAnsi="Times New Roman" w:cs="Times New Roman"/>
+                          <w:b/>
+                          <w:sz w:val="32"/>
+                          <w:szCs w:val="32"/>
+                          <w:lang w:val="ru-RU"/>
+                        </w:rPr>
+                      </w:pPr>
+                      <w:r>
+                        <w:rPr>
+                          <w:rFonts w:ascii="Times New Roman" w:hAnsi="Times New Roman" w:cs="Times New Roman"/>
+                          <w:b/>
+                          <w:sz w:val="32"/>
+                          <w:szCs w:val="32"/>
+                        </w:rPr>
+                        <w:t>Факултет Приложна Математика и Информатика</w:t>
+                      </w:r>
+                    </w:p>
+                    <w:p>
+                      <w:pPr>
+                        <w:spacing w:after="0"/>
+                        <w:jc w:val="center"/>
+                        <w:rPr>
+                          <w:rFonts w:ascii="Times New Roman" w:hAnsi="Times New Roman" w:cs="Times New Roman"/>
+                          <w:b/>
+                          <w:sz w:val="32"/>
+                          <w:szCs w:val="32"/>
+                        </w:rPr>
+                      </w:pPr>
+                      <w:r>
+                        <w:rPr>
+                          <w:rFonts w:ascii="Times New Roman" w:hAnsi="Times New Roman" w:cs="Times New Roman"/>
+                          <w:b/>
+                          <w:sz w:val="32"/>
+                          <w:szCs w:val="32"/>
+                        </w:rPr>
+                        <w:t>Катедра Информатика</w:t>
+                      </w:r>
+                    </w:p>
+                  </w:txbxContent>
+                </v:textbox>
+              </v:shape>
+            </w:pict>
+          </mc:Fallback>
+        </mc:AlternateContent>
+      </w:r>
+      <w:r>
+        <w:rPr>
+          <w:lang w:val="en-US"/>
+        </w:rPr>
+        <w:drawing>
+          <wp:inline distT="0" distB="0" distL="0" distR="0" wp14:anchorId="5BF86363" wp14:editId="534309B6">
+            <wp:extent cx="1031056" cy="952500"/>
+            <wp:effectExtent l="0" t="0" r="0" b="0"/>
+            <wp:docPr id="2" name="Picture 1" descr="LogoTU-BG-black"/>
+            <wp:cNvGraphicFramePr>
+              <a:graphicFrameLocks xmlns:a="http://schemas.openxmlformats.org/drawingml/2006/main" noChangeAspect="1"/>
+            </wp:cNvGraphicFramePr>
+            <a:graphic xmlns:a="http://schemas.openxmlformats.org/drawingml/2006/main">
+              <a:graphicData uri="http://schemas.openxmlformats.org/drawingml/2006/picture">
+                <pic:pic xmlns:pic="http://schemas.openxmlformats.org/drawingml/2006/picture">
+                  <pic:nvPicPr>
+                    <pic:cNvPr id="0" name="Picture 1" descr="LogoTU-BG-black"/>
+                    <pic:cNvPicPr>
+                      <a:picLocks noChangeAspect="1" noChangeArrowheads="1"/>
+                    </pic:cNvPicPr>
+                  </pic:nvPicPr>
+                  <pic:blipFill>
+                    <a:blip r:embed="rId7" cstate="print">
+                      <a:extLst>
+                        <a:ext uri="{28A0092B-C50C-407E-A947-70E740481C1C}">
+                          <a14:useLocalDpi xmlns:a14="http://schemas.microsoft.com/office/drawing/2010/main" val="0"/>
+                        </a:ext>
+                      </a:extLst>
+                    </a:blip>
+                    <a:srcRect/>
+                    <a:stretch>
+                      <a:fillRect/>
+                    </a:stretch>
+                  </pic:blipFill>
+                  <pic:spPr bwMode="auto">
+                    <a:xfrm>
+                      <a:off x="0" y="0"/>
+                      <a:ext cx="1051935" cy="971788"/>
+                    </a:xfrm>
+                    <a:prstGeom prst="rect">
+                      <a:avLst/>
+                    </a:prstGeom>
+                    <a:noFill/>
+                    <a:ln>
+                      <a:noFill/>
+                    </a:ln>
+                  </pic:spPr>
+                </pic:pic>
+              </a:graphicData>
+            </a:graphic>
+          </wp:inline>
+        </w:drawing>
+      </w:r>
+      <w:bookmarkStart w:id="0" w:name="_Hlk40885065"/>
+      <w:bookmarkEnd w:id="0"/>
+    </w:p>
+    <w:p>
+      <w:pPr>
+        <w:rPr>
+          <w:lang w:val="en-US"/>
+        </w:rPr>
+      </w:pPr>
+    </w:p>
+    <w:p>
+      <w:pPr>
+        <w:jc w:val="center"/>
+        <w:rPr>
+          <w:rFonts w:ascii="Times New Roman" w:hAnsi="Times New Roman" w:cs="Times New Roman"/>
+          <w:b/>
+          <w:sz w:val="36"/>
+          <w:szCs w:val="36"/>
+        </w:rPr>
+      </w:pPr>
+      <w:r>
+        <w:rPr>
+          <w:rFonts w:ascii="Times New Roman" w:hAnsi="Times New Roman" w:cs="Times New Roman"/>
+          <w:b/>
+          <w:sz w:val="36"/>
+          <w:szCs w:val="36"/>
+        </w:rPr>
+        <w:t>КУРСОВ</w:t>
+      </w:r>
+      <w:r>
+        <w:rPr>
+          <w:rFonts w:ascii="Times New Roman" w:hAnsi="Times New Roman" w:cs="Times New Roman"/>
+          <w:b/>
+          <w:sz w:val="36"/>
+          <w:szCs w:val="36"/>
+        </w:rPr>
+        <w:t>А РАБОТА</w:t>
+      </w:r>
+      <w:r>
+        <w:rPr>
+          <w:rFonts w:ascii="Times New Roman" w:hAnsi="Times New Roman" w:cs="Times New Roman"/>
+          <w:b/>
+          <w:sz w:val="36"/>
+          <w:szCs w:val="36"/>
+        </w:rPr>
+        <w:t xml:space="preserve"> ПО ПРИЛОЖЕН ИЗКУСТВЕН ИНТЕЛЕКТ</w:t>
+      </w:r>
+    </w:p>
+    <w:p>
+      <w:pPr>
+        <w:jc w:val="center"/>
+        <w:rPr>
+          <w:rFonts w:ascii="Times New Roman" w:hAnsi="Times New Roman" w:cs="Times New Roman"/>
+          <w:b/>
+          <w:sz w:val="36"/>
+          <w:szCs w:val="36"/>
+        </w:rPr>
+      </w:pPr>
+    </w:p>
+    <w:p>
+      <w:pPr>
+        <w:spacing w:after="0" w:line="360" w:lineRule="auto"/>
+        <w:rPr>
+          <w:b/>
+          <w:lang w:val="en-US"/>
+        </w:rPr>
+      </w:pPr>
+      <w:r>
+        <w:rPr>
+          <w:b/>
+        </w:rPr>
+        <w:t xml:space="preserve">Тема: </w:t>
+      </w:r>
+      <w:r>
+        <w:rPr>
+          <w:bCs/>
+          <w:lang w:val="en-US"/>
+        </w:rPr>
+        <w:t>Decision trees</w:t>
+      </w:r>
+    </w:p>
+    <w:p>
+      <w:pPr>
+        <w:spacing w:after="0" w:line="360" w:lineRule="auto"/>
+        <w:rPr>
+          <w:b/>
+        </w:rPr>
+      </w:pPr>
+      <w:r>
+        <w:rPr>
+          <w:b/>
+        </w:rPr>
+        <w:t>Имена на студентите:</w:t>
+      </w:r>
+      <w:r>
+        <w:t xml:space="preserve"> Тодор Пъков</w:t>
+      </w:r>
+      <w:r>
+        <w:t xml:space="preserve">, </w:t>
+      </w:r>
+      <w:r>
+        <w:rPr>
+          <w:rStyle w:val="5yl5"/>
+        </w:rPr>
+        <w:t>Георги Донков</w:t>
+      </w:r>
+    </w:p>
+    <w:p>
+      <w:pPr>
+        <w:spacing w:after="0" w:line="360" w:lineRule="auto"/>
+      </w:pPr>
+      <w:r>
+        <w:rPr>
+          <w:b/>
+        </w:rPr>
+        <w:t xml:space="preserve">Факултетни номера, групи: </w:t>
+      </w:r>
+      <w:r>
+        <w:rPr>
+          <w:rFonts w:ascii="Calibri" w:hAnsi="Calibri" w:cs="Calibri"/>
+          <w:color w:val="000000"/>
+        </w:rPr>
+        <w:t>471218003</w:t>
+      </w:r>
+      <w:r>
+        <w:t xml:space="preserve">, </w:t>
+      </w:r>
+      <w:r>
+        <w:rPr>
+          <w:rStyle w:val="5yl5"/>
+        </w:rPr>
+        <w:t>471218026,</w:t>
+      </w:r>
+      <w:r>
+        <w:t xml:space="preserve"> </w:t>
+      </w:r>
+      <w:r>
+        <w:t>78 група</w:t>
+      </w:r>
+    </w:p>
+    <w:p>
+      <w:pPr>
+        <w:spacing w:line="360" w:lineRule="auto"/>
+      </w:pPr>
+    </w:p>
     <w:p>
       <w:pPr>
         <w:rPr>
@@ -423,6 +890,7 @@
         <w:rPr>
           <w:lang w:val="en-US"/>
         </w:rPr>
+        <w:lastRenderedPageBreak/>
         <w:t>recur</w:t>
       </w:r>
       <w:r>
@@ -617,36 +1085,19 @@
     </w:p>
     <w:p>
       <w:pPr>
-        <w:rPr>
-          <w:lang w:val="en-US"/>
-        </w:rPr>
-      </w:pPr>
-      <w:r>
-        <w:rPr>
-          <w:lang w:val="en-US"/>
-        </w:rPr>
-        <w:br w:type="page"/>
-      </w:r>
-    </w:p>
-    <w:p>
-      <w:pPr>
-        <w:pStyle w:val="ListParagraph"/>
         <w:ind w:left="360"/>
-      </w:pPr>
-      <w:r>
-        <w:rPr>
-          <w:lang w:val="en-US"/>
-        </w:rPr>
-        <w:lastRenderedPageBreak/>
+        <w:rPr>
+          <w:lang w:val="en-US"/>
+        </w:rPr>
+      </w:pPr>
+      <w:r>
+        <w:rPr>
+          <w:lang w:val="en-US"/>
+        </w:rPr>
         <w:t xml:space="preserve">C4.5 e </w:t>
       </w:r>
       <w:r>
-        <w:t>един от алгоритмите, използвани за генерирани на т.нар. дърво н</w:t>
-      </w:r>
-      <w:bookmarkStart w:id="0" w:name="_GoBack"/>
-      <w:bookmarkEnd w:id="0"/>
-      <w:r>
-        <w:t xml:space="preserve">а решенията. Разработен е от </w:t>
+        <w:t xml:space="preserve">един от алгоритмите, използвани за генерирани на т.нар. дърво на решенията. Разработен е от </w:t>
       </w:r>
       <w:r>
         <w:t xml:space="preserve"> </w:t>
@@ -1721,6 +2172,7 @@
       </w:pPr>
     </w:p>
     <w:sectPr>
+      <w:footerReference w:type="default" r:id="rId8"/>
       <w:pgSz w:w="11906" w:h="16838"/>
       <w:pgMar w:top="1417" w:right="1417" w:bottom="1417" w:left="1417" w:header="708" w:footer="708" w:gutter="0"/>
       <w:cols w:space="708"/>
@@ -1730,9 +2182,112 @@
 </w:document>
 </file>
 
+<file path=word/endnotes.xml><?xml version="1.0" encoding="utf-8"?>
+<w:endnotes xmlns:wpc="http://schemas.microsoft.com/office/word/2010/wordprocessingCanvas" xmlns:cx="http://schemas.microsoft.com/office/drawing/2014/chartex" xmlns:cx1="http://schemas.microsoft.com/office/drawing/2015/9/8/chartex" xmlns:cx2="http://schemas.microsoft.com/office/drawing/2015/10/21/chartex" xmlns:cx3="http://schemas.microsoft.com/office/drawing/2016/5/9/chartex" xmlns:cx4="http://schemas.microsoft.com/office/drawing/2016/5/10/chartex" xmlns:cx5="http://schemas.microsoft.com/office/drawing/2016/5/11/chartex" xmlns:cx6="http://schemas.microsoft.com/office/drawing/2016/5/12/chartex" xmlns:cx7="http://schemas.microsoft.com/office/drawing/2016/5/13/chartex" xmlns:cx8="http://schemas.microsoft.com/office/drawing/2016/5/14/chartex" xmlns:mc="http://schemas.openxmlformats.org/markup-compatibility/2006" xmlns:aink="http://schemas.microsoft.com/office/drawing/2016/ink" xmlns:am3d="http://schemas.microsoft.com/office/drawing/2017/model3d" xmlns:o="urn:schemas-microsoft-com:office:office" xmlns:r="http://schemas.openxmlformats.org/officeDocument/2006/relationships" xmlns:m="http://schemas.openxmlformats.org/officeDocument/2006/math" xmlns:v="urn:schemas-microsoft-com:vml" xmlns:wp14="http://schemas.microsoft.com/office/word/2010/wordprocessingDrawing" xmlns:wp="http://schemas.openxmlformats.org/drawingml/2006/wordprocessingDrawing" xmlns:w10="urn:schemas-microsoft-com:office:word" xmlns:w="http://schemas.openxmlformats.org/wordprocessingml/2006/main" xmlns:w14="http://schemas.microsoft.com/office/word/2010/wordml" xmlns:w15="http://schemas.microsoft.com/office/word/2012/wordml" xmlns:w16cex="http://schemas.microsoft.com/office/word/2018/wordml/cex" xmlns:w16cid="http://schemas.microsoft.com/office/word/2016/wordml/cid" xmlns:w16="http://schemas.microsoft.com/office/word/2018/wordml" xmlns:w16se="http://schemas.microsoft.com/office/word/2015/wordml/symex" xmlns:wpg="http://schemas.microsoft.com/office/word/2010/wordprocessingGroup" xmlns:wpi="http://schemas.microsoft.com/office/word/2010/wordprocessingInk" xmlns:wne="http://schemas.microsoft.com/office/word/2006/wordml" xmlns:wps="http://schemas.microsoft.com/office/word/2010/wordprocessingShape" mc:Ignorable="w14 w15 w16se w16cid w16 w16cex wp14">
+  <w:endnote w:type="separator" w:id="-1">
+    <w:p>
+      <w:pPr>
+        <w:spacing w:after="0" w:line="240" w:lineRule="auto"/>
+      </w:pPr>
+      <w:r>
+        <w:separator/>
+      </w:r>
+    </w:p>
+  </w:endnote>
+  <w:endnote w:type="continuationSeparator" w:id="0">
+    <w:p>
+      <w:pPr>
+        <w:spacing w:after="0" w:line="240" w:lineRule="auto"/>
+      </w:pPr>
+      <w:r>
+        <w:continuationSeparator/>
+      </w:r>
+    </w:p>
+  </w:endnote>
+</w:endnotes>
+</file>
+
+<file path=word/footer1.xml><?xml version="1.0" encoding="utf-8"?>
+<w:ftr xmlns:wpc="http://schemas.microsoft.com/office/word/2010/wordprocessingCanvas" xmlns:cx="http://schemas.microsoft.com/office/drawing/2014/chartex" xmlns:cx1="http://schemas.microsoft.com/office/drawing/2015/9/8/chartex" xmlns:cx2="http://schemas.microsoft.com/office/drawing/2015/10/21/chartex" xmlns:cx3="http://schemas.microsoft.com/office/drawing/2016/5/9/chartex" xmlns:cx4="http://schemas.microsoft.com/office/drawing/2016/5/10/chartex" xmlns:cx5="http://schemas.microsoft.com/office/drawing/2016/5/11/chartex" xmlns:cx6="http://schemas.microsoft.com/office/drawing/2016/5/12/chartex" xmlns:cx7="http://schemas.microsoft.com/office/drawing/2016/5/13/chartex" xmlns:cx8="http://schemas.microsoft.com/office/drawing/2016/5/14/chartex" xmlns:mc="http://schemas.openxmlformats.org/markup-compatibility/2006" xmlns:aink="http://schemas.microsoft.com/office/drawing/2016/ink" xmlns:am3d="http://schemas.microsoft.com/office/drawing/2017/model3d" xmlns:o="urn:schemas-microsoft-com:office:office" xmlns:r="http://schemas.openxmlformats.org/officeDocument/2006/relationships" xmlns:m="http://schemas.openxmlformats.org/officeDocument/2006/math" xmlns:v="urn:schemas-microsoft-com:vml" xmlns:wp14="http://schemas.microsoft.com/office/word/2010/wordprocessingDrawing" xmlns:wp="http://schemas.openxmlformats.org/drawingml/2006/wordprocessingDrawing" xmlns:w10="urn:schemas-microsoft-com:office:word" xmlns:w="http://schemas.openxmlformats.org/wordprocessingml/2006/main" xmlns:w14="http://schemas.microsoft.com/office/word/2010/wordml" xmlns:w15="http://schemas.microsoft.com/office/word/2012/wordml" xmlns:w16cex="http://schemas.microsoft.com/office/word/2018/wordml/cex" xmlns:w16cid="http://schemas.microsoft.com/office/word/2016/wordml/cid" xmlns:w16="http://schemas.microsoft.com/office/word/2018/wordml" xmlns:w16se="http://schemas.microsoft.com/office/word/2015/wordml/symex" xmlns:wpg="http://schemas.microsoft.com/office/word/2010/wordprocessingGroup" xmlns:wpi="http://schemas.microsoft.com/office/word/2010/wordprocessingInk" xmlns:wne="http://schemas.microsoft.com/office/word/2006/wordml" xmlns:wps="http://schemas.microsoft.com/office/word/2010/wordprocessingShape" mc:Ignorable="w14 w15 w16se w16cid w16 w16cex wp14">
+  <w:sdt>
+    <w:sdtPr>
+      <w:id w:val="817608748"/>
+      <w:docPartObj>
+        <w:docPartGallery w:val="Page Numbers (Bottom of Page)"/>
+        <w:docPartUnique/>
+      </w:docPartObj>
+    </w:sdtPr>
+    <w:sdtEndPr>
+      <w:rPr>
+        <w:noProof/>
+      </w:rPr>
+    </w:sdtEndPr>
+    <w:sdtContent>
+      <w:p>
+        <w:pPr>
+          <w:pStyle w:val="Footer"/>
+          <w:jc w:val="center"/>
+        </w:pPr>
+        <w:r>
+          <w:fldChar w:fldCharType="begin"/>
+        </w:r>
+        <w:r>
+          <w:instrText xml:space="preserve"> PAGE   \* MERGEFORMAT </w:instrText>
+        </w:r>
+        <w:r>
+          <w:fldChar w:fldCharType="separate"/>
+        </w:r>
+        <w:r>
+          <w:rPr>
+            <w:noProof/>
+          </w:rPr>
+          <w:t>2</w:t>
+        </w:r>
+        <w:r>
+          <w:rPr>
+            <w:noProof/>
+          </w:rPr>
+          <w:fldChar w:fldCharType="end"/>
+        </w:r>
+      </w:p>
+    </w:sdtContent>
+  </w:sdt>
+  <w:p>
+    <w:pPr>
+      <w:pStyle w:val="Footer"/>
+    </w:pPr>
+  </w:p>
+</w:ftr>
+</file>
+
+<file path=word/footnotes.xml><?xml version="1.0" encoding="utf-8"?>
+<w:footnotes xmlns:wpc="http://schemas.microsoft.com/office/word/2010/wordprocessingCanvas" xmlns:cx="http://schemas.microsoft.com/office/drawing/2014/chartex" xmlns:cx1="http://schemas.microsoft.com/office/drawing/2015/9/8/chartex" xmlns:cx2="http://schemas.microsoft.com/office/drawing/2015/10/21/chartex" xmlns:cx3="http://schemas.microsoft.com/office/drawing/2016/5/9/chartex" xmlns:cx4="http://schemas.microsoft.com/office/drawing/2016/5/10/chartex" xmlns:cx5="http://schemas.microsoft.com/office/drawing/2016/5/11/chartex" xmlns:cx6="http://schemas.microsoft.com/office/drawing/2016/5/12/chartex" xmlns:cx7="http://schemas.microsoft.com/office/drawing/2016/5/13/chartex" xmlns:cx8="http://schemas.microsoft.com/office/drawing/2016/5/14/chartex" xmlns:mc="http://schemas.openxmlformats.org/markup-compatibility/2006" xmlns:aink="http://schemas.microsoft.com/office/drawing/2016/ink" xmlns:am3d="http://schemas.microsoft.com/office/drawing/2017/model3d" xmlns:o="urn:schemas-microsoft-com:office:office" xmlns:r="http://schemas.openxmlformats.org/officeDocument/2006/relationships" xmlns:m="http://schemas.openxmlformats.org/officeDocument/2006/math" xmlns:v="urn:schemas-microsoft-com:vml" xmlns:wp14="http://schemas.microsoft.com/office/word/2010/wordprocessingDrawing" xmlns:wp="http://schemas.openxmlformats.org/drawingml/2006/wordprocessingDrawing" xmlns:w10="urn:schemas-microsoft-com:office:word" xmlns:w="http://schemas.openxmlformats.org/wordprocessingml/2006/main" xmlns:w14="http://schemas.microsoft.com/office/word/2010/wordml" xmlns:w15="http://schemas.microsoft.com/office/word/2012/wordml" xmlns:w16cex="http://schemas.microsoft.com/office/word/2018/wordml/cex" xmlns:w16cid="http://schemas.microsoft.com/office/word/2016/wordml/cid" xmlns:w16="http://schemas.microsoft.com/office/word/2018/wordml" xmlns:w16se="http://schemas.microsoft.com/office/word/2015/wordml/symex" xmlns:wpg="http://schemas.microsoft.com/office/word/2010/wordprocessingGroup" xmlns:wpi="http://schemas.microsoft.com/office/word/2010/wordprocessingInk" xmlns:wne="http://schemas.microsoft.com/office/word/2006/wordml" xmlns:wps="http://schemas.microsoft.com/office/word/2010/wordprocessingShape" mc:Ignorable="w14 w15 w16se w16cid w16 w16cex wp14">
+  <w:footnote w:type="separator" w:id="-1">
+    <w:p>
+      <w:pPr>
+        <w:spacing w:after="0" w:line="240" w:lineRule="auto"/>
+      </w:pPr>
+      <w:r>
+        <w:separator/>
+      </w:r>
+    </w:p>
+  </w:footnote>
+  <w:footnote w:type="continuationSeparator" w:id="0">
+    <w:p>
+      <w:pPr>
+        <w:spacing w:after="0" w:line="240" w:lineRule="auto"/>
+      </w:pPr>
+      <w:r>
+        <w:continuationSeparator/>
+      </w:r>
+    </w:p>
+  </w:footnote>
+</w:footnotes>
+</file>
+
 <file path=word/numbering.xml><?xml version="1.0" encoding="utf-8"?>
-<w:numbering xmlns:wpc="http://schemas.microsoft.com/office/word/2010/wordprocessingCanvas" xmlns:mc="http://schemas.openxmlformats.org/markup-compatibility/2006" xmlns:o="urn:schemas-microsoft-com:office:office" xmlns:r="http://schemas.openxmlformats.org/officeDocument/2006/relationships" xmlns:m="http://schemas.openxmlformats.org/officeDocument/2006/math" xmlns:v="urn:schemas-microsoft-com:vml" xmlns:wp14="http://schemas.microsoft.com/office/word/2010/wordprocessingDrawing" xmlns:wp="http://schemas.openxmlformats.org/drawingml/2006/wordprocessingDrawing" xmlns:w10="urn:schemas-microsoft-com:office:word" xmlns:w="http://schemas.openxmlformats.org/wordprocessingml/2006/main" xmlns:w14="http://schemas.microsoft.com/office/word/2010/wordml" xmlns:w15="http://schemas.microsoft.com/office/word/2012/wordml" xmlns:wpg="http://schemas.microsoft.com/office/word/2010/wordprocessingGroup" xmlns:wpi="http://schemas.microsoft.com/office/word/2010/wordprocessingInk" xmlns:wne="http://schemas.microsoft.com/office/word/2006/wordml" xmlns:wps="http://schemas.microsoft.com/office/word/2010/wordprocessingShape" mc:Ignorable="w14 w15 wp14">
-  <w:abstractNum w:abstractNumId="0">
+<w:numbering xmlns:wpc="http://schemas.microsoft.com/office/word/2010/wordprocessingCanvas" xmlns:cx="http://schemas.microsoft.com/office/drawing/2014/chartex" xmlns:cx1="http://schemas.microsoft.com/office/drawing/2015/9/8/chartex" xmlns:cx2="http://schemas.microsoft.com/office/drawing/2015/10/21/chartex" xmlns:cx3="http://schemas.microsoft.com/office/drawing/2016/5/9/chartex" xmlns:cx4="http://schemas.microsoft.com/office/drawing/2016/5/10/chartex" xmlns:cx5="http://schemas.microsoft.com/office/drawing/2016/5/11/chartex" xmlns:cx6="http://schemas.microsoft.com/office/drawing/2016/5/12/chartex" xmlns:cx7="http://schemas.microsoft.com/office/drawing/2016/5/13/chartex" xmlns:cx8="http://schemas.microsoft.com/office/drawing/2016/5/14/chartex" xmlns:mc="http://schemas.openxmlformats.org/markup-compatibility/2006" xmlns:aink="http://schemas.microsoft.com/office/drawing/2016/ink" xmlns:am3d="http://schemas.microsoft.com/office/drawing/2017/model3d" xmlns:o="urn:schemas-microsoft-com:office:office" xmlns:r="http://schemas.openxmlformats.org/officeDocument/2006/relationships" xmlns:m="http://schemas.openxmlformats.org/officeDocument/2006/math" xmlns:v="urn:schemas-microsoft-com:vml" xmlns:wp14="http://schemas.microsoft.com/office/word/2010/wordprocessingDrawing" xmlns:wp="http://schemas.openxmlformats.org/drawingml/2006/wordprocessingDrawing" xmlns:w10="urn:schemas-microsoft-com:office:word" xmlns:w="http://schemas.openxmlformats.org/wordprocessingml/2006/main" xmlns:w14="http://schemas.microsoft.com/office/word/2010/wordml" xmlns:w15="http://schemas.microsoft.com/office/word/2012/wordml" xmlns:w16cex="http://schemas.microsoft.com/office/word/2018/wordml/cex" xmlns:w16cid="http://schemas.microsoft.com/office/word/2016/wordml/cid" xmlns:w16="http://schemas.microsoft.com/office/word/2018/wordml" xmlns:w16se="http://schemas.microsoft.com/office/word/2015/wordml/symex" xmlns:wpg="http://schemas.microsoft.com/office/word/2010/wordprocessingGroup" xmlns:wpi="http://schemas.microsoft.com/office/word/2010/wordprocessingInk" xmlns:wne="http://schemas.microsoft.com/office/word/2006/wordml" xmlns:wps="http://schemas.microsoft.com/office/word/2010/wordprocessingShape" mc:Ignorable="w14 w15 w16se w16cid w16 w16cex wp14">
+  <w:abstractNum w:abstractNumId="0" w15:restartNumberingAfterBreak="0">
     <w:nsid w:val="40886B6B"/>
     <w:multiLevelType w:val="hybridMultilevel"/>
     <w:tmpl w:val="82928BEE"/>
@@ -1845,7 +2400,7 @@
       </w:rPr>
     </w:lvl>
   </w:abstractNum>
-  <w:abstractNum w:abstractNumId="1">
+  <w:abstractNum w:abstractNumId="1" w15:restartNumberingAfterBreak="0">
     <w:nsid w:val="4D86420B"/>
     <w:multiLevelType w:val="hybridMultilevel"/>
     <w:tmpl w:val="1D3E288C"/>
@@ -1967,7 +2522,7 @@
 </file>
 
 <file path=word/styles.xml><?xml version="1.0" encoding="utf-8"?>
-<w:styles xmlns:mc="http://schemas.openxmlformats.org/markup-compatibility/2006" xmlns:r="http://schemas.openxmlformats.org/officeDocument/2006/relationships" xmlns:w="http://schemas.openxmlformats.org/wordprocessingml/2006/main" xmlns:w14="http://schemas.microsoft.com/office/word/2010/wordml" xmlns:w15="http://schemas.microsoft.com/office/word/2012/wordml" mc:Ignorable="w14 w15">
+<w:styles xmlns:mc="http://schemas.openxmlformats.org/markup-compatibility/2006" xmlns:r="http://schemas.openxmlformats.org/officeDocument/2006/relationships" xmlns:w="http://schemas.openxmlformats.org/wordprocessingml/2006/main" xmlns:w14="http://schemas.microsoft.com/office/word/2010/wordml" xmlns:w15="http://schemas.microsoft.com/office/word/2012/wordml" xmlns:w16cex="http://schemas.microsoft.com/office/word/2018/wordml/cex" xmlns:w16cid="http://schemas.microsoft.com/office/word/2016/wordml/cid" xmlns:w16="http://schemas.microsoft.com/office/word/2018/wordml" xmlns:w16se="http://schemas.microsoft.com/office/word/2015/wordml/symex" mc:Ignorable="w14 w15 w16se w16cid w16 w16cex">
   <w:docDefaults>
     <w:rPrDefault>
       <w:rPr>
@@ -1983,7 +2538,7 @@
       </w:pPr>
     </w:pPrDefault>
   </w:docDefaults>
-  <w:latentStyles w:defLockedState="0" w:defUIPriority="99" w:defSemiHidden="0" w:defUnhideWhenUsed="0" w:defQFormat="0" w:count="371">
+  <w:latentStyles w:defLockedState="0" w:defUIPriority="99" w:defSemiHidden="0" w:defUnhideWhenUsed="0" w:defQFormat="0" w:count="376">
     <w:lsdException w:name="Normal" w:uiPriority="0" w:qFormat="1"/>
     <w:lsdException w:name="heading 1" w:uiPriority="9" w:qFormat="1"/>
     <w:lsdException w:name="heading 2" w:semiHidden="1" w:uiPriority="9" w:unhideWhenUsed="1" w:qFormat="1"/>
@@ -2089,7 +2644,6 @@
     <w:lsdException w:name="HTML Sample" w:semiHidden="1" w:unhideWhenUsed="1"/>
     <w:lsdException w:name="HTML Typewriter" w:semiHidden="1" w:unhideWhenUsed="1"/>
     <w:lsdException w:name="HTML Variable" w:semiHidden="1" w:unhideWhenUsed="1"/>
-    <w:lsdException w:name="Normal Table" w:semiHidden="1" w:unhideWhenUsed="1"/>
     <w:lsdException w:name="annotation subject" w:semiHidden="1" w:unhideWhenUsed="1"/>
     <w:lsdException w:name="No List" w:semiHidden="1" w:unhideWhenUsed="1"/>
     <w:lsdException w:name="Outline List 1" w:semiHidden="1" w:unhideWhenUsed="1"/>
@@ -2132,11 +2686,8 @@
     <w:lsdException w:name="Table Contemporary" w:semiHidden="1" w:unhideWhenUsed="1"/>
     <w:lsdException w:name="Table Elegant" w:semiHidden="1" w:unhideWhenUsed="1"/>
     <w:lsdException w:name="Table Professional" w:semiHidden="1" w:unhideWhenUsed="1"/>
-    <w:lsdException w:name="Table Subtle 1" w:semiHidden="1" w:unhideWhenUsed="1"/>
     <w:lsdException w:name="Table Subtle 2" w:semiHidden="1" w:unhideWhenUsed="1"/>
     <w:lsdException w:name="Table Web 1" w:semiHidden="1" w:unhideWhenUsed="1"/>
-    <w:lsdException w:name="Table Web 2" w:semiHidden="1" w:unhideWhenUsed="1"/>
-    <w:lsdException w:name="Table Web 3" w:semiHidden="1" w:unhideWhenUsed="1"/>
     <w:lsdException w:name="Balloon Text" w:semiHidden="1" w:unhideWhenUsed="1"/>
     <w:lsdException w:name="Table Grid" w:uiPriority="39"/>
     <w:lsdException w:name="Table Theme" w:semiHidden="1" w:unhideWhenUsed="1"/>
@@ -2355,6 +2906,11 @@
     <w:lsdException w:name="List Table 5 Dark Accent 6" w:uiPriority="50"/>
     <w:lsdException w:name="List Table 6 Colorful Accent 6" w:uiPriority="51"/>
     <w:lsdException w:name="List Table 7 Colorful Accent 6" w:uiPriority="52"/>
+    <w:lsdException w:name="Mention" w:semiHidden="1" w:unhideWhenUsed="1"/>
+    <w:lsdException w:name="Smart Hyperlink" w:semiHidden="1" w:unhideWhenUsed="1"/>
+    <w:lsdException w:name="Hashtag" w:semiHidden="1" w:unhideWhenUsed="1"/>
+    <w:lsdException w:name="Unresolved Mention" w:semiHidden="1" w:unhideWhenUsed="1"/>
+    <w:lsdException w:name="Smart Link" w:semiHidden="1" w:unhideWhenUsed="1"/>
   </w:latentStyles>
   <w:style w:type="paragraph" w:default="1" w:styleId="Normal">
     <w:name w:val="Normal"/>
@@ -2419,6 +2975,55 @@
     <w:rPr>
       <w:color w:val="808080"/>
     </w:rPr>
+  </w:style>
+  <w:style w:type="character" w:customStyle="1" w:styleId="5yl5">
+    <w:name w:val="_5yl5"/>
+    <w:basedOn w:val="DefaultParagraphFont"/>
+    <w:rsid w:val="00AC2D08"/>
+  </w:style>
+  <w:style w:type="paragraph" w:styleId="Header">
+    <w:name w:val="header"/>
+    <w:basedOn w:val="Normal"/>
+    <w:link w:val="HeaderChar"/>
+    <w:uiPriority w:val="99"/>
+    <w:unhideWhenUsed/>
+    <w:rsid w:val="00AC2D08"/>
+    <w:pPr>
+      <w:tabs>
+        <w:tab w:val="center" w:pos="4536"/>
+        <w:tab w:val="right" w:pos="9072"/>
+      </w:tabs>
+      <w:spacing w:after="0" w:line="240" w:lineRule="auto"/>
+    </w:pPr>
+  </w:style>
+  <w:style w:type="character" w:customStyle="1" w:styleId="HeaderChar">
+    <w:name w:val="Header Char"/>
+    <w:basedOn w:val="DefaultParagraphFont"/>
+    <w:link w:val="Header"/>
+    <w:uiPriority w:val="99"/>
+    <w:rsid w:val="00AC2D08"/>
+  </w:style>
+  <w:style w:type="paragraph" w:styleId="Footer">
+    <w:name w:val="footer"/>
+    <w:basedOn w:val="Normal"/>
+    <w:link w:val="FooterChar"/>
+    <w:uiPriority w:val="99"/>
+    <w:unhideWhenUsed/>
+    <w:rsid w:val="00AC2D08"/>
+    <w:pPr>
+      <w:tabs>
+        <w:tab w:val="center" w:pos="4536"/>
+        <w:tab w:val="right" w:pos="9072"/>
+      </w:tabs>
+      <w:spacing w:after="0" w:line="240" w:lineRule="auto"/>
+    </w:pPr>
+  </w:style>
+  <w:style w:type="character" w:customStyle="1" w:styleId="FooterChar">
+    <w:name w:val="Footer Char"/>
+    <w:basedOn w:val="DefaultParagraphFont"/>
+    <w:link w:val="Footer"/>
+    <w:uiPriority w:val="99"/>
+    <w:rsid w:val="00AC2D08"/>
   </w:style>
 </w:styles>
 </file>

--- a/Decision tree.docx
+++ b/Decision tree.docx
@@ -10,6 +10,7 @@
       </w:pPr>
       <w:r>
         <w:rPr>
+          <w:noProof/>
           <w:lang w:val="en-US"/>
         </w:rPr>
         <mc:AlternateContent>
@@ -50,14 +51,14 @@
                         </a:ln>
                         <a:extLst>
                           <a:ext uri="{909E8E84-426E-40dd-AFC4-6F175D3DCCD1}">
-                            <a14:hiddenFill xmlns="" xmlns:mo="http://schemas.microsoft.com/office/mac/office/2008/main" xmlns:mv="urn:schemas-microsoft-com:mac:vml" xmlns:o="urn:schemas-microsoft-com:office:office" xmlns:v="urn:schemas-microsoft-com:vml" xmlns:w10="urn:schemas-microsoft-com:office:word" xmlns:w="http://schemas.openxmlformats.org/wordprocessingml/2006/main" xmlns:a14="http://schemas.microsoft.com/office/drawing/2010/main">
+                            <a14:hiddenFill xmlns:a14="http://schemas.microsoft.com/office/drawing/2010/main" xmlns:w="http://schemas.openxmlformats.org/wordprocessingml/2006/main" xmlns:w10="urn:schemas-microsoft-com:office:word" xmlns:v="urn:schemas-microsoft-com:vml" xmlns:o="urn:schemas-microsoft-com:office:office" xmlns:mv="urn:schemas-microsoft-com:mac:vml" xmlns:mo="http://schemas.microsoft.com/office/mac/office/2008/main" xmlns="">
                               <a:solidFill>
                                 <a:srgbClr val="FFFFFF"/>
                               </a:solidFill>
                             </a14:hiddenFill>
                           </a:ext>
                           <a:ext uri="{91240B29-F687-4f45-9708-019B960494DF}">
-                            <a14:hiddenLine xmlns="" xmlns:mo="http://schemas.microsoft.com/office/mac/office/2008/main" xmlns:mv="urn:schemas-microsoft-com:mac:vml" xmlns:o="urn:schemas-microsoft-com:office:office" xmlns:v="urn:schemas-microsoft-com:vml" xmlns:w10="urn:schemas-microsoft-com:office:word" xmlns:w="http://schemas.openxmlformats.org/wordprocessingml/2006/main" xmlns:a14="http://schemas.microsoft.com/office/drawing/2010/main" w="9525">
+                            <a14:hiddenLine xmlns:a14="http://schemas.microsoft.com/office/drawing/2010/main" xmlns:w="http://schemas.openxmlformats.org/wordprocessingml/2006/main" xmlns:w10="urn:schemas-microsoft-com:office:word" xmlns:v="urn:schemas-microsoft-com:vml" xmlns:o="urn:schemas-microsoft-com:office:office" xmlns:mv="urn:schemas-microsoft-com:mac:vml" xmlns:mo="http://schemas.microsoft.com/office/mac/office/2008/main" xmlns="" w="9525">
                               <a:solidFill>
                                 <a:srgbClr val="000000"/>
                               </a:solidFill>
@@ -273,6 +274,7 @@
       </w:r>
       <w:r>
         <w:rPr>
+          <w:noProof/>
           <w:lang w:val="en-US"/>
         </w:rPr>
         <w:drawing>
@@ -351,7 +353,7 @@
           <w:sz w:val="36"/>
           <w:szCs w:val="36"/>
         </w:rPr>
-        <w:t>КУРСОВ</w:t>
+        <w:t>КУРСОВА РАБОТА</w:t>
       </w:r>
       <w:r>
         <w:rPr>
@@ -360,132 +362,116 @@
           <w:sz w:val="36"/>
           <w:szCs w:val="36"/>
         </w:rPr>
-        <w:t>А РАБОТА</w:t>
-      </w:r>
-      <w:r>
+        <w:t xml:space="preserve"> ПО ПРИЛОЖЕН ИЗКУСТВЕН ИНТЕЛЕКТ</w:t>
+      </w:r>
+    </w:p>
+    <w:p>
+      <w:pPr>
+        <w:jc w:val="center"/>
         <w:rPr>
           <w:rFonts w:ascii="Times New Roman" w:hAnsi="Times New Roman" w:cs="Times New Roman"/>
           <w:b/>
           <w:sz w:val="36"/>
           <w:szCs w:val="36"/>
         </w:rPr>
-        <w:t xml:space="preserve"> ПО ПРИЛОЖЕН ИЗКУСТВЕН ИНТЕЛЕКТ</w:t>
-      </w:r>
-    </w:p>
-    <w:p>
-      <w:pPr>
-        <w:jc w:val="center"/>
-        <w:rPr>
-          <w:rFonts w:ascii="Times New Roman" w:hAnsi="Times New Roman" w:cs="Times New Roman"/>
+      </w:pPr>
+    </w:p>
+    <w:p>
+      <w:pPr>
+        <w:spacing w:after="0" w:line="360" w:lineRule="auto"/>
+        <w:rPr>
+          <w:b/>
+          <w:lang w:val="en-US"/>
+        </w:rPr>
+      </w:pPr>
+      <w:r>
+        <w:rPr>
+          <w:b/>
+        </w:rPr>
+        <w:t xml:space="preserve">Тема: </w:t>
+      </w:r>
+      <w:r>
+        <w:rPr>
+          <w:bCs/>
+          <w:lang w:val="en-US"/>
+        </w:rPr>
+        <w:t>Decision trees</w:t>
+      </w:r>
+    </w:p>
+    <w:p>
+      <w:pPr>
+        <w:spacing w:after="0" w:line="360" w:lineRule="auto"/>
+        <w:rPr>
+          <w:b/>
+        </w:rPr>
+      </w:pPr>
+      <w:r>
+        <w:rPr>
+          <w:b/>
+        </w:rPr>
+        <w:t>Имена на студентите:</w:t>
+      </w:r>
+      <w:r>
+        <w:t xml:space="preserve"> Тодор Пъков, </w:t>
+      </w:r>
+      <w:r>
+        <w:rPr>
+          <w:rStyle w:val="5yl5"/>
+        </w:rPr>
+        <w:t>Георги Донков</w:t>
+      </w:r>
+    </w:p>
+    <w:p>
+      <w:pPr>
+        <w:spacing w:after="0" w:line="360" w:lineRule="auto"/>
+      </w:pPr>
+      <w:r>
+        <w:rPr>
+          <w:b/>
+        </w:rPr>
+        <w:t xml:space="preserve">Факултетни номера, групи: </w:t>
+      </w:r>
+      <w:r>
+        <w:rPr>
+          <w:rFonts w:ascii="Calibri" w:hAnsi="Calibri" w:cs="Calibri"/>
+          <w:color w:val="000000"/>
+        </w:rPr>
+        <w:t>471218003</w:t>
+      </w:r>
+      <w:r>
+        <w:t xml:space="preserve">, </w:t>
+      </w:r>
+      <w:r>
+        <w:rPr>
+          <w:rStyle w:val="5yl5"/>
+        </w:rPr>
+        <w:t>471218026,</w:t>
+      </w:r>
+      <w:r>
+        <w:t xml:space="preserve"> 78 група</w:t>
+      </w:r>
+    </w:p>
+    <w:p>
+      <w:pPr>
+        <w:spacing w:line="360" w:lineRule="auto"/>
+      </w:pPr>
+    </w:p>
+    <w:p>
+      <w:pPr>
+        <w:spacing w:line="360" w:lineRule="auto"/>
+        <w:rPr>
           <w:b/>
           <w:sz w:val="36"/>
           <w:szCs w:val="36"/>
         </w:rPr>
       </w:pPr>
-    </w:p>
-    <w:p>
-      <w:pPr>
-        <w:spacing w:after="0" w:line="360" w:lineRule="auto"/>
+      <w:r>
         <w:rPr>
           <w:b/>
-          <w:lang w:val="en-US"/>
-        </w:rPr>
-      </w:pPr>
-      <w:r>
-        <w:rPr>
-          <w:b/>
-        </w:rPr>
-        <w:t xml:space="preserve">Тема: </w:t>
-      </w:r>
-      <w:r>
-        <w:rPr>
-          <w:bCs/>
-          <w:lang w:val="en-US"/>
-        </w:rPr>
-        <w:t>Decision trees</w:t>
-      </w:r>
-    </w:p>
-    <w:p>
-      <w:pPr>
-        <w:spacing w:after="0" w:line="360" w:lineRule="auto"/>
-        <w:rPr>
-          <w:b/>
-        </w:rPr>
-      </w:pPr>
-      <w:r>
-        <w:rPr>
-          <w:b/>
-        </w:rPr>
-        <w:t>Имена на студентите:</w:t>
-      </w:r>
-      <w:r>
-        <w:t xml:space="preserve"> Тодор Пъков</w:t>
-      </w:r>
-      <w:r>
-        <w:t xml:space="preserve">, </w:t>
-      </w:r>
-      <w:r>
-        <w:rPr>
-          <w:rStyle w:val="5yl5"/>
-        </w:rPr>
-        <w:t>Георги Донков</w:t>
-      </w:r>
-    </w:p>
-    <w:p>
-      <w:pPr>
-        <w:spacing w:after="0" w:line="360" w:lineRule="auto"/>
-      </w:pPr>
-      <w:r>
-        <w:rPr>
-          <w:b/>
-        </w:rPr>
-        <w:t xml:space="preserve">Факултетни номера, групи: </w:t>
-      </w:r>
-      <w:r>
-        <w:rPr>
-          <w:rFonts w:ascii="Calibri" w:hAnsi="Calibri" w:cs="Calibri"/>
-          <w:color w:val="000000"/>
-        </w:rPr>
-        <w:t>471218003</w:t>
-      </w:r>
-      <w:r>
-        <w:t xml:space="preserve">, </w:t>
-      </w:r>
-      <w:r>
-        <w:rPr>
-          <w:rStyle w:val="5yl5"/>
-        </w:rPr>
-        <w:t>471218026,</w:t>
-      </w:r>
-      <w:r>
-        <w:t xml:space="preserve"> </w:t>
-      </w:r>
-      <w:r>
-        <w:t>78 група</w:t>
-      </w:r>
-    </w:p>
-    <w:p>
-      <w:pPr>
-        <w:spacing w:line="360" w:lineRule="auto"/>
-      </w:pPr>
-    </w:p>
-    <w:p>
-      <w:pPr>
-        <w:rPr>
-          <w:lang w:val="en-US"/>
-        </w:rPr>
-      </w:pPr>
-      <w:r>
-        <w:rPr>
-          <w:lang w:val="en-US"/>
-        </w:rPr>
-        <w:t>Decision</w:t>
-      </w:r>
-      <w:r>
-        <w:rPr>
-          <w:lang w:val="en-US"/>
-        </w:rPr>
-        <w:t xml:space="preserve"> tree  </w:t>
+          <w:sz w:val="36"/>
+          <w:szCs w:val="36"/>
+        </w:rPr>
+        <w:t>Съдържание:</w:t>
       </w:r>
     </w:p>
     <w:p>
@@ -493,35 +479,408 @@
         <w:pStyle w:val="ListParagraph"/>
         <w:numPr>
           <w:ilvl w:val="0"/>
-          <w:numId w:val="2"/>
+          <w:numId w:val="3"/>
         </w:numPr>
-        <w:rPr>
-          <w:lang w:val="en-US"/>
-        </w:rPr>
-      </w:pPr>
-      <w:r>
-        <w:rPr>
-          <w:lang w:val="en-US"/>
-        </w:rPr>
-        <w:t>classification method</w:t>
-      </w:r>
+        <w:spacing w:line="360" w:lineRule="auto"/>
+      </w:pPr>
+      <w:r>
+        <w:t>Дърво на решенията</w:t>
+      </w:r>
+    </w:p>
+    <w:p>
+      <w:pPr>
+        <w:pStyle w:val="ListParagraph"/>
+        <w:numPr>
+          <w:ilvl w:val="1"/>
+          <w:numId w:val="3"/>
+        </w:numPr>
+        <w:spacing w:line="360" w:lineRule="auto"/>
+      </w:pPr>
+      <w:r>
+        <w:t>Какво представлява дървото на решенията?</w:t>
+      </w:r>
+    </w:p>
+    <w:p>
+      <w:pPr>
+        <w:pStyle w:val="ListParagraph"/>
+        <w:numPr>
+          <w:ilvl w:val="1"/>
+          <w:numId w:val="3"/>
+        </w:numPr>
+        <w:spacing w:line="360" w:lineRule="auto"/>
+      </w:pPr>
+      <w:r>
+        <w:t>Изисквания за използване на дърво на решенията</w:t>
+      </w:r>
+    </w:p>
+    <w:p>
+      <w:pPr>
+        <w:spacing w:line="360" w:lineRule="auto"/>
+      </w:pPr>
     </w:p>
     <w:p>
       <w:pPr>
         <w:pStyle w:val="ListParagraph"/>
         <w:numPr>
           <w:ilvl w:val="0"/>
-          <w:numId w:val="2"/>
+          <w:numId w:val="4"/>
         </w:numPr>
         <w:rPr>
-          <w:lang w:val="en-US"/>
-        </w:rPr>
-      </w:pPr>
-      <w:r>
-        <w:rPr>
-          <w:lang w:val="en-US"/>
-        </w:rPr>
-        <w:t>a collection of decision nodes, connected by branches</w:t>
+          <w:sz w:val="32"/>
+          <w:szCs w:val="32"/>
+        </w:rPr>
+      </w:pPr>
+      <w:r>
+        <w:rPr>
+          <w:sz w:val="32"/>
+          <w:szCs w:val="32"/>
+        </w:rPr>
+        <w:t>Дърво на решенията</w:t>
+      </w:r>
+    </w:p>
+    <w:p>
+      <w:pPr>
+        <w:pStyle w:val="ListParagraph"/>
+        <w:numPr>
+          <w:ilvl w:val="1"/>
+          <w:numId w:val="4"/>
+        </w:numPr>
+        <w:rPr>
+          <w:sz w:val="32"/>
+          <w:szCs w:val="32"/>
+        </w:rPr>
+      </w:pPr>
+      <w:r>
+        <w:rPr>
+          <w:sz w:val="32"/>
+          <w:szCs w:val="32"/>
+        </w:rPr>
+        <w:t>Какво представлява дървото на решенията?</w:t>
+      </w:r>
+    </w:p>
+    <w:p>
+      <w:pPr>
+        <w:ind w:left="708"/>
+        <w:rPr>
+          <w:lang w:val="en-US"/>
+        </w:rPr>
+      </w:pPr>
+      <w:r>
+        <w:t>Дървото на решенията е метод за класификация, който представлява конструкция от възли</w:t>
+      </w:r>
+      <w:r>
+        <w:rPr>
+          <w:lang w:val="en-US"/>
+        </w:rPr>
+        <w:t xml:space="preserve"> (nodes)</w:t>
+      </w:r>
+      <w:r>
+        <w:t>, които са свързани с клонове</w:t>
+      </w:r>
+      <w:r>
+        <w:rPr>
+          <w:lang w:val="en-US"/>
+        </w:rPr>
+        <w:t xml:space="preserve"> (branches)</w:t>
+      </w:r>
+      <w:r>
+        <w:t>. Конструкцията тръгва отгоре надолу, като най – отгоре имаме възел, наречен корен</w:t>
+      </w:r>
+      <w:r>
+        <w:rPr>
+          <w:lang w:val="en-US"/>
+        </w:rPr>
+        <w:t xml:space="preserve"> (root node)</w:t>
+      </w:r>
+      <w:r>
+        <w:t>, най – отдолу имаме възли, наречени листа (</w:t>
+      </w:r>
+      <w:r>
+        <w:rPr>
+          <w:lang w:val="en-US"/>
+        </w:rPr>
+        <w:t>leaf nodes)</w:t>
+      </w:r>
+      <w:r>
+        <w:t xml:space="preserve">, а между корена и листата съществуват така наречените </w:t>
+      </w:r>
+      <w:r>
+        <w:rPr>
+          <w:lang w:val="en-US"/>
+        </w:rPr>
+        <w:t>decision nodes.</w:t>
+      </w:r>
+    </w:p>
+    <w:p>
+      <w:pPr>
+        <w:rPr>
+          <w:lang w:val="en-US"/>
+        </w:rPr>
+      </w:pPr>
+      <w:r>
+        <w:rPr>
+          <w:noProof/>
+          <w:lang w:val="en-US"/>
+        </w:rPr>
+        <w:lastRenderedPageBreak/>
+        <w:drawing>
+          <wp:inline distT="0" distB="0" distL="0" distR="0" wp14:anchorId="28BF98C6" wp14:editId="6CB33A05">
+            <wp:extent cx="6527556" cy="3371850"/>
+            <wp:effectExtent l="0" t="0" r="6985" b="0"/>
+            <wp:docPr id="1" name="Picture 1"/>
+            <wp:cNvGraphicFramePr>
+              <a:graphicFrameLocks xmlns:a="http://schemas.openxmlformats.org/drawingml/2006/main" noChangeAspect="1"/>
+            </wp:cNvGraphicFramePr>
+            <a:graphic xmlns:a="http://schemas.openxmlformats.org/drawingml/2006/main">
+              <a:graphicData uri="http://schemas.openxmlformats.org/drawingml/2006/picture">
+                <pic:pic xmlns:pic="http://schemas.openxmlformats.org/drawingml/2006/picture">
+                  <pic:nvPicPr>
+                    <pic:cNvPr id="0" name="Picture 1"/>
+                    <pic:cNvPicPr>
+                      <a:picLocks noChangeAspect="1" noChangeArrowheads="1"/>
+                    </pic:cNvPicPr>
+                  </pic:nvPicPr>
+                  <pic:blipFill>
+                    <a:blip r:embed="rId8">
+                      <a:extLst>
+                        <a:ext uri="{28A0092B-C50C-407E-A947-70E740481C1C}">
+                          <a14:useLocalDpi xmlns:a14="http://schemas.microsoft.com/office/drawing/2010/main" val="0"/>
+                        </a:ext>
+                      </a:extLst>
+                    </a:blip>
+                    <a:srcRect/>
+                    <a:stretch>
+                      <a:fillRect/>
+                    </a:stretch>
+                  </pic:blipFill>
+                  <pic:spPr bwMode="auto">
+                    <a:xfrm>
+                      <a:off x="0" y="0"/>
+                      <a:ext cx="6544646" cy="3380678"/>
+                    </a:xfrm>
+                    <a:prstGeom prst="rect">
+                      <a:avLst/>
+                    </a:prstGeom>
+                    <a:noFill/>
+                    <a:ln>
+                      <a:noFill/>
+                    </a:ln>
+                  </pic:spPr>
+                </pic:pic>
+              </a:graphicData>
+            </a:graphic>
+          </wp:inline>
+        </w:drawing>
+      </w:r>
+    </w:p>
+    <w:p>
+      <w:pPr>
+        <w:ind w:left="360"/>
+        <w:rPr>
+          <w:lang w:val="en-US"/>
+        </w:rPr>
+      </w:pPr>
+      <w:r>
+        <w:t>На илюстрацията отгоре е показано дърво на решенията, което оценява кредитния риск, като класифицира даден кандидат с „добър“ или „лош“ кредитен риск в зависимост от няколко прогнозни променливи (</w:t>
+      </w:r>
+      <w:r>
+        <w:rPr>
+          <w:lang w:val="en-US"/>
+        </w:rPr>
+        <w:t>predictor variables)</w:t>
+      </w:r>
+      <w:r>
+        <w:t xml:space="preserve">, а именно спестявания, които биват ниски, средни или високи; активи, които биват ниски или високи и доходи, които се класифицират като по – малко от тридесет хиляди долара или по – големи от тридесет хиляди долара. На дадената илюстрация коренът на дървото е всъщност </w:t>
+      </w:r>
+      <w:r>
+        <w:rPr>
+          <w:lang w:val="en-US"/>
+        </w:rPr>
+        <w:t xml:space="preserve">decision node, </w:t>
+      </w:r>
+      <w:r>
+        <w:t xml:space="preserve">който проверява дали за даден запис от набора данни (в случая кандидат за кредит) спестяванията са ниски, средни или високи. Според стойността на дадената прогнозна променлива се тръгва по някой от клоните на дървото. Ако спестяванията са ниски, то ще тръгнем по най – левия клон на дървото, който води до друг </w:t>
+      </w:r>
+      <w:r>
+        <w:rPr>
+          <w:lang w:val="en-US"/>
+        </w:rPr>
+        <w:t>decision node</w:t>
+      </w:r>
+      <w:r>
+        <w:t xml:space="preserve">, в който се проверява дали активите са ниски. Ако са ниски – то </w:t>
+      </w:r>
+      <w:r>
+        <w:t xml:space="preserve">кандидатът за кредит се класифицира с добър кредитен риск, а ако са високи – с лош кредитен риск (тук достигаме до листата на дървото и приключваме обхождането му). Ако спестяванията са високи, то тръгваме по най – десния клон, който води до друг </w:t>
+      </w:r>
+      <w:r>
+        <w:rPr>
+          <w:lang w:val="en-US"/>
+        </w:rPr>
+        <w:t>decision node</w:t>
+      </w:r>
+      <w:r>
+        <w:t xml:space="preserve">, където се проверява дали приходите на кандидата са повече или по – малко от тридесет хиляди долара. Ако са повече, то кандидатът се класифицира с добър кредитен риск, а ако са по – малко – с лощ кредитен риск. Последно остана да прегледаме случая, когато спестяванията са средни. Тогава ще тръгнем по средния клон на дървото, който ни свързва директно с едно от листата на дърветата, тоест кандидатите със средни спестявания директно се класифицират с добър кредитен риск, без да се проверяват други прогнозни променливи. </w:t>
+      </w:r>
+    </w:p>
+    <w:p>
+      <w:pPr>
+        <w:ind w:left="360"/>
+      </w:pPr>
+      <w:r>
+        <w:t xml:space="preserve">Все пак има случаи, в които чрез даден </w:t>
+      </w:r>
+      <w:r>
+        <w:rPr>
+          <w:lang w:val="en-US"/>
+        </w:rPr>
+        <w:t xml:space="preserve">decision node </w:t>
+      </w:r>
+      <w:r>
+        <w:t xml:space="preserve">не можем да достигнем до „чисто“ листо на дървото. Нека вземем за пример следния откъс от данни: </w:t>
+      </w:r>
+    </w:p>
+    <w:p/>
+    <w:p>
+      <w:pPr>
+        <w:rPr>
+          <w:lang w:val="en-US"/>
+        </w:rPr>
+      </w:pPr>
+      <w:r>
+        <w:rPr>
+          <w:noProof/>
+          <w:lang w:val="en-US"/>
+        </w:rPr>
+        <w:lastRenderedPageBreak/>
+        <w:drawing>
+          <wp:inline distT="0" distB="0" distL="0" distR="0" wp14:anchorId="133AACF8" wp14:editId="23C9EEC2">
+            <wp:extent cx="5629275" cy="2212729"/>
+            <wp:effectExtent l="0" t="0" r="0" b="0"/>
+            <wp:docPr id="3" name="Picture 3"/>
+            <wp:cNvGraphicFramePr>
+              <a:graphicFrameLocks xmlns:a="http://schemas.openxmlformats.org/drawingml/2006/main" noChangeAspect="1"/>
+            </wp:cNvGraphicFramePr>
+            <a:graphic xmlns:a="http://schemas.openxmlformats.org/drawingml/2006/main">
+              <a:graphicData uri="http://schemas.openxmlformats.org/drawingml/2006/picture">
+                <pic:pic xmlns:pic="http://schemas.openxmlformats.org/drawingml/2006/picture">
+                  <pic:nvPicPr>
+                    <pic:cNvPr id="0" name="Picture 2"/>
+                    <pic:cNvPicPr>
+                      <a:picLocks noChangeAspect="1" noChangeArrowheads="1"/>
+                    </pic:cNvPicPr>
+                  </pic:nvPicPr>
+                  <pic:blipFill>
+                    <a:blip r:embed="rId9">
+                      <a:extLst>
+                        <a:ext uri="{28A0092B-C50C-407E-A947-70E740481C1C}">
+                          <a14:useLocalDpi xmlns:a14="http://schemas.microsoft.com/office/drawing/2010/main" val="0"/>
+                        </a:ext>
+                      </a:extLst>
+                    </a:blip>
+                    <a:srcRect/>
+                    <a:stretch>
+                      <a:fillRect/>
+                    </a:stretch>
+                  </pic:blipFill>
+                  <pic:spPr bwMode="auto">
+                    <a:xfrm>
+                      <a:off x="0" y="0"/>
+                      <a:ext cx="5684508" cy="2234440"/>
+                    </a:xfrm>
+                    <a:prstGeom prst="rect">
+                      <a:avLst/>
+                    </a:prstGeom>
+                    <a:noFill/>
+                    <a:ln>
+                      <a:noFill/>
+                    </a:ln>
+                  </pic:spPr>
+                </pic:pic>
+              </a:graphicData>
+            </a:graphic>
+          </wp:inline>
+        </w:drawing>
+      </w:r>
+    </w:p>
+    <w:p>
+      <w:pPr>
+        <w:ind w:left="360"/>
+        <w:rPr>
+          <w:lang w:val="en-US"/>
+        </w:rPr>
+      </w:pPr>
+      <w:r>
+        <w:t xml:space="preserve">Ако тръгнем от корена на дървото, то ясно се вижда, че за всеки един от кандидатите ще тръгнем по най – десния клон, защото спестяванията на всички за високи. Най – десния клон ни свързва с </w:t>
+      </w:r>
+      <w:r>
+        <w:rPr>
+          <w:lang w:val="en-US"/>
+        </w:rPr>
+        <w:t>decision node-</w:t>
+      </w:r>
+      <w:r>
+        <w:t xml:space="preserve">а, който проверява дали доходите са по – малки от тридесет хиляди долара. В случая имаме два случая, в които доходите са по – малки от тридесет хиляди, но кандидатите в набора от данни са класифицирани с добър кредитен риск. Останалите трима кандидати са класифицирани с лош кредитен риск. Все пак в случая класифицираните с лош кредитен риск преобладават и следователно можем да достигнем до листо на дървото, което да класифицира кандидатите за кредит с доходи по – малки от тридесет хиляди долара с лош кредитен риск. Проблемът е, че това развитие ще има 60% успех. В случая можем да се опитаме да разклоним още повече дървото, като първо проверим доходите на кандидатите, а след това добавим още </w:t>
+      </w:r>
+      <w:r>
+        <w:rPr>
+          <w:lang w:val="en-US"/>
+        </w:rPr>
+        <w:t xml:space="preserve">decision nodes, </w:t>
+      </w:r>
+      <w:r>
+        <w:t>които да проверяват спестяванията или акциите</w:t>
+      </w:r>
+      <w:r>
+        <w:t xml:space="preserve"> от най – дясната страна на дървото</w:t>
+      </w:r>
+      <w:r>
+        <w:t xml:space="preserve">. </w:t>
+      </w:r>
+      <w:r>
+        <w:t xml:space="preserve">Наблюдавайки данните за кандидатите виждаме, че всички от тях имат еднаква стойност за спестяванията и акциите, т.е. няма смисъл от това да правим разклонения. В такъв случай листото на дървото, до което сме достигнали се нарича </w:t>
+      </w:r>
+      <w:r>
+        <w:rPr>
+          <w:lang w:val="en-US"/>
+        </w:rPr>
+        <w:t>diverse leaf.</w:t>
+      </w:r>
+    </w:p>
+    <w:p>
+      <w:pPr>
+        <w:ind w:left="360"/>
+        <w:rPr>
+          <w:lang w:val="en-US"/>
+        </w:rPr>
+      </w:pPr>
+    </w:p>
+    <w:p>
+      <w:pPr>
+        <w:pStyle w:val="ListParagraph"/>
+        <w:numPr>
+          <w:ilvl w:val="1"/>
+          <w:numId w:val="4"/>
+        </w:numPr>
+        <w:rPr>
+          <w:sz w:val="32"/>
+          <w:szCs w:val="32"/>
+        </w:rPr>
+      </w:pPr>
+      <w:r>
+        <w:rPr>
+          <w:sz w:val="32"/>
+          <w:szCs w:val="32"/>
+        </w:rPr>
+        <w:t>Изисквания за използване на дърво на решенията</w:t>
+      </w:r>
+    </w:p>
+    <w:p>
+      <w:pPr>
+        <w:ind w:left="360"/>
+      </w:pPr>
+      <w:r>
+        <w:t>Следните изисквания трябва да бъдат спазени преди използването на алгоритъм за изграждане на дърво на решенията:</w:t>
       </w:r>
     </w:p>
     <w:p>
@@ -529,17 +888,11 @@
         <w:pStyle w:val="ListParagraph"/>
         <w:numPr>
           <w:ilvl w:val="0"/>
-          <w:numId w:val="2"/>
+          <w:numId w:val="9"/>
         </w:numPr>
-        <w:rPr>
-          <w:lang w:val="en-US"/>
-        </w:rPr>
-      </w:pPr>
-      <w:r>
-        <w:rPr>
-          <w:lang w:val="en-US"/>
-        </w:rPr>
-        <w:t>predictor variables vs. target variable</w:t>
+      </w:pPr>
+      <w:r>
+        <w:t>Алгоритмите, които изграждат дървета на решенията, изискват предварително класифицирани променливи. Трябва да предоставим набор от данни, чрез който ще обучим алгоритъма, предоставяйки стойностите на класифицираните променливи.</w:t>
       </w:r>
     </w:p>
     <w:p>
@@ -547,17 +900,11 @@
         <w:pStyle w:val="ListParagraph"/>
         <w:numPr>
           <w:ilvl w:val="0"/>
-          <w:numId w:val="2"/>
+          <w:numId w:val="9"/>
         </w:numPr>
-        <w:rPr>
-          <w:lang w:val="en-US"/>
-        </w:rPr>
-      </w:pPr>
-      <w:r>
-        <w:rPr>
-          <w:lang w:val="en-US"/>
-        </w:rPr>
-        <w:t>pure vs. diverse leaf nodes</w:t>
+      </w:pPr>
+      <w:r>
+        <w:t>Наборът от данни трябва да е богат и да предоставя на алгоритъма множество комбинации от различни стойности за класифицираните променливи.</w:t>
       </w:r>
     </w:p>
     <w:p>
@@ -565,323 +912,44 @@
         <w:pStyle w:val="ListParagraph"/>
         <w:numPr>
           <w:ilvl w:val="0"/>
-          <w:numId w:val="2"/>
+          <w:numId w:val="9"/>
         </w:numPr>
-        <w:rPr>
-          <w:lang w:val="en-US"/>
-        </w:rPr>
-      </w:pPr>
-      <w:r>
-        <w:rPr>
-          <w:lang w:val="en-US"/>
-        </w:rPr>
-        <w:t>supervised learning – pre-classified target variables, training set</w:t>
-      </w:r>
-    </w:p>
-    <w:p>
-      <w:pPr>
-        <w:pStyle w:val="ListParagraph"/>
-        <w:numPr>
-          <w:ilvl w:val="0"/>
-          <w:numId w:val="2"/>
-        </w:numPr>
-        <w:rPr>
-          <w:lang w:val="en-US"/>
-        </w:rPr>
-      </w:pPr>
-      <w:r>
-        <w:rPr>
-          <w:lang w:val="en-US"/>
-        </w:rPr>
-        <w:t>training data – should be rich and varied</w:t>
-      </w:r>
-    </w:p>
-    <w:p>
-      <w:pPr>
-        <w:pStyle w:val="ListParagraph"/>
-        <w:numPr>
-          <w:ilvl w:val="0"/>
-          <w:numId w:val="2"/>
-        </w:numPr>
-        <w:rPr>
-          <w:lang w:val="en-US"/>
-        </w:rPr>
-      </w:pPr>
-      <w:r>
-        <w:rPr>
-          <w:lang w:val="en-US"/>
-        </w:rPr>
-        <w:t>discrete target attribute classes</w:t>
-      </w:r>
-    </w:p>
-    <w:p>
-      <w:pPr>
-        <w:pStyle w:val="ListParagraph"/>
-        <w:numPr>
-          <w:ilvl w:val="0"/>
-          <w:numId w:val="2"/>
-        </w:numPr>
-        <w:rPr>
-          <w:lang w:val="en-US"/>
-        </w:rPr>
-      </w:pPr>
-      <w:r>
-        <w:rPr>
-          <w:lang w:val="en-US"/>
-        </w:rPr>
-        <w:t>aim – leaf nodes to be as pure as possible</w:t>
-      </w:r>
-    </w:p>
-    <w:p>
-      <w:pPr>
-        <w:pStyle w:val="ListParagraph"/>
-        <w:numPr>
-          <w:ilvl w:val="0"/>
-          <w:numId w:val="2"/>
-        </w:numPr>
-        <w:rPr>
-          <w:lang w:val="en-US"/>
-        </w:rPr>
-      </w:pPr>
-      <w:r>
-        <w:rPr>
-          <w:lang w:val="en-US"/>
-        </w:rPr>
-        <w:t>algorithms for construction (measuring leaf node purity) – CART, C4.5</w:t>
-      </w:r>
-    </w:p>
-    <w:p>
-      <w:pPr>
-        <w:rPr>
-          <w:lang w:val="en-US"/>
-        </w:rPr>
-      </w:pPr>
-      <w:r>
-        <w:rPr>
-          <w:lang w:val="en-US"/>
-        </w:rPr>
-        <w:t>Metrics for measuring best split</w:t>
-      </w:r>
-    </w:p>
-    <w:p>
-      <w:pPr>
-        <w:pStyle w:val="ListParagraph"/>
-        <w:numPr>
-          <w:ilvl w:val="0"/>
-          <w:numId w:val="2"/>
-        </w:numPr>
-        <w:rPr>
-          <w:lang w:val="en-US"/>
-        </w:rPr>
-      </w:pPr>
-      <w:r>
-        <w:rPr>
-          <w:lang w:val="en-US"/>
-        </w:rPr>
-        <w:t>Gini impurity</w:t>
-      </w:r>
-    </w:p>
-    <w:p>
-      <w:pPr>
-        <w:pStyle w:val="ListParagraph"/>
-        <w:numPr>
-          <w:ilvl w:val="0"/>
-          <w:numId w:val="2"/>
-        </w:numPr>
-        <w:rPr>
-          <w:lang w:val="en-US"/>
-        </w:rPr>
-      </w:pPr>
-      <w:r>
-        <w:rPr>
-          <w:lang w:val="en-US"/>
-        </w:rPr>
-        <w:t>Information gain</w:t>
-      </w:r>
-    </w:p>
-    <w:p>
-      <w:pPr>
-        <w:pStyle w:val="ListParagraph"/>
-        <w:numPr>
-          <w:ilvl w:val="0"/>
-          <w:numId w:val="2"/>
-        </w:numPr>
-        <w:rPr>
-          <w:lang w:val="en-US"/>
-        </w:rPr>
-      </w:pPr>
-      <w:r>
-        <w:rPr>
-          <w:lang w:val="en-US"/>
-        </w:rPr>
-        <w:t>Variance reduction</w:t>
-      </w:r>
-    </w:p>
-    <w:p>
-      <w:pPr>
-        <w:pStyle w:val="ListParagraph"/>
-        <w:numPr>
-          <w:ilvl w:val="0"/>
-          <w:numId w:val="2"/>
-        </w:numPr>
-        <w:rPr>
-          <w:lang w:val="en-US"/>
-        </w:rPr>
-      </w:pPr>
-      <w:r>
-        <w:rPr>
-          <w:lang w:val="en-US"/>
-        </w:rPr>
-        <w:t>Measure of “goodness”</w:t>
-      </w:r>
-    </w:p>
-    <w:p>
-      <w:pPr>
-        <w:rPr>
-          <w:lang w:val="en-US"/>
-        </w:rPr>
-      </w:pPr>
-      <w:r>
-        <w:rPr>
-          <w:lang w:val="en-US"/>
-        </w:rPr>
-        <w:t>Classification and Regression Trees (CART)</w:t>
-      </w:r>
-    </w:p>
-    <w:p>
-      <w:pPr>
-        <w:pStyle w:val="ListParagraph"/>
-        <w:numPr>
-          <w:ilvl w:val="0"/>
-          <w:numId w:val="2"/>
-        </w:numPr>
-        <w:rPr>
-          <w:lang w:val="en-US"/>
-        </w:rPr>
-      </w:pPr>
-      <w:r>
-        <w:rPr>
-          <w:lang w:val="en-US"/>
-        </w:rPr>
-        <w:t>trees are strictly binary, containing exactly two branches for each decision node</w:t>
-      </w:r>
-    </w:p>
-    <w:p>
-      <w:pPr>
-        <w:pStyle w:val="ListParagraph"/>
-        <w:numPr>
-          <w:ilvl w:val="0"/>
-          <w:numId w:val="2"/>
-        </w:numPr>
-        <w:rPr>
-          <w:lang w:val="en-US"/>
-        </w:rPr>
-      </w:pPr>
-      <w:r>
-        <w:rPr>
-          <w:lang w:val="en-US"/>
-        </w:rPr>
-        <w:t>recursively partitions the records in the training data set into subsets of records with similar values for the target attribute</w:t>
-      </w:r>
-    </w:p>
-    <w:p>
-      <w:pPr>
-        <w:pStyle w:val="ListParagraph"/>
-        <w:numPr>
-          <w:ilvl w:val="0"/>
-          <w:numId w:val="2"/>
-        </w:numPr>
-        <w:rPr>
-          <w:lang w:val="en-US"/>
-        </w:rPr>
-      </w:pPr>
-      <w:r>
-        <w:rPr>
-          <w:lang w:val="en-US"/>
-        </w:rPr>
-        <w:t>grows the</w:t>
-      </w:r>
-      <w:r>
-        <w:rPr>
-          <w:lang w:val="en-US"/>
-        </w:rPr>
-        <w:t xml:space="preserve"> </w:t>
-      </w:r>
-      <w:r>
-        <w:rPr>
-          <w:lang w:val="en-US"/>
-        </w:rPr>
-        <w:t>tree by conducting for each decision node, an exhausti</w:t>
-      </w:r>
-      <w:r>
-        <w:rPr>
-          <w:lang w:val="en-US"/>
-        </w:rPr>
-        <w:t>ve search of all available vari</w:t>
-      </w:r>
-      <w:r>
-        <w:rPr>
-          <w:lang w:val="en-US"/>
-        </w:rPr>
-        <w:t>ables and all possible splitting values, selecting the optimal split</w:t>
-      </w:r>
-    </w:p>
-    <w:p>
-      <w:pPr>
-        <w:pStyle w:val="ListParagraph"/>
-        <w:numPr>
-          <w:ilvl w:val="0"/>
-          <w:numId w:val="2"/>
-        </w:numPr>
-        <w:rPr>
-          <w:lang w:val="en-US"/>
-        </w:rPr>
-      </w:pPr>
-      <w:r>
-        <w:rPr>
-          <w:lang w:val="en-US"/>
-        </w:rPr>
-        <w:t>classification error</w:t>
-      </w:r>
-    </w:p>
-    <w:p>
-      <w:pPr>
-        <w:pStyle w:val="ListParagraph"/>
-        <w:numPr>
-          <w:ilvl w:val="0"/>
-          <w:numId w:val="2"/>
-        </w:numPr>
-        <w:rPr>
-          <w:lang w:val="en-US"/>
-        </w:rPr>
-      </w:pPr>
-      <w:r>
-        <w:rPr>
-          <w:lang w:val="en-US"/>
-        </w:rPr>
-        <w:t>pruning nodes and branches – increases the generalizability of the results</w:t>
-      </w:r>
-    </w:p>
-    <w:p>
-      <w:pPr>
-        <w:rPr>
-          <w:lang w:val="en-US"/>
-        </w:rPr>
-      </w:pPr>
-      <w:r>
-        <w:rPr>
-          <w:lang w:val="en-US"/>
-        </w:rPr>
-        <w:t>C4.5</w:t>
-      </w:r>
-    </w:p>
-    <w:p>
-      <w:pPr>
-        <w:pStyle w:val="ListParagraph"/>
-        <w:numPr>
-          <w:ilvl w:val="0"/>
-          <w:numId w:val="2"/>
-        </w:numPr>
+      </w:pPr>
+      <w:r>
+        <w:t>Целевите променливи трябва да приемат стойности, които могат да се определят като принадлежащи или непринадлежащи на даден клас.</w:t>
+      </w:r>
+    </w:p>
+    <w:p>
+      <w:pPr>
+        <w:ind w:left="360"/>
+      </w:pPr>
+      <w:r>
+        <w:t>Важен е въпросът защо например в по – горния пример за корен на дървото е избрана проверката на атрибута спестявания</w:t>
+      </w:r>
+      <w:r>
+        <w:t>. Отговорът се крие в това, че дървото на решенията се изгражда по начин, по който листата му ще са най „чисти“. Това се случва чрез измерване на чистотата на листата (</w:t>
+      </w:r>
+      <w:r>
+        <w:rPr>
+          <w:lang w:val="en-US"/>
+        </w:rPr>
+        <w:t>leaf node purity)</w:t>
+      </w:r>
+      <w:r>
+        <w:t xml:space="preserve"> с различни алгоритми.</w:t>
+      </w:r>
+    </w:p>
+    <w:p>
+      <w:pPr>
+        <w:ind w:left="360"/>
+        <w:rPr>
+          <w:lang w:val="en-US"/>
+        </w:rPr>
+      </w:pPr>
+    </w:p>
+    <w:p>
+      <w:pPr>
+        <w:ind w:left="360"/>
         <w:rPr>
           <w:lang w:val="en-US"/>
         </w:rPr>
@@ -891,209 +959,6 @@
           <w:lang w:val="en-US"/>
         </w:rPr>
         <w:lastRenderedPageBreak/>
-        <w:t>recur</w:t>
-      </w:r>
-      <w:r>
-        <w:rPr>
-          <w:lang w:val="en-US"/>
-        </w:rPr>
-        <w:t>sively visits each decision node, selecting the optimal split, until no further splits are</w:t>
-      </w:r>
-      <w:r>
-        <w:rPr>
-          <w:lang w:val="en-US"/>
-        </w:rPr>
-        <w:t xml:space="preserve"> </w:t>
-      </w:r>
-      <w:r>
-        <w:rPr>
-          <w:lang w:val="en-US"/>
-        </w:rPr>
-        <w:t>possible</w:t>
-      </w:r>
-    </w:p>
-    <w:p>
-      <w:pPr>
-        <w:pStyle w:val="ListParagraph"/>
-        <w:numPr>
-          <w:ilvl w:val="0"/>
-          <w:numId w:val="2"/>
-        </w:numPr>
-        <w:rPr>
-          <w:lang w:val="en-US"/>
-        </w:rPr>
-      </w:pPr>
-      <w:r>
-        <w:rPr>
-          <w:lang w:val="en-US"/>
-        </w:rPr>
-        <w:t>not restricted to binary splits</w:t>
-      </w:r>
-    </w:p>
-    <w:p>
-      <w:pPr>
-        <w:pStyle w:val="ListParagraph"/>
-        <w:numPr>
-          <w:ilvl w:val="0"/>
-          <w:numId w:val="2"/>
-        </w:numPr>
-        <w:rPr>
-          <w:lang w:val="en-US"/>
-        </w:rPr>
-      </w:pPr>
-      <w:r>
-        <w:rPr>
-          <w:lang w:val="en-US"/>
-        </w:rPr>
-        <w:t>p</w:t>
-      </w:r>
-      <w:r>
-        <w:rPr>
-          <w:lang w:val="en-US"/>
-        </w:rPr>
-        <w:t>roduces a separate branch for each</w:t>
-      </w:r>
-      <w:r>
-        <w:rPr>
-          <w:lang w:val="en-US"/>
-        </w:rPr>
-        <w:t xml:space="preserve"> </w:t>
-      </w:r>
-      <w:r>
-        <w:rPr>
-          <w:lang w:val="en-US"/>
-        </w:rPr>
-        <w:t>value of categorical attribute</w:t>
-      </w:r>
-      <w:r>
-        <w:rPr>
-          <w:lang w:val="en-US"/>
-        </w:rPr>
-        <w:t xml:space="preserve">s - </w:t>
-      </w:r>
-      <w:r>
-        <w:rPr>
-          <w:lang w:val="en-US"/>
-        </w:rPr>
-        <w:t>may result in more “bushiness” than</w:t>
-      </w:r>
-      <w:r>
-        <w:rPr>
-          <w:lang w:val="en-US"/>
-        </w:rPr>
-        <w:t xml:space="preserve"> </w:t>
-      </w:r>
-      <w:r>
-        <w:rPr>
-          <w:lang w:val="en-US"/>
-        </w:rPr>
-        <w:t>desired</w:t>
-      </w:r>
-    </w:p>
-    <w:p>
-      <w:pPr>
-        <w:pStyle w:val="ListParagraph"/>
-        <w:numPr>
-          <w:ilvl w:val="0"/>
-          <w:numId w:val="2"/>
-        </w:numPr>
-        <w:rPr>
-          <w:lang w:val="en-US"/>
-        </w:rPr>
-      </w:pPr>
-      <w:r>
-        <w:rPr>
-          <w:lang w:val="en-US"/>
-        </w:rPr>
-        <w:t>different method for measuring node homogeneity</w:t>
-      </w:r>
-    </w:p>
-    <w:p>
-      <w:pPr>
-        <w:pStyle w:val="ListParagraph"/>
-        <w:numPr>
-          <w:ilvl w:val="0"/>
-          <w:numId w:val="2"/>
-        </w:numPr>
-        <w:rPr>
-          <w:lang w:val="en-US"/>
-        </w:rPr>
-      </w:pPr>
-      <w:r>
-        <w:rPr>
-          <w:lang w:val="en-US"/>
-        </w:rPr>
-        <w:t>uses the concept of</w:t>
-      </w:r>
-      <w:r>
-        <w:rPr>
-          <w:lang w:val="en-US"/>
-        </w:rPr>
-        <w:t xml:space="preserve"> </w:t>
-      </w:r>
-      <w:r>
-        <w:rPr>
-          <w:i/>
-          <w:lang w:val="en-US"/>
-        </w:rPr>
-        <w:t>information gain</w:t>
-      </w:r>
-      <w:r>
-        <w:rPr>
-          <w:lang w:val="en-US"/>
-        </w:rPr>
-        <w:t xml:space="preserve"> </w:t>
-      </w:r>
-      <w:r>
-        <w:rPr>
-          <w:lang w:val="en-US"/>
-        </w:rPr>
-        <w:t>or</w:t>
-      </w:r>
-      <w:r>
-        <w:rPr>
-          <w:lang w:val="en-US"/>
-        </w:rPr>
-        <w:t xml:space="preserve"> </w:t>
-      </w:r>
-      <w:r>
-        <w:rPr>
-          <w:i/>
-          <w:lang w:val="en-US"/>
-        </w:rPr>
-        <w:t>entropy reduction</w:t>
-      </w:r>
-      <w:r>
-        <w:rPr>
-          <w:lang w:val="en-US"/>
-        </w:rPr>
-        <w:t xml:space="preserve"> </w:t>
-      </w:r>
-      <w:r>
-        <w:rPr>
-          <w:lang w:val="en-US"/>
-        </w:rPr>
-        <w:t>to select the optimal split.</w:t>
-      </w:r>
-    </w:p>
-    <w:p>
-      <w:pPr>
-        <w:rPr>
-          <w:lang w:val="en-US"/>
-        </w:rPr>
-      </w:pPr>
-    </w:p>
-    <w:p>
-      <w:pPr>
-        <w:ind w:left="360"/>
-        <w:rPr>
-          <w:lang w:val="en-US"/>
-        </w:rPr>
-      </w:pPr>
-      <w:r>
-        <w:rPr>
-          <w:lang w:val="en-US"/>
-        </w:rPr>
         <w:t xml:space="preserve">C4.5 e </w:t>
       </w:r>
       <w:r>
@@ -2172,7 +2037,7 @@
       </w:pPr>
     </w:p>
     <w:sectPr>
-      <w:footerReference w:type="default" r:id="rId8"/>
+      <w:footerReference w:type="default" r:id="rId10"/>
       <w:pgSz w:w="11906" w:h="16838"/>
       <w:pgMar w:top="1417" w:right="1417" w:bottom="1417" w:left="1417" w:header="708" w:footer="708" w:gutter="0"/>
       <w:cols w:space="708"/>
@@ -2288,6 +2153,445 @@
 <file path=word/numbering.xml><?xml version="1.0" encoding="utf-8"?>
 <w:numbering xmlns:wpc="http://schemas.microsoft.com/office/word/2010/wordprocessingCanvas" xmlns:cx="http://schemas.microsoft.com/office/drawing/2014/chartex" xmlns:cx1="http://schemas.microsoft.com/office/drawing/2015/9/8/chartex" xmlns:cx2="http://schemas.microsoft.com/office/drawing/2015/10/21/chartex" xmlns:cx3="http://schemas.microsoft.com/office/drawing/2016/5/9/chartex" xmlns:cx4="http://schemas.microsoft.com/office/drawing/2016/5/10/chartex" xmlns:cx5="http://schemas.microsoft.com/office/drawing/2016/5/11/chartex" xmlns:cx6="http://schemas.microsoft.com/office/drawing/2016/5/12/chartex" xmlns:cx7="http://schemas.microsoft.com/office/drawing/2016/5/13/chartex" xmlns:cx8="http://schemas.microsoft.com/office/drawing/2016/5/14/chartex" xmlns:mc="http://schemas.openxmlformats.org/markup-compatibility/2006" xmlns:aink="http://schemas.microsoft.com/office/drawing/2016/ink" xmlns:am3d="http://schemas.microsoft.com/office/drawing/2017/model3d" xmlns:o="urn:schemas-microsoft-com:office:office" xmlns:r="http://schemas.openxmlformats.org/officeDocument/2006/relationships" xmlns:m="http://schemas.openxmlformats.org/officeDocument/2006/math" xmlns:v="urn:schemas-microsoft-com:vml" xmlns:wp14="http://schemas.microsoft.com/office/word/2010/wordprocessingDrawing" xmlns:wp="http://schemas.openxmlformats.org/drawingml/2006/wordprocessingDrawing" xmlns:w10="urn:schemas-microsoft-com:office:word" xmlns:w="http://schemas.openxmlformats.org/wordprocessingml/2006/main" xmlns:w14="http://schemas.microsoft.com/office/word/2010/wordml" xmlns:w15="http://schemas.microsoft.com/office/word/2012/wordml" xmlns:w16cex="http://schemas.microsoft.com/office/word/2018/wordml/cex" xmlns:w16cid="http://schemas.microsoft.com/office/word/2016/wordml/cid" xmlns:w16="http://schemas.microsoft.com/office/word/2018/wordml" xmlns:w16se="http://schemas.microsoft.com/office/word/2015/wordml/symex" xmlns:wpg="http://schemas.microsoft.com/office/word/2010/wordprocessingGroup" xmlns:wpi="http://schemas.microsoft.com/office/word/2010/wordprocessingInk" xmlns:wne="http://schemas.microsoft.com/office/word/2006/wordml" xmlns:wps="http://schemas.microsoft.com/office/word/2010/wordprocessingShape" mc:Ignorable="w14 w15 w16se w16cid w16 w16cex wp14">
   <w:abstractNum w:abstractNumId="0" w15:restartNumberingAfterBreak="0">
+    <w:nsid w:val="1CB504B2"/>
+    <w:multiLevelType w:val="hybridMultilevel"/>
+    <w:tmpl w:val="B48CD214"/>
+    <w:lvl w:ilvl="0" w:tplc="04020019">
+      <w:start w:val="1"/>
+      <w:numFmt w:val="lowerLetter"/>
+      <w:lvlText w:val="%1."/>
+      <w:lvlJc w:val="left"/>
+      <w:pPr>
+        <w:ind w:left="1440" w:hanging="360"/>
+      </w:pPr>
+    </w:lvl>
+    <w:lvl w:ilvl="1" w:tplc="04020019" w:tentative="1">
+      <w:start w:val="1"/>
+      <w:numFmt w:val="lowerLetter"/>
+      <w:lvlText w:val="%2."/>
+      <w:lvlJc w:val="left"/>
+      <w:pPr>
+        <w:ind w:left="2160" w:hanging="360"/>
+      </w:pPr>
+    </w:lvl>
+    <w:lvl w:ilvl="2" w:tplc="0402001B" w:tentative="1">
+      <w:start w:val="1"/>
+      <w:numFmt w:val="lowerRoman"/>
+      <w:lvlText w:val="%3."/>
+      <w:lvlJc w:val="right"/>
+      <w:pPr>
+        <w:ind w:left="2880" w:hanging="180"/>
+      </w:pPr>
+    </w:lvl>
+    <w:lvl w:ilvl="3" w:tplc="0402000F" w:tentative="1">
+      <w:start w:val="1"/>
+      <w:numFmt w:val="decimal"/>
+      <w:lvlText w:val="%4."/>
+      <w:lvlJc w:val="left"/>
+      <w:pPr>
+        <w:ind w:left="3600" w:hanging="360"/>
+      </w:pPr>
+    </w:lvl>
+    <w:lvl w:ilvl="4" w:tplc="04020019" w:tentative="1">
+      <w:start w:val="1"/>
+      <w:numFmt w:val="lowerLetter"/>
+      <w:lvlText w:val="%5."/>
+      <w:lvlJc w:val="left"/>
+      <w:pPr>
+        <w:ind w:left="4320" w:hanging="360"/>
+      </w:pPr>
+    </w:lvl>
+    <w:lvl w:ilvl="5" w:tplc="0402001B" w:tentative="1">
+      <w:start w:val="1"/>
+      <w:numFmt w:val="lowerRoman"/>
+      <w:lvlText w:val="%6."/>
+      <w:lvlJc w:val="right"/>
+      <w:pPr>
+        <w:ind w:left="5040" w:hanging="180"/>
+      </w:pPr>
+    </w:lvl>
+    <w:lvl w:ilvl="6" w:tplc="0402000F" w:tentative="1">
+      <w:start w:val="1"/>
+      <w:numFmt w:val="decimal"/>
+      <w:lvlText w:val="%7."/>
+      <w:lvlJc w:val="left"/>
+      <w:pPr>
+        <w:ind w:left="5760" w:hanging="360"/>
+      </w:pPr>
+    </w:lvl>
+    <w:lvl w:ilvl="7" w:tplc="04020019" w:tentative="1">
+      <w:start w:val="1"/>
+      <w:numFmt w:val="lowerLetter"/>
+      <w:lvlText w:val="%8."/>
+      <w:lvlJc w:val="left"/>
+      <w:pPr>
+        <w:ind w:left="6480" w:hanging="360"/>
+      </w:pPr>
+    </w:lvl>
+    <w:lvl w:ilvl="8" w:tplc="0402001B" w:tentative="1">
+      <w:start w:val="1"/>
+      <w:numFmt w:val="lowerRoman"/>
+      <w:lvlText w:val="%9."/>
+      <w:lvlJc w:val="right"/>
+      <w:pPr>
+        <w:ind w:left="7200" w:hanging="180"/>
+      </w:pPr>
+    </w:lvl>
+  </w:abstractNum>
+  <w:abstractNum w:abstractNumId="1" w15:restartNumberingAfterBreak="0">
+    <w:nsid w:val="2BD71223"/>
+    <w:multiLevelType w:val="hybridMultilevel"/>
+    <w:tmpl w:val="FD402EC4"/>
+    <w:lvl w:ilvl="0" w:tplc="0402000F">
+      <w:start w:val="1"/>
+      <w:numFmt w:val="decimal"/>
+      <w:lvlText w:val="%1."/>
+      <w:lvlJc w:val="left"/>
+      <w:pPr>
+        <w:ind w:left="720" w:hanging="360"/>
+      </w:pPr>
+      <w:rPr>
+        <w:rFonts w:hint="default"/>
+      </w:rPr>
+    </w:lvl>
+    <w:lvl w:ilvl="1" w:tplc="04020019">
+      <w:start w:val="1"/>
+      <w:numFmt w:val="lowerLetter"/>
+      <w:lvlText w:val="%2."/>
+      <w:lvlJc w:val="left"/>
+      <w:pPr>
+        <w:ind w:left="1440" w:hanging="360"/>
+      </w:pPr>
+    </w:lvl>
+    <w:lvl w:ilvl="2" w:tplc="0402001B" w:tentative="1">
+      <w:start w:val="1"/>
+      <w:numFmt w:val="lowerRoman"/>
+      <w:lvlText w:val="%3."/>
+      <w:lvlJc w:val="right"/>
+      <w:pPr>
+        <w:ind w:left="2160" w:hanging="180"/>
+      </w:pPr>
+    </w:lvl>
+    <w:lvl w:ilvl="3" w:tplc="0402000F" w:tentative="1">
+      <w:start w:val="1"/>
+      <w:numFmt w:val="decimal"/>
+      <w:lvlText w:val="%4."/>
+      <w:lvlJc w:val="left"/>
+      <w:pPr>
+        <w:ind w:left="2880" w:hanging="360"/>
+      </w:pPr>
+    </w:lvl>
+    <w:lvl w:ilvl="4" w:tplc="04020019" w:tentative="1">
+      <w:start w:val="1"/>
+      <w:numFmt w:val="lowerLetter"/>
+      <w:lvlText w:val="%5."/>
+      <w:lvlJc w:val="left"/>
+      <w:pPr>
+        <w:ind w:left="3600" w:hanging="360"/>
+      </w:pPr>
+    </w:lvl>
+    <w:lvl w:ilvl="5" w:tplc="0402001B" w:tentative="1">
+      <w:start w:val="1"/>
+      <w:numFmt w:val="lowerRoman"/>
+      <w:lvlText w:val="%6."/>
+      <w:lvlJc w:val="right"/>
+      <w:pPr>
+        <w:ind w:left="4320" w:hanging="180"/>
+      </w:pPr>
+    </w:lvl>
+    <w:lvl w:ilvl="6" w:tplc="0402000F" w:tentative="1">
+      <w:start w:val="1"/>
+      <w:numFmt w:val="decimal"/>
+      <w:lvlText w:val="%7."/>
+      <w:lvlJc w:val="left"/>
+      <w:pPr>
+        <w:ind w:left="5040" w:hanging="360"/>
+      </w:pPr>
+    </w:lvl>
+    <w:lvl w:ilvl="7" w:tplc="04020019" w:tentative="1">
+      <w:start w:val="1"/>
+      <w:numFmt w:val="lowerLetter"/>
+      <w:lvlText w:val="%8."/>
+      <w:lvlJc w:val="left"/>
+      <w:pPr>
+        <w:ind w:left="5760" w:hanging="360"/>
+      </w:pPr>
+    </w:lvl>
+    <w:lvl w:ilvl="8" w:tplc="0402001B" w:tentative="1">
+      <w:start w:val="1"/>
+      <w:numFmt w:val="lowerRoman"/>
+      <w:lvlText w:val="%9."/>
+      <w:lvlJc w:val="right"/>
+      <w:pPr>
+        <w:ind w:left="6480" w:hanging="180"/>
+      </w:pPr>
+    </w:lvl>
+  </w:abstractNum>
+  <w:abstractNum w:abstractNumId="2" w15:restartNumberingAfterBreak="0">
+    <w:nsid w:val="361C7FC1"/>
+    <w:multiLevelType w:val="hybridMultilevel"/>
+    <w:tmpl w:val="7CFEB730"/>
+    <w:lvl w:ilvl="0" w:tplc="0402000F">
+      <w:start w:val="1"/>
+      <w:numFmt w:val="decimal"/>
+      <w:lvlText w:val="%1."/>
+      <w:lvlJc w:val="left"/>
+      <w:pPr>
+        <w:ind w:left="720" w:hanging="360"/>
+      </w:pPr>
+      <w:rPr>
+        <w:rFonts w:hint="default"/>
+      </w:rPr>
+    </w:lvl>
+    <w:lvl w:ilvl="1" w:tplc="04020019">
+      <w:start w:val="1"/>
+      <w:numFmt w:val="lowerLetter"/>
+      <w:lvlText w:val="%2."/>
+      <w:lvlJc w:val="left"/>
+      <w:pPr>
+        <w:ind w:left="1440" w:hanging="360"/>
+      </w:pPr>
+    </w:lvl>
+    <w:lvl w:ilvl="2" w:tplc="0402001B" w:tentative="1">
+      <w:start w:val="1"/>
+      <w:numFmt w:val="lowerRoman"/>
+      <w:lvlText w:val="%3."/>
+      <w:lvlJc w:val="right"/>
+      <w:pPr>
+        <w:ind w:left="2160" w:hanging="180"/>
+      </w:pPr>
+    </w:lvl>
+    <w:lvl w:ilvl="3" w:tplc="0402000F" w:tentative="1">
+      <w:start w:val="1"/>
+      <w:numFmt w:val="decimal"/>
+      <w:lvlText w:val="%4."/>
+      <w:lvlJc w:val="left"/>
+      <w:pPr>
+        <w:ind w:left="2880" w:hanging="360"/>
+      </w:pPr>
+    </w:lvl>
+    <w:lvl w:ilvl="4" w:tplc="04020019" w:tentative="1">
+      <w:start w:val="1"/>
+      <w:numFmt w:val="lowerLetter"/>
+      <w:lvlText w:val="%5."/>
+      <w:lvlJc w:val="left"/>
+      <w:pPr>
+        <w:ind w:left="3600" w:hanging="360"/>
+      </w:pPr>
+    </w:lvl>
+    <w:lvl w:ilvl="5" w:tplc="0402001B" w:tentative="1">
+      <w:start w:val="1"/>
+      <w:numFmt w:val="lowerRoman"/>
+      <w:lvlText w:val="%6."/>
+      <w:lvlJc w:val="right"/>
+      <w:pPr>
+        <w:ind w:left="4320" w:hanging="180"/>
+      </w:pPr>
+    </w:lvl>
+    <w:lvl w:ilvl="6" w:tplc="0402000F" w:tentative="1">
+      <w:start w:val="1"/>
+      <w:numFmt w:val="decimal"/>
+      <w:lvlText w:val="%7."/>
+      <w:lvlJc w:val="left"/>
+      <w:pPr>
+        <w:ind w:left="5040" w:hanging="360"/>
+      </w:pPr>
+    </w:lvl>
+    <w:lvl w:ilvl="7" w:tplc="04020019" w:tentative="1">
+      <w:start w:val="1"/>
+      <w:numFmt w:val="lowerLetter"/>
+      <w:lvlText w:val="%8."/>
+      <w:lvlJc w:val="left"/>
+      <w:pPr>
+        <w:ind w:left="5760" w:hanging="360"/>
+      </w:pPr>
+    </w:lvl>
+    <w:lvl w:ilvl="8" w:tplc="0402001B" w:tentative="1">
+      <w:start w:val="1"/>
+      <w:numFmt w:val="lowerRoman"/>
+      <w:lvlText w:val="%9."/>
+      <w:lvlJc w:val="right"/>
+      <w:pPr>
+        <w:ind w:left="6480" w:hanging="180"/>
+      </w:pPr>
+    </w:lvl>
+  </w:abstractNum>
+  <w:abstractNum w:abstractNumId="3" w15:restartNumberingAfterBreak="0">
+    <w:nsid w:val="3ECE171A"/>
+    <w:multiLevelType w:val="hybridMultilevel"/>
+    <w:tmpl w:val="99E68498"/>
+    <w:lvl w:ilvl="0" w:tplc="BA889AA0">
+      <w:start w:val="1"/>
+      <w:numFmt w:val="decimal"/>
+      <w:lvlText w:val="%1."/>
+      <w:lvlJc w:val="left"/>
+      <w:pPr>
+        <w:ind w:left="1065" w:hanging="360"/>
+      </w:pPr>
+      <w:rPr>
+        <w:rFonts w:hint="default"/>
+      </w:rPr>
+    </w:lvl>
+    <w:lvl w:ilvl="1" w:tplc="04020019" w:tentative="1">
+      <w:start w:val="1"/>
+      <w:numFmt w:val="lowerLetter"/>
+      <w:lvlText w:val="%2."/>
+      <w:lvlJc w:val="left"/>
+      <w:pPr>
+        <w:ind w:left="1785" w:hanging="360"/>
+      </w:pPr>
+    </w:lvl>
+    <w:lvl w:ilvl="2" w:tplc="0402001B" w:tentative="1">
+      <w:start w:val="1"/>
+      <w:numFmt w:val="lowerRoman"/>
+      <w:lvlText w:val="%3."/>
+      <w:lvlJc w:val="right"/>
+      <w:pPr>
+        <w:ind w:left="2505" w:hanging="180"/>
+      </w:pPr>
+    </w:lvl>
+    <w:lvl w:ilvl="3" w:tplc="0402000F" w:tentative="1">
+      <w:start w:val="1"/>
+      <w:numFmt w:val="decimal"/>
+      <w:lvlText w:val="%4."/>
+      <w:lvlJc w:val="left"/>
+      <w:pPr>
+        <w:ind w:left="3225" w:hanging="360"/>
+      </w:pPr>
+    </w:lvl>
+    <w:lvl w:ilvl="4" w:tplc="04020019" w:tentative="1">
+      <w:start w:val="1"/>
+      <w:numFmt w:val="lowerLetter"/>
+      <w:lvlText w:val="%5."/>
+      <w:lvlJc w:val="left"/>
+      <w:pPr>
+        <w:ind w:left="3945" w:hanging="360"/>
+      </w:pPr>
+    </w:lvl>
+    <w:lvl w:ilvl="5" w:tplc="0402001B" w:tentative="1">
+      <w:start w:val="1"/>
+      <w:numFmt w:val="lowerRoman"/>
+      <w:lvlText w:val="%6."/>
+      <w:lvlJc w:val="right"/>
+      <w:pPr>
+        <w:ind w:left="4665" w:hanging="180"/>
+      </w:pPr>
+    </w:lvl>
+    <w:lvl w:ilvl="6" w:tplc="0402000F" w:tentative="1">
+      <w:start w:val="1"/>
+      <w:numFmt w:val="decimal"/>
+      <w:lvlText w:val="%7."/>
+      <w:lvlJc w:val="left"/>
+      <w:pPr>
+        <w:ind w:left="5385" w:hanging="360"/>
+      </w:pPr>
+    </w:lvl>
+    <w:lvl w:ilvl="7" w:tplc="04020019" w:tentative="1">
+      <w:start w:val="1"/>
+      <w:numFmt w:val="lowerLetter"/>
+      <w:lvlText w:val="%8."/>
+      <w:lvlJc w:val="left"/>
+      <w:pPr>
+        <w:ind w:left="6105" w:hanging="360"/>
+      </w:pPr>
+    </w:lvl>
+    <w:lvl w:ilvl="8" w:tplc="0402001B" w:tentative="1">
+      <w:start w:val="1"/>
+      <w:numFmt w:val="lowerRoman"/>
+      <w:lvlText w:val="%9."/>
+      <w:lvlJc w:val="right"/>
+      <w:pPr>
+        <w:ind w:left="6825" w:hanging="180"/>
+      </w:pPr>
+    </w:lvl>
+  </w:abstractNum>
+  <w:abstractNum w:abstractNumId="4" w15:restartNumberingAfterBreak="0">
+    <w:nsid w:val="40193A38"/>
+    <w:multiLevelType w:val="hybridMultilevel"/>
+    <w:tmpl w:val="62083BC0"/>
+    <w:lvl w:ilvl="0" w:tplc="0402000F">
+      <w:start w:val="1"/>
+      <w:numFmt w:val="decimal"/>
+      <w:lvlText w:val="%1."/>
+      <w:lvlJc w:val="left"/>
+      <w:pPr>
+        <w:ind w:left="720" w:hanging="360"/>
+      </w:pPr>
+    </w:lvl>
+    <w:lvl w:ilvl="1" w:tplc="04020019" w:tentative="1">
+      <w:start w:val="1"/>
+      <w:numFmt w:val="lowerLetter"/>
+      <w:lvlText w:val="%2."/>
+      <w:lvlJc w:val="left"/>
+      <w:pPr>
+        <w:ind w:left="1440" w:hanging="360"/>
+      </w:pPr>
+    </w:lvl>
+    <w:lvl w:ilvl="2" w:tplc="0402001B" w:tentative="1">
+      <w:start w:val="1"/>
+      <w:numFmt w:val="lowerRoman"/>
+      <w:lvlText w:val="%3."/>
+      <w:lvlJc w:val="right"/>
+      <w:pPr>
+        <w:ind w:left="2160" w:hanging="180"/>
+      </w:pPr>
+    </w:lvl>
+    <w:lvl w:ilvl="3" w:tplc="0402000F" w:tentative="1">
+      <w:start w:val="1"/>
+      <w:numFmt w:val="decimal"/>
+      <w:lvlText w:val="%4."/>
+      <w:lvlJc w:val="left"/>
+      <w:pPr>
+        <w:ind w:left="2880" w:hanging="360"/>
+      </w:pPr>
+    </w:lvl>
+    <w:lvl w:ilvl="4" w:tplc="04020019" w:tentative="1">
+      <w:start w:val="1"/>
+      <w:numFmt w:val="lowerLetter"/>
+      <w:lvlText w:val="%5."/>
+      <w:lvlJc w:val="left"/>
+      <w:pPr>
+        <w:ind w:left="3600" w:hanging="360"/>
+      </w:pPr>
+    </w:lvl>
+    <w:lvl w:ilvl="5" w:tplc="0402001B" w:tentative="1">
+      <w:start w:val="1"/>
+      <w:numFmt w:val="lowerRoman"/>
+      <w:lvlText w:val="%6."/>
+      <w:lvlJc w:val="right"/>
+      <w:pPr>
+        <w:ind w:left="4320" w:hanging="180"/>
+      </w:pPr>
+    </w:lvl>
+    <w:lvl w:ilvl="6" w:tplc="0402000F" w:tentative="1">
+      <w:start w:val="1"/>
+      <w:numFmt w:val="decimal"/>
+      <w:lvlText w:val="%7."/>
+      <w:lvlJc w:val="left"/>
+      <w:pPr>
+        <w:ind w:left="5040" w:hanging="360"/>
+      </w:pPr>
+    </w:lvl>
+    <w:lvl w:ilvl="7" w:tplc="04020019" w:tentative="1">
+      <w:start w:val="1"/>
+      <w:numFmt w:val="lowerLetter"/>
+      <w:lvlText w:val="%8."/>
+      <w:lvlJc w:val="left"/>
+      <w:pPr>
+        <w:ind w:left="5760" w:hanging="360"/>
+      </w:pPr>
+    </w:lvl>
+    <w:lvl w:ilvl="8" w:tplc="0402001B" w:tentative="1">
+      <w:start w:val="1"/>
+      <w:numFmt w:val="lowerRoman"/>
+      <w:lvlText w:val="%9."/>
+      <w:lvlJc w:val="right"/>
+      <w:pPr>
+        <w:ind w:left="6480" w:hanging="180"/>
+      </w:pPr>
+    </w:lvl>
+  </w:abstractNum>
+  <w:abstractNum w:abstractNumId="5" w15:restartNumberingAfterBreak="0">
     <w:nsid w:val="40886B6B"/>
     <w:multiLevelType w:val="hybridMultilevel"/>
     <w:tmpl w:val="82928BEE"/>
@@ -2400,7 +2704,120 @@
       </w:rPr>
     </w:lvl>
   </w:abstractNum>
-  <w:abstractNum w:abstractNumId="1" w15:restartNumberingAfterBreak="0">
+  <w:abstractNum w:abstractNumId="6" w15:restartNumberingAfterBreak="0">
+    <w:nsid w:val="4A4326DA"/>
+    <w:multiLevelType w:val="hybridMultilevel"/>
+    <w:tmpl w:val="5E4E3B50"/>
+    <w:lvl w:ilvl="0" w:tplc="04020001">
+      <w:start w:val="1"/>
+      <w:numFmt w:val="bullet"/>
+      <w:lvlText w:val=""/>
+      <w:lvlJc w:val="left"/>
+      <w:pPr>
+        <w:ind w:left="720" w:hanging="360"/>
+      </w:pPr>
+      <w:rPr>
+        <w:rFonts w:ascii="Symbol" w:hAnsi="Symbol" w:hint="default"/>
+      </w:rPr>
+    </w:lvl>
+    <w:lvl w:ilvl="1" w:tplc="04020003" w:tentative="1">
+      <w:start w:val="1"/>
+      <w:numFmt w:val="bullet"/>
+      <w:lvlText w:val="o"/>
+      <w:lvlJc w:val="left"/>
+      <w:pPr>
+        <w:ind w:left="1440" w:hanging="360"/>
+      </w:pPr>
+      <w:rPr>
+        <w:rFonts w:ascii="Courier New" w:hAnsi="Courier New" w:cs="Courier New" w:hint="default"/>
+      </w:rPr>
+    </w:lvl>
+    <w:lvl w:ilvl="2" w:tplc="04020005" w:tentative="1">
+      <w:start w:val="1"/>
+      <w:numFmt w:val="bullet"/>
+      <w:lvlText w:val=""/>
+      <w:lvlJc w:val="left"/>
+      <w:pPr>
+        <w:ind w:left="2160" w:hanging="360"/>
+      </w:pPr>
+      <w:rPr>
+        <w:rFonts w:ascii="Wingdings" w:hAnsi="Wingdings" w:hint="default"/>
+      </w:rPr>
+    </w:lvl>
+    <w:lvl w:ilvl="3" w:tplc="04020001" w:tentative="1">
+      <w:start w:val="1"/>
+      <w:numFmt w:val="bullet"/>
+      <w:lvlText w:val=""/>
+      <w:lvlJc w:val="left"/>
+      <w:pPr>
+        <w:ind w:left="2880" w:hanging="360"/>
+      </w:pPr>
+      <w:rPr>
+        <w:rFonts w:ascii="Symbol" w:hAnsi="Symbol" w:hint="default"/>
+      </w:rPr>
+    </w:lvl>
+    <w:lvl w:ilvl="4" w:tplc="04020003" w:tentative="1">
+      <w:start w:val="1"/>
+      <w:numFmt w:val="bullet"/>
+      <w:lvlText w:val="o"/>
+      <w:lvlJc w:val="left"/>
+      <w:pPr>
+        <w:ind w:left="3600" w:hanging="360"/>
+      </w:pPr>
+      <w:rPr>
+        <w:rFonts w:ascii="Courier New" w:hAnsi="Courier New" w:cs="Courier New" w:hint="default"/>
+      </w:rPr>
+    </w:lvl>
+    <w:lvl w:ilvl="5" w:tplc="04020005" w:tentative="1">
+      <w:start w:val="1"/>
+      <w:numFmt w:val="bullet"/>
+      <w:lvlText w:val=""/>
+      <w:lvlJc w:val="left"/>
+      <w:pPr>
+        <w:ind w:left="4320" w:hanging="360"/>
+      </w:pPr>
+      <w:rPr>
+        <w:rFonts w:ascii="Wingdings" w:hAnsi="Wingdings" w:hint="default"/>
+      </w:rPr>
+    </w:lvl>
+    <w:lvl w:ilvl="6" w:tplc="04020001" w:tentative="1">
+      <w:start w:val="1"/>
+      <w:numFmt w:val="bullet"/>
+      <w:lvlText w:val=""/>
+      <w:lvlJc w:val="left"/>
+      <w:pPr>
+        <w:ind w:left="5040" w:hanging="360"/>
+      </w:pPr>
+      <w:rPr>
+        <w:rFonts w:ascii="Symbol" w:hAnsi="Symbol" w:hint="default"/>
+      </w:rPr>
+    </w:lvl>
+    <w:lvl w:ilvl="7" w:tplc="04020003" w:tentative="1">
+      <w:start w:val="1"/>
+      <w:numFmt w:val="bullet"/>
+      <w:lvlText w:val="o"/>
+      <w:lvlJc w:val="left"/>
+      <w:pPr>
+        <w:ind w:left="5760" w:hanging="360"/>
+      </w:pPr>
+      <w:rPr>
+        <w:rFonts w:ascii="Courier New" w:hAnsi="Courier New" w:cs="Courier New" w:hint="default"/>
+      </w:rPr>
+    </w:lvl>
+    <w:lvl w:ilvl="8" w:tplc="04020005" w:tentative="1">
+      <w:start w:val="1"/>
+      <w:numFmt w:val="bullet"/>
+      <w:lvlText w:val=""/>
+      <w:lvlJc w:val="left"/>
+      <w:pPr>
+        <w:ind w:left="6480" w:hanging="360"/>
+      </w:pPr>
+      <w:rPr>
+        <w:rFonts w:ascii="Wingdings" w:hAnsi="Wingdings" w:hint="default"/>
+      </w:rPr>
+    </w:lvl>
+  </w:abstractNum>
+  <w:abstractNum w:abstractNumId="7" w15:restartNumberingAfterBreak="0">
     <w:nsid w:val="4D86420B"/>
     <w:multiLevelType w:val="hybridMultilevel"/>
     <w:tmpl w:val="1D3E288C"/>
@@ -2512,11 +2929,145 @@
       </w:rPr>
     </w:lvl>
   </w:abstractNum>
+  <w:abstractNum w:abstractNumId="8" w15:restartNumberingAfterBreak="0">
+    <w:nsid w:val="7A8E6D58"/>
+    <w:multiLevelType w:val="hybridMultilevel"/>
+    <w:tmpl w:val="3C7CBB2C"/>
+    <w:lvl w:ilvl="0" w:tplc="04020001">
+      <w:start w:val="1"/>
+      <w:numFmt w:val="bullet"/>
+      <w:lvlText w:val=""/>
+      <w:lvlJc w:val="left"/>
+      <w:pPr>
+        <w:ind w:left="1080" w:hanging="360"/>
+      </w:pPr>
+      <w:rPr>
+        <w:rFonts w:ascii="Symbol" w:hAnsi="Symbol" w:hint="default"/>
+      </w:rPr>
+    </w:lvl>
+    <w:lvl w:ilvl="1" w:tplc="04020003" w:tentative="1">
+      <w:start w:val="1"/>
+      <w:numFmt w:val="bullet"/>
+      <w:lvlText w:val="o"/>
+      <w:lvlJc w:val="left"/>
+      <w:pPr>
+        <w:ind w:left="1800" w:hanging="360"/>
+      </w:pPr>
+      <w:rPr>
+        <w:rFonts w:ascii="Courier New" w:hAnsi="Courier New" w:cs="Courier New" w:hint="default"/>
+      </w:rPr>
+    </w:lvl>
+    <w:lvl w:ilvl="2" w:tplc="04020005" w:tentative="1">
+      <w:start w:val="1"/>
+      <w:numFmt w:val="bullet"/>
+      <w:lvlText w:val=""/>
+      <w:lvlJc w:val="left"/>
+      <w:pPr>
+        <w:ind w:left="2520" w:hanging="360"/>
+      </w:pPr>
+      <w:rPr>
+        <w:rFonts w:ascii="Wingdings" w:hAnsi="Wingdings" w:hint="default"/>
+      </w:rPr>
+    </w:lvl>
+    <w:lvl w:ilvl="3" w:tplc="04020001" w:tentative="1">
+      <w:start w:val="1"/>
+      <w:numFmt w:val="bullet"/>
+      <w:lvlText w:val=""/>
+      <w:lvlJc w:val="left"/>
+      <w:pPr>
+        <w:ind w:left="3240" w:hanging="360"/>
+      </w:pPr>
+      <w:rPr>
+        <w:rFonts w:ascii="Symbol" w:hAnsi="Symbol" w:hint="default"/>
+      </w:rPr>
+    </w:lvl>
+    <w:lvl w:ilvl="4" w:tplc="04020003" w:tentative="1">
+      <w:start w:val="1"/>
+      <w:numFmt w:val="bullet"/>
+      <w:lvlText w:val="o"/>
+      <w:lvlJc w:val="left"/>
+      <w:pPr>
+        <w:ind w:left="3960" w:hanging="360"/>
+      </w:pPr>
+      <w:rPr>
+        <w:rFonts w:ascii="Courier New" w:hAnsi="Courier New" w:cs="Courier New" w:hint="default"/>
+      </w:rPr>
+    </w:lvl>
+    <w:lvl w:ilvl="5" w:tplc="04020005" w:tentative="1">
+      <w:start w:val="1"/>
+      <w:numFmt w:val="bullet"/>
+      <w:lvlText w:val=""/>
+      <w:lvlJc w:val="left"/>
+      <w:pPr>
+        <w:ind w:left="4680" w:hanging="360"/>
+      </w:pPr>
+      <w:rPr>
+        <w:rFonts w:ascii="Wingdings" w:hAnsi="Wingdings" w:hint="default"/>
+      </w:rPr>
+    </w:lvl>
+    <w:lvl w:ilvl="6" w:tplc="04020001" w:tentative="1">
+      <w:start w:val="1"/>
+      <w:numFmt w:val="bullet"/>
+      <w:lvlText w:val=""/>
+      <w:lvlJc w:val="left"/>
+      <w:pPr>
+        <w:ind w:left="5400" w:hanging="360"/>
+      </w:pPr>
+      <w:rPr>
+        <w:rFonts w:ascii="Symbol" w:hAnsi="Symbol" w:hint="default"/>
+      </w:rPr>
+    </w:lvl>
+    <w:lvl w:ilvl="7" w:tplc="04020003" w:tentative="1">
+      <w:start w:val="1"/>
+      <w:numFmt w:val="bullet"/>
+      <w:lvlText w:val="o"/>
+      <w:lvlJc w:val="left"/>
+      <w:pPr>
+        <w:ind w:left="6120" w:hanging="360"/>
+      </w:pPr>
+      <w:rPr>
+        <w:rFonts w:ascii="Courier New" w:hAnsi="Courier New" w:cs="Courier New" w:hint="default"/>
+      </w:rPr>
+    </w:lvl>
+    <w:lvl w:ilvl="8" w:tplc="04020005" w:tentative="1">
+      <w:start w:val="1"/>
+      <w:numFmt w:val="bullet"/>
+      <w:lvlText w:val=""/>
+      <w:lvlJc w:val="left"/>
+      <w:pPr>
+        <w:ind w:left="6840" w:hanging="360"/>
+      </w:pPr>
+      <w:rPr>
+        <w:rFonts w:ascii="Wingdings" w:hAnsi="Wingdings" w:hint="default"/>
+      </w:rPr>
+    </w:lvl>
+  </w:abstractNum>
   <w:num w:numId="1">
+    <w:abstractNumId w:val="5"/>
+  </w:num>
+  <w:num w:numId="2">
+    <w:abstractNumId w:val="7"/>
+  </w:num>
+  <w:num w:numId="3">
+    <w:abstractNumId w:val="2"/>
+  </w:num>
+  <w:num w:numId="4">
+    <w:abstractNumId w:val="1"/>
+  </w:num>
+  <w:num w:numId="5">
     <w:abstractNumId w:val="0"/>
   </w:num>
-  <w:num w:numId="2">
-    <w:abstractNumId w:val="1"/>
+  <w:num w:numId="6">
+    <w:abstractNumId w:val="8"/>
+  </w:num>
+  <w:num w:numId="7">
+    <w:abstractNumId w:val="4"/>
+  </w:num>
+  <w:num w:numId="8">
+    <w:abstractNumId w:val="6"/>
+  </w:num>
+  <w:num w:numId="9">
+    <w:abstractNumId w:val="3"/>
   </w:num>
 </w:numbering>
 </file>
@@ -2644,6 +3195,7 @@
     <w:lsdException w:name="HTML Sample" w:semiHidden="1" w:unhideWhenUsed="1"/>
     <w:lsdException w:name="HTML Typewriter" w:semiHidden="1" w:unhideWhenUsed="1"/>
     <w:lsdException w:name="HTML Variable" w:semiHidden="1" w:unhideWhenUsed="1"/>
+    <w:lsdException w:name="Normal Table" w:semiHidden="1" w:unhideWhenUsed="1"/>
     <w:lsdException w:name="annotation subject" w:semiHidden="1" w:unhideWhenUsed="1"/>
     <w:lsdException w:name="No List" w:semiHidden="1" w:unhideWhenUsed="1"/>
     <w:lsdException w:name="Outline List 1" w:semiHidden="1" w:unhideWhenUsed="1"/>
@@ -2686,8 +3238,11 @@
     <w:lsdException w:name="Table Contemporary" w:semiHidden="1" w:unhideWhenUsed="1"/>
     <w:lsdException w:name="Table Elegant" w:semiHidden="1" w:unhideWhenUsed="1"/>
     <w:lsdException w:name="Table Professional" w:semiHidden="1" w:unhideWhenUsed="1"/>
+    <w:lsdException w:name="Table Subtle 1" w:semiHidden="1" w:unhideWhenUsed="1"/>
     <w:lsdException w:name="Table Subtle 2" w:semiHidden="1" w:unhideWhenUsed="1"/>
     <w:lsdException w:name="Table Web 1" w:semiHidden="1" w:unhideWhenUsed="1"/>
+    <w:lsdException w:name="Table Web 2" w:semiHidden="1" w:unhideWhenUsed="1"/>
+    <w:lsdException w:name="Table Web 3" w:semiHidden="1" w:unhideWhenUsed="1"/>
     <w:lsdException w:name="Balloon Text" w:semiHidden="1" w:unhideWhenUsed="1"/>
     <w:lsdException w:name="Table Grid" w:uiPriority="39"/>
     <w:lsdException w:name="Table Theme" w:semiHidden="1" w:unhideWhenUsed="1"/>

--- a/Decision tree.docx
+++ b/Decision tree.docx
@@ -1,6 +1,6 @@
 
 <file path=word/document.xml><?xml version="1.0" encoding="utf-8"?>
-<w:document xmlns:wpc="http://schemas.microsoft.com/office/word/2010/wordprocessingCanvas" xmlns:cx="http://schemas.microsoft.com/office/drawing/2014/chartex" xmlns:cx1="http://schemas.microsoft.com/office/drawing/2015/9/8/chartex" xmlns:cx2="http://schemas.microsoft.com/office/drawing/2015/10/21/chartex" xmlns:cx3="http://schemas.microsoft.com/office/drawing/2016/5/9/chartex" xmlns:cx4="http://schemas.microsoft.com/office/drawing/2016/5/10/chartex" xmlns:cx5="http://schemas.microsoft.com/office/drawing/2016/5/11/chartex" xmlns:cx6="http://schemas.microsoft.com/office/drawing/2016/5/12/chartex" xmlns:cx7="http://schemas.microsoft.com/office/drawing/2016/5/13/chartex" xmlns:cx8="http://schemas.microsoft.com/office/drawing/2016/5/14/chartex" xmlns:mc="http://schemas.openxmlformats.org/markup-compatibility/2006" xmlns:aink="http://schemas.microsoft.com/office/drawing/2016/ink" xmlns:am3d="http://schemas.microsoft.com/office/drawing/2017/model3d" xmlns:o="urn:schemas-microsoft-com:office:office" xmlns:r="http://schemas.openxmlformats.org/officeDocument/2006/relationships" xmlns:m="http://schemas.openxmlformats.org/officeDocument/2006/math" xmlns:v="urn:schemas-microsoft-com:vml" xmlns:wp14="http://schemas.microsoft.com/office/word/2010/wordprocessingDrawing" xmlns:wp="http://schemas.openxmlformats.org/drawingml/2006/wordprocessingDrawing" xmlns:w10="urn:schemas-microsoft-com:office:word" xmlns:w="http://schemas.openxmlformats.org/wordprocessingml/2006/main" xmlns:w14="http://schemas.microsoft.com/office/word/2010/wordml" xmlns:w15="http://schemas.microsoft.com/office/word/2012/wordml" xmlns:w16cex="http://schemas.microsoft.com/office/word/2018/wordml/cex" xmlns:w16cid="http://schemas.microsoft.com/office/word/2016/wordml/cid" xmlns:w16="http://schemas.microsoft.com/office/word/2018/wordml" xmlns:w16se="http://schemas.microsoft.com/office/word/2015/wordml/symex" xmlns:wpg="http://schemas.microsoft.com/office/word/2010/wordprocessingGroup" xmlns:wpi="http://schemas.microsoft.com/office/word/2010/wordprocessingInk" xmlns:wne="http://schemas.microsoft.com/office/word/2006/wordml" xmlns:wps="http://schemas.microsoft.com/office/word/2010/wordprocessingShape" mc:Ignorable="w14 w15 w16se w16cid w16 w16cex wp14">
+<w:document xmlns:wpc="http://schemas.microsoft.com/office/word/2010/wordprocessingCanvas" xmlns:mc="http://schemas.openxmlformats.org/markup-compatibility/2006" xmlns:o="urn:schemas-microsoft-com:office:office" xmlns:r="http://schemas.openxmlformats.org/officeDocument/2006/relationships" xmlns:m="http://schemas.openxmlformats.org/officeDocument/2006/math" xmlns:v="urn:schemas-microsoft-com:vml" xmlns:wp14="http://schemas.microsoft.com/office/word/2010/wordprocessingDrawing" xmlns:wp="http://schemas.openxmlformats.org/drawingml/2006/wordprocessingDrawing" xmlns:w10="urn:schemas-microsoft-com:office:word" xmlns:w="http://schemas.openxmlformats.org/wordprocessingml/2006/main" xmlns:w14="http://schemas.microsoft.com/office/word/2010/wordml" xmlns:w15="http://schemas.microsoft.com/office/word/2012/wordml" xmlns:wpg="http://schemas.microsoft.com/office/word/2010/wordprocessingGroup" xmlns:wpi="http://schemas.microsoft.com/office/word/2010/wordprocessingInk" xmlns:wne="http://schemas.microsoft.com/office/word/2006/wordml" xmlns:wps="http://schemas.microsoft.com/office/word/2010/wordprocessingShape" mc:Ignorable="w14 w15 wp14">
   <w:body>
     <w:p>
       <w:pPr>
@@ -11,7 +11,7 @@
       <w:r>
         <w:rPr>
           <w:noProof/>
-          <w:lang w:val="en-US"/>
+          <w:lang w:eastAsia="bg-BG"/>
         </w:rPr>
         <mc:AlternateContent>
           <mc:Choice Requires="wps">
@@ -51,14 +51,14 @@
                         </a:ln>
                         <a:extLst>
                           <a:ext uri="{909E8E84-426E-40dd-AFC4-6F175D3DCCD1}">
-                            <a14:hiddenFill xmlns:a14="http://schemas.microsoft.com/office/drawing/2010/main" xmlns:w="http://schemas.openxmlformats.org/wordprocessingml/2006/main" xmlns:w10="urn:schemas-microsoft-com:office:word" xmlns:v="urn:schemas-microsoft-com:vml" xmlns:o="urn:schemas-microsoft-com:office:office" xmlns:mv="urn:schemas-microsoft-com:mac:vml" xmlns:mo="http://schemas.microsoft.com/office/mac/office/2008/main" xmlns="">
+                            <a14:hiddenFill xmlns="" xmlns:mo="http://schemas.microsoft.com/office/mac/office/2008/main" xmlns:mv="urn:schemas-microsoft-com:mac:vml" xmlns:o="urn:schemas-microsoft-com:office:office" xmlns:v="urn:schemas-microsoft-com:vml" xmlns:w10="urn:schemas-microsoft-com:office:word" xmlns:w="http://schemas.openxmlformats.org/wordprocessingml/2006/main" xmlns:a14="http://schemas.microsoft.com/office/drawing/2010/main" xmlns:w16se="http://schemas.microsoft.com/office/word/2015/wordml/symex" xmlns:w16="http://schemas.microsoft.com/office/word/2018/wordml" xmlns:w16cid="http://schemas.microsoft.com/office/word/2016/wordml/cid" xmlns:w16cex="http://schemas.microsoft.com/office/word/2018/wordml/cex" xmlns:am3d="http://schemas.microsoft.com/office/drawing/2017/model3d" xmlns:aink="http://schemas.microsoft.com/office/drawing/2016/ink" xmlns:cx8="http://schemas.microsoft.com/office/drawing/2016/5/14/chartex" xmlns:cx7="http://schemas.microsoft.com/office/drawing/2016/5/13/chartex" xmlns:cx6="http://schemas.microsoft.com/office/drawing/2016/5/12/chartex" xmlns:cx5="http://schemas.microsoft.com/office/drawing/2016/5/11/chartex" xmlns:cx4="http://schemas.microsoft.com/office/drawing/2016/5/10/chartex" xmlns:cx3="http://schemas.microsoft.com/office/drawing/2016/5/9/chartex" xmlns:cx2="http://schemas.microsoft.com/office/drawing/2015/10/21/chartex" xmlns:cx1="http://schemas.microsoft.com/office/drawing/2015/9/8/chartex" xmlns:cx="http://schemas.microsoft.com/office/drawing/2014/chartex">
                               <a:solidFill>
                                 <a:srgbClr val="FFFFFF"/>
                               </a:solidFill>
                             </a14:hiddenFill>
                           </a:ext>
                           <a:ext uri="{91240B29-F687-4f45-9708-019B960494DF}">
-                            <a14:hiddenLine xmlns:a14="http://schemas.microsoft.com/office/drawing/2010/main" xmlns:w="http://schemas.openxmlformats.org/wordprocessingml/2006/main" xmlns:w10="urn:schemas-microsoft-com:office:word" xmlns:v="urn:schemas-microsoft-com:vml" xmlns:o="urn:schemas-microsoft-com:office:office" xmlns:mv="urn:schemas-microsoft-com:mac:vml" xmlns:mo="http://schemas.microsoft.com/office/mac/office/2008/main" xmlns="" w="9525">
+                            <a14:hiddenLine xmlns="" xmlns:mo="http://schemas.microsoft.com/office/mac/office/2008/main" xmlns:mv="urn:schemas-microsoft-com:mac:vml" xmlns:o="urn:schemas-microsoft-com:office:office" xmlns:v="urn:schemas-microsoft-com:vml" xmlns:w10="urn:schemas-microsoft-com:office:word" xmlns:w="http://schemas.openxmlformats.org/wordprocessingml/2006/main" xmlns:a14="http://schemas.microsoft.com/office/drawing/2010/main" xmlns:w16se="http://schemas.microsoft.com/office/word/2015/wordml/symex" xmlns:w16="http://schemas.microsoft.com/office/word/2018/wordml" xmlns:w16cid="http://schemas.microsoft.com/office/word/2016/wordml/cid" xmlns:w16cex="http://schemas.microsoft.com/office/word/2018/wordml/cex" xmlns:am3d="http://schemas.microsoft.com/office/drawing/2017/model3d" xmlns:aink="http://schemas.microsoft.com/office/drawing/2016/ink" xmlns:cx8="http://schemas.microsoft.com/office/drawing/2016/5/14/chartex" xmlns:cx7="http://schemas.microsoft.com/office/drawing/2016/5/13/chartex" xmlns:cx6="http://schemas.microsoft.com/office/drawing/2016/5/12/chartex" xmlns:cx5="http://schemas.microsoft.com/office/drawing/2016/5/11/chartex" xmlns:cx4="http://schemas.microsoft.com/office/drawing/2016/5/10/chartex" xmlns:cx3="http://schemas.microsoft.com/office/drawing/2016/5/9/chartex" xmlns:cx2="http://schemas.microsoft.com/office/drawing/2015/10/21/chartex" xmlns:cx1="http://schemas.microsoft.com/office/drawing/2015/9/8/chartex" xmlns:cx="http://schemas.microsoft.com/office/drawing/2014/chartex" w="9525">
                               <a:solidFill>
                                 <a:srgbClr val="000000"/>
                               </a:solidFill>
@@ -178,7 +178,7 @@
                 <v:stroke joinstyle="miter"/>
                 <v:path gradientshapeok="t" o:connecttype="rect"/>
               </v:shapetype>
-              <v:shape id="Text Box 2" o:spid="_x0000_s1026" type="#_x0000_t202" style="position:absolute;margin-left:88.9pt;margin-top:.4pt;width:381.75pt;height:111pt;z-index:251659264;visibility:visible;mso-wrap-style:square;mso-width-percent:0;mso-height-percent:0;mso-wrap-distance-left:9pt;mso-wrap-distance-top:0;mso-wrap-distance-right:9pt;mso-wrap-distance-bottom:0;mso-position-horizontal:absolute;mso-position-horizontal-relative:text;mso-position-vertical:absolute;mso-position-vertical-relative:text;mso-width-percent:0;mso-height-percent:0;mso-width-relative:page;mso-height-relative:page;v-text-anchor:top" o:gfxdata="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" filled="f" stroked="f">
+              <v:shape id="Text Box 2" o:spid="_x0000_s1026" type="#_x0000_t202" style="position:absolute;margin-left:88.9pt;margin-top:.4pt;width:381.75pt;height:111pt;z-index:251659264;visibility:visible;mso-wrap-style:square;mso-width-percent:0;mso-height-percent:0;mso-wrap-distance-left:9pt;mso-wrap-distance-top:0;mso-wrap-distance-right:9pt;mso-wrap-distance-bottom:0;mso-position-horizontal:absolute;mso-position-horizontal-relative:text;mso-position-vertical:absolute;mso-position-vertical-relative:text;mso-width-percent:0;mso-height-percent:0;mso-width-relative:page;mso-height-relative:page;v-text-anchor:top" o:gfxdata="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" filled="f" stroked="f">
                 <v:textbox>
                   <w:txbxContent>
                     <w:p>
@@ -275,7 +275,7 @@
       <w:r>
         <w:rPr>
           <w:noProof/>
-          <w:lang w:val="en-US"/>
+          <w:lang w:eastAsia="bg-BG"/>
         </w:rPr>
         <w:drawing>
           <wp:inline distT="0" distB="0" distL="0" distR="0" wp14:anchorId="5BF86363" wp14:editId="534309B6">
@@ -515,6 +515,169 @@
     </w:p>
     <w:p>
       <w:pPr>
+        <w:pStyle w:val="ListParagraph"/>
+        <w:numPr>
+          <w:ilvl w:val="0"/>
+          <w:numId w:val="3"/>
+        </w:numPr>
+        <w:spacing w:line="360" w:lineRule="auto"/>
+      </w:pPr>
+      <w:r>
+        <w:t>Метрики за намиране на най-добро разделяне</w:t>
+      </w:r>
+    </w:p>
+    <w:p>
+      <w:pPr>
+        <w:pStyle w:val="ListParagraph"/>
+        <w:numPr>
+          <w:ilvl w:val="1"/>
+          <w:numId w:val="3"/>
+        </w:numPr>
+        <w:spacing w:line="360" w:lineRule="auto"/>
+      </w:pPr>
+      <w:r>
+        <w:rPr>
+          <w:lang w:val="en-US"/>
+        </w:rPr>
+        <w:t>Gini impurity</w:t>
+      </w:r>
+    </w:p>
+    <w:p>
+      <w:pPr>
+        <w:pStyle w:val="ListParagraph"/>
+        <w:numPr>
+          <w:ilvl w:val="1"/>
+          <w:numId w:val="3"/>
+        </w:numPr>
+        <w:spacing w:line="360" w:lineRule="auto"/>
+      </w:pPr>
+      <w:r>
+        <w:t xml:space="preserve">Информационна печалба </w:t>
+      </w:r>
+      <w:r>
+        <w:rPr>
+          <w:lang w:val="en-US"/>
+        </w:rPr>
+        <w:t>(</w:t>
+      </w:r>
+      <w:r>
+        <w:rPr>
+          <w:lang w:val="en-US"/>
+        </w:rPr>
+        <w:t>Information Gain</w:t>
+      </w:r>
+      <w:r>
+        <w:rPr>
+          <w:lang w:val="en-US"/>
+        </w:rPr>
+        <w:t>)</w:t>
+      </w:r>
+    </w:p>
+    <w:p>
+      <w:pPr>
+        <w:pStyle w:val="ListParagraph"/>
+        <w:numPr>
+          <w:ilvl w:val="1"/>
+          <w:numId w:val="3"/>
+        </w:numPr>
+        <w:spacing w:line="360" w:lineRule="auto"/>
+      </w:pPr>
+      <w:r>
+        <w:t xml:space="preserve">Намаляване на дисперсията </w:t>
+      </w:r>
+      <w:r>
+        <w:rPr>
+          <w:lang w:val="en-US"/>
+        </w:rPr>
+        <w:t>(</w:t>
+      </w:r>
+      <w:r>
+        <w:rPr>
+          <w:lang w:val="en-US"/>
+        </w:rPr>
+        <w:t>Variance reduction</w:t>
+      </w:r>
+      <w:r>
+        <w:rPr>
+          <w:lang w:val="en-US"/>
+        </w:rPr>
+        <w:t>)</w:t>
+      </w:r>
+    </w:p>
+    <w:p>
+      <w:pPr>
+        <w:pStyle w:val="ListParagraph"/>
+        <w:numPr>
+          <w:ilvl w:val="1"/>
+          <w:numId w:val="3"/>
+        </w:numPr>
+        <w:spacing w:line="360" w:lineRule="auto"/>
+      </w:pPr>
+      <w:r>
+        <w:t xml:space="preserve">Мярка за доброта </w:t>
+      </w:r>
+      <w:r>
+        <w:rPr>
+          <w:lang w:val="en-US"/>
+        </w:rPr>
+        <w:t>(</w:t>
+      </w:r>
+      <w:r>
+        <w:rPr>
+          <w:lang w:val="en-US"/>
+        </w:rPr>
+        <w:t>Measure of “goodness”</w:t>
+      </w:r>
+      <w:r>
+        <w:rPr>
+          <w:lang w:val="en-US"/>
+        </w:rPr>
+        <w:t>)</w:t>
+      </w:r>
+    </w:p>
+    <w:p>
+      <w:pPr>
+        <w:pStyle w:val="ListParagraph"/>
+        <w:numPr>
+          <w:ilvl w:val="0"/>
+          <w:numId w:val="3"/>
+        </w:numPr>
+        <w:spacing w:line="360" w:lineRule="auto"/>
+      </w:pPr>
+      <w:r>
+        <w:t>Алгоритъм</w:t>
+      </w:r>
+      <w:r>
+        <w:rPr>
+          <w:lang w:val="en-US"/>
+        </w:rPr>
+        <w:t xml:space="preserve"> CART (Classification and Regression Tree)</w:t>
+      </w:r>
+    </w:p>
+    <w:p>
+      <w:pPr>
+        <w:pStyle w:val="ListParagraph"/>
+        <w:numPr>
+          <w:ilvl w:val="0"/>
+          <w:numId w:val="3"/>
+        </w:numPr>
+        <w:spacing w:line="360" w:lineRule="auto"/>
+      </w:pPr>
+      <w:r>
+        <w:t>Алгоритъм</w:t>
+      </w:r>
+      <w:r>
+        <w:t xml:space="preserve"> </w:t>
+      </w:r>
+      <w:r>
+        <w:rPr>
+          <w:lang w:val="en-US"/>
+        </w:rPr>
+        <w:t>C4.5</w:t>
+      </w:r>
+    </w:p>
+    <w:p>
+      <w:pPr>
         <w:spacing w:line="360" w:lineRule="auto"/>
       </w:pPr>
     </w:p>
@@ -620,7 +783,7 @@
       <w:r>
         <w:rPr>
           <w:noProof/>
-          <w:lang w:val="en-US"/>
+          <w:lang w:eastAsia="bg-BG"/>
         </w:rPr>
         <w:lastRenderedPageBreak/>
         <w:drawing>
@@ -676,9 +839,6 @@
     <w:p>
       <w:pPr>
         <w:ind w:left="360"/>
-        <w:rPr>
-          <w:lang w:val="en-US"/>
-        </w:rPr>
       </w:pPr>
       <w:r>
         <w:t>На илюстрацията отгоре е показано дърво на решенията, което оценява кредитния риск, като класифицира даден кандидат с „добър“ или „лош“ кредитен риск в зависимост от няколко прогнозни променливи (</w:t>
@@ -690,7 +850,15 @@
         <w:t>predictor variables)</w:t>
       </w:r>
       <w:r>
-        <w:t xml:space="preserve">, а именно спестявания, които биват ниски, средни или високи; активи, които биват ниски или високи и доходи, които се класифицират като по – малко от тридесет хиляди долара или по – големи от тридесет хиляди долара. На дадената илюстрация коренът на дървото е всъщност </w:t>
+        <w:t xml:space="preserve">, а именно спестявания, които биват ниски, средни или високи; активи, които биват ниски или високи и доходи, които се класифицират като по – малко от тридесет хиляди долара или по – големи от тридесет хиляди долара. </w:t>
+      </w:r>
+    </w:p>
+    <w:p>
+      <w:pPr>
+        <w:ind w:left="360"/>
+      </w:pPr>
+      <w:r>
+        <w:t xml:space="preserve">На дадената илюстрация коренът на дървото е всъщност </w:t>
       </w:r>
       <w:r>
         <w:rPr>
@@ -699,7 +867,15 @@
         <w:t xml:space="preserve">decision node, </w:t>
       </w:r>
       <w:r>
-        <w:t xml:space="preserve">който проверява дали за даден запис от набора данни (в случая кандидат за кредит) спестяванията са ниски, средни или високи. Според стойността на дадената прогнозна променлива се тръгва по някой от клоните на дървото. Ако спестяванията са ниски, то ще тръгнем по най – левия клон на дървото, който води до друг </w:t>
+        <w:t xml:space="preserve">който проверява дали за даден запис от набора данни (в случая кандидат за кредит) спестяванията са ниски, средни или високи. Според стойността на дадената прогнозна променлива се тръгва по някой от клоните на дървото. </w:t>
+      </w:r>
+    </w:p>
+    <w:p>
+      <w:pPr>
+        <w:ind w:left="360"/>
+      </w:pPr>
+      <w:r>
+        <w:t xml:space="preserve">Ако спестяванията са ниски, то ще тръгнем по най – левия клон на дървото, който води до друг </w:t>
       </w:r>
       <w:r>
         <w:rPr>
@@ -711,7 +887,15 @@
         <w:t xml:space="preserve">, в който се проверява дали активите са ниски. Ако са ниски – то </w:t>
       </w:r>
       <w:r>
-        <w:t xml:space="preserve">кандидатът за кредит се класифицира с добър кредитен риск, а ако са високи – с лош кредитен риск (тук достигаме до листата на дървото и приключваме обхождането му). Ако спестяванията са високи, то тръгваме по най – десния клон, който води до друг </w:t>
+        <w:t xml:space="preserve">кандидатът за кредит се класифицира с добър кредитен риск, а ако са високи – с лош кредитен риск (тук достигаме до листата на дървото и приключваме обхождането му). </w:t>
+      </w:r>
+    </w:p>
+    <w:p>
+      <w:pPr>
+        <w:ind w:left="360"/>
+      </w:pPr>
+      <w:r>
+        <w:t xml:space="preserve">Ако спестяванията са високи, то тръгваме по най – десния клон, който води до друг </w:t>
       </w:r>
       <w:r>
         <w:rPr>
@@ -720,12 +904,23 @@
         <w:t>decision node</w:t>
       </w:r>
       <w:r>
-        <w:t xml:space="preserve">, където се проверява дали приходите на кандидата са повече или по – малко от тридесет хиляди долара. Ако са повече, то кандидатът се класифицира с добър кредитен риск, а ако са по – малко – с лощ кредитен риск. Последно остана да прегледаме случая, когато спестяванията са средни. Тогава ще тръгнем по средния клон на дървото, който ни свързва директно с едно от листата на дърветата, тоест кандидатите със средни спестявания директно се класифицират с добър кредитен риск, без да се проверяват други прогнозни променливи. </w:t>
+        <w:t xml:space="preserve">, където се проверява дали приходите на кандидата са повече или по – малко от тридесет хиляди долара. Ако са повече, то кандидатът се класифицира с добър кредитен риск, а ако са по – малко – с лощ кредитен риск. </w:t>
       </w:r>
     </w:p>
     <w:p>
       <w:pPr>
         <w:ind w:left="360"/>
+        <w:rPr>
+          <w:lang w:val="en-US"/>
+        </w:rPr>
+      </w:pPr>
+      <w:r>
+        <w:t xml:space="preserve">Последно остана да прегледаме случая, когато спестяванията са средни. Тогава ще тръгнем по средния клон на дървото, който ни свързва директно с едно от листата на дърветата, тоест кандидатите със средни спестявания директно се класифицират с добър кредитен риск, без да се проверяват други прогнозни променливи. </w:t>
+      </w:r>
+    </w:p>
+    <w:p>
+      <w:pPr>
+        <w:ind w:left="360"/>
       </w:pPr>
       <w:r>
         <w:t xml:space="preserve">Все пак има случаи, в които чрез даден </w:t>
@@ -750,7 +945,7 @@
       <w:r>
         <w:rPr>
           <w:noProof/>
-          <w:lang w:val="en-US"/>
+          <w:lang w:eastAsia="bg-BG"/>
         </w:rPr>
         <w:lastRenderedPageBreak/>
         <w:drawing>
@@ -806,9 +1001,6 @@
     <w:p>
       <w:pPr>
         <w:ind w:left="360"/>
-        <w:rPr>
-          <w:lang w:val="en-US"/>
-        </w:rPr>
       </w:pPr>
       <w:r>
         <w:t xml:space="preserve">Ако тръгнем от корена на дървото, то ясно се вижда, че за всеки един от кандидатите ще тръгнем по най – десния клон, защото спестяванията на всички за високи. Най – десния клон ни свързва с </w:t>
@@ -820,7 +1012,34 @@
         <w:t>decision node-</w:t>
       </w:r>
       <w:r>
-        <w:t xml:space="preserve">а, който проверява дали доходите са по – малки от тридесет хиляди долара. В случая имаме два случая, в които доходите са по – малки от тридесет хиляди, но кандидатите в набора от данни са класифицирани с добър кредитен риск. Останалите трима кандидати са класифицирани с лош кредитен риск. Все пак в случая класифицираните с лош кредитен риск преобладават и следователно можем да достигнем до листо на дървото, което да класифицира кандидатите за кредит с доходи по – малки от тридесет хиляди долара с лош кредитен риск. Проблемът е, че това развитие ще има 60% успех. В случая можем да се опитаме да разклоним още повече дървото, като първо проверим доходите на кандидатите, а след това добавим още </w:t>
+        <w:t xml:space="preserve">а, който проверява дали доходите са по – малки от тридесет хиляди долара. </w:t>
+      </w:r>
+    </w:p>
+    <w:p>
+      <w:pPr>
+        <w:ind w:left="360"/>
+      </w:pPr>
+      <w:r>
+        <w:t>И</w:t>
+      </w:r>
+      <w:r>
+        <w:t xml:space="preserve">маме два случая, в които доходите са по – малки от тридесет хиляди, но кандидатите в набора от данни са класифицирани с добър кредитен риск. Останалите трима кандидати са класифицирани с лош кредитен риск. </w:t>
+      </w:r>
+    </w:p>
+    <w:p>
+      <w:pPr>
+        <w:ind w:left="360"/>
+      </w:pPr>
+      <w:r>
+        <w:t xml:space="preserve">Все пак в случая класифицираните с лош кредитен риск преобладават и следователно можем да достигнем до листо на дървото, което да класифицира кандидатите за кредит с доходи по – малки от тридесет хиляди долара с лош кредитен риск. </w:t>
+      </w:r>
+    </w:p>
+    <w:p>
+      <w:pPr>
+        <w:ind w:left="360"/>
+      </w:pPr>
+      <w:r>
+        <w:t xml:space="preserve">Проблемът е, че това развитие ще има 60% успех. В случая можем да се опитаме да разклоним още повече дървото, като първо проверим доходите на кандидатите, а след това добавим още </w:t>
       </w:r>
       <w:r>
         <w:rPr>
@@ -837,6 +1056,14 @@
       <w:r>
         <w:t xml:space="preserve">. </w:t>
       </w:r>
+    </w:p>
+    <w:p>
+      <w:pPr>
+        <w:ind w:left="360"/>
+        <w:rPr>
+          <w:lang w:val="en-US"/>
+        </w:rPr>
+      </w:pPr>
       <w:r>
         <w:t xml:space="preserve">Наблюдавайки данните за кандидатите виждаме, че всички от тях имат еднаква стойност за спестяванията и акциите, т.е. няма смисъл от това да правим разклонения. В такъв случай листото на дървото, до което сме достигнали се нарича </w:t>
       </w:r>
@@ -927,7 +1154,11 @@
         <w:t>Важен е въпросът защо например в по – горния пример за корен на дървото е избрана проверката на атрибута спестявания</w:t>
       </w:r>
       <w:r>
-        <w:t>. Отговорът се крие в това, че дървото на решенията се изгражда по начин, по който листата му ще са най „чисти“. Това се случва чрез измерване на чистотата на листата (</w:t>
+        <w:t xml:space="preserve">. Отговорът се крие в това, че дървото на решенията се </w:t>
+      </w:r>
+      <w:r>
+        <w:lastRenderedPageBreak/>
+        <w:t>изгражда по начин, по който листата му ще са най „чисти“. Това се случва чрез измерване на чистотата на листата (</w:t>
       </w:r>
       <w:r>
         <w:rPr>
@@ -942,23 +1173,2153 @@
     <w:p>
       <w:pPr>
         <w:ind w:left="360"/>
-        <w:rPr>
-          <w:lang w:val="en-US"/>
-        </w:rPr>
-      </w:pPr>
+      </w:pPr>
+    </w:p>
+    <w:p>
+      <w:pPr>
+        <w:pStyle w:val="ListParagraph"/>
+        <w:numPr>
+          <w:ilvl w:val="0"/>
+          <w:numId w:val="4"/>
+        </w:numPr>
+        <w:spacing w:line="240" w:lineRule="auto"/>
+        <w:rPr>
+          <w:sz w:val="32"/>
+          <w:szCs w:val="32"/>
+        </w:rPr>
+      </w:pPr>
+      <w:r>
+        <w:rPr>
+          <w:sz w:val="32"/>
+          <w:szCs w:val="32"/>
+        </w:rPr>
+        <w:t>Метрики за намиране на най-добро разделяне</w:t>
+      </w:r>
     </w:p>
     <w:p>
       <w:pPr>
         <w:ind w:left="360"/>
-        <w:rPr>
-          <w:lang w:val="en-US"/>
-        </w:rPr>
-      </w:pPr>
-      <w:r>
-        <w:rPr>
-          <w:lang w:val="en-US"/>
-        </w:rPr>
+      </w:pPr>
+      <w:r>
+        <w:t xml:space="preserve">Алгоритмите за конструиране на дърво на решенията обикновено от горе надолу, като на всяка стъпка се избира променливата, която най-добре разделя множеството от данни. Различните алгоритми имат специфични подходи за намирането на това „най-добро“ разделяне. Обикновено се измерва </w:t>
+      </w:r>
+      <w:r>
+        <w:t>хомогенността на целевата променлива в отделните подмножества. Изчисленията се прилагат към всяко кандидат-множество и резултатите се комбинират, като така осигуряват информация за качеството на съответното разделяне.</w:t>
+      </w:r>
+    </w:p>
+    <w:p>
+      <w:pPr>
+        <w:ind w:left="360"/>
+      </w:pPr>
+    </w:p>
+    <w:p>
+      <w:pPr>
+        <w:pStyle w:val="ListParagraph"/>
+        <w:numPr>
+          <w:ilvl w:val="1"/>
+          <w:numId w:val="4"/>
+        </w:numPr>
+        <w:spacing w:line="240" w:lineRule="auto"/>
+        <w:rPr>
+          <w:sz w:val="32"/>
+          <w:lang w:val="en-US"/>
+        </w:rPr>
+      </w:pPr>
+      <w:r>
+        <w:rPr>
+          <w:sz w:val="32"/>
+          <w:lang w:val="en-US"/>
+        </w:rPr>
+        <w:t>Gini impurity</w:t>
+      </w:r>
+    </w:p>
+    <w:p>
+      <w:pPr>
+        <w:ind w:left="426"/>
+        <w:jc w:val="both"/>
+        <w:rPr>
+          <w:lang w:val="en-US"/>
+        </w:rPr>
+      </w:pPr>
+      <w:r>
+        <w:t xml:space="preserve">Използва се от алгоритъма </w:t>
+      </w:r>
+      <w:r>
+        <w:rPr>
+          <w:lang w:val="en-US"/>
+        </w:rPr>
+        <w:t>CART</w:t>
+      </w:r>
+      <w:r>
+        <w:t xml:space="preserve"> и измерва колко често случайно избран елемент от множеството ще бъде грешно определен </w:t>
+      </w:r>
+      <w:r>
+        <w:rPr>
+          <w:lang w:val="en-US"/>
+        </w:rPr>
+        <w:t>(</w:t>
+      </w:r>
+      <w:r>
+        <w:t>класифициран</w:t>
+      </w:r>
+      <w:r>
+        <w:rPr>
+          <w:lang w:val="en-US"/>
+        </w:rPr>
+        <w:t>)</w:t>
+      </w:r>
+      <w:r>
+        <w:t xml:space="preserve">, ако е бил случайно класифициран спрямо разпределението на класовете в подмножеството. Може да се изчисли като сумират вероятностите </w:t>
+      </w:r>
+      <m:oMath>
+        <m:sSub>
+          <m:sSubPr>
+            <m:ctrlPr>
+              <w:rPr>
+                <w:rFonts w:ascii="Cambria Math" w:hAnsi="Cambria Math"/>
+                <w:i/>
+                <w:lang w:val="en-US"/>
+              </w:rPr>
+            </m:ctrlPr>
+          </m:sSubPr>
+          <m:e>
+            <m:r>
+              <w:rPr>
+                <w:rFonts w:ascii="Cambria Math" w:hAnsi="Cambria Math"/>
+                <w:lang w:val="en-US"/>
+              </w:rPr>
+              <m:t>p</m:t>
+            </m:r>
+          </m:e>
+          <m:sub>
+            <m:r>
+              <w:rPr>
+                <w:rFonts w:ascii="Cambria Math" w:hAnsi="Cambria Math"/>
+                <w:lang w:val="en-US"/>
+              </w:rPr>
+              <m:t>i</m:t>
+            </m:r>
+          </m:sub>
+        </m:sSub>
+      </m:oMath>
+      <w:r>
+        <w:t xml:space="preserve"> даден запис от клас </w:t>
+      </w:r>
+      <m:oMath>
+        <m:r>
+          <w:rPr>
+            <w:rFonts w:ascii="Cambria Math" w:hAnsi="Cambria Math"/>
+            <w:lang w:val="en-US"/>
+          </w:rPr>
+          <m:t>i</m:t>
+        </m:r>
+      </m:oMath>
+      <w:r>
+        <w:rPr>
+          <w:rFonts w:eastAsiaTheme="minorEastAsia"/>
+        </w:rPr>
+        <w:t xml:space="preserve"> да бъде избран, умножени по вероятността </w:t>
+      </w:r>
+      <m:oMath>
+        <m:nary>
+          <m:naryPr>
+            <m:chr m:val="∑"/>
+            <m:limLoc m:val="undOvr"/>
+            <m:supHide m:val="1"/>
+            <m:ctrlPr>
+              <w:rPr>
+                <w:rFonts w:ascii="Cambria Math" w:eastAsiaTheme="minorEastAsia" w:hAnsi="Cambria Math"/>
+                <w:i/>
+              </w:rPr>
+            </m:ctrlPr>
+          </m:naryPr>
+          <m:sub>
+            <m:r>
+              <w:rPr>
+                <w:rFonts w:ascii="Cambria Math" w:eastAsiaTheme="minorEastAsia" w:hAnsi="Cambria Math"/>
+              </w:rPr>
+              <m:t>k≠</m:t>
+            </m:r>
+            <m:r>
+              <w:rPr>
+                <w:rFonts w:ascii="Cambria Math" w:eastAsiaTheme="minorEastAsia" w:hAnsi="Cambria Math"/>
+                <w:lang w:val="en-US"/>
+              </w:rPr>
+              <m:t>i</m:t>
+            </m:r>
+          </m:sub>
+          <m:sup/>
+          <m:e>
+            <m:sSub>
+              <m:sSubPr>
+                <m:ctrlPr>
+                  <w:rPr>
+                    <w:rFonts w:ascii="Cambria Math" w:eastAsiaTheme="minorEastAsia" w:hAnsi="Cambria Math"/>
+                    <w:i/>
+                  </w:rPr>
+                </m:ctrlPr>
+              </m:sSubPr>
+              <m:e>
+                <m:r>
+                  <w:rPr>
+                    <w:rFonts w:ascii="Cambria Math" w:eastAsiaTheme="minorEastAsia" w:hAnsi="Cambria Math"/>
+                  </w:rPr>
+                  <m:t>p</m:t>
+                </m:r>
+              </m:e>
+              <m:sub>
+                <m:r>
+                  <w:rPr>
+                    <w:rFonts w:ascii="Cambria Math" w:eastAsiaTheme="minorEastAsia" w:hAnsi="Cambria Math"/>
+                  </w:rPr>
+                  <m:t>k</m:t>
+                </m:r>
+              </m:sub>
+            </m:sSub>
+            <m:r>
+              <w:rPr>
+                <w:rFonts w:ascii="Cambria Math" w:eastAsiaTheme="minorEastAsia" w:hAnsi="Cambria Math"/>
+              </w:rPr>
+              <m:t>=1-</m:t>
+            </m:r>
+            <m:sSub>
+              <m:sSubPr>
+                <m:ctrlPr>
+                  <w:rPr>
+                    <w:rFonts w:ascii="Cambria Math" w:eastAsiaTheme="minorEastAsia" w:hAnsi="Cambria Math"/>
+                    <w:i/>
+                  </w:rPr>
+                </m:ctrlPr>
+              </m:sSubPr>
+              <m:e>
+                <m:r>
+                  <w:rPr>
+                    <w:rFonts w:ascii="Cambria Math" w:eastAsiaTheme="minorEastAsia" w:hAnsi="Cambria Math"/>
+                  </w:rPr>
+                  <m:t>p</m:t>
+                </m:r>
+              </m:e>
+              <m:sub>
+                <m:r>
+                  <w:rPr>
+                    <w:rFonts w:ascii="Cambria Math" w:eastAsiaTheme="minorEastAsia" w:hAnsi="Cambria Math"/>
+                  </w:rPr>
+                  <m:t>i</m:t>
+                </m:r>
+              </m:sub>
+            </m:sSub>
+          </m:e>
+        </m:nary>
+      </m:oMath>
+      <w:r>
+        <w:rPr>
+          <w:rFonts w:eastAsiaTheme="minorEastAsia"/>
+          <w:lang w:val="en-US"/>
+        </w:rPr>
+        <w:t xml:space="preserve"> </w:t>
+      </w:r>
+      <w:r>
+        <w:rPr>
+          <w:rFonts w:eastAsiaTheme="minorEastAsia"/>
+        </w:rPr>
+        <w:t>за грешка при класифицирането. Функцията достига своя минимум – нула, когато всичките записи във възела принадлежат на един клас.</w:t>
+      </w:r>
+    </w:p>
+    <w:p>
+      <w:pPr>
+        <w:ind w:left="426"/>
+        <w:jc w:val="both"/>
+        <w:rPr>
+          <w:rFonts w:eastAsiaTheme="minorEastAsia"/>
+        </w:rPr>
+      </w:pPr>
+      <w:r>
+        <w:t xml:space="preserve">За изчисление на ф-ята за множество от елементи с </w:t>
+      </w:r>
+      <w:r>
+        <w:rPr>
+          <w:lang w:val="en-US"/>
+        </w:rPr>
+        <w:t xml:space="preserve">J </w:t>
+      </w:r>
+      <w:r>
+        <w:t xml:space="preserve">класа и </w:t>
+      </w:r>
+      <m:oMath>
+        <m:sSub>
+          <m:sSubPr>
+            <m:ctrlPr>
+              <w:rPr>
+                <w:rFonts w:ascii="Cambria Math" w:hAnsi="Cambria Math"/>
+                <w:i/>
+                <w:lang w:val="en-US"/>
+              </w:rPr>
+            </m:ctrlPr>
+          </m:sSubPr>
+          <m:e>
+            <m:r>
+              <w:rPr>
+                <w:rFonts w:ascii="Cambria Math" w:hAnsi="Cambria Math"/>
+                <w:lang w:val="en-US"/>
+              </w:rPr>
+              <m:t>p</m:t>
+            </m:r>
+          </m:e>
+          <m:sub>
+            <m:r>
+              <w:rPr>
+                <w:rFonts w:ascii="Cambria Math" w:hAnsi="Cambria Math"/>
+                <w:lang w:val="en-US"/>
+              </w:rPr>
+              <m:t>i</m:t>
+            </m:r>
+          </m:sub>
+        </m:sSub>
+      </m:oMath>
+      <w:r>
+        <w:rPr>
+          <w:rFonts w:eastAsiaTheme="minorEastAsia"/>
+        </w:rPr>
+        <w:t xml:space="preserve"> – пропорцията от елементи, принадлежащи към клас </w:t>
+      </w:r>
+      <m:oMath>
+        <m:r>
+          <w:rPr>
+            <w:rFonts w:ascii="Cambria Math" w:eastAsiaTheme="minorEastAsia" w:hAnsi="Cambria Math"/>
+            <w:lang w:val="en-US"/>
+          </w:rPr>
+          <m:t>i</m:t>
+        </m:r>
+      </m:oMath>
+      <w:r>
+        <w:rPr>
+          <w:rFonts w:eastAsiaTheme="minorEastAsia"/>
+        </w:rPr>
+        <w:t>, може да се използва формулата:</w:t>
+      </w:r>
+    </w:p>
+    <w:p>
+      <w:pPr>
+        <w:ind w:left="360"/>
+        <w:jc w:val="center"/>
+        <w:rPr>
+          <w:lang w:val="en-US"/>
+        </w:rPr>
+      </w:pPr>
+      <w:r>
+        <w:rPr>
+          <w:noProof/>
+          <w:lang w:eastAsia="bg-BG"/>
+        </w:rPr>
+        <w:drawing>
+          <wp:inline distT="0" distB="0" distL="0" distR="0" wp14:anchorId="74B1B27C" wp14:editId="4629E692">
+            <wp:extent cx="5099050" cy="450850"/>
+            <wp:effectExtent l="0" t="0" r="6350" b="6350"/>
+            <wp:docPr id="4" name="Picture 4" descr="D:\Documents\ПИИ\{_displaystyle _operatorname {I} _{G}(p)=_sum _{i=1}^{J}_left(p_{i}_sum _{k_neq i}p_{k}_right)=_sum _{i=1}^{J}p_{i}(1-p_{i})=_sum _{i=1}^{J}(p_{i}-{p_{i}}^{2})=_sum _{i=1}^{J}p_{i}-_sum _{i=1}^{J}{p_{i}}^{2}=1-_sum _{i=1}^{J}{p_{.png"/>
+            <wp:cNvGraphicFramePr>
+              <a:graphicFrameLocks xmlns:a="http://schemas.openxmlformats.org/drawingml/2006/main" noChangeAspect="1"/>
+            </wp:cNvGraphicFramePr>
+            <a:graphic xmlns:a="http://schemas.openxmlformats.org/drawingml/2006/main">
+              <a:graphicData uri="http://schemas.openxmlformats.org/drawingml/2006/picture">
+                <pic:pic xmlns:pic="http://schemas.openxmlformats.org/drawingml/2006/picture">
+                  <pic:nvPicPr>
+                    <pic:cNvPr id="0" name="Picture 1" descr="D:\Documents\ПИИ\{_displaystyle _operatorname {I} _{G}(p)=_sum _{i=1}^{J}_left(p_{i}_sum _{k_neq i}p_{k}_right)=_sum _{i=1}^{J}p_{i}(1-p_{i})=_sum _{i=1}^{J}(p_{i}-{p_{i}}^{2})=_sum _{i=1}^{J}p_{i}-_sum _{i=1}^{J}{p_{i}}^{2}=1-_sum _{i=1}^{J}{p_{.png"/>
+                    <pic:cNvPicPr>
+                      <a:picLocks noChangeAspect="1" noChangeArrowheads="1"/>
+                    </pic:cNvPicPr>
+                  </pic:nvPicPr>
+                  <pic:blipFill>
+                    <a:blip r:embed="rId10">
+                      <a:extLst>
+                        <a:ext uri="{28A0092B-C50C-407E-A947-70E740481C1C}">
+                          <a14:useLocalDpi xmlns:a14="http://schemas.microsoft.com/office/drawing/2010/main" val="0"/>
+                        </a:ext>
+                      </a:extLst>
+                    </a:blip>
+                    <a:srcRect/>
+                    <a:stretch>
+                      <a:fillRect/>
+                    </a:stretch>
+                  </pic:blipFill>
+                  <pic:spPr bwMode="auto">
+                    <a:xfrm>
+                      <a:off x="0" y="0"/>
+                      <a:ext cx="5099050" cy="450850"/>
+                    </a:xfrm>
+                    <a:prstGeom prst="rect">
+                      <a:avLst/>
+                    </a:prstGeom>
+                    <a:noFill/>
+                    <a:ln>
+                      <a:noFill/>
+                    </a:ln>
+                  </pic:spPr>
+                </pic:pic>
+              </a:graphicData>
+            </a:graphic>
+          </wp:inline>
+        </w:drawing>
+      </w:r>
+    </w:p>
+    <w:p>
+      <w:pPr>
+        <w:ind w:left="360"/>
+        <w:jc w:val="center"/>
+        <w:rPr>
+          <w:lang w:val="en-US"/>
+        </w:rPr>
+      </w:pPr>
+    </w:p>
+    <w:p>
+      <w:pPr>
+        <w:pStyle w:val="ListParagraph"/>
+        <w:numPr>
+          <w:ilvl w:val="1"/>
+          <w:numId w:val="4"/>
+        </w:numPr>
+        <w:rPr>
+          <w:sz w:val="32"/>
+          <w:lang w:val="en-US"/>
+        </w:rPr>
+      </w:pPr>
+      <w:r>
+        <w:rPr>
+          <w:sz w:val="32"/>
+        </w:rPr>
+        <w:t xml:space="preserve">Информационна печалба </w:t>
+      </w:r>
+      <w:r>
+        <w:rPr>
+          <w:sz w:val="32"/>
+          <w:lang w:val="en-US"/>
+        </w:rPr>
+        <w:t>(Information Gain)</w:t>
+      </w:r>
+    </w:p>
+    <w:p>
+      <w:pPr>
+        <w:spacing w:line="276" w:lineRule="auto"/>
+        <w:ind w:left="360"/>
+      </w:pPr>
+      <w:r>
+        <w:t xml:space="preserve">Използва се при алгоритмите </w:t>
+      </w:r>
+      <w:r>
+        <w:rPr>
+          <w:lang w:val="en-US"/>
+        </w:rPr>
+        <w:t xml:space="preserve">ID3, C4.5 </w:t>
+      </w:r>
+      <w:r>
+        <w:t xml:space="preserve">и </w:t>
+      </w:r>
+      <w:r>
+        <w:rPr>
+          <w:lang w:val="en-US"/>
+        </w:rPr>
+        <w:t>C5.0</w:t>
+      </w:r>
+      <w:r>
+        <w:t xml:space="preserve">. Основава се на концепциите за ентропия и информационно съдържание от теорията на информацията. Разгледана е по-подробно  </w:t>
+      </w:r>
+      <w:r>
+        <w:t xml:space="preserve">в частта за </w:t>
+      </w:r>
+      <w:r>
+        <w:rPr>
+          <w:lang w:val="en-US"/>
+        </w:rPr>
+        <w:t>C4.5</w:t>
+      </w:r>
+      <w:r>
+        <w:t>.</w:t>
+      </w:r>
+    </w:p>
+    <w:p>
+      <w:pPr>
+        <w:spacing w:line="276" w:lineRule="auto"/>
+        <w:ind w:left="360"/>
+      </w:pPr>
+    </w:p>
+    <w:p>
+      <w:pPr>
+        <w:pStyle w:val="ListParagraph"/>
+        <w:numPr>
+          <w:ilvl w:val="1"/>
+          <w:numId w:val="4"/>
+        </w:numPr>
+        <w:spacing w:line="276" w:lineRule="auto"/>
+        <w:rPr>
+          <w:sz w:val="32"/>
+          <w:lang w:val="en-US"/>
+        </w:rPr>
+      </w:pPr>
+      <w:r>
+        <w:rPr>
+          <w:sz w:val="32"/>
+        </w:rPr>
+        <w:t xml:space="preserve">Намаляване на дисперсията </w:t>
+      </w:r>
+      <w:r>
+        <w:rPr>
+          <w:sz w:val="32"/>
+          <w:lang w:val="en-US"/>
+        </w:rPr>
+        <w:t>(Variance reduction)</w:t>
+      </w:r>
+    </w:p>
+    <w:p>
+      <w:pPr>
+        <w:spacing w:line="276" w:lineRule="auto"/>
+        <w:ind w:left="360"/>
+      </w:pPr>
+      <w:r>
+        <w:t>И</w:t>
+      </w:r>
+      <w:r>
+        <w:t xml:space="preserve">мплементирана </w:t>
+      </w:r>
+      <w:r>
+        <w:t xml:space="preserve">е </w:t>
+      </w:r>
+      <w:r>
+        <w:t xml:space="preserve">за първи път в </w:t>
+      </w:r>
+      <w:r>
+        <w:rPr>
+          <w:lang w:val="en-US"/>
+        </w:rPr>
+        <w:t>CART</w:t>
+      </w:r>
+      <w:r>
+        <w:t xml:space="preserve">. Обикновено се използва когато целевата променлива е непрекъсната </w:t>
+      </w:r>
+      <w:r>
+        <w:rPr>
+          <w:lang w:val="en-US"/>
+        </w:rPr>
+        <w:t>(</w:t>
+      </w:r>
+      <w:r>
+        <w:t>регресионно дърво</w:t>
+      </w:r>
+      <w:r>
+        <w:rPr>
+          <w:lang w:val="en-US"/>
+        </w:rPr>
+        <w:t>)</w:t>
+      </w:r>
+      <w:r>
+        <w:t xml:space="preserve">, тъй като използването на други метрики би изисквало дискретизация на данните. Намаляването на дисперсията в даден връх </w:t>
+      </w:r>
+      <w:r>
+        <w:rPr>
+          <w:lang w:val="en-US"/>
+        </w:rPr>
+        <w:t xml:space="preserve">N </w:t>
+      </w:r>
+      <w:r>
+        <w:t xml:space="preserve">се дефинира като общото намаляване на дисперсията на целевата променлива, породено от </w:t>
+      </w:r>
+      <w:r>
+        <w:t xml:space="preserve">извършване на разделяне </w:t>
+      </w:r>
+      <w:r>
+        <w:t xml:space="preserve">при </w:t>
+      </w:r>
+      <w:r>
+        <w:rPr>
+          <w:lang w:val="en-US"/>
+        </w:rPr>
+        <w:t>N</w:t>
+      </w:r>
+      <w:r>
+        <w:t>.</w:t>
+      </w:r>
+    </w:p>
+    <w:p>
+      <w:pPr>
+        <w:spacing w:line="276" w:lineRule="auto"/>
+        <w:ind w:left="360"/>
+      </w:pPr>
+    </w:p>
+    <w:p>
+      <w:pPr>
+        <w:pStyle w:val="ListParagraph"/>
+        <w:numPr>
+          <w:ilvl w:val="1"/>
+          <w:numId w:val="4"/>
+        </w:numPr>
+        <w:spacing w:line="276" w:lineRule="auto"/>
+        <w:rPr>
+          <w:sz w:val="32"/>
+          <w:lang w:val="en-US"/>
+        </w:rPr>
+      </w:pPr>
+      <w:r>
+        <w:rPr>
+          <w:sz w:val="32"/>
+        </w:rPr>
+        <w:t xml:space="preserve">Мярка за </w:t>
+      </w:r>
+      <w:r>
+        <w:rPr>
+          <w:sz w:val="32"/>
+        </w:rPr>
+        <w:t xml:space="preserve">„доброта“ </w:t>
+      </w:r>
+      <w:r>
+        <w:rPr>
+          <w:sz w:val="32"/>
+          <w:lang w:val="en-US"/>
+        </w:rPr>
+        <w:t>(Measure of “goodness”)</w:t>
+      </w:r>
+    </w:p>
+    <w:p>
+      <w:pPr>
+        <w:spacing w:line="276" w:lineRule="auto"/>
+        <w:ind w:left="426"/>
+      </w:pPr>
+      <w:r>
         <w:lastRenderedPageBreak/>
+        <w:t>И</w:t>
+      </w:r>
+      <w:r>
+        <w:t>зползвана</w:t>
+      </w:r>
+      <w:r>
+        <w:t xml:space="preserve"> е</w:t>
+      </w:r>
+      <w:r>
+        <w:t xml:space="preserve"> в </w:t>
+      </w:r>
+      <w:r>
+        <w:rPr>
+          <w:lang w:val="en-US"/>
+        </w:rPr>
+        <w:t>CART</w:t>
+      </w:r>
+      <w:r>
+        <w:t xml:space="preserve"> през 1984 г. Това е функция, имаща за цел да оптимизира баланса между способността на възможните разделяния да създават чисти деца </w:t>
+      </w:r>
+      <w:r>
+        <w:rPr>
+          <w:lang w:val="en-US"/>
+        </w:rPr>
+        <w:t xml:space="preserve">(с </w:t>
+      </w:r>
+      <w:r>
+        <w:t>елементи от един клас</w:t>
+      </w:r>
+      <w:r>
+        <w:rPr>
+          <w:lang w:val="en-US"/>
+        </w:rPr>
+        <w:t>)</w:t>
+      </w:r>
+      <w:r>
+        <w:t xml:space="preserve"> с възможността им да създават деца с еднакъв размер </w:t>
+      </w:r>
+      <w:r>
+        <w:rPr>
+          <w:lang w:val="en-US"/>
+        </w:rPr>
+        <w:t>(</w:t>
+      </w:r>
+      <w:r>
+        <w:t>брой записи</w:t>
+      </w:r>
+      <w:r>
+        <w:rPr>
+          <w:lang w:val="en-US"/>
+        </w:rPr>
+        <w:t>)</w:t>
+      </w:r>
+      <w:r>
+        <w:t xml:space="preserve">. Процесът се повтаря за всеки „нечист“ възел до създаване на цялото дърво. Самата ф-я </w:t>
+      </w:r>
+      <m:oMath>
+        <m:r>
+          <w:rPr>
+            <w:rFonts w:ascii="Cambria Math" w:hAnsi="Cambria Math"/>
+          </w:rPr>
+          <m:t>φ</m:t>
+        </m:r>
+        <m:d>
+          <m:dPr>
+            <m:ctrlPr>
+              <w:rPr>
+                <w:rFonts w:ascii="Cambria Math" w:hAnsi="Cambria Math"/>
+                <w:i/>
+                <w:lang w:val="en-US"/>
+              </w:rPr>
+            </m:ctrlPr>
+          </m:dPr>
+          <m:e>
+            <m:r>
+              <w:rPr>
+                <w:rFonts w:ascii="Cambria Math" w:hAnsi="Cambria Math"/>
+                <w:lang w:val="en-US"/>
+              </w:rPr>
+              <m:t>s</m:t>
+            </m:r>
+          </m:e>
+          <m:e>
+            <m:r>
+              <w:rPr>
+                <w:rFonts w:ascii="Cambria Math" w:hAnsi="Cambria Math"/>
+                <w:lang w:val="en-US"/>
+              </w:rPr>
+              <m:t>t</m:t>
+            </m:r>
+          </m:e>
+        </m:d>
+      </m:oMath>
+      <w:r>
+        <w:rPr>
+          <w:rFonts w:eastAsiaTheme="minorEastAsia"/>
+        </w:rPr>
+        <w:t xml:space="preserve">, където </w:t>
+      </w:r>
+      <w:r>
+        <w:rPr>
+          <w:rFonts w:eastAsiaTheme="minorEastAsia"/>
+          <w:lang w:val="en-US"/>
+        </w:rPr>
+        <w:t xml:space="preserve">s – </w:t>
+      </w:r>
+      <w:r>
+        <w:rPr>
+          <w:rFonts w:eastAsiaTheme="minorEastAsia"/>
+        </w:rPr>
+        <w:t xml:space="preserve">едно възможно разделяне при възел </w:t>
+      </w:r>
+      <w:r>
+        <w:rPr>
+          <w:rFonts w:eastAsiaTheme="minorEastAsia"/>
+          <w:lang w:val="en-US"/>
+        </w:rPr>
+        <w:t>t</w:t>
+      </w:r>
+      <w:r>
+        <w:rPr>
+          <w:rFonts w:eastAsiaTheme="minorEastAsia"/>
+        </w:rPr>
+        <w:t>, изглежда така:</w:t>
+      </w:r>
+    </w:p>
+    <w:p>
+      <w:pPr>
+        <w:pStyle w:val="ListParagraph"/>
+        <w:rPr>
+          <w:rFonts w:eastAsiaTheme="minorEastAsia"/>
+          <w:lang w:val="en-US"/>
+        </w:rPr>
+      </w:pPr>
+      <m:oMathPara>
+        <m:oMath>
+          <m:r>
+            <w:rPr>
+              <w:rFonts w:ascii="Cambria Math" w:hAnsi="Cambria Math"/>
+            </w:rPr>
+            <m:t>φ</m:t>
+          </m:r>
+          <m:d>
+            <m:dPr>
+              <m:ctrlPr>
+                <w:rPr>
+                  <w:rFonts w:ascii="Cambria Math" w:hAnsi="Cambria Math"/>
+                  <w:i/>
+                  <w:lang w:val="en-US"/>
+                </w:rPr>
+              </m:ctrlPr>
+            </m:dPr>
+            <m:e>
+              <m:r>
+                <w:rPr>
+                  <w:rFonts w:ascii="Cambria Math" w:hAnsi="Cambria Math"/>
+                  <w:lang w:val="en-US"/>
+                </w:rPr>
+                <m:t>s</m:t>
+              </m:r>
+            </m:e>
+            <m:e>
+              <m:r>
+                <w:rPr>
+                  <w:rFonts w:ascii="Cambria Math" w:hAnsi="Cambria Math"/>
+                  <w:lang w:val="en-US"/>
+                </w:rPr>
+                <m:t>t</m:t>
+              </m:r>
+            </m:e>
+          </m:d>
+          <m:r>
+            <w:rPr>
+              <w:rFonts w:ascii="Cambria Math" w:eastAsiaTheme="minorEastAsia" w:hAnsi="Cambria Math"/>
+              <w:lang w:val="en-US"/>
+            </w:rPr>
+            <m:t>=2</m:t>
+          </m:r>
+          <m:sSub>
+            <m:sSubPr>
+              <m:ctrlPr>
+                <w:rPr>
+                  <w:rFonts w:ascii="Cambria Math" w:eastAsiaTheme="minorEastAsia" w:hAnsi="Cambria Math"/>
+                  <w:i/>
+                  <w:lang w:val="en-US"/>
+                </w:rPr>
+              </m:ctrlPr>
+            </m:sSubPr>
+            <m:e>
+              <m:r>
+                <w:rPr>
+                  <w:rFonts w:ascii="Cambria Math" w:eastAsiaTheme="minorEastAsia" w:hAnsi="Cambria Math"/>
+                  <w:lang w:val="en-US"/>
+                </w:rPr>
+                <m:t>P</m:t>
+              </m:r>
+            </m:e>
+            <m:sub>
+              <m:r>
+                <w:rPr>
+                  <w:rFonts w:ascii="Cambria Math" w:eastAsiaTheme="minorEastAsia" w:hAnsi="Cambria Math"/>
+                  <w:lang w:val="en-US"/>
+                </w:rPr>
+                <m:t>L</m:t>
+              </m:r>
+            </m:sub>
+          </m:sSub>
+          <m:sSub>
+            <m:sSubPr>
+              <m:ctrlPr>
+                <w:rPr>
+                  <w:rFonts w:ascii="Cambria Math" w:eastAsiaTheme="minorEastAsia" w:hAnsi="Cambria Math"/>
+                  <w:i/>
+                  <w:lang w:val="en-US"/>
+                </w:rPr>
+              </m:ctrlPr>
+            </m:sSubPr>
+            <m:e>
+              <m:r>
+                <w:rPr>
+                  <w:rFonts w:ascii="Cambria Math" w:eastAsiaTheme="minorEastAsia" w:hAnsi="Cambria Math"/>
+                  <w:lang w:val="en-US"/>
+                </w:rPr>
+                <m:t>P</m:t>
+              </m:r>
+            </m:e>
+            <m:sub>
+              <m:r>
+                <w:rPr>
+                  <w:rFonts w:ascii="Cambria Math" w:eastAsiaTheme="minorEastAsia" w:hAnsi="Cambria Math"/>
+                  <w:lang w:val="en-US"/>
+                </w:rPr>
+                <m:t>R</m:t>
+              </m:r>
+            </m:sub>
+          </m:sSub>
+          <m:nary>
+            <m:naryPr>
+              <m:chr m:val="∑"/>
+              <m:limLoc m:val="undOvr"/>
+              <m:ctrlPr>
+                <w:rPr>
+                  <w:rFonts w:ascii="Cambria Math" w:eastAsiaTheme="minorEastAsia" w:hAnsi="Cambria Math"/>
+                  <w:i/>
+                  <w:lang w:val="en-US"/>
+                </w:rPr>
+              </m:ctrlPr>
+            </m:naryPr>
+            <m:sub>
+              <m:r>
+                <w:rPr>
+                  <w:rFonts w:ascii="Cambria Math" w:eastAsiaTheme="minorEastAsia" w:hAnsi="Cambria Math"/>
+                  <w:lang w:val="en-US"/>
+                </w:rPr>
+                <m:t>j=1</m:t>
+              </m:r>
+            </m:sub>
+            <m:sup>
+              <m:r>
+                <w:rPr>
+                  <w:rFonts w:ascii="Cambria Math" w:eastAsiaTheme="minorEastAsia" w:hAnsi="Cambria Math"/>
+                </w:rPr>
+                <m:t>брой класове</m:t>
+              </m:r>
+            </m:sup>
+            <m:e>
+              <m:d>
+                <m:dPr>
+                  <m:begChr m:val="|"/>
+                  <m:endChr m:val="|"/>
+                  <m:ctrlPr>
+                    <w:rPr>
+                      <w:rFonts w:ascii="Cambria Math" w:eastAsiaTheme="minorEastAsia" w:hAnsi="Cambria Math"/>
+                      <w:i/>
+                      <w:lang w:val="en-US"/>
+                    </w:rPr>
+                  </m:ctrlPr>
+                </m:dPr>
+                <m:e>
+                  <m:r>
+                    <w:rPr>
+                      <w:rFonts w:ascii="Cambria Math" w:eastAsiaTheme="minorEastAsia" w:hAnsi="Cambria Math"/>
+                      <w:lang w:val="en-US"/>
+                    </w:rPr>
+                    <m:t>P</m:t>
+                  </m:r>
+                  <m:d>
+                    <m:dPr>
+                      <m:ctrlPr>
+                        <w:rPr>
+                          <w:rFonts w:ascii="Cambria Math" w:eastAsiaTheme="minorEastAsia" w:hAnsi="Cambria Math"/>
+                          <w:i/>
+                          <w:lang w:val="en-US"/>
+                        </w:rPr>
+                      </m:ctrlPr>
+                    </m:dPr>
+                    <m:e>
+                      <m:r>
+                        <w:rPr>
+                          <w:rFonts w:ascii="Cambria Math" w:eastAsiaTheme="minorEastAsia" w:hAnsi="Cambria Math"/>
+                          <w:lang w:val="en-US"/>
+                        </w:rPr>
+                        <m:t>j</m:t>
+                      </m:r>
+                    </m:e>
+                    <m:e>
+                      <m:sSub>
+                        <m:sSubPr>
+                          <m:ctrlPr>
+                            <w:rPr>
+                              <w:rFonts w:ascii="Cambria Math" w:eastAsiaTheme="minorEastAsia" w:hAnsi="Cambria Math"/>
+                              <w:i/>
+                              <w:lang w:val="en-US"/>
+                            </w:rPr>
+                          </m:ctrlPr>
+                        </m:sSubPr>
+                        <m:e>
+                          <m:r>
+                            <w:rPr>
+                              <w:rFonts w:ascii="Cambria Math" w:eastAsiaTheme="minorEastAsia" w:hAnsi="Cambria Math"/>
+                              <w:lang w:val="en-US"/>
+                            </w:rPr>
+                            <m:t>t</m:t>
+                          </m:r>
+                        </m:e>
+                        <m:sub>
+                          <m:r>
+                            <w:rPr>
+                              <w:rFonts w:ascii="Cambria Math" w:eastAsiaTheme="minorEastAsia" w:hAnsi="Cambria Math"/>
+                              <w:lang w:val="en-US"/>
+                            </w:rPr>
+                            <m:t>L</m:t>
+                          </m:r>
+                        </m:sub>
+                      </m:sSub>
+                    </m:e>
+                  </m:d>
+                  <m:r>
+                    <w:rPr>
+                      <w:rFonts w:ascii="Cambria Math" w:eastAsiaTheme="minorEastAsia" w:hAnsi="Cambria Math"/>
+                      <w:lang w:val="en-US"/>
+                    </w:rPr>
+                    <m:t>-P</m:t>
+                  </m:r>
+                  <m:d>
+                    <m:dPr>
+                      <m:ctrlPr>
+                        <w:rPr>
+                          <w:rFonts w:ascii="Cambria Math" w:eastAsiaTheme="minorEastAsia" w:hAnsi="Cambria Math"/>
+                          <w:i/>
+                          <w:lang w:val="en-US"/>
+                        </w:rPr>
+                      </m:ctrlPr>
+                    </m:dPr>
+                    <m:e>
+                      <m:r>
+                        <w:rPr>
+                          <w:rFonts w:ascii="Cambria Math" w:eastAsiaTheme="minorEastAsia" w:hAnsi="Cambria Math"/>
+                          <w:lang w:val="en-US"/>
+                        </w:rPr>
+                        <m:t>j</m:t>
+                      </m:r>
+                    </m:e>
+                    <m:e>
+                      <m:sSub>
+                        <m:sSubPr>
+                          <m:ctrlPr>
+                            <w:rPr>
+                              <w:rFonts w:ascii="Cambria Math" w:eastAsiaTheme="minorEastAsia" w:hAnsi="Cambria Math"/>
+                              <w:i/>
+                              <w:lang w:val="en-US"/>
+                            </w:rPr>
+                          </m:ctrlPr>
+                        </m:sSubPr>
+                        <m:e>
+                          <m:r>
+                            <w:rPr>
+                              <w:rFonts w:ascii="Cambria Math" w:eastAsiaTheme="minorEastAsia" w:hAnsi="Cambria Math"/>
+                              <w:lang w:val="en-US"/>
+                            </w:rPr>
+                            <m:t>t</m:t>
+                          </m:r>
+                        </m:e>
+                        <m:sub>
+                          <m:r>
+                            <w:rPr>
+                              <w:rFonts w:ascii="Cambria Math" w:eastAsiaTheme="minorEastAsia" w:hAnsi="Cambria Math"/>
+                              <w:lang w:val="en-US"/>
+                            </w:rPr>
+                            <m:t>R</m:t>
+                          </m:r>
+                        </m:sub>
+                      </m:sSub>
+                    </m:e>
+                  </m:d>
+                </m:e>
+              </m:d>
+            </m:e>
+          </m:nary>
+        </m:oMath>
+      </m:oMathPara>
+    </w:p>
+    <w:p>
+      <w:pPr>
+        <w:pStyle w:val="ListParagraph"/>
+      </w:pPr>
+    </w:p>
+    <w:p>
+      <w:pPr>
+        <w:ind w:left="425"/>
+      </w:pPr>
+      <w:r>
+        <w:t xml:space="preserve">Във формулата </w:t>
+      </w:r>
+      <m:oMath>
+        <m:sSub>
+          <m:sSubPr>
+            <m:ctrlPr>
+              <w:rPr>
+                <w:rFonts w:ascii="Cambria Math" w:hAnsi="Cambria Math"/>
+                <w:i/>
+                <w:lang w:val="en-US"/>
+              </w:rPr>
+            </m:ctrlPr>
+          </m:sSubPr>
+          <m:e>
+            <m:r>
+              <w:rPr>
+                <w:rFonts w:ascii="Cambria Math" w:hAnsi="Cambria Math"/>
+                <w:lang w:val="en-US"/>
+              </w:rPr>
+              <m:t>t</m:t>
+            </m:r>
+          </m:e>
+          <m:sub>
+            <m:r>
+              <w:rPr>
+                <w:rFonts w:ascii="Cambria Math" w:hAnsi="Cambria Math"/>
+                <w:lang w:val="en-US"/>
+              </w:rPr>
+              <m:t>L</m:t>
+            </m:r>
+          </m:sub>
+        </m:sSub>
+      </m:oMath>
+      <w:r>
+        <w:t xml:space="preserve"> и </w:t>
+      </w:r>
+      <m:oMath>
+        <m:sSub>
+          <m:sSubPr>
+            <m:ctrlPr>
+              <w:rPr>
+                <w:rFonts w:ascii="Cambria Math" w:hAnsi="Cambria Math"/>
+                <w:i/>
+                <w:lang w:val="en-US"/>
+              </w:rPr>
+            </m:ctrlPr>
+          </m:sSubPr>
+          <m:e>
+            <m:r>
+              <w:rPr>
+                <w:rFonts w:ascii="Cambria Math" w:hAnsi="Cambria Math"/>
+                <w:lang w:val="en-US"/>
+              </w:rPr>
+              <m:t>t</m:t>
+            </m:r>
+          </m:e>
+          <m:sub>
+            <m:r>
+              <w:rPr>
+                <w:rFonts w:ascii="Cambria Math" w:hAnsi="Cambria Math"/>
+                <w:lang w:val="en-US"/>
+              </w:rPr>
+              <m:t>R</m:t>
+            </m:r>
+          </m:sub>
+        </m:sSub>
+      </m:oMath>
+      <w:r>
+        <w:t xml:space="preserve"> са съответно</w:t>
+      </w:r>
+      <w:r>
+        <w:rPr>
+          <w:lang w:val="en-US"/>
+        </w:rPr>
+        <w:t xml:space="preserve"> </w:t>
+      </w:r>
+      <w:r>
+        <w:t xml:space="preserve">левия и десния детски възел на </w:t>
+      </w:r>
+      <w:r>
+        <w:rPr>
+          <w:lang w:val="en-US"/>
+        </w:rPr>
+        <w:t>t</w:t>
+      </w:r>
+      <w:r>
+        <w:t xml:space="preserve">, в резултат от разделяне </w:t>
+      </w:r>
+      <w:r>
+        <w:rPr>
+          <w:lang w:val="en-US"/>
+        </w:rPr>
+        <w:t>s</w:t>
+      </w:r>
+      <w:r>
+        <w:t xml:space="preserve">, </w:t>
+      </w:r>
+      <m:oMath>
+        <m:sSub>
+          <m:sSubPr>
+            <m:ctrlPr>
+              <w:rPr>
+                <w:rFonts w:ascii="Cambria Math" w:hAnsi="Cambria Math"/>
+                <w:i/>
+                <w:lang w:val="en-US"/>
+              </w:rPr>
+            </m:ctrlPr>
+          </m:sSubPr>
+          <m:e>
+            <m:r>
+              <w:rPr>
+                <w:rFonts w:ascii="Cambria Math" w:hAnsi="Cambria Math"/>
+                <w:lang w:val="en-US"/>
+              </w:rPr>
+              <m:t>P</m:t>
+            </m:r>
+          </m:e>
+          <m:sub>
+            <m:r>
+              <w:rPr>
+                <w:rFonts w:ascii="Cambria Math" w:hAnsi="Cambria Math"/>
+                <w:lang w:val="en-US"/>
+              </w:rPr>
+              <m:t>L</m:t>
+            </m:r>
+          </m:sub>
+        </m:sSub>
+      </m:oMath>
+      <w:r>
+        <w:t xml:space="preserve"> и  </w:t>
+      </w:r>
+      <m:oMath>
+        <m:sSub>
+          <m:sSubPr>
+            <m:ctrlPr>
+              <w:rPr>
+                <w:rFonts w:ascii="Cambria Math" w:hAnsi="Cambria Math"/>
+                <w:i/>
+                <w:lang w:val="en-US"/>
+              </w:rPr>
+            </m:ctrlPr>
+          </m:sSubPr>
+          <m:e>
+            <m:r>
+              <w:rPr>
+                <w:rFonts w:ascii="Cambria Math" w:hAnsi="Cambria Math"/>
+                <w:lang w:val="en-US"/>
+              </w:rPr>
+              <m:t>P</m:t>
+            </m:r>
+          </m:e>
+          <m:sub>
+            <m:r>
+              <w:rPr>
+                <w:rFonts w:ascii="Cambria Math" w:hAnsi="Cambria Math"/>
+                <w:lang w:val="en-US"/>
+              </w:rPr>
+              <m:t>R</m:t>
+            </m:r>
+          </m:sub>
+        </m:sSub>
+      </m:oMath>
+      <w:r>
+        <w:t xml:space="preserve"> са пропорциите на елементите от </w:t>
+      </w:r>
+      <w:r>
+        <w:rPr>
+          <w:lang w:val="en-US"/>
+        </w:rPr>
+        <w:t xml:space="preserve">t </w:t>
+      </w:r>
+      <w:r>
+        <w:t xml:space="preserve">в </w:t>
+      </w:r>
+      <m:oMath>
+        <m:sSub>
+          <m:sSubPr>
+            <m:ctrlPr>
+              <w:rPr>
+                <w:rFonts w:ascii="Cambria Math" w:hAnsi="Cambria Math"/>
+                <w:i/>
+                <w:lang w:val="en-US"/>
+              </w:rPr>
+            </m:ctrlPr>
+          </m:sSubPr>
+          <m:e>
+            <m:r>
+              <w:rPr>
+                <w:rFonts w:ascii="Cambria Math" w:hAnsi="Cambria Math"/>
+                <w:lang w:val="en-US"/>
+              </w:rPr>
+              <m:t>t</m:t>
+            </m:r>
+          </m:e>
+          <m:sub>
+            <m:r>
+              <w:rPr>
+                <w:rFonts w:ascii="Cambria Math" w:hAnsi="Cambria Math"/>
+                <w:lang w:val="en-US"/>
+              </w:rPr>
+              <m:t>L</m:t>
+            </m:r>
+          </m:sub>
+        </m:sSub>
+      </m:oMath>
+      <w:r>
+        <w:t xml:space="preserve"> и </w:t>
+      </w:r>
+      <m:oMath>
+        <m:sSub>
+          <m:sSubPr>
+            <m:ctrlPr>
+              <w:rPr>
+                <w:rFonts w:ascii="Cambria Math" w:hAnsi="Cambria Math"/>
+                <w:i/>
+                <w:lang w:val="en-US"/>
+              </w:rPr>
+            </m:ctrlPr>
+          </m:sSubPr>
+          <m:e>
+            <m:r>
+              <w:rPr>
+                <w:rFonts w:ascii="Cambria Math" w:hAnsi="Cambria Math"/>
+                <w:lang w:val="en-US"/>
+              </w:rPr>
+              <m:t>t</m:t>
+            </m:r>
+          </m:e>
+          <m:sub>
+            <m:r>
+              <w:rPr>
+                <w:rFonts w:ascii="Cambria Math" w:hAnsi="Cambria Math"/>
+                <w:lang w:val="en-US"/>
+              </w:rPr>
+              <m:t>R</m:t>
+            </m:r>
+          </m:sub>
+        </m:sSub>
+      </m:oMath>
+      <w:r>
+        <w:t xml:space="preserve">, а </w:t>
+      </w:r>
+      <m:oMath>
+        <m:r>
+          <w:rPr>
+            <w:rFonts w:ascii="Cambria Math" w:hAnsi="Cambria Math"/>
+            <w:lang w:val="en-US"/>
+          </w:rPr>
+          <m:t>P</m:t>
+        </m:r>
+        <m:d>
+          <m:dPr>
+            <m:ctrlPr>
+              <w:rPr>
+                <w:rFonts w:ascii="Cambria Math" w:hAnsi="Cambria Math"/>
+                <w:i/>
+                <w:lang w:val="en-US"/>
+              </w:rPr>
+            </m:ctrlPr>
+          </m:dPr>
+          <m:e>
+            <m:r>
+              <w:rPr>
+                <w:rFonts w:ascii="Cambria Math" w:hAnsi="Cambria Math"/>
+                <w:lang w:val="en-US"/>
+              </w:rPr>
+              <m:t>j</m:t>
+            </m:r>
+          </m:e>
+          <m:e>
+            <m:sSub>
+              <m:sSubPr>
+                <m:ctrlPr>
+                  <w:rPr>
+                    <w:rFonts w:ascii="Cambria Math" w:hAnsi="Cambria Math"/>
+                    <w:i/>
+                    <w:lang w:val="en-US"/>
+                  </w:rPr>
+                </m:ctrlPr>
+              </m:sSubPr>
+              <m:e>
+                <m:r>
+                  <w:rPr>
+                    <w:rFonts w:ascii="Cambria Math" w:hAnsi="Cambria Math"/>
+                    <w:lang w:val="en-US"/>
+                  </w:rPr>
+                  <m:t>t</m:t>
+                </m:r>
+              </m:e>
+              <m:sub>
+                <m:r>
+                  <w:rPr>
+                    <w:rFonts w:ascii="Cambria Math" w:hAnsi="Cambria Math"/>
+                    <w:lang w:val="en-US"/>
+                  </w:rPr>
+                  <m:t>L</m:t>
+                </m:r>
+              </m:sub>
+            </m:sSub>
+          </m:e>
+        </m:d>
+      </m:oMath>
+      <w:r>
+        <w:t xml:space="preserve"> и </w:t>
+      </w:r>
+      <m:oMath>
+        <m:r>
+          <w:rPr>
+            <w:rFonts w:ascii="Cambria Math" w:hAnsi="Cambria Math"/>
+            <w:lang w:val="en-US"/>
+          </w:rPr>
+          <m:t>P</m:t>
+        </m:r>
+        <m:d>
+          <m:dPr>
+            <m:ctrlPr>
+              <w:rPr>
+                <w:rFonts w:ascii="Cambria Math" w:hAnsi="Cambria Math"/>
+                <w:i/>
+                <w:lang w:val="en-US"/>
+              </w:rPr>
+            </m:ctrlPr>
+          </m:dPr>
+          <m:e>
+            <m:r>
+              <w:rPr>
+                <w:rFonts w:ascii="Cambria Math" w:hAnsi="Cambria Math"/>
+                <w:lang w:val="en-US"/>
+              </w:rPr>
+              <m:t>j</m:t>
+            </m:r>
+          </m:e>
+          <m:e>
+            <m:sSub>
+              <m:sSubPr>
+                <m:ctrlPr>
+                  <w:rPr>
+                    <w:rFonts w:ascii="Cambria Math" w:hAnsi="Cambria Math"/>
+                    <w:i/>
+                    <w:lang w:val="en-US"/>
+                  </w:rPr>
+                </m:ctrlPr>
+              </m:sSubPr>
+              <m:e>
+                <m:r>
+                  <w:rPr>
+                    <w:rFonts w:ascii="Cambria Math" w:hAnsi="Cambria Math"/>
+                    <w:lang w:val="en-US"/>
+                  </w:rPr>
+                  <m:t>t</m:t>
+                </m:r>
+              </m:e>
+              <m:sub>
+                <m:r>
+                  <w:rPr>
+                    <w:rFonts w:ascii="Cambria Math" w:hAnsi="Cambria Math"/>
+                    <w:lang w:val="en-US"/>
+                  </w:rPr>
+                  <m:t>R</m:t>
+                </m:r>
+              </m:sub>
+            </m:sSub>
+          </m:e>
+        </m:d>
+      </m:oMath>
+      <w:r>
+        <w:t xml:space="preserve"> са пропорциите на елементите от клас </w:t>
+      </w:r>
+      <w:r>
+        <w:rPr>
+          <w:lang w:val="en-US"/>
+        </w:rPr>
+        <w:t xml:space="preserve">j </w:t>
+      </w:r>
+      <w:r>
+        <w:t xml:space="preserve">в </w:t>
+      </w:r>
+      <m:oMath>
+        <m:sSub>
+          <m:sSubPr>
+            <m:ctrlPr>
+              <w:rPr>
+                <w:rFonts w:ascii="Cambria Math" w:hAnsi="Cambria Math"/>
+                <w:i/>
+                <w:lang w:val="en-US"/>
+              </w:rPr>
+            </m:ctrlPr>
+          </m:sSubPr>
+          <m:e>
+            <m:r>
+              <w:rPr>
+                <w:rFonts w:ascii="Cambria Math" w:hAnsi="Cambria Math"/>
+                <w:lang w:val="en-US"/>
+              </w:rPr>
+              <m:t>t</m:t>
+            </m:r>
+          </m:e>
+          <m:sub>
+            <m:r>
+              <w:rPr>
+                <w:rFonts w:ascii="Cambria Math" w:hAnsi="Cambria Math"/>
+                <w:lang w:val="en-US"/>
+              </w:rPr>
+              <m:t>L</m:t>
+            </m:r>
+          </m:sub>
+        </m:sSub>
+      </m:oMath>
+      <w:r>
+        <w:t xml:space="preserve"> и </w:t>
+      </w:r>
+      <m:oMath>
+        <m:sSub>
+          <m:sSubPr>
+            <m:ctrlPr>
+              <w:rPr>
+                <w:rFonts w:ascii="Cambria Math" w:hAnsi="Cambria Math"/>
+                <w:i/>
+                <w:lang w:val="en-US"/>
+              </w:rPr>
+            </m:ctrlPr>
+          </m:sSubPr>
+          <m:e>
+            <m:r>
+              <w:rPr>
+                <w:rFonts w:ascii="Cambria Math" w:hAnsi="Cambria Math"/>
+                <w:lang w:val="en-US"/>
+              </w:rPr>
+              <m:t>t</m:t>
+            </m:r>
+          </m:e>
+          <m:sub>
+            <m:r>
+              <w:rPr>
+                <w:rFonts w:ascii="Cambria Math" w:hAnsi="Cambria Math"/>
+                <w:lang w:val="en-US"/>
+              </w:rPr>
+              <m:t>R</m:t>
+            </m:r>
+          </m:sub>
+        </m:sSub>
+      </m:oMath>
+      <w:r>
+        <w:t xml:space="preserve">. </w:t>
+      </w:r>
+    </w:p>
+    <w:p>
+      <w:pPr>
+        <w:ind w:left="425"/>
+      </w:pPr>
+      <w:r>
+        <w:t xml:space="preserve">Функцията се увеличава, когато и двата й компонента - </w:t>
+      </w:r>
+      <m:oMath>
+        <m:r>
+          <w:rPr>
+            <w:rFonts w:ascii="Cambria Math" w:hAnsi="Cambria Math"/>
+            <w:lang w:val="en-US"/>
+          </w:rPr>
+          <m:t>2</m:t>
+        </m:r>
+        <m:sSub>
+          <m:sSubPr>
+            <m:ctrlPr>
+              <w:rPr>
+                <w:rFonts w:ascii="Cambria Math" w:hAnsi="Cambria Math"/>
+                <w:i/>
+                <w:lang w:val="en-US"/>
+              </w:rPr>
+            </m:ctrlPr>
+          </m:sSubPr>
+          <m:e>
+            <m:r>
+              <w:rPr>
+                <w:rFonts w:ascii="Cambria Math" w:hAnsi="Cambria Math"/>
+                <w:lang w:val="en-US"/>
+              </w:rPr>
+              <m:t>P</m:t>
+            </m:r>
+          </m:e>
+          <m:sub>
+            <m:r>
+              <w:rPr>
+                <w:rFonts w:ascii="Cambria Math" w:hAnsi="Cambria Math"/>
+                <w:lang w:val="en-US"/>
+              </w:rPr>
+              <m:t>L</m:t>
+            </m:r>
+          </m:sub>
+        </m:sSub>
+        <m:sSub>
+          <m:sSubPr>
+            <m:ctrlPr>
+              <w:rPr>
+                <w:rFonts w:ascii="Cambria Math" w:hAnsi="Cambria Math"/>
+                <w:i/>
+                <w:lang w:val="en-US"/>
+              </w:rPr>
+            </m:ctrlPr>
+          </m:sSubPr>
+          <m:e>
+            <m:r>
+              <w:rPr>
+                <w:rFonts w:ascii="Cambria Math" w:hAnsi="Cambria Math"/>
+                <w:lang w:val="en-US"/>
+              </w:rPr>
+              <m:t>P</m:t>
+            </m:r>
+          </m:e>
+          <m:sub>
+            <m:r>
+              <w:rPr>
+                <w:rFonts w:ascii="Cambria Math" w:hAnsi="Cambria Math"/>
+                <w:lang w:val="en-US"/>
+              </w:rPr>
+              <m:t>R</m:t>
+            </m:r>
+          </m:sub>
+        </m:sSub>
+      </m:oMath>
+      <w:r>
+        <w:t xml:space="preserve"> и </w:t>
+      </w:r>
+      <m:oMath>
+        <m:nary>
+          <m:naryPr>
+            <m:chr m:val="∑"/>
+            <m:limLoc m:val="undOvr"/>
+            <m:ctrlPr>
+              <w:rPr>
+                <w:rFonts w:ascii="Cambria Math" w:hAnsi="Cambria Math"/>
+                <w:i/>
+                <w:lang w:val="en-US"/>
+              </w:rPr>
+            </m:ctrlPr>
+          </m:naryPr>
+          <m:sub>
+            <m:r>
+              <w:rPr>
+                <w:rFonts w:ascii="Cambria Math" w:hAnsi="Cambria Math"/>
+                <w:lang w:val="en-US"/>
+              </w:rPr>
+              <m:t>j=1</m:t>
+            </m:r>
+          </m:sub>
+          <m:sup>
+            <m:r>
+              <w:rPr>
+                <w:rFonts w:ascii="Cambria Math" w:hAnsi="Cambria Math"/>
+              </w:rPr>
+              <m:t>брой класове</m:t>
+            </m:r>
+          </m:sup>
+          <m:e>
+            <m:d>
+              <m:dPr>
+                <m:begChr m:val="|"/>
+                <m:endChr m:val="|"/>
+                <m:ctrlPr>
+                  <w:rPr>
+                    <w:rFonts w:ascii="Cambria Math" w:hAnsi="Cambria Math"/>
+                    <w:i/>
+                    <w:lang w:val="en-US"/>
+                  </w:rPr>
+                </m:ctrlPr>
+              </m:dPr>
+              <m:e>
+                <m:r>
+                  <w:rPr>
+                    <w:rFonts w:ascii="Cambria Math" w:hAnsi="Cambria Math"/>
+                    <w:lang w:val="en-US"/>
+                  </w:rPr>
+                  <m:t>P</m:t>
+                </m:r>
+                <m:d>
+                  <m:dPr>
+                    <m:ctrlPr>
+                      <w:rPr>
+                        <w:rFonts w:ascii="Cambria Math" w:hAnsi="Cambria Math"/>
+                        <w:i/>
+                        <w:lang w:val="en-US"/>
+                      </w:rPr>
+                    </m:ctrlPr>
+                  </m:dPr>
+                  <m:e>
+                    <m:r>
+                      <w:rPr>
+                        <w:rFonts w:ascii="Cambria Math" w:hAnsi="Cambria Math"/>
+                        <w:lang w:val="en-US"/>
+                      </w:rPr>
+                      <m:t>j</m:t>
+                    </m:r>
+                  </m:e>
+                  <m:e>
+                    <m:sSub>
+                      <m:sSubPr>
+                        <m:ctrlPr>
+                          <w:rPr>
+                            <w:rFonts w:ascii="Cambria Math" w:hAnsi="Cambria Math"/>
+                            <w:i/>
+                            <w:lang w:val="en-US"/>
+                          </w:rPr>
+                        </m:ctrlPr>
+                      </m:sSubPr>
+                      <m:e>
+                        <m:r>
+                          <w:rPr>
+                            <w:rFonts w:ascii="Cambria Math" w:hAnsi="Cambria Math"/>
+                            <w:lang w:val="en-US"/>
+                          </w:rPr>
+                          <m:t>t</m:t>
+                        </m:r>
+                      </m:e>
+                      <m:sub>
+                        <m:r>
+                          <w:rPr>
+                            <w:rFonts w:ascii="Cambria Math" w:hAnsi="Cambria Math"/>
+                            <w:lang w:val="en-US"/>
+                          </w:rPr>
+                          <m:t>L</m:t>
+                        </m:r>
+                      </m:sub>
+                    </m:sSub>
+                  </m:e>
+                </m:d>
+                <m:r>
+                  <w:rPr>
+                    <w:rFonts w:ascii="Cambria Math" w:hAnsi="Cambria Math"/>
+                    <w:lang w:val="en-US"/>
+                  </w:rPr>
+                  <m:t>-P</m:t>
+                </m:r>
+                <m:d>
+                  <m:dPr>
+                    <m:ctrlPr>
+                      <w:rPr>
+                        <w:rFonts w:ascii="Cambria Math" w:hAnsi="Cambria Math"/>
+                        <w:i/>
+                        <w:lang w:val="en-US"/>
+                      </w:rPr>
+                    </m:ctrlPr>
+                  </m:dPr>
+                  <m:e>
+                    <m:r>
+                      <w:rPr>
+                        <w:rFonts w:ascii="Cambria Math" w:hAnsi="Cambria Math"/>
+                        <w:lang w:val="en-US"/>
+                      </w:rPr>
+                      <m:t>j</m:t>
+                    </m:r>
+                  </m:e>
+                  <m:e>
+                    <m:sSub>
+                      <m:sSubPr>
+                        <m:ctrlPr>
+                          <w:rPr>
+                            <w:rFonts w:ascii="Cambria Math" w:hAnsi="Cambria Math"/>
+                            <w:i/>
+                            <w:lang w:val="en-US"/>
+                          </w:rPr>
+                        </m:ctrlPr>
+                      </m:sSubPr>
+                      <m:e>
+                        <m:r>
+                          <w:rPr>
+                            <w:rFonts w:ascii="Cambria Math" w:hAnsi="Cambria Math"/>
+                            <w:lang w:val="en-US"/>
+                          </w:rPr>
+                          <m:t>t</m:t>
+                        </m:r>
+                      </m:e>
+                      <m:sub>
+                        <m:r>
+                          <w:rPr>
+                            <w:rFonts w:ascii="Cambria Math" w:hAnsi="Cambria Math"/>
+                            <w:lang w:val="en-US"/>
+                          </w:rPr>
+                          <m:t>R</m:t>
+                        </m:r>
+                      </m:sub>
+                    </m:sSub>
+                  </m:e>
+                </m:d>
+              </m:e>
+            </m:d>
+          </m:e>
+        </m:nary>
+      </m:oMath>
+      <w:r>
+        <w:t xml:space="preserve"> също нарастват. Вторият ще има голяма стойност, когато разстоянията между </w:t>
+      </w:r>
+      <m:oMath>
+        <m:r>
+          <w:rPr>
+            <w:rFonts w:ascii="Cambria Math" w:hAnsi="Cambria Math"/>
+            <w:lang w:val="en-US"/>
+          </w:rPr>
+          <m:t>P</m:t>
+        </m:r>
+        <m:d>
+          <m:dPr>
+            <m:ctrlPr>
+              <w:rPr>
+                <w:rFonts w:ascii="Cambria Math" w:hAnsi="Cambria Math"/>
+                <w:i/>
+                <w:lang w:val="en-US"/>
+              </w:rPr>
+            </m:ctrlPr>
+          </m:dPr>
+          <m:e>
+            <m:r>
+              <w:rPr>
+                <w:rFonts w:ascii="Cambria Math" w:hAnsi="Cambria Math"/>
+                <w:lang w:val="en-US"/>
+              </w:rPr>
+              <m:t>j</m:t>
+            </m:r>
+          </m:e>
+          <m:e>
+            <m:sSub>
+              <m:sSubPr>
+                <m:ctrlPr>
+                  <w:rPr>
+                    <w:rFonts w:ascii="Cambria Math" w:hAnsi="Cambria Math"/>
+                    <w:i/>
+                    <w:lang w:val="en-US"/>
+                  </w:rPr>
+                </m:ctrlPr>
+              </m:sSubPr>
+              <m:e>
+                <m:r>
+                  <w:rPr>
+                    <w:rFonts w:ascii="Cambria Math" w:hAnsi="Cambria Math"/>
+                    <w:lang w:val="en-US"/>
+                  </w:rPr>
+                  <m:t>t</m:t>
+                </m:r>
+              </m:e>
+              <m:sub>
+                <m:r>
+                  <w:rPr>
+                    <w:rFonts w:ascii="Cambria Math" w:hAnsi="Cambria Math"/>
+                    <w:lang w:val="en-US"/>
+                  </w:rPr>
+                  <m:t>L</m:t>
+                </m:r>
+              </m:sub>
+            </m:sSub>
+          </m:e>
+        </m:d>
+      </m:oMath>
+      <w:r>
+        <w:t xml:space="preserve"> и </w:t>
+      </w:r>
+      <m:oMath>
+        <m:r>
+          <w:rPr>
+            <w:rFonts w:ascii="Cambria Math" w:hAnsi="Cambria Math"/>
+            <w:lang w:val="en-US"/>
+          </w:rPr>
+          <m:t>P</m:t>
+        </m:r>
+        <m:d>
+          <m:dPr>
+            <m:ctrlPr>
+              <w:rPr>
+                <w:rFonts w:ascii="Cambria Math" w:hAnsi="Cambria Math"/>
+                <w:i/>
+                <w:lang w:val="en-US"/>
+              </w:rPr>
+            </m:ctrlPr>
+          </m:dPr>
+          <m:e>
+            <m:r>
+              <w:rPr>
+                <w:rFonts w:ascii="Cambria Math" w:hAnsi="Cambria Math"/>
+                <w:lang w:val="en-US"/>
+              </w:rPr>
+              <m:t>j</m:t>
+            </m:r>
+          </m:e>
+          <m:e>
+            <m:sSub>
+              <m:sSubPr>
+                <m:ctrlPr>
+                  <w:rPr>
+                    <w:rFonts w:ascii="Cambria Math" w:hAnsi="Cambria Math"/>
+                    <w:i/>
+                    <w:lang w:val="en-US"/>
+                  </w:rPr>
+                </m:ctrlPr>
+              </m:sSubPr>
+              <m:e>
+                <m:r>
+                  <w:rPr>
+                    <w:rFonts w:ascii="Cambria Math" w:hAnsi="Cambria Math"/>
+                    <w:lang w:val="en-US"/>
+                  </w:rPr>
+                  <m:t>t</m:t>
+                </m:r>
+              </m:e>
+              <m:sub>
+                <m:r>
+                  <w:rPr>
+                    <w:rFonts w:ascii="Cambria Math" w:hAnsi="Cambria Math"/>
+                    <w:lang w:val="en-US"/>
+                  </w:rPr>
+                  <m:t>R</m:t>
+                </m:r>
+              </m:sub>
+            </m:sSub>
+          </m:e>
+        </m:d>
+      </m:oMath>
+      <w:r>
+        <w:t xml:space="preserve"> са максимални за всеки клас или иначе казано, когато пропорциите на елементите в дъщерните възли за всеки възможен клас са колкото се може по-различни. Теоретичният максимум на тази част от </w:t>
+      </w:r>
+      <m:oMath>
+        <m:r>
+          <w:rPr>
+            <w:rFonts w:ascii="Cambria Math" w:hAnsi="Cambria Math"/>
+          </w:rPr>
+          <m:t>φ</m:t>
+        </m:r>
+        <m:d>
+          <m:dPr>
+            <m:ctrlPr>
+              <w:rPr>
+                <w:rFonts w:ascii="Cambria Math" w:hAnsi="Cambria Math"/>
+                <w:i/>
+                <w:lang w:val="en-US"/>
+              </w:rPr>
+            </m:ctrlPr>
+          </m:dPr>
+          <m:e>
+            <m:r>
+              <w:rPr>
+                <w:rFonts w:ascii="Cambria Math" w:hAnsi="Cambria Math"/>
+                <w:lang w:val="en-US"/>
+              </w:rPr>
+              <m:t>s</m:t>
+            </m:r>
+          </m:e>
+          <m:e>
+            <m:r>
+              <w:rPr>
+                <w:rFonts w:ascii="Cambria Math" w:hAnsi="Cambria Math"/>
+                <w:lang w:val="en-US"/>
+              </w:rPr>
+              <m:t>t</m:t>
+            </m:r>
+          </m:e>
+        </m:d>
+      </m:oMath>
+      <w:r>
+        <w:t xml:space="preserve"> е равен на самия брой класове, налични в данните. Другият компонент - </w:t>
+      </w:r>
+      <m:oMath>
+        <m:r>
+          <w:rPr>
+            <w:rFonts w:ascii="Cambria Math" w:hAnsi="Cambria Math"/>
+            <w:lang w:val="en-US"/>
+          </w:rPr>
+          <m:t>2</m:t>
+        </m:r>
+        <m:sSub>
+          <m:sSubPr>
+            <m:ctrlPr>
+              <w:rPr>
+                <w:rFonts w:ascii="Cambria Math" w:hAnsi="Cambria Math"/>
+                <w:i/>
+                <w:lang w:val="en-US"/>
+              </w:rPr>
+            </m:ctrlPr>
+          </m:sSubPr>
+          <m:e>
+            <m:r>
+              <w:rPr>
+                <w:rFonts w:ascii="Cambria Math" w:hAnsi="Cambria Math"/>
+                <w:lang w:val="en-US"/>
+              </w:rPr>
+              <m:t>P</m:t>
+            </m:r>
+          </m:e>
+          <m:sub>
+            <m:r>
+              <w:rPr>
+                <w:rFonts w:ascii="Cambria Math" w:hAnsi="Cambria Math"/>
+                <w:lang w:val="en-US"/>
+              </w:rPr>
+              <m:t>L</m:t>
+            </m:r>
+          </m:sub>
+        </m:sSub>
+        <m:sSub>
+          <m:sSubPr>
+            <m:ctrlPr>
+              <w:rPr>
+                <w:rFonts w:ascii="Cambria Math" w:hAnsi="Cambria Math"/>
+                <w:i/>
+                <w:lang w:val="en-US"/>
+              </w:rPr>
+            </m:ctrlPr>
+          </m:sSubPr>
+          <m:e>
+            <m:r>
+              <w:rPr>
+                <w:rFonts w:ascii="Cambria Math" w:hAnsi="Cambria Math"/>
+                <w:lang w:val="en-US"/>
+              </w:rPr>
+              <m:t>P</m:t>
+            </m:r>
+          </m:e>
+          <m:sub>
+            <m:r>
+              <w:rPr>
+                <w:rFonts w:ascii="Cambria Math" w:hAnsi="Cambria Math"/>
+                <w:lang w:val="en-US"/>
+              </w:rPr>
+              <m:t>R</m:t>
+            </m:r>
+          </m:sub>
+        </m:sSub>
+      </m:oMath>
+      <w:r>
+        <w:t xml:space="preserve"> достига максимум, когато пропорциите на елементите в левия и десния дъщерен възел са равни </w:t>
+      </w:r>
+      <w:r>
+        <w:rPr>
+          <w:lang w:val="en-US"/>
+        </w:rPr>
+        <w:t>(</w:t>
+      </w:r>
+      <m:oMath>
+        <m:r>
+          <w:rPr>
+            <w:rFonts w:ascii="Cambria Math" w:hAnsi="Cambria Math"/>
+            <w:lang w:val="en-US"/>
+          </w:rPr>
+          <m:t>2(0.5)(0.5)=0.5</m:t>
+        </m:r>
+      </m:oMath>
+      <w:r>
+        <w:rPr>
+          <w:lang w:val="en-US"/>
+        </w:rPr>
+        <w:t>)</w:t>
+      </w:r>
+      <w:r>
+        <w:t>.</w:t>
+      </w:r>
+    </w:p>
+    <w:p>
+      <w:pPr>
+        <w:ind w:left="425"/>
+      </w:pPr>
+      <w:r>
+        <w:t xml:space="preserve">От казаното дотук може да се заключи, че дърво, използващо ф-ята </w:t>
+      </w:r>
+      <m:oMath>
+        <m:r>
+          <w:rPr>
+            <w:rFonts w:ascii="Cambria Math" w:hAnsi="Cambria Math"/>
+          </w:rPr>
+          <m:t>φ</m:t>
+        </m:r>
+        <m:d>
+          <m:dPr>
+            <m:ctrlPr>
+              <w:rPr>
+                <w:rFonts w:ascii="Cambria Math" w:hAnsi="Cambria Math"/>
+                <w:i/>
+                <w:lang w:val="en-US"/>
+              </w:rPr>
+            </m:ctrlPr>
+          </m:dPr>
+          <m:e>
+            <m:r>
+              <w:rPr>
+                <w:rFonts w:ascii="Cambria Math" w:hAnsi="Cambria Math"/>
+                <w:lang w:val="en-US"/>
+              </w:rPr>
+              <m:t>s</m:t>
+            </m:r>
+          </m:e>
+          <m:e>
+            <m:r>
+              <w:rPr>
+                <w:rFonts w:ascii="Cambria Math" w:hAnsi="Cambria Math"/>
+                <w:lang w:val="en-US"/>
+              </w:rPr>
+              <m:t>t</m:t>
+            </m:r>
+          </m:e>
+        </m:d>
+      </m:oMath>
+      <w:r>
+        <w:t>, ще предпочита разделяния, при които дъщерните възли са хомогенни спрямо всички класове и имат приблизително еднакъв брой елементи.</w:t>
+      </w:r>
+    </w:p>
+    <w:p>
+      <w:pPr>
+        <w:pStyle w:val="ListParagraph"/>
+        <w:spacing w:line="276" w:lineRule="auto"/>
+        <w:ind w:left="0"/>
+      </w:pPr>
+    </w:p>
+    <w:p>
+      <w:pPr>
+        <w:pStyle w:val="ListParagraph"/>
+        <w:numPr>
+          <w:ilvl w:val="0"/>
+          <w:numId w:val="4"/>
+        </w:numPr>
+        <w:rPr>
+          <w:sz w:val="32"/>
+        </w:rPr>
+      </w:pPr>
+      <w:r>
+        <w:rPr>
+          <w:sz w:val="32"/>
+        </w:rPr>
+        <w:t xml:space="preserve">Алгоритъм </w:t>
+      </w:r>
+      <w:r>
+        <w:rPr>
+          <w:sz w:val="32"/>
+          <w:lang w:val="en-US"/>
+        </w:rPr>
+        <w:t>CART</w:t>
+      </w:r>
+      <w:r>
+        <w:rPr>
+          <w:sz w:val="32"/>
+        </w:rPr>
+        <w:t xml:space="preserve"> </w:t>
+      </w:r>
+      <w:r>
+        <w:rPr>
+          <w:sz w:val="32"/>
+          <w:lang w:val="en-US"/>
+        </w:rPr>
+        <w:t>(Classification and Regression Tree)</w:t>
+      </w:r>
+    </w:p>
+    <w:p>
+      <w:pPr>
+        <w:rPr>
+          <w:sz w:val="32"/>
+        </w:rPr>
+      </w:pPr>
+    </w:p>
+    <w:p>
+      <w:pPr>
+        <w:rPr>
+          <w:sz w:val="32"/>
+        </w:rPr>
+      </w:pPr>
+    </w:p>
+    <w:p>
+      <w:pPr>
+        <w:pStyle w:val="ListParagraph"/>
+        <w:numPr>
+          <w:ilvl w:val="0"/>
+          <w:numId w:val="4"/>
+        </w:numPr>
+        <w:rPr>
+          <w:sz w:val="32"/>
+        </w:rPr>
+      </w:pPr>
+      <w:r>
+        <w:rPr>
+          <w:sz w:val="32"/>
+        </w:rPr>
+        <w:t xml:space="preserve">Алгоритъм </w:t>
+      </w:r>
+      <w:r>
+        <w:rPr>
+          <w:sz w:val="32"/>
+          <w:lang w:val="en-US"/>
+        </w:rPr>
+        <w:t>C4.5</w:t>
+      </w:r>
+      <w:r>
+        <w:rPr>
+          <w:sz w:val="32"/>
+        </w:rPr>
+        <w:tab/>
+      </w:r>
+      <w:r>
+        <w:rPr>
+          <w:sz w:val="32"/>
+        </w:rPr>
+        <w:tab/>
+      </w:r>
+      <w:r>
+        <w:rPr>
+          <w:sz w:val="32"/>
+        </w:rPr>
+        <w:tab/>
+      </w:r>
+      <w:r>
+        <w:rPr>
+          <w:sz w:val="32"/>
+        </w:rPr>
+        <w:tab/>
+      </w:r>
+      <w:r>
+        <w:rPr>
+          <w:sz w:val="32"/>
+        </w:rPr>
+        <w:tab/>
+      </w:r>
+    </w:p>
+    <w:p>
+      <w:pPr>
+        <w:ind w:left="360"/>
+        <w:rPr>
+          <w:lang w:val="en-US"/>
+        </w:rPr>
+      </w:pPr>
+      <w:r>
+        <w:rPr>
+          <w:lang w:val="en-US"/>
+        </w:rPr>
         <w:t xml:space="preserve">C4.5 e </w:t>
       </w:r>
       <w:r>
@@ -2035,9 +4396,11 @@
           <w:rFonts w:eastAsiaTheme="minorEastAsia"/>
         </w:rPr>
       </w:pPr>
+      <w:bookmarkStart w:id="1" w:name="_GoBack"/>
+      <w:bookmarkEnd w:id="1"/>
     </w:p>
     <w:sectPr>
-      <w:footerReference w:type="default" r:id="rId10"/>
+      <w:footerReference w:type="default" r:id="rId11"/>
       <w:pgSz w:w="11906" w:h="16838"/>
       <w:pgMar w:top="1417" w:right="1417" w:bottom="1417" w:left="1417" w:header="708" w:footer="708" w:gutter="0"/>
       <w:cols w:space="708"/>
@@ -2048,7 +4411,7 @@
 </file>
 
 <file path=word/endnotes.xml><?xml version="1.0" encoding="utf-8"?>
-<w:endnotes xmlns:wpc="http://schemas.microsoft.com/office/word/2010/wordprocessingCanvas" xmlns:cx="http://schemas.microsoft.com/office/drawing/2014/chartex" xmlns:cx1="http://schemas.microsoft.com/office/drawing/2015/9/8/chartex" xmlns:cx2="http://schemas.microsoft.com/office/drawing/2015/10/21/chartex" xmlns:cx3="http://schemas.microsoft.com/office/drawing/2016/5/9/chartex" xmlns:cx4="http://schemas.microsoft.com/office/drawing/2016/5/10/chartex" xmlns:cx5="http://schemas.microsoft.com/office/drawing/2016/5/11/chartex" xmlns:cx6="http://schemas.microsoft.com/office/drawing/2016/5/12/chartex" xmlns:cx7="http://schemas.microsoft.com/office/drawing/2016/5/13/chartex" xmlns:cx8="http://schemas.microsoft.com/office/drawing/2016/5/14/chartex" xmlns:mc="http://schemas.openxmlformats.org/markup-compatibility/2006" xmlns:aink="http://schemas.microsoft.com/office/drawing/2016/ink" xmlns:am3d="http://schemas.microsoft.com/office/drawing/2017/model3d" xmlns:o="urn:schemas-microsoft-com:office:office" xmlns:r="http://schemas.openxmlformats.org/officeDocument/2006/relationships" xmlns:m="http://schemas.openxmlformats.org/officeDocument/2006/math" xmlns:v="urn:schemas-microsoft-com:vml" xmlns:wp14="http://schemas.microsoft.com/office/word/2010/wordprocessingDrawing" xmlns:wp="http://schemas.openxmlformats.org/drawingml/2006/wordprocessingDrawing" xmlns:w10="urn:schemas-microsoft-com:office:word" xmlns:w="http://schemas.openxmlformats.org/wordprocessingml/2006/main" xmlns:w14="http://schemas.microsoft.com/office/word/2010/wordml" xmlns:w15="http://schemas.microsoft.com/office/word/2012/wordml" xmlns:w16cex="http://schemas.microsoft.com/office/word/2018/wordml/cex" xmlns:w16cid="http://schemas.microsoft.com/office/word/2016/wordml/cid" xmlns:w16="http://schemas.microsoft.com/office/word/2018/wordml" xmlns:w16se="http://schemas.microsoft.com/office/word/2015/wordml/symex" xmlns:wpg="http://schemas.microsoft.com/office/word/2010/wordprocessingGroup" xmlns:wpi="http://schemas.microsoft.com/office/word/2010/wordprocessingInk" xmlns:wne="http://schemas.microsoft.com/office/word/2006/wordml" xmlns:wps="http://schemas.microsoft.com/office/word/2010/wordprocessingShape" mc:Ignorable="w14 w15 w16se w16cid w16 w16cex wp14">
+<w:endnotes xmlns:wpc="http://schemas.microsoft.com/office/word/2010/wordprocessingCanvas" xmlns:mc="http://schemas.openxmlformats.org/markup-compatibility/2006" xmlns:o="urn:schemas-microsoft-com:office:office" xmlns:r="http://schemas.openxmlformats.org/officeDocument/2006/relationships" xmlns:m="http://schemas.openxmlformats.org/officeDocument/2006/math" xmlns:v="urn:schemas-microsoft-com:vml" xmlns:wp14="http://schemas.microsoft.com/office/word/2010/wordprocessingDrawing" xmlns:wp="http://schemas.openxmlformats.org/drawingml/2006/wordprocessingDrawing" xmlns:w10="urn:schemas-microsoft-com:office:word" xmlns:w="http://schemas.openxmlformats.org/wordprocessingml/2006/main" xmlns:w14="http://schemas.microsoft.com/office/word/2010/wordml" xmlns:w15="http://schemas.microsoft.com/office/word/2012/wordml" xmlns:wpg="http://schemas.microsoft.com/office/word/2010/wordprocessingGroup" xmlns:wpi="http://schemas.microsoft.com/office/word/2010/wordprocessingInk" xmlns:wne="http://schemas.microsoft.com/office/word/2006/wordml" xmlns:wps="http://schemas.microsoft.com/office/word/2010/wordprocessingShape" mc:Ignorable="w14 w15 wp14">
   <w:endnote w:type="separator" w:id="-1">
     <w:p>
       <w:pPr>
@@ -2073,7 +4436,7 @@
 </file>
 
 <file path=word/footer1.xml><?xml version="1.0" encoding="utf-8"?>
-<w:ftr xmlns:wpc="http://schemas.microsoft.com/office/word/2010/wordprocessingCanvas" xmlns:cx="http://schemas.microsoft.com/office/drawing/2014/chartex" xmlns:cx1="http://schemas.microsoft.com/office/drawing/2015/9/8/chartex" xmlns:cx2="http://schemas.microsoft.com/office/drawing/2015/10/21/chartex" xmlns:cx3="http://schemas.microsoft.com/office/drawing/2016/5/9/chartex" xmlns:cx4="http://schemas.microsoft.com/office/drawing/2016/5/10/chartex" xmlns:cx5="http://schemas.microsoft.com/office/drawing/2016/5/11/chartex" xmlns:cx6="http://schemas.microsoft.com/office/drawing/2016/5/12/chartex" xmlns:cx7="http://schemas.microsoft.com/office/drawing/2016/5/13/chartex" xmlns:cx8="http://schemas.microsoft.com/office/drawing/2016/5/14/chartex" xmlns:mc="http://schemas.openxmlformats.org/markup-compatibility/2006" xmlns:aink="http://schemas.microsoft.com/office/drawing/2016/ink" xmlns:am3d="http://schemas.microsoft.com/office/drawing/2017/model3d" xmlns:o="urn:schemas-microsoft-com:office:office" xmlns:r="http://schemas.openxmlformats.org/officeDocument/2006/relationships" xmlns:m="http://schemas.openxmlformats.org/officeDocument/2006/math" xmlns:v="urn:schemas-microsoft-com:vml" xmlns:wp14="http://schemas.microsoft.com/office/word/2010/wordprocessingDrawing" xmlns:wp="http://schemas.openxmlformats.org/drawingml/2006/wordprocessingDrawing" xmlns:w10="urn:schemas-microsoft-com:office:word" xmlns:w="http://schemas.openxmlformats.org/wordprocessingml/2006/main" xmlns:w14="http://schemas.microsoft.com/office/word/2010/wordml" xmlns:w15="http://schemas.microsoft.com/office/word/2012/wordml" xmlns:w16cex="http://schemas.microsoft.com/office/word/2018/wordml/cex" xmlns:w16cid="http://schemas.microsoft.com/office/word/2016/wordml/cid" xmlns:w16="http://schemas.microsoft.com/office/word/2018/wordml" xmlns:w16se="http://schemas.microsoft.com/office/word/2015/wordml/symex" xmlns:wpg="http://schemas.microsoft.com/office/word/2010/wordprocessingGroup" xmlns:wpi="http://schemas.microsoft.com/office/word/2010/wordprocessingInk" xmlns:wne="http://schemas.microsoft.com/office/word/2006/wordml" xmlns:wps="http://schemas.microsoft.com/office/word/2010/wordprocessingShape" mc:Ignorable="w14 w15 w16se w16cid w16 w16cex wp14">
+<w:ftr xmlns:wpc="http://schemas.microsoft.com/office/word/2010/wordprocessingCanvas" xmlns:mc="http://schemas.openxmlformats.org/markup-compatibility/2006" xmlns:o="urn:schemas-microsoft-com:office:office" xmlns:r="http://schemas.openxmlformats.org/officeDocument/2006/relationships" xmlns:m="http://schemas.openxmlformats.org/officeDocument/2006/math" xmlns:v="urn:schemas-microsoft-com:vml" xmlns:wp14="http://schemas.microsoft.com/office/word/2010/wordprocessingDrawing" xmlns:wp="http://schemas.openxmlformats.org/drawingml/2006/wordprocessingDrawing" xmlns:w10="urn:schemas-microsoft-com:office:word" xmlns:w="http://schemas.openxmlformats.org/wordprocessingml/2006/main" xmlns:w14="http://schemas.microsoft.com/office/word/2010/wordml" xmlns:w15="http://schemas.microsoft.com/office/word/2012/wordml" xmlns:wpg="http://schemas.microsoft.com/office/word/2010/wordprocessingGroup" xmlns:wpi="http://schemas.microsoft.com/office/word/2010/wordprocessingInk" xmlns:wne="http://schemas.microsoft.com/office/word/2006/wordml" xmlns:wps="http://schemas.microsoft.com/office/word/2010/wordprocessingShape" mc:Ignorable="w14 w15 wp14">
   <w:sdt>
     <w:sdtPr>
       <w:id w:val="817608748"/>
@@ -2106,7 +4469,7 @@
           <w:rPr>
             <w:noProof/>
           </w:rPr>
-          <w:t>2</w:t>
+          <w:t>6</w:t>
         </w:r>
         <w:r>
           <w:rPr>
@@ -2126,7 +4489,7 @@
 </file>
 
 <file path=word/footnotes.xml><?xml version="1.0" encoding="utf-8"?>
-<w:footnotes xmlns:wpc="http://schemas.microsoft.com/office/word/2010/wordprocessingCanvas" xmlns:cx="http://schemas.microsoft.com/office/drawing/2014/chartex" xmlns:cx1="http://schemas.microsoft.com/office/drawing/2015/9/8/chartex" xmlns:cx2="http://schemas.microsoft.com/office/drawing/2015/10/21/chartex" xmlns:cx3="http://schemas.microsoft.com/office/drawing/2016/5/9/chartex" xmlns:cx4="http://schemas.microsoft.com/office/drawing/2016/5/10/chartex" xmlns:cx5="http://schemas.microsoft.com/office/drawing/2016/5/11/chartex" xmlns:cx6="http://schemas.microsoft.com/office/drawing/2016/5/12/chartex" xmlns:cx7="http://schemas.microsoft.com/office/drawing/2016/5/13/chartex" xmlns:cx8="http://schemas.microsoft.com/office/drawing/2016/5/14/chartex" xmlns:mc="http://schemas.openxmlformats.org/markup-compatibility/2006" xmlns:aink="http://schemas.microsoft.com/office/drawing/2016/ink" xmlns:am3d="http://schemas.microsoft.com/office/drawing/2017/model3d" xmlns:o="urn:schemas-microsoft-com:office:office" xmlns:r="http://schemas.openxmlformats.org/officeDocument/2006/relationships" xmlns:m="http://schemas.openxmlformats.org/officeDocument/2006/math" xmlns:v="urn:schemas-microsoft-com:vml" xmlns:wp14="http://schemas.microsoft.com/office/word/2010/wordprocessingDrawing" xmlns:wp="http://schemas.openxmlformats.org/drawingml/2006/wordprocessingDrawing" xmlns:w10="urn:schemas-microsoft-com:office:word" xmlns:w="http://schemas.openxmlformats.org/wordprocessingml/2006/main" xmlns:w14="http://schemas.microsoft.com/office/word/2010/wordml" xmlns:w15="http://schemas.microsoft.com/office/word/2012/wordml" xmlns:w16cex="http://schemas.microsoft.com/office/word/2018/wordml/cex" xmlns:w16cid="http://schemas.microsoft.com/office/word/2016/wordml/cid" xmlns:w16="http://schemas.microsoft.com/office/word/2018/wordml" xmlns:w16se="http://schemas.microsoft.com/office/word/2015/wordml/symex" xmlns:wpg="http://schemas.microsoft.com/office/word/2010/wordprocessingGroup" xmlns:wpi="http://schemas.microsoft.com/office/word/2010/wordprocessingInk" xmlns:wne="http://schemas.microsoft.com/office/word/2006/wordml" xmlns:wps="http://schemas.microsoft.com/office/word/2010/wordprocessingShape" mc:Ignorable="w14 w15 w16se w16cid w16 w16cex wp14">
+<w:footnotes xmlns:wpc="http://schemas.microsoft.com/office/word/2010/wordprocessingCanvas" xmlns:mc="http://schemas.openxmlformats.org/markup-compatibility/2006" xmlns:o="urn:schemas-microsoft-com:office:office" xmlns:r="http://schemas.openxmlformats.org/officeDocument/2006/relationships" xmlns:m="http://schemas.openxmlformats.org/officeDocument/2006/math" xmlns:v="urn:schemas-microsoft-com:vml" xmlns:wp14="http://schemas.microsoft.com/office/word/2010/wordprocessingDrawing" xmlns:wp="http://schemas.openxmlformats.org/drawingml/2006/wordprocessingDrawing" xmlns:w10="urn:schemas-microsoft-com:office:word" xmlns:w="http://schemas.openxmlformats.org/wordprocessingml/2006/main" xmlns:w14="http://schemas.microsoft.com/office/word/2010/wordml" xmlns:w15="http://schemas.microsoft.com/office/word/2012/wordml" xmlns:wpg="http://schemas.microsoft.com/office/word/2010/wordprocessingGroup" xmlns:wpi="http://schemas.microsoft.com/office/word/2010/wordprocessingInk" xmlns:wne="http://schemas.microsoft.com/office/word/2006/wordml" xmlns:wps="http://schemas.microsoft.com/office/word/2010/wordprocessingShape" mc:Ignorable="w14 w15 wp14">
   <w:footnote w:type="separator" w:id="-1">
     <w:p>
       <w:pPr>
@@ -2151,8 +4514,97 @@
 </file>
 
 <file path=word/numbering.xml><?xml version="1.0" encoding="utf-8"?>
-<w:numbering xmlns:wpc="http://schemas.microsoft.com/office/word/2010/wordprocessingCanvas" xmlns:cx="http://schemas.microsoft.com/office/drawing/2014/chartex" xmlns:cx1="http://schemas.microsoft.com/office/drawing/2015/9/8/chartex" xmlns:cx2="http://schemas.microsoft.com/office/drawing/2015/10/21/chartex" xmlns:cx3="http://schemas.microsoft.com/office/drawing/2016/5/9/chartex" xmlns:cx4="http://schemas.microsoft.com/office/drawing/2016/5/10/chartex" xmlns:cx5="http://schemas.microsoft.com/office/drawing/2016/5/11/chartex" xmlns:cx6="http://schemas.microsoft.com/office/drawing/2016/5/12/chartex" xmlns:cx7="http://schemas.microsoft.com/office/drawing/2016/5/13/chartex" xmlns:cx8="http://schemas.microsoft.com/office/drawing/2016/5/14/chartex" xmlns:mc="http://schemas.openxmlformats.org/markup-compatibility/2006" xmlns:aink="http://schemas.microsoft.com/office/drawing/2016/ink" xmlns:am3d="http://schemas.microsoft.com/office/drawing/2017/model3d" xmlns:o="urn:schemas-microsoft-com:office:office" xmlns:r="http://schemas.openxmlformats.org/officeDocument/2006/relationships" xmlns:m="http://schemas.openxmlformats.org/officeDocument/2006/math" xmlns:v="urn:schemas-microsoft-com:vml" xmlns:wp14="http://schemas.microsoft.com/office/word/2010/wordprocessingDrawing" xmlns:wp="http://schemas.openxmlformats.org/drawingml/2006/wordprocessingDrawing" xmlns:w10="urn:schemas-microsoft-com:office:word" xmlns:w="http://schemas.openxmlformats.org/wordprocessingml/2006/main" xmlns:w14="http://schemas.microsoft.com/office/word/2010/wordml" xmlns:w15="http://schemas.microsoft.com/office/word/2012/wordml" xmlns:w16cex="http://schemas.microsoft.com/office/word/2018/wordml/cex" xmlns:w16cid="http://schemas.microsoft.com/office/word/2016/wordml/cid" xmlns:w16="http://schemas.microsoft.com/office/word/2018/wordml" xmlns:w16se="http://schemas.microsoft.com/office/word/2015/wordml/symex" xmlns:wpg="http://schemas.microsoft.com/office/word/2010/wordprocessingGroup" xmlns:wpi="http://schemas.microsoft.com/office/word/2010/wordprocessingInk" xmlns:wne="http://schemas.microsoft.com/office/word/2006/wordml" xmlns:wps="http://schemas.microsoft.com/office/word/2010/wordprocessingShape" mc:Ignorable="w14 w15 w16se w16cid w16 w16cex wp14">
-  <w:abstractNum w:abstractNumId="0" w15:restartNumberingAfterBreak="0">
+<w:numbering xmlns:wpc="http://schemas.microsoft.com/office/word/2010/wordprocessingCanvas" xmlns:mc="http://schemas.openxmlformats.org/markup-compatibility/2006" xmlns:o="urn:schemas-microsoft-com:office:office" xmlns:r="http://schemas.openxmlformats.org/officeDocument/2006/relationships" xmlns:m="http://schemas.openxmlformats.org/officeDocument/2006/math" xmlns:v="urn:schemas-microsoft-com:vml" xmlns:wp14="http://schemas.microsoft.com/office/word/2010/wordprocessingDrawing" xmlns:wp="http://schemas.openxmlformats.org/drawingml/2006/wordprocessingDrawing" xmlns:w10="urn:schemas-microsoft-com:office:word" xmlns:w="http://schemas.openxmlformats.org/wordprocessingml/2006/main" xmlns:w14="http://schemas.microsoft.com/office/word/2010/wordml" xmlns:w15="http://schemas.microsoft.com/office/word/2012/wordml" xmlns:wpg="http://schemas.microsoft.com/office/word/2010/wordprocessingGroup" xmlns:wpi="http://schemas.microsoft.com/office/word/2010/wordprocessingInk" xmlns:wne="http://schemas.microsoft.com/office/word/2006/wordml" xmlns:wps="http://schemas.microsoft.com/office/word/2010/wordprocessingShape" mc:Ignorable="w14 w15 wp14">
+  <w:abstractNum w:abstractNumId="0">
+    <w:nsid w:val="0DA35F2A"/>
+    <w:multiLevelType w:val="hybridMultilevel"/>
+    <w:tmpl w:val="B3AA36BE"/>
+    <w:lvl w:ilvl="0" w:tplc="04020017">
+      <w:start w:val="1"/>
+      <w:numFmt w:val="lowerLetter"/>
+      <w:lvlText w:val="%1)"/>
+      <w:lvlJc w:val="left"/>
+      <w:pPr>
+        <w:ind w:left="720" w:hanging="360"/>
+      </w:pPr>
+      <w:rPr>
+        <w:rFonts w:hint="default"/>
+      </w:rPr>
+    </w:lvl>
+    <w:lvl w:ilvl="1" w:tplc="04020019">
+      <w:start w:val="1"/>
+      <w:numFmt w:val="lowerLetter"/>
+      <w:lvlText w:val="%2."/>
+      <w:lvlJc w:val="left"/>
+      <w:pPr>
+        <w:ind w:left="1440" w:hanging="360"/>
+      </w:pPr>
+    </w:lvl>
+    <w:lvl w:ilvl="2" w:tplc="0402001B" w:tentative="1">
+      <w:start w:val="1"/>
+      <w:numFmt w:val="lowerRoman"/>
+      <w:lvlText w:val="%3."/>
+      <w:lvlJc w:val="right"/>
+      <w:pPr>
+        <w:ind w:left="2160" w:hanging="180"/>
+      </w:pPr>
+    </w:lvl>
+    <w:lvl w:ilvl="3" w:tplc="0402000F" w:tentative="1">
+      <w:start w:val="1"/>
+      <w:numFmt w:val="decimal"/>
+      <w:lvlText w:val="%4."/>
+      <w:lvlJc w:val="left"/>
+      <w:pPr>
+        <w:ind w:left="2880" w:hanging="360"/>
+      </w:pPr>
+    </w:lvl>
+    <w:lvl w:ilvl="4" w:tplc="04020019" w:tentative="1">
+      <w:start w:val="1"/>
+      <w:numFmt w:val="lowerLetter"/>
+      <w:lvlText w:val="%5."/>
+      <w:lvlJc w:val="left"/>
+      <w:pPr>
+        <w:ind w:left="3600" w:hanging="360"/>
+      </w:pPr>
+    </w:lvl>
+    <w:lvl w:ilvl="5" w:tplc="0402001B" w:tentative="1">
+      <w:start w:val="1"/>
+      <w:numFmt w:val="lowerRoman"/>
+      <w:lvlText w:val="%6."/>
+      <w:lvlJc w:val="right"/>
+      <w:pPr>
+        <w:ind w:left="4320" w:hanging="180"/>
+      </w:pPr>
+    </w:lvl>
+    <w:lvl w:ilvl="6" w:tplc="0402000F" w:tentative="1">
+      <w:start w:val="1"/>
+      <w:numFmt w:val="decimal"/>
+      <w:lvlText w:val="%7."/>
+      <w:lvlJc w:val="left"/>
+      <w:pPr>
+        <w:ind w:left="5040" w:hanging="360"/>
+      </w:pPr>
+    </w:lvl>
+    <w:lvl w:ilvl="7" w:tplc="04020019" w:tentative="1">
+      <w:start w:val="1"/>
+      <w:numFmt w:val="lowerLetter"/>
+      <w:lvlText w:val="%8."/>
+      <w:lvlJc w:val="left"/>
+      <w:pPr>
+        <w:ind w:left="5760" w:hanging="360"/>
+      </w:pPr>
+    </w:lvl>
+    <w:lvl w:ilvl="8" w:tplc="0402001B" w:tentative="1">
+      <w:start w:val="1"/>
+      <w:numFmt w:val="lowerRoman"/>
+      <w:lvlText w:val="%9."/>
+      <w:lvlJc w:val="right"/>
+      <w:pPr>
+        <w:ind w:left="6480" w:hanging="180"/>
+      </w:pPr>
+    </w:lvl>
+  </w:abstractNum>
+  <w:abstractNum w:abstractNumId="1">
     <w:nsid w:val="1CB504B2"/>
     <w:multiLevelType w:val="hybridMultilevel"/>
     <w:tmpl w:val="B48CD214"/>
@@ -2238,7 +4690,120 @@
       </w:pPr>
     </w:lvl>
   </w:abstractNum>
-  <w:abstractNum w:abstractNumId="1" w15:restartNumberingAfterBreak="0">
+  <w:abstractNum w:abstractNumId="2">
+    <w:nsid w:val="20E52FDE"/>
+    <w:multiLevelType w:val="hybridMultilevel"/>
+    <w:tmpl w:val="1D860F14"/>
+    <w:lvl w:ilvl="0" w:tplc="04020001">
+      <w:start w:val="1"/>
+      <w:numFmt w:val="bullet"/>
+      <w:lvlText w:val=""/>
+      <w:lvlJc w:val="left"/>
+      <w:pPr>
+        <w:ind w:left="720" w:hanging="360"/>
+      </w:pPr>
+      <w:rPr>
+        <w:rFonts w:ascii="Symbol" w:hAnsi="Symbol" w:hint="default"/>
+      </w:rPr>
+    </w:lvl>
+    <w:lvl w:ilvl="1" w:tplc="04020003" w:tentative="1">
+      <w:start w:val="1"/>
+      <w:numFmt w:val="bullet"/>
+      <w:lvlText w:val="o"/>
+      <w:lvlJc w:val="left"/>
+      <w:pPr>
+        <w:ind w:left="1440" w:hanging="360"/>
+      </w:pPr>
+      <w:rPr>
+        <w:rFonts w:ascii="Courier New" w:hAnsi="Courier New" w:cs="Courier New" w:hint="default"/>
+      </w:rPr>
+    </w:lvl>
+    <w:lvl w:ilvl="2" w:tplc="04020005" w:tentative="1">
+      <w:start w:val="1"/>
+      <w:numFmt w:val="bullet"/>
+      <w:lvlText w:val=""/>
+      <w:lvlJc w:val="left"/>
+      <w:pPr>
+        <w:ind w:left="2160" w:hanging="360"/>
+      </w:pPr>
+      <w:rPr>
+        <w:rFonts w:ascii="Wingdings" w:hAnsi="Wingdings" w:hint="default"/>
+      </w:rPr>
+    </w:lvl>
+    <w:lvl w:ilvl="3" w:tplc="04020001" w:tentative="1">
+      <w:start w:val="1"/>
+      <w:numFmt w:val="bullet"/>
+      <w:lvlText w:val=""/>
+      <w:lvlJc w:val="left"/>
+      <w:pPr>
+        <w:ind w:left="2880" w:hanging="360"/>
+      </w:pPr>
+      <w:rPr>
+        <w:rFonts w:ascii="Symbol" w:hAnsi="Symbol" w:hint="default"/>
+      </w:rPr>
+    </w:lvl>
+    <w:lvl w:ilvl="4" w:tplc="04020003" w:tentative="1">
+      <w:start w:val="1"/>
+      <w:numFmt w:val="bullet"/>
+      <w:lvlText w:val="o"/>
+      <w:lvlJc w:val="left"/>
+      <w:pPr>
+        <w:ind w:left="3600" w:hanging="360"/>
+      </w:pPr>
+      <w:rPr>
+        <w:rFonts w:ascii="Courier New" w:hAnsi="Courier New" w:cs="Courier New" w:hint="default"/>
+      </w:rPr>
+    </w:lvl>
+    <w:lvl w:ilvl="5" w:tplc="04020005" w:tentative="1">
+      <w:start w:val="1"/>
+      <w:numFmt w:val="bullet"/>
+      <w:lvlText w:val=""/>
+      <w:lvlJc w:val="left"/>
+      <w:pPr>
+        <w:ind w:left="4320" w:hanging="360"/>
+      </w:pPr>
+      <w:rPr>
+        <w:rFonts w:ascii="Wingdings" w:hAnsi="Wingdings" w:hint="default"/>
+      </w:rPr>
+    </w:lvl>
+    <w:lvl w:ilvl="6" w:tplc="04020001" w:tentative="1">
+      <w:start w:val="1"/>
+      <w:numFmt w:val="bullet"/>
+      <w:lvlText w:val=""/>
+      <w:lvlJc w:val="left"/>
+      <w:pPr>
+        <w:ind w:left="5040" w:hanging="360"/>
+      </w:pPr>
+      <w:rPr>
+        <w:rFonts w:ascii="Symbol" w:hAnsi="Symbol" w:hint="default"/>
+      </w:rPr>
+    </w:lvl>
+    <w:lvl w:ilvl="7" w:tplc="04020003" w:tentative="1">
+      <w:start w:val="1"/>
+      <w:numFmt w:val="bullet"/>
+      <w:lvlText w:val="o"/>
+      <w:lvlJc w:val="left"/>
+      <w:pPr>
+        <w:ind w:left="5760" w:hanging="360"/>
+      </w:pPr>
+      <w:rPr>
+        <w:rFonts w:ascii="Courier New" w:hAnsi="Courier New" w:cs="Courier New" w:hint="default"/>
+      </w:rPr>
+    </w:lvl>
+    <w:lvl w:ilvl="8" w:tplc="04020005" w:tentative="1">
+      <w:start w:val="1"/>
+      <w:numFmt w:val="bullet"/>
+      <w:lvlText w:val=""/>
+      <w:lvlJc w:val="left"/>
+      <w:pPr>
+        <w:ind w:left="6480" w:hanging="360"/>
+      </w:pPr>
+      <w:rPr>
+        <w:rFonts w:ascii="Wingdings" w:hAnsi="Wingdings" w:hint="default"/>
+      </w:rPr>
+    </w:lvl>
+  </w:abstractNum>
+  <w:abstractNum w:abstractNumId="3">
     <w:nsid w:val="2BD71223"/>
     <w:multiLevelType w:val="hybridMultilevel"/>
     <w:tmpl w:val="FD402EC4"/>
@@ -2260,7 +4825,7 @@
       <w:lvlText w:val="%2."/>
       <w:lvlJc w:val="left"/>
       <w:pPr>
-        <w:ind w:left="1440" w:hanging="360"/>
+        <w:ind w:left="786" w:hanging="360"/>
       </w:pPr>
     </w:lvl>
     <w:lvl w:ilvl="2" w:tplc="0402001B" w:tentative="1">
@@ -2327,7 +4892,206 @@
       </w:pPr>
     </w:lvl>
   </w:abstractNum>
-  <w:abstractNum w:abstractNumId="2" w15:restartNumberingAfterBreak="0">
+  <w:abstractNum w:abstractNumId="4">
+    <w:nsid w:val="30A7373E"/>
+    <w:multiLevelType w:val="hybridMultilevel"/>
+    <w:tmpl w:val="0FD48F3E"/>
+    <w:lvl w:ilvl="0" w:tplc="04020019">
+      <w:start w:val="1"/>
+      <w:numFmt w:val="lowerLetter"/>
+      <w:lvlText w:val="%1."/>
+      <w:lvlJc w:val="left"/>
+      <w:pPr>
+        <w:ind w:left="1440" w:hanging="360"/>
+      </w:pPr>
+    </w:lvl>
+    <w:lvl w:ilvl="1" w:tplc="04020019" w:tentative="1">
+      <w:start w:val="1"/>
+      <w:numFmt w:val="lowerLetter"/>
+      <w:lvlText w:val="%2."/>
+      <w:lvlJc w:val="left"/>
+      <w:pPr>
+        <w:ind w:left="2160" w:hanging="360"/>
+      </w:pPr>
+    </w:lvl>
+    <w:lvl w:ilvl="2" w:tplc="0402001B" w:tentative="1">
+      <w:start w:val="1"/>
+      <w:numFmt w:val="lowerRoman"/>
+      <w:lvlText w:val="%3."/>
+      <w:lvlJc w:val="right"/>
+      <w:pPr>
+        <w:ind w:left="2880" w:hanging="180"/>
+      </w:pPr>
+    </w:lvl>
+    <w:lvl w:ilvl="3" w:tplc="0402000F" w:tentative="1">
+      <w:start w:val="1"/>
+      <w:numFmt w:val="decimal"/>
+      <w:lvlText w:val="%4."/>
+      <w:lvlJc w:val="left"/>
+      <w:pPr>
+        <w:ind w:left="3600" w:hanging="360"/>
+      </w:pPr>
+    </w:lvl>
+    <w:lvl w:ilvl="4" w:tplc="04020019" w:tentative="1">
+      <w:start w:val="1"/>
+      <w:numFmt w:val="lowerLetter"/>
+      <w:lvlText w:val="%5."/>
+      <w:lvlJc w:val="left"/>
+      <w:pPr>
+        <w:ind w:left="4320" w:hanging="360"/>
+      </w:pPr>
+    </w:lvl>
+    <w:lvl w:ilvl="5" w:tplc="0402001B" w:tentative="1">
+      <w:start w:val="1"/>
+      <w:numFmt w:val="lowerRoman"/>
+      <w:lvlText w:val="%6."/>
+      <w:lvlJc w:val="right"/>
+      <w:pPr>
+        <w:ind w:left="5040" w:hanging="180"/>
+      </w:pPr>
+    </w:lvl>
+    <w:lvl w:ilvl="6" w:tplc="0402000F" w:tentative="1">
+      <w:start w:val="1"/>
+      <w:numFmt w:val="decimal"/>
+      <w:lvlText w:val="%7."/>
+      <w:lvlJc w:val="left"/>
+      <w:pPr>
+        <w:ind w:left="5760" w:hanging="360"/>
+      </w:pPr>
+    </w:lvl>
+    <w:lvl w:ilvl="7" w:tplc="04020019" w:tentative="1">
+      <w:start w:val="1"/>
+      <w:numFmt w:val="lowerLetter"/>
+      <w:lvlText w:val="%8."/>
+      <w:lvlJc w:val="left"/>
+      <w:pPr>
+        <w:ind w:left="6480" w:hanging="360"/>
+      </w:pPr>
+    </w:lvl>
+    <w:lvl w:ilvl="8" w:tplc="0402001B" w:tentative="1">
+      <w:start w:val="1"/>
+      <w:numFmt w:val="lowerRoman"/>
+      <w:lvlText w:val="%9."/>
+      <w:lvlJc w:val="right"/>
+      <w:pPr>
+        <w:ind w:left="7200" w:hanging="180"/>
+      </w:pPr>
+    </w:lvl>
+  </w:abstractNum>
+  <w:abstractNum w:abstractNumId="5">
+    <w:nsid w:val="312E700E"/>
+    <w:multiLevelType w:val="hybridMultilevel"/>
+    <w:tmpl w:val="3C40B6FA"/>
+    <w:lvl w:ilvl="0" w:tplc="04020001">
+      <w:start w:val="1"/>
+      <w:numFmt w:val="bullet"/>
+      <w:lvlText w:val=""/>
+      <w:lvlJc w:val="left"/>
+      <w:pPr>
+        <w:ind w:left="1146" w:hanging="360"/>
+      </w:pPr>
+      <w:rPr>
+        <w:rFonts w:ascii="Symbol" w:hAnsi="Symbol" w:hint="default"/>
+      </w:rPr>
+    </w:lvl>
+    <w:lvl w:ilvl="1" w:tplc="04020003" w:tentative="1">
+      <w:start w:val="1"/>
+      <w:numFmt w:val="bullet"/>
+      <w:lvlText w:val="o"/>
+      <w:lvlJc w:val="left"/>
+      <w:pPr>
+        <w:ind w:left="1866" w:hanging="360"/>
+      </w:pPr>
+      <w:rPr>
+        <w:rFonts w:ascii="Courier New" w:hAnsi="Courier New" w:cs="Courier New" w:hint="default"/>
+      </w:rPr>
+    </w:lvl>
+    <w:lvl w:ilvl="2" w:tplc="04020005" w:tentative="1">
+      <w:start w:val="1"/>
+      <w:numFmt w:val="bullet"/>
+      <w:lvlText w:val=""/>
+      <w:lvlJc w:val="left"/>
+      <w:pPr>
+        <w:ind w:left="2586" w:hanging="360"/>
+      </w:pPr>
+      <w:rPr>
+        <w:rFonts w:ascii="Wingdings" w:hAnsi="Wingdings" w:hint="default"/>
+      </w:rPr>
+    </w:lvl>
+    <w:lvl w:ilvl="3" w:tplc="04020001" w:tentative="1">
+      <w:start w:val="1"/>
+      <w:numFmt w:val="bullet"/>
+      <w:lvlText w:val=""/>
+      <w:lvlJc w:val="left"/>
+      <w:pPr>
+        <w:ind w:left="3306" w:hanging="360"/>
+      </w:pPr>
+      <w:rPr>
+        <w:rFonts w:ascii="Symbol" w:hAnsi="Symbol" w:hint="default"/>
+      </w:rPr>
+    </w:lvl>
+    <w:lvl w:ilvl="4" w:tplc="04020003" w:tentative="1">
+      <w:start w:val="1"/>
+      <w:numFmt w:val="bullet"/>
+      <w:lvlText w:val="o"/>
+      <w:lvlJc w:val="left"/>
+      <w:pPr>
+        <w:ind w:left="4026" w:hanging="360"/>
+      </w:pPr>
+      <w:rPr>
+        <w:rFonts w:ascii="Courier New" w:hAnsi="Courier New" w:cs="Courier New" w:hint="default"/>
+      </w:rPr>
+    </w:lvl>
+    <w:lvl w:ilvl="5" w:tplc="04020005" w:tentative="1">
+      <w:start w:val="1"/>
+      <w:numFmt w:val="bullet"/>
+      <w:lvlText w:val=""/>
+      <w:lvlJc w:val="left"/>
+      <w:pPr>
+        <w:ind w:left="4746" w:hanging="360"/>
+      </w:pPr>
+      <w:rPr>
+        <w:rFonts w:ascii="Wingdings" w:hAnsi="Wingdings" w:hint="default"/>
+      </w:rPr>
+    </w:lvl>
+    <w:lvl w:ilvl="6" w:tplc="04020001" w:tentative="1">
+      <w:start w:val="1"/>
+      <w:numFmt w:val="bullet"/>
+      <w:lvlText w:val=""/>
+      <w:lvlJc w:val="left"/>
+      <w:pPr>
+        <w:ind w:left="5466" w:hanging="360"/>
+      </w:pPr>
+      <w:rPr>
+        <w:rFonts w:ascii="Symbol" w:hAnsi="Symbol" w:hint="default"/>
+      </w:rPr>
+    </w:lvl>
+    <w:lvl w:ilvl="7" w:tplc="04020003" w:tentative="1">
+      <w:start w:val="1"/>
+      <w:numFmt w:val="bullet"/>
+      <w:lvlText w:val="o"/>
+      <w:lvlJc w:val="left"/>
+      <w:pPr>
+        <w:ind w:left="6186" w:hanging="360"/>
+      </w:pPr>
+      <w:rPr>
+        <w:rFonts w:ascii="Courier New" w:hAnsi="Courier New" w:cs="Courier New" w:hint="default"/>
+      </w:rPr>
+    </w:lvl>
+    <w:lvl w:ilvl="8" w:tplc="04020005" w:tentative="1">
+      <w:start w:val="1"/>
+      <w:numFmt w:val="bullet"/>
+      <w:lvlText w:val=""/>
+      <w:lvlJc w:val="left"/>
+      <w:pPr>
+        <w:ind w:left="6906" w:hanging="360"/>
+      </w:pPr>
+      <w:rPr>
+        <w:rFonts w:ascii="Wingdings" w:hAnsi="Wingdings" w:hint="default"/>
+      </w:rPr>
+    </w:lvl>
+  </w:abstractNum>
+  <w:abstractNum w:abstractNumId="6">
     <w:nsid w:val="361C7FC1"/>
     <w:multiLevelType w:val="hybridMultilevel"/>
     <w:tmpl w:val="7CFEB730"/>
@@ -2416,7 +5180,7 @@
       </w:pPr>
     </w:lvl>
   </w:abstractNum>
-  <w:abstractNum w:abstractNumId="3" w15:restartNumberingAfterBreak="0">
+  <w:abstractNum w:abstractNumId="7">
     <w:nsid w:val="3ECE171A"/>
     <w:multiLevelType w:val="hybridMultilevel"/>
     <w:tmpl w:val="99E68498"/>
@@ -2505,7 +5269,7 @@
       </w:pPr>
     </w:lvl>
   </w:abstractNum>
-  <w:abstractNum w:abstractNumId="4" w15:restartNumberingAfterBreak="0">
+  <w:abstractNum w:abstractNumId="8">
     <w:nsid w:val="40193A38"/>
     <w:multiLevelType w:val="hybridMultilevel"/>
     <w:tmpl w:val="62083BC0"/>
@@ -2591,7 +5355,7 @@
       </w:pPr>
     </w:lvl>
   </w:abstractNum>
-  <w:abstractNum w:abstractNumId="5" w15:restartNumberingAfterBreak="0">
+  <w:abstractNum w:abstractNumId="9">
     <w:nsid w:val="40886B6B"/>
     <w:multiLevelType w:val="hybridMultilevel"/>
     <w:tmpl w:val="82928BEE"/>
@@ -2704,7 +5468,7 @@
       </w:rPr>
     </w:lvl>
   </w:abstractNum>
-  <w:abstractNum w:abstractNumId="6" w15:restartNumberingAfterBreak="0">
+  <w:abstractNum w:abstractNumId="10">
     <w:nsid w:val="4A4326DA"/>
     <w:multiLevelType w:val="hybridMultilevel"/>
     <w:tmpl w:val="5E4E3B50"/>
@@ -2817,7 +5581,7 @@
       </w:rPr>
     </w:lvl>
   </w:abstractNum>
-  <w:abstractNum w:abstractNumId="7" w15:restartNumberingAfterBreak="0">
+  <w:abstractNum w:abstractNumId="11">
     <w:nsid w:val="4D86420B"/>
     <w:multiLevelType w:val="hybridMultilevel"/>
     <w:tmpl w:val="1D3E288C"/>
@@ -2929,7 +5693,7 @@
       </w:rPr>
     </w:lvl>
   </w:abstractNum>
-  <w:abstractNum w:abstractNumId="8" w15:restartNumberingAfterBreak="0">
+  <w:abstractNum w:abstractNumId="12">
     <w:nsid w:val="7A8E6D58"/>
     <w:multiLevelType w:val="hybridMultilevel"/>
     <w:tmpl w:val="3C7CBB2C"/>
@@ -3042,38 +5806,139 @@
       </w:rPr>
     </w:lvl>
   </w:abstractNum>
+  <w:abstractNum w:abstractNumId="13">
+    <w:nsid w:val="7D6C6BB8"/>
+    <w:multiLevelType w:val="hybridMultilevel"/>
+    <w:tmpl w:val="5D864E1C"/>
+    <w:lvl w:ilvl="0" w:tplc="04020019">
+      <w:start w:val="1"/>
+      <w:numFmt w:val="lowerLetter"/>
+      <w:lvlText w:val="%1."/>
+      <w:lvlJc w:val="left"/>
+      <w:pPr>
+        <w:ind w:left="360" w:hanging="360"/>
+      </w:pPr>
+    </w:lvl>
+    <w:lvl w:ilvl="1" w:tplc="04020019" w:tentative="1">
+      <w:start w:val="1"/>
+      <w:numFmt w:val="lowerLetter"/>
+      <w:lvlText w:val="%2."/>
+      <w:lvlJc w:val="left"/>
+      <w:pPr>
+        <w:ind w:left="1080" w:hanging="360"/>
+      </w:pPr>
+    </w:lvl>
+    <w:lvl w:ilvl="2" w:tplc="0402001B" w:tentative="1">
+      <w:start w:val="1"/>
+      <w:numFmt w:val="lowerRoman"/>
+      <w:lvlText w:val="%3."/>
+      <w:lvlJc w:val="right"/>
+      <w:pPr>
+        <w:ind w:left="1800" w:hanging="180"/>
+      </w:pPr>
+    </w:lvl>
+    <w:lvl w:ilvl="3" w:tplc="0402000F" w:tentative="1">
+      <w:start w:val="1"/>
+      <w:numFmt w:val="decimal"/>
+      <w:lvlText w:val="%4."/>
+      <w:lvlJc w:val="left"/>
+      <w:pPr>
+        <w:ind w:left="2520" w:hanging="360"/>
+      </w:pPr>
+    </w:lvl>
+    <w:lvl w:ilvl="4" w:tplc="04020019" w:tentative="1">
+      <w:start w:val="1"/>
+      <w:numFmt w:val="lowerLetter"/>
+      <w:lvlText w:val="%5."/>
+      <w:lvlJc w:val="left"/>
+      <w:pPr>
+        <w:ind w:left="3240" w:hanging="360"/>
+      </w:pPr>
+    </w:lvl>
+    <w:lvl w:ilvl="5" w:tplc="0402001B" w:tentative="1">
+      <w:start w:val="1"/>
+      <w:numFmt w:val="lowerRoman"/>
+      <w:lvlText w:val="%6."/>
+      <w:lvlJc w:val="right"/>
+      <w:pPr>
+        <w:ind w:left="3960" w:hanging="180"/>
+      </w:pPr>
+    </w:lvl>
+    <w:lvl w:ilvl="6" w:tplc="0402000F" w:tentative="1">
+      <w:start w:val="1"/>
+      <w:numFmt w:val="decimal"/>
+      <w:lvlText w:val="%7."/>
+      <w:lvlJc w:val="left"/>
+      <w:pPr>
+        <w:ind w:left="4680" w:hanging="360"/>
+      </w:pPr>
+    </w:lvl>
+    <w:lvl w:ilvl="7" w:tplc="04020019" w:tentative="1">
+      <w:start w:val="1"/>
+      <w:numFmt w:val="lowerLetter"/>
+      <w:lvlText w:val="%8."/>
+      <w:lvlJc w:val="left"/>
+      <w:pPr>
+        <w:ind w:left="5400" w:hanging="360"/>
+      </w:pPr>
+    </w:lvl>
+    <w:lvl w:ilvl="8" w:tplc="0402001B" w:tentative="1">
+      <w:start w:val="1"/>
+      <w:numFmt w:val="lowerRoman"/>
+      <w:lvlText w:val="%9."/>
+      <w:lvlJc w:val="right"/>
+      <w:pPr>
+        <w:ind w:left="6120" w:hanging="180"/>
+      </w:pPr>
+    </w:lvl>
+  </w:abstractNum>
   <w:num w:numId="1">
+    <w:abstractNumId w:val="9"/>
+  </w:num>
+  <w:num w:numId="2">
+    <w:abstractNumId w:val="11"/>
+  </w:num>
+  <w:num w:numId="3">
+    <w:abstractNumId w:val="6"/>
+  </w:num>
+  <w:num w:numId="4">
+    <w:abstractNumId w:val="3"/>
+  </w:num>
+  <w:num w:numId="5">
+    <w:abstractNumId w:val="1"/>
+  </w:num>
+  <w:num w:numId="6">
+    <w:abstractNumId w:val="12"/>
+  </w:num>
+  <w:num w:numId="7">
+    <w:abstractNumId w:val="8"/>
+  </w:num>
+  <w:num w:numId="8">
+    <w:abstractNumId w:val="10"/>
+  </w:num>
+  <w:num w:numId="9">
+    <w:abstractNumId w:val="7"/>
+  </w:num>
+  <w:num w:numId="10">
+    <w:abstractNumId w:val="0"/>
+  </w:num>
+  <w:num w:numId="11">
+    <w:abstractNumId w:val="13"/>
+  </w:num>
+  <w:num w:numId="12">
+    <w:abstractNumId w:val="4"/>
+  </w:num>
+  <w:num w:numId="13">
     <w:abstractNumId w:val="5"/>
   </w:num>
-  <w:num w:numId="2">
-    <w:abstractNumId w:val="7"/>
-  </w:num>
-  <w:num w:numId="3">
+  <w:num w:numId="14">
     <w:abstractNumId w:val="2"/>
-  </w:num>
-  <w:num w:numId="4">
-    <w:abstractNumId w:val="1"/>
-  </w:num>
-  <w:num w:numId="5">
-    <w:abstractNumId w:val="0"/>
-  </w:num>
-  <w:num w:numId="6">
-    <w:abstractNumId w:val="8"/>
-  </w:num>
-  <w:num w:numId="7">
-    <w:abstractNumId w:val="4"/>
-  </w:num>
-  <w:num w:numId="8">
-    <w:abstractNumId w:val="6"/>
-  </w:num>
-  <w:num w:numId="9">
-    <w:abstractNumId w:val="3"/>
   </w:num>
 </w:numbering>
 </file>
 
 <file path=word/styles.xml><?xml version="1.0" encoding="utf-8"?>
-<w:styles xmlns:mc="http://schemas.openxmlformats.org/markup-compatibility/2006" xmlns:r="http://schemas.openxmlformats.org/officeDocument/2006/relationships" xmlns:w="http://schemas.openxmlformats.org/wordprocessingml/2006/main" xmlns:w14="http://schemas.microsoft.com/office/word/2010/wordml" xmlns:w15="http://schemas.microsoft.com/office/word/2012/wordml" xmlns:w16cex="http://schemas.microsoft.com/office/word/2018/wordml/cex" xmlns:w16cid="http://schemas.microsoft.com/office/word/2016/wordml/cid" xmlns:w16="http://schemas.microsoft.com/office/word/2018/wordml" xmlns:w16se="http://schemas.microsoft.com/office/word/2015/wordml/symex" mc:Ignorable="w14 w15 w16se w16cid w16 w16cex">
+<w:styles xmlns:mc="http://schemas.openxmlformats.org/markup-compatibility/2006" xmlns:r="http://schemas.openxmlformats.org/officeDocument/2006/relationships" xmlns:w="http://schemas.openxmlformats.org/wordprocessingml/2006/main" xmlns:w14="http://schemas.microsoft.com/office/word/2010/wordml" xmlns:w15="http://schemas.microsoft.com/office/word/2012/wordml" mc:Ignorable="w14 w15">
   <w:docDefaults>
     <w:rPrDefault>
       <w:rPr>
@@ -3089,7 +5954,7 @@
       </w:pPr>
     </w:pPrDefault>
   </w:docDefaults>
-  <w:latentStyles w:defLockedState="0" w:defUIPriority="99" w:defSemiHidden="0" w:defUnhideWhenUsed="0" w:defQFormat="0" w:count="376">
+  <w:latentStyles w:defLockedState="0" w:defUIPriority="99" w:defSemiHidden="0" w:defUnhideWhenUsed="0" w:defQFormat="0" w:count="371">
     <w:lsdException w:name="Normal" w:uiPriority="0" w:qFormat="1"/>
     <w:lsdException w:name="heading 1" w:uiPriority="9" w:qFormat="1"/>
     <w:lsdException w:name="heading 2" w:semiHidden="1" w:uiPriority="9" w:unhideWhenUsed="1" w:qFormat="1"/>
@@ -3461,11 +6326,6 @@
     <w:lsdException w:name="List Table 5 Dark Accent 6" w:uiPriority="50"/>
     <w:lsdException w:name="List Table 6 Colorful Accent 6" w:uiPriority="51"/>
     <w:lsdException w:name="List Table 7 Colorful Accent 6" w:uiPriority="52"/>
-    <w:lsdException w:name="Mention" w:semiHidden="1" w:unhideWhenUsed="1"/>
-    <w:lsdException w:name="Smart Hyperlink" w:semiHidden="1" w:unhideWhenUsed="1"/>
-    <w:lsdException w:name="Hashtag" w:semiHidden="1" w:unhideWhenUsed="1"/>
-    <w:lsdException w:name="Unresolved Mention" w:semiHidden="1" w:unhideWhenUsed="1"/>
-    <w:lsdException w:name="Smart Link" w:semiHidden="1" w:unhideWhenUsed="1"/>
   </w:latentStyles>
   <w:style w:type="paragraph" w:default="1" w:styleId="Normal">
     <w:name w:val="Normal"/>
@@ -3474,7 +6334,6 @@
   <w:style w:type="character" w:default="1" w:styleId="DefaultParagraphFont">
     <w:name w:val="Default Paragraph Font"/>
     <w:uiPriority w:val="1"/>
-    <w:semiHidden/>
     <w:unhideWhenUsed/>
   </w:style>
   <w:style w:type="table" w:default="1" w:styleId="TableNormal">
@@ -3513,7 +6372,6 @@
     <w:name w:val="Hyperlink"/>
     <w:basedOn w:val="DefaultParagraphFont"/>
     <w:uiPriority w:val="99"/>
-    <w:semiHidden/>
     <w:unhideWhenUsed/>
     <w:rsid w:val="00222E37"/>
     <w:rPr>
@@ -3581,6 +6439,545 @@
     <w:rsid w:val="00AC2D08"/>
   </w:style>
 </w:styles>
+</file>
+
+<file path=word/glossary/document.xml><?xml version="1.0" encoding="utf-8"?>
+<w:glossaryDocument xmlns:wpc="http://schemas.microsoft.com/office/word/2010/wordprocessingCanvas" xmlns:mc="http://schemas.openxmlformats.org/markup-compatibility/2006" xmlns:o="urn:schemas-microsoft-com:office:office" xmlns:r="http://schemas.openxmlformats.org/officeDocument/2006/relationships" xmlns:m="http://schemas.openxmlformats.org/officeDocument/2006/math" xmlns:v="urn:schemas-microsoft-com:vml" xmlns:wp14="http://schemas.microsoft.com/office/word/2010/wordprocessingDrawing" xmlns:wp="http://schemas.openxmlformats.org/drawingml/2006/wordprocessingDrawing" xmlns:w10="urn:schemas-microsoft-com:office:word" xmlns:w="http://schemas.openxmlformats.org/wordprocessingml/2006/main" xmlns:w14="http://schemas.microsoft.com/office/word/2010/wordml" xmlns:w15="http://schemas.microsoft.com/office/word/2012/wordml" xmlns:wpg="http://schemas.microsoft.com/office/word/2010/wordprocessingGroup" xmlns:wpi="http://schemas.microsoft.com/office/word/2010/wordprocessingInk" xmlns:wne="http://schemas.microsoft.com/office/word/2006/wordml" xmlns:wps="http://schemas.microsoft.com/office/word/2010/wordprocessingShape" mc:Ignorable="w14 w15 wp14"/>
+</file>
+
+<file path=word/glossary/fontTable.xml><?xml version="1.0" encoding="utf-8"?>
+<w:fonts xmlns:mc="http://schemas.openxmlformats.org/markup-compatibility/2006" xmlns:r="http://schemas.openxmlformats.org/officeDocument/2006/relationships" xmlns:w="http://schemas.openxmlformats.org/wordprocessingml/2006/main" xmlns:w14="http://schemas.microsoft.com/office/word/2010/wordml" xmlns:w15="http://schemas.microsoft.com/office/word/2012/wordml" mc:Ignorable="w14 w15">
+  <w:font w:name="Times New Roman">
+    <w:panose1 w:val="02020603050405020304"/>
+    <w:charset w:val="CC"/>
+    <w:family w:val="roman"/>
+    <w:pitch w:val="variable"/>
+    <w:sig w:usb0="E0002AFF" w:usb1="C0007841" w:usb2="00000009" w:usb3="00000000" w:csb0="000001FF" w:csb1="00000000"/>
+  </w:font>
+  <w:font w:name="Symbol">
+    <w:panose1 w:val="05050102010706020507"/>
+    <w:charset w:val="02"/>
+    <w:family w:val="roman"/>
+    <w:pitch w:val="variable"/>
+    <w:sig w:usb0="00000000" w:usb1="10000000" w:usb2="00000000" w:usb3="00000000" w:csb0="80000000" w:csb1="00000000"/>
+  </w:font>
+  <w:font w:name="Courier New">
+    <w:panose1 w:val="02070309020205020404"/>
+    <w:charset w:val="CC"/>
+    <w:family w:val="modern"/>
+    <w:pitch w:val="fixed"/>
+    <w:sig w:usb0="E0002AFF" w:usb1="C0007843" w:usb2="00000009" w:usb3="00000000" w:csb0="000001FF" w:csb1="00000000"/>
+  </w:font>
+  <w:font w:name="Wingdings">
+    <w:panose1 w:val="05000000000000000000"/>
+    <w:charset w:val="02"/>
+    <w:family w:val="auto"/>
+    <w:pitch w:val="variable"/>
+    <w:sig w:usb0="00000000" w:usb1="10000000" w:usb2="00000000" w:usb3="00000000" w:csb0="80000000" w:csb1="00000000"/>
+  </w:font>
+  <w:font w:name="Calibri">
+    <w:panose1 w:val="020F0502020204030204"/>
+    <w:charset w:val="CC"/>
+    <w:family w:val="swiss"/>
+    <w:pitch w:val="variable"/>
+    <w:sig w:usb0="E10002FF" w:usb1="4000ACFF" w:usb2="00000009" w:usb3="00000000" w:csb0="0000019F" w:csb1="00000000"/>
+  </w:font>
+  <w:font w:name="Cambria Math">
+    <w:panose1 w:val="02040503050406030204"/>
+    <w:charset w:val="CC"/>
+    <w:family w:val="roman"/>
+    <w:pitch w:val="variable"/>
+    <w:sig w:usb0="E00002FF" w:usb1="420024FF" w:usb2="00000000" w:usb3="00000000" w:csb0="0000019F" w:csb1="00000000"/>
+  </w:font>
+  <w:font w:name="Calibri Light">
+    <w:panose1 w:val="020F0302020204030204"/>
+    <w:charset w:val="CC"/>
+    <w:family w:val="swiss"/>
+    <w:pitch w:val="variable"/>
+    <w:sig w:usb0="A00002EF" w:usb1="4000207B" w:usb2="00000000" w:usb3="00000000" w:csb0="0000019F" w:csb1="00000000"/>
+  </w:font>
+</w:fonts>
+</file>
+
+<file path=word/glossary/settings.xml><?xml version="1.0" encoding="utf-8"?>
+<w:settings xmlns:mc="http://schemas.openxmlformats.org/markup-compatibility/2006" xmlns:o="urn:schemas-microsoft-com:office:office" xmlns:r="http://schemas.openxmlformats.org/officeDocument/2006/relationships" xmlns:m="http://schemas.openxmlformats.org/officeDocument/2006/math" xmlns:v="urn:schemas-microsoft-com:vml" xmlns:w10="urn:schemas-microsoft-com:office:word" xmlns:w="http://schemas.openxmlformats.org/wordprocessingml/2006/main" xmlns:w14="http://schemas.microsoft.com/office/word/2010/wordml" xmlns:w15="http://schemas.microsoft.com/office/word/2012/wordml" xmlns:sl="http://schemas.openxmlformats.org/schemaLibrary/2006/main" mc:Ignorable="w14 w15">
+  <w:view w:val="normal"/>
+  <w:defaultTabStop w:val="708"/>
+  <w:hyphenationZone w:val="425"/>
+  <w:characterSpacingControl w:val="doNotCompress"/>
+  <w:compat>
+    <w:useFELayout/>
+    <w:compatSetting w:name="compatibilityMode" w:uri="http://schemas.microsoft.com/office/word" w:val="15"/>
+    <w:compatSetting w:name="overrideTableStyleFontSizeAndJustification" w:uri="http://schemas.microsoft.com/office/word" w:val="1"/>
+    <w:compatSetting w:name="enableOpenTypeFeatures" w:uri="http://schemas.microsoft.com/office/word" w:val="1"/>
+    <w:compatSetting w:name="doNotFlipMirrorIndents" w:uri="http://schemas.microsoft.com/office/word" w:val="1"/>
+    <w:compatSetting w:name="differentiateMultirowTableHeaders" w:uri="http://schemas.microsoft.com/office/word" w:val="1"/>
+  </w:compat>
+  <w:rsids>
+    <w:rsidRoot w:val="002118B0"/>
+    <w:rsid w:val="002118B0"/>
+    <w:rsid w:val="005F7AFF"/>
+  </w:rsids>
+  <m:mathPr>
+    <m:mathFont m:val="Cambria Math"/>
+    <m:brkBin m:val="before"/>
+    <m:brkBinSub m:val="--"/>
+    <m:smallFrac m:val="0"/>
+    <m:dispDef/>
+    <m:lMargin m:val="0"/>
+    <m:rMargin m:val="0"/>
+    <m:defJc m:val="centerGroup"/>
+    <m:wrapIndent m:val="1440"/>
+    <m:intLim m:val="subSup"/>
+    <m:naryLim m:val="undOvr"/>
+  </m:mathPr>
+  <w:themeFontLang w:val="bg-BG"/>
+  <w:clrSchemeMapping w:bg1="light1" w:t1="dark1" w:bg2="light2" w:t2="dark2" w:accent1="accent1" w:accent2="accent2" w:accent3="accent3" w:accent4="accent4" w:accent5="accent5" w:accent6="accent6" w:hyperlink="hyperlink" w:followedHyperlink="followedHyperlink"/>
+  <w:decimalSymbol w:val=","/>
+  <w:listSeparator w:val=";"/>
+  <w15:chartTrackingRefBased/>
+</w:settings>
+</file>
+
+<file path=word/glossary/styles.xml><?xml version="1.0" encoding="utf-8"?>
+<w:styles xmlns:mc="http://schemas.openxmlformats.org/markup-compatibility/2006" xmlns:r="http://schemas.openxmlformats.org/officeDocument/2006/relationships" xmlns:w="http://schemas.openxmlformats.org/wordprocessingml/2006/main" xmlns:w14="http://schemas.microsoft.com/office/word/2010/wordml" xmlns:w15="http://schemas.microsoft.com/office/word/2012/wordml" mc:Ignorable="w14 w15">
+  <w:docDefaults>
+    <w:rPrDefault>
+      <w:rPr>
+        <w:rFonts w:asciiTheme="minorHAnsi" w:eastAsiaTheme="minorEastAsia" w:hAnsiTheme="minorHAnsi" w:cstheme="minorBidi"/>
+        <w:sz w:val="22"/>
+        <w:szCs w:val="22"/>
+        <w:lang w:val="bg-BG" w:eastAsia="bg-BG" w:bidi="ar-SA"/>
+      </w:rPr>
+    </w:rPrDefault>
+    <w:pPrDefault>
+      <w:pPr>
+        <w:spacing w:after="160" w:line="259" w:lineRule="auto"/>
+      </w:pPr>
+    </w:pPrDefault>
+  </w:docDefaults>
+  <w:latentStyles w:defLockedState="0" w:defUIPriority="99" w:defSemiHidden="0" w:defUnhideWhenUsed="0" w:defQFormat="0" w:count="371">
+    <w:lsdException w:name="Normal" w:uiPriority="0" w:qFormat="1"/>
+    <w:lsdException w:name="heading 1" w:uiPriority="9" w:qFormat="1"/>
+    <w:lsdException w:name="heading 2" w:semiHidden="1" w:uiPriority="9" w:unhideWhenUsed="1" w:qFormat="1"/>
+    <w:lsdException w:name="heading 3" w:semiHidden="1" w:uiPriority="9" w:unhideWhenUsed="1" w:qFormat="1"/>
+    <w:lsdException w:name="heading 4" w:semiHidden="1" w:uiPriority="9" w:unhideWhenUsed="1" w:qFormat="1"/>
+    <w:lsdException w:name="heading 5" w:semiHidden="1" w:uiPriority="9" w:unhideWhenUsed="1" w:qFormat="1"/>
+    <w:lsdException w:name="heading 6" w:semiHidden="1" w:uiPriority="9" w:unhideWhenUsed="1" w:qFormat="1"/>
+    <w:lsdException w:name="heading 7" w:semiHidden="1" w:uiPriority="9" w:unhideWhenUsed="1" w:qFormat="1"/>
+    <w:lsdException w:name="heading 8" w:semiHidden="1" w:uiPriority="9" w:unhideWhenUsed="1" w:qFormat="1"/>
+    <w:lsdException w:name="heading 9" w:semiHidden="1" w:uiPriority="9" w:unhideWhenUsed="1" w:qFormat="1"/>
+    <w:lsdException w:name="index 1" w:semiHidden="1" w:unhideWhenUsed="1"/>
+    <w:lsdException w:name="index 2" w:semiHidden="1" w:unhideWhenUsed="1"/>
+    <w:lsdException w:name="index 3" w:semiHidden="1" w:unhideWhenUsed="1"/>
+    <w:lsdException w:name="index 4" w:semiHidden="1" w:unhideWhenUsed="1"/>
+    <w:lsdException w:name="index 5" w:semiHidden="1" w:unhideWhenUsed="1"/>
+    <w:lsdException w:name="index 6" w:semiHidden="1" w:unhideWhenUsed="1"/>
+    <w:lsdException w:name="index 7" w:semiHidden="1" w:unhideWhenUsed="1"/>
+    <w:lsdException w:name="index 8" w:semiHidden="1" w:unhideWhenUsed="1"/>
+    <w:lsdException w:name="index 9" w:semiHidden="1" w:unhideWhenUsed="1"/>
+    <w:lsdException w:name="toc 1" w:semiHidden="1" w:uiPriority="39" w:unhideWhenUsed="1"/>
+    <w:lsdException w:name="toc 2" w:semiHidden="1" w:uiPriority="39" w:unhideWhenUsed="1"/>
+    <w:lsdException w:name="toc 3" w:semiHidden="1" w:uiPriority="39" w:unhideWhenUsed="1"/>
+    <w:lsdException w:name="toc 4" w:semiHidden="1" w:uiPriority="39" w:unhideWhenUsed="1"/>
+    <w:lsdException w:name="toc 5" w:semiHidden="1" w:uiPriority="39" w:unhideWhenUsed="1"/>
+    <w:lsdException w:name="toc 6" w:semiHidden="1" w:uiPriority="39" w:unhideWhenUsed="1"/>
+    <w:lsdException w:name="toc 7" w:semiHidden="1" w:uiPriority="39" w:unhideWhenUsed="1"/>
+    <w:lsdException w:name="toc 8" w:semiHidden="1" w:uiPriority="39" w:unhideWhenUsed="1"/>
+    <w:lsdException w:name="toc 9" w:semiHidden="1" w:uiPriority="39" w:unhideWhenUsed="1"/>
+    <w:lsdException w:name="Normal Indent" w:semiHidden="1" w:unhideWhenUsed="1"/>
+    <w:lsdException w:name="footnote text" w:semiHidden="1" w:unhideWhenUsed="1"/>
+    <w:lsdException w:name="annotation text" w:semiHidden="1" w:unhideWhenUsed="1"/>
+    <w:lsdException w:name="header" w:semiHidden="1" w:unhideWhenUsed="1"/>
+    <w:lsdException w:name="footer" w:semiHidden="1" w:unhideWhenUsed="1"/>
+    <w:lsdException w:name="index heading" w:semiHidden="1" w:unhideWhenUsed="1"/>
+    <w:lsdException w:name="caption" w:semiHidden="1" w:uiPriority="35" w:unhideWhenUsed="1" w:qFormat="1"/>
+    <w:lsdException w:name="table of figures" w:semiHidden="1" w:unhideWhenUsed="1"/>
+    <w:lsdException w:name="envelope address" w:semiHidden="1" w:unhideWhenUsed="1"/>
+    <w:lsdException w:name="envelope return" w:semiHidden="1" w:unhideWhenUsed="1"/>
+    <w:lsdException w:name="footnote reference" w:semiHidden="1" w:unhideWhenUsed="1"/>
+    <w:lsdException w:name="annotation reference" w:semiHidden="1" w:unhideWhenUsed="1"/>
+    <w:lsdException w:name="line number" w:semiHidden="1" w:unhideWhenUsed="1"/>
+    <w:lsdException w:name="page number" w:semiHidden="1" w:unhideWhenUsed="1"/>
+    <w:lsdException w:name="endnote reference" w:semiHidden="1" w:unhideWhenUsed="1"/>
+    <w:lsdException w:name="endnote text" w:semiHidden="1" w:unhideWhenUsed="1"/>
+    <w:lsdException w:name="table of authorities" w:semiHidden="1" w:unhideWhenUsed="1"/>
+    <w:lsdException w:name="macro" w:semiHidden="1" w:unhideWhenUsed="1"/>
+    <w:lsdException w:name="toa heading" w:semiHidden="1" w:unhideWhenUsed="1"/>
+    <w:lsdException w:name="List" w:semiHidden="1" w:unhideWhenUsed="1"/>
+    <w:lsdException w:name="List Bullet" w:semiHidden="1" w:unhideWhenUsed="1"/>
+    <w:lsdException w:name="List Number" w:semiHidden="1" w:unhideWhenUsed="1"/>
+    <w:lsdException w:name="List 2" w:semiHidden="1" w:unhideWhenUsed="1"/>
+    <w:lsdException w:name="List 3" w:semiHidden="1" w:unhideWhenUsed="1"/>
+    <w:lsdException w:name="List 4" w:semiHidden="1" w:unhideWhenUsed="1"/>
+    <w:lsdException w:name="List 5" w:semiHidden="1" w:unhideWhenUsed="1"/>
+    <w:lsdException w:name="List Bullet 2" w:semiHidden="1" w:unhideWhenUsed="1"/>
+    <w:lsdException w:name="List Bullet 3" w:semiHidden="1" w:unhideWhenUsed="1"/>
+    <w:lsdException w:name="List Bullet 4" w:semiHidden="1" w:unhideWhenUsed="1"/>
+    <w:lsdException w:name="List Bullet 5" w:semiHidden="1" w:unhideWhenUsed="1"/>
+    <w:lsdException w:name="List Number 2" w:semiHidden="1" w:unhideWhenUsed="1"/>
+    <w:lsdException w:name="List Number 3" w:semiHidden="1" w:unhideWhenUsed="1"/>
+    <w:lsdException w:name="List Number 4" w:semiHidden="1" w:unhideWhenUsed="1"/>
+    <w:lsdException w:name="List Number 5" w:semiHidden="1" w:unhideWhenUsed="1"/>
+    <w:lsdException w:name="Title" w:uiPriority="10" w:qFormat="1"/>
+    <w:lsdException w:name="Closing" w:semiHidden="1" w:unhideWhenUsed="1"/>
+    <w:lsdException w:name="Signature" w:semiHidden="1" w:unhideWhenUsed="1"/>
+    <w:lsdException w:name="Default Paragraph Font" w:semiHidden="1" w:uiPriority="1" w:unhideWhenUsed="1"/>
+    <w:lsdException w:name="Body Text" w:semiHidden="1" w:unhideWhenUsed="1"/>
+    <w:lsdException w:name="Body Text Indent" w:semiHidden="1" w:unhideWhenUsed="1"/>
+    <w:lsdException w:name="List Continue" w:semiHidden="1" w:unhideWhenUsed="1"/>
+    <w:lsdException w:name="List Continue 2" w:semiHidden="1" w:unhideWhenUsed="1"/>
+    <w:lsdException w:name="List Continue 3" w:semiHidden="1" w:unhideWhenUsed="1"/>
+    <w:lsdException w:name="List Continue 4" w:semiHidden="1" w:unhideWhenUsed="1"/>
+    <w:lsdException w:name="List Continue 5" w:semiHidden="1" w:unhideWhenUsed="1"/>
+    <w:lsdException w:name="Message Header" w:semiHidden="1" w:unhideWhenUsed="1"/>
+    <w:lsdException w:name="Subtitle" w:uiPriority="11" w:qFormat="1"/>
+    <w:lsdException w:name="Salutation" w:semiHidden="1" w:unhideWhenUsed="1"/>
+    <w:lsdException w:name="Date" w:semiHidden="1" w:unhideWhenUsed="1"/>
+    <w:lsdException w:name="Body Text First Indent" w:semiHidden="1" w:unhideWhenUsed="1"/>
+    <w:lsdException w:name="Body Text First Indent 2" w:semiHidden="1" w:unhideWhenUsed="1"/>
+    <w:lsdException w:name="Note Heading" w:semiHidden="1" w:unhideWhenUsed="1"/>
+    <w:lsdException w:name="Body Text 2" w:semiHidden="1" w:unhideWhenUsed="1"/>
+    <w:lsdException w:name="Body Text 3" w:semiHidden="1" w:unhideWhenUsed="1"/>
+    <w:lsdException w:name="Body Text Indent 2" w:semiHidden="1" w:unhideWhenUsed="1"/>
+    <w:lsdException w:name="Body Text Indent 3" w:semiHidden="1" w:unhideWhenUsed="1"/>
+    <w:lsdException w:name="Block Text" w:semiHidden="1" w:unhideWhenUsed="1"/>
+    <w:lsdException w:name="Hyperlink" w:semiHidden="1" w:unhideWhenUsed="1"/>
+    <w:lsdException w:name="FollowedHyperlink" w:semiHidden="1" w:unhideWhenUsed="1"/>
+    <w:lsdException w:name="Strong" w:uiPriority="22" w:qFormat="1"/>
+    <w:lsdException w:name="Emphasis" w:uiPriority="20" w:qFormat="1"/>
+    <w:lsdException w:name="Document Map" w:semiHidden="1" w:unhideWhenUsed="1"/>
+    <w:lsdException w:name="Plain Text" w:semiHidden="1" w:unhideWhenUsed="1"/>
+    <w:lsdException w:name="E-mail Signature" w:semiHidden="1" w:unhideWhenUsed="1"/>
+    <w:lsdException w:name="HTML Top of Form" w:semiHidden="1" w:unhideWhenUsed="1"/>
+    <w:lsdException w:name="HTML Bottom of Form" w:semiHidden="1" w:unhideWhenUsed="1"/>
+    <w:lsdException w:name="Normal (Web)" w:semiHidden="1" w:unhideWhenUsed="1"/>
+    <w:lsdException w:name="HTML Acronym" w:semiHidden="1" w:unhideWhenUsed="1"/>
+    <w:lsdException w:name="HTML Address" w:semiHidden="1" w:unhideWhenUsed="1"/>
+    <w:lsdException w:name="HTML Cite" w:semiHidden="1" w:unhideWhenUsed="1"/>
+    <w:lsdException w:name="HTML Code" w:semiHidden="1" w:unhideWhenUsed="1"/>
+    <w:lsdException w:name="HTML Definition" w:semiHidden="1" w:unhideWhenUsed="1"/>
+    <w:lsdException w:name="HTML Keyboard" w:semiHidden="1" w:unhideWhenUsed="1"/>
+    <w:lsdException w:name="HTML Preformatted" w:semiHidden="1" w:unhideWhenUsed="1"/>
+    <w:lsdException w:name="HTML Sample" w:semiHidden="1" w:unhideWhenUsed="1"/>
+    <w:lsdException w:name="HTML Typewriter" w:semiHidden="1" w:unhideWhenUsed="1"/>
+    <w:lsdException w:name="HTML Variable" w:semiHidden="1" w:unhideWhenUsed="1"/>
+    <w:lsdException w:name="Normal Table" w:semiHidden="1" w:unhideWhenUsed="1"/>
+    <w:lsdException w:name="annotation subject" w:semiHidden="1" w:unhideWhenUsed="1"/>
+    <w:lsdException w:name="No List" w:semiHidden="1" w:unhideWhenUsed="1"/>
+    <w:lsdException w:name="Outline List 1" w:semiHidden="1" w:unhideWhenUsed="1"/>
+    <w:lsdException w:name="Outline List 2" w:semiHidden="1" w:unhideWhenUsed="1"/>
+    <w:lsdException w:name="Outline List 3" w:semiHidden="1" w:unhideWhenUsed="1"/>
+    <w:lsdException w:name="Table Simple 1" w:semiHidden="1" w:unhideWhenUsed="1"/>
+    <w:lsdException w:name="Table Simple 2" w:semiHidden="1" w:unhideWhenUsed="1"/>
+    <w:lsdException w:name="Table Simple 3" w:semiHidden="1" w:unhideWhenUsed="1"/>
+    <w:lsdException w:name="Table Classic 1" w:semiHidden="1" w:unhideWhenUsed="1"/>
+    <w:lsdException w:name="Table Classic 2" w:semiHidden="1" w:unhideWhenUsed="1"/>
+    <w:lsdException w:name="Table Classic 3" w:semiHidden="1" w:unhideWhenUsed="1"/>
+    <w:lsdException w:name="Table Classic 4" w:semiHidden="1" w:unhideWhenUsed="1"/>
+    <w:lsdException w:name="Table Colorful 1" w:semiHidden="1" w:unhideWhenUsed="1"/>
+    <w:lsdException w:name="Table Colorful 2" w:semiHidden="1" w:unhideWhenUsed="1"/>
+    <w:lsdException w:name="Table Colorful 3" w:semiHidden="1" w:unhideWhenUsed="1"/>
+    <w:lsdException w:name="Table Columns 1" w:semiHidden="1" w:unhideWhenUsed="1"/>
+    <w:lsdException w:name="Table Columns 2" w:semiHidden="1" w:unhideWhenUsed="1"/>
+    <w:lsdException w:name="Table Columns 3" w:semiHidden="1" w:unhideWhenUsed="1"/>
+    <w:lsdException w:name="Table Columns 4" w:semiHidden="1" w:unhideWhenUsed="1"/>
+    <w:lsdException w:name="Table Columns 5" w:semiHidden="1" w:unhideWhenUsed="1"/>
+    <w:lsdException w:name="Table Grid 1" w:semiHidden="1" w:unhideWhenUsed="1"/>
+    <w:lsdException w:name="Table Grid 2" w:semiHidden="1" w:unhideWhenUsed="1"/>
+    <w:lsdException w:name="Table Grid 3" w:semiHidden="1" w:unhideWhenUsed="1"/>
+    <w:lsdException w:name="Table Grid 4" w:semiHidden="1" w:unhideWhenUsed="1"/>
+    <w:lsdException w:name="Table Grid 5" w:semiHidden="1" w:unhideWhenUsed="1"/>
+    <w:lsdException w:name="Table Grid 6" w:semiHidden="1" w:unhideWhenUsed="1"/>
+    <w:lsdException w:name="Table Grid 7" w:semiHidden="1" w:unhideWhenUsed="1"/>
+    <w:lsdException w:name="Table Grid 8" w:semiHidden="1" w:unhideWhenUsed="1"/>
+    <w:lsdException w:name="Table List 1" w:semiHidden="1" w:unhideWhenUsed="1"/>
+    <w:lsdException w:name="Table List 2" w:semiHidden="1" w:unhideWhenUsed="1"/>
+    <w:lsdException w:name="Table List 3" w:semiHidden="1" w:unhideWhenUsed="1"/>
+    <w:lsdException w:name="Table List 4" w:semiHidden="1" w:unhideWhenUsed="1"/>
+    <w:lsdException w:name="Table List 5" w:semiHidden="1" w:unhideWhenUsed="1"/>
+    <w:lsdException w:name="Table List 6" w:semiHidden="1" w:unhideWhenUsed="1"/>
+    <w:lsdException w:name="Table List 7" w:semiHidden="1" w:unhideWhenUsed="1"/>
+    <w:lsdException w:name="Table List 8" w:semiHidden="1" w:unhideWhenUsed="1"/>
+    <w:lsdException w:name="Table 3D effects 1" w:semiHidden="1" w:unhideWhenUsed="1"/>
+    <w:lsdException w:name="Table 3D effects 2" w:semiHidden="1" w:unhideWhenUsed="1"/>
+    <w:lsdException w:name="Table 3D effects 3" w:semiHidden="1" w:unhideWhenUsed="1"/>
+    <w:lsdException w:name="Table Contemporary" w:semiHidden="1" w:unhideWhenUsed="1"/>
+    <w:lsdException w:name="Table Elegant" w:semiHidden="1" w:unhideWhenUsed="1"/>
+    <w:lsdException w:name="Table Professional" w:semiHidden="1" w:unhideWhenUsed="1"/>
+    <w:lsdException w:name="Table Subtle 1" w:semiHidden="1" w:unhideWhenUsed="1"/>
+    <w:lsdException w:name="Table Subtle 2" w:semiHidden="1" w:unhideWhenUsed="1"/>
+    <w:lsdException w:name="Table Web 1" w:semiHidden="1" w:unhideWhenUsed="1"/>
+    <w:lsdException w:name="Table Web 2" w:semiHidden="1" w:unhideWhenUsed="1"/>
+    <w:lsdException w:name="Table Web 3" w:semiHidden="1" w:unhideWhenUsed="1"/>
+    <w:lsdException w:name="Balloon Text" w:semiHidden="1" w:unhideWhenUsed="1"/>
+    <w:lsdException w:name="Table Grid" w:uiPriority="39"/>
+    <w:lsdException w:name="Table Theme" w:semiHidden="1" w:unhideWhenUsed="1"/>
+    <w:lsdException w:name="Placeholder Text" w:semiHidden="1"/>
+    <w:lsdException w:name="No Spacing" w:uiPriority="1" w:qFormat="1"/>
+    <w:lsdException w:name="Light Shading" w:uiPriority="60"/>
+    <w:lsdException w:name="Light List" w:uiPriority="61"/>
+    <w:lsdException w:name="Light Grid" w:uiPriority="62"/>
+    <w:lsdException w:name="Medium Shading 1" w:uiPriority="63"/>
+    <w:lsdException w:name="Medium Shading 2" w:uiPriority="64"/>
+    <w:lsdException w:name="Medium List 1" w:uiPriority="65"/>
+    <w:lsdException w:name="Medium List 2" w:uiPriority="66"/>
+    <w:lsdException w:name="Medium Grid 1" w:uiPriority="67"/>
+    <w:lsdException w:name="Medium Grid 2" w:uiPriority="68"/>
+    <w:lsdException w:name="Medium Grid 3" w:uiPriority="69"/>
+    <w:lsdException w:name="Dark List" w:uiPriority="70"/>
+    <w:lsdException w:name="Colorful Shading" w:uiPriority="71"/>
+    <w:lsdException w:name="Colorful List" w:uiPriority="72"/>
+    <w:lsdException w:name="Colorful Grid" w:uiPriority="73"/>
+    <w:lsdException w:name="Light Shading Accent 1" w:uiPriority="60"/>
+    <w:lsdException w:name="Light List Accent 1" w:uiPriority="61"/>
+    <w:lsdException w:name="Light Grid Accent 1" w:uiPriority="62"/>
+    <w:lsdException w:name="Medium Shading 1 Accent 1" w:uiPriority="63"/>
+    <w:lsdException w:name="Medium Shading 2 Accent 1" w:uiPriority="64"/>
+    <w:lsdException w:name="Medium List 1 Accent 1" w:uiPriority="65"/>
+    <w:lsdException w:name="Revision" w:semiHidden="1"/>
+    <w:lsdException w:name="List Paragraph" w:uiPriority="34" w:qFormat="1"/>
+    <w:lsdException w:name="Quote" w:uiPriority="29" w:qFormat="1"/>
+    <w:lsdException w:name="Intense Quote" w:uiPriority="30" w:qFormat="1"/>
+    <w:lsdException w:name="Medium List 2 Accent 1" w:uiPriority="66"/>
+    <w:lsdException w:name="Medium Grid 1 Accent 1" w:uiPriority="67"/>
+    <w:lsdException w:name="Medium Grid 2 Accent 1" w:uiPriority="68"/>
+    <w:lsdException w:name="Medium Grid 3 Accent 1" w:uiPriority="69"/>
+    <w:lsdException w:name="Dark List Accent 1" w:uiPriority="70"/>
+    <w:lsdException w:name="Colorful Shading Accent 1" w:uiPriority="71"/>
+    <w:lsdException w:name="Colorful List Accent 1" w:uiPriority="72"/>
+    <w:lsdException w:name="Colorful Grid Accent 1" w:uiPriority="73"/>
+    <w:lsdException w:name="Light Shading Accent 2" w:uiPriority="60"/>
+    <w:lsdException w:name="Light List Accent 2" w:uiPriority="61"/>
+    <w:lsdException w:name="Light Grid Accent 2" w:uiPriority="62"/>
+    <w:lsdException w:name="Medium Shading 1 Accent 2" w:uiPriority="63"/>
+    <w:lsdException w:name="Medium Shading 2 Accent 2" w:uiPriority="64"/>
+    <w:lsdException w:name="Medium List 1 Accent 2" w:uiPriority="65"/>
+    <w:lsdException w:name="Medium List 2 Accent 2" w:uiPriority="66"/>
+    <w:lsdException w:name="Medium Grid 1 Accent 2" w:uiPriority="67"/>
+    <w:lsdException w:name="Medium Grid 2 Accent 2" w:uiPriority="68"/>
+    <w:lsdException w:name="Medium Grid 3 Accent 2" w:uiPriority="69"/>
+    <w:lsdException w:name="Dark List Accent 2" w:uiPriority="70"/>
+    <w:lsdException w:name="Colorful Shading Accent 2" w:uiPriority="71"/>
+    <w:lsdException w:name="Colorful List Accent 2" w:uiPriority="72"/>
+    <w:lsdException w:name="Colorful Grid Accent 2" w:uiPriority="73"/>
+    <w:lsdException w:name="Light Shading Accent 3" w:uiPriority="60"/>
+    <w:lsdException w:name="Light List Accent 3" w:uiPriority="61"/>
+    <w:lsdException w:name="Light Grid Accent 3" w:uiPriority="62"/>
+    <w:lsdException w:name="Medium Shading 1 Accent 3" w:uiPriority="63"/>
+    <w:lsdException w:name="Medium Shading 2 Accent 3" w:uiPriority="64"/>
+    <w:lsdException w:name="Medium List 1 Accent 3" w:uiPriority="65"/>
+    <w:lsdException w:name="Medium List 2 Accent 3" w:uiPriority="66"/>
+    <w:lsdException w:name="Medium Grid 1 Accent 3" w:uiPriority="67"/>
+    <w:lsdException w:name="Medium Grid 2 Accent 3" w:uiPriority="68"/>
+    <w:lsdException w:name="Medium Grid 3 Accent 3" w:uiPriority="69"/>
+    <w:lsdException w:name="Dark List Accent 3" w:uiPriority="70"/>
+    <w:lsdException w:name="Colorful Shading Accent 3" w:uiPriority="71"/>
+    <w:lsdException w:name="Colorful List Accent 3" w:uiPriority="72"/>
+    <w:lsdException w:name="Colorful Grid Accent 3" w:uiPriority="73"/>
+    <w:lsdException w:name="Light Shading Accent 4" w:uiPriority="60"/>
+    <w:lsdException w:name="Light List Accent 4" w:uiPriority="61"/>
+    <w:lsdException w:name="Light Grid Accent 4" w:uiPriority="62"/>
+    <w:lsdException w:name="Medium Shading 1 Accent 4" w:uiPriority="63"/>
+    <w:lsdException w:name="Medium Shading 2 Accent 4" w:uiPriority="64"/>
+    <w:lsdException w:name="Medium List 1 Accent 4" w:uiPriority="65"/>
+    <w:lsdException w:name="Medium List 2 Accent 4" w:uiPriority="66"/>
+    <w:lsdException w:name="Medium Grid 1 Accent 4" w:uiPriority="67"/>
+    <w:lsdException w:name="Medium Grid 2 Accent 4" w:uiPriority="68"/>
+    <w:lsdException w:name="Medium Grid 3 Accent 4" w:uiPriority="69"/>
+    <w:lsdException w:name="Dark List Accent 4" w:uiPriority="70"/>
+    <w:lsdException w:name="Colorful Shading Accent 4" w:uiPriority="71"/>
+    <w:lsdException w:name="Colorful List Accent 4" w:uiPriority="72"/>
+    <w:lsdException w:name="Colorful Grid Accent 4" w:uiPriority="73"/>
+    <w:lsdException w:name="Light Shading Accent 5" w:uiPriority="60"/>
+    <w:lsdException w:name="Light List Accent 5" w:uiPriority="61"/>
+    <w:lsdException w:name="Light Grid Accent 5" w:uiPriority="62"/>
+    <w:lsdException w:name="Medium Shading 1 Accent 5" w:uiPriority="63"/>
+    <w:lsdException w:name="Medium Shading 2 Accent 5" w:uiPriority="64"/>
+    <w:lsdException w:name="Medium List 1 Accent 5" w:uiPriority="65"/>
+    <w:lsdException w:name="Medium List 2 Accent 5" w:uiPriority="66"/>
+    <w:lsdException w:name="Medium Grid 1 Accent 5" w:uiPriority="67"/>
+    <w:lsdException w:name="Medium Grid 2 Accent 5" w:uiPriority="68"/>
+    <w:lsdException w:name="Medium Grid 3 Accent 5" w:uiPriority="69"/>
+    <w:lsdException w:name="Dark List Accent 5" w:uiPriority="70"/>
+    <w:lsdException w:name="Colorful Shading Accent 5" w:uiPriority="71"/>
+    <w:lsdException w:name="Colorful List Accent 5" w:uiPriority="72"/>
+    <w:lsdException w:name="Colorful Grid Accent 5" w:uiPriority="73"/>
+    <w:lsdException w:name="Light Shading Accent 6" w:uiPriority="60"/>
+    <w:lsdException w:name="Light List Accent 6" w:uiPriority="61"/>
+    <w:lsdException w:name="Light Grid Accent 6" w:uiPriority="62"/>
+    <w:lsdException w:name="Medium Shading 1 Accent 6" w:uiPriority="63"/>
+    <w:lsdException w:name="Medium Shading 2 Accent 6" w:uiPriority="64"/>
+    <w:lsdException w:name="Medium List 1 Accent 6" w:uiPriority="65"/>
+    <w:lsdException w:name="Medium List 2 Accent 6" w:uiPriority="66"/>
+    <w:lsdException w:name="Medium Grid 1 Accent 6" w:uiPriority="67"/>
+    <w:lsdException w:name="Medium Grid 2 Accent 6" w:uiPriority="68"/>
+    <w:lsdException w:name="Medium Grid 3 Accent 6" w:uiPriority="69"/>
+    <w:lsdException w:name="Dark List Accent 6" w:uiPriority="70"/>
+    <w:lsdException w:name="Colorful Shading Accent 6" w:uiPriority="71"/>
+    <w:lsdException w:name="Colorful List Accent 6" w:uiPriority="72"/>
+    <w:lsdException w:name="Colorful Grid Accent 6" w:uiPriority="73"/>
+    <w:lsdException w:name="Subtle Emphasis" w:uiPriority="19" w:qFormat="1"/>
+    <w:lsdException w:name="Intense Emphasis" w:uiPriority="21" w:qFormat="1"/>
+    <w:lsdException w:name="Subtle Reference" w:uiPriority="31" w:qFormat="1"/>
+    <w:lsdException w:name="Intense Reference" w:uiPriority="32" w:qFormat="1"/>
+    <w:lsdException w:name="Book Title" w:uiPriority="33" w:qFormat="1"/>
+    <w:lsdException w:name="Bibliography" w:semiHidden="1" w:uiPriority="37" w:unhideWhenUsed="1"/>
+    <w:lsdException w:name="TOC Heading" w:semiHidden="1" w:uiPriority="39" w:unhideWhenUsed="1" w:qFormat="1"/>
+    <w:lsdException w:name="Plain Table 1" w:uiPriority="41"/>
+    <w:lsdException w:name="Plain Table 2" w:uiPriority="42"/>
+    <w:lsdException w:name="Plain Table 3" w:uiPriority="43"/>
+    <w:lsdException w:name="Plain Table 4" w:uiPriority="44"/>
+    <w:lsdException w:name="Plain Table 5" w:uiPriority="45"/>
+    <w:lsdException w:name="Grid Table Light" w:uiPriority="40"/>
+    <w:lsdException w:name="Grid Table 1 Light" w:uiPriority="46"/>
+    <w:lsdException w:name="Grid Table 2" w:uiPriority="47"/>
+    <w:lsdException w:name="Grid Table 3" w:uiPriority="48"/>
+    <w:lsdException w:name="Grid Table 4" w:uiPriority="49"/>
+    <w:lsdException w:name="Grid Table 5 Dark" w:uiPriority="50"/>
+    <w:lsdException w:name="Grid Table 6 Colorful" w:uiPriority="51"/>
+    <w:lsdException w:name="Grid Table 7 Colorful" w:uiPriority="52"/>
+    <w:lsdException w:name="Grid Table 1 Light Accent 1" w:uiPriority="46"/>
+    <w:lsdException w:name="Grid Table 2 Accent 1" w:uiPriority="47"/>
+    <w:lsdException w:name="Grid Table 3 Accent 1" w:uiPriority="48"/>
+    <w:lsdException w:name="Grid Table 4 Accent 1" w:uiPriority="49"/>
+    <w:lsdException w:name="Grid Table 5 Dark Accent 1" w:uiPriority="50"/>
+    <w:lsdException w:name="Grid Table 6 Colorful Accent 1" w:uiPriority="51"/>
+    <w:lsdException w:name="Grid Table 7 Colorful Accent 1" w:uiPriority="52"/>
+    <w:lsdException w:name="Grid Table 1 Light Accent 2" w:uiPriority="46"/>
+    <w:lsdException w:name="Grid Table 2 Accent 2" w:uiPriority="47"/>
+    <w:lsdException w:name="Grid Table 3 Accent 2" w:uiPriority="48"/>
+    <w:lsdException w:name="Grid Table 4 Accent 2" w:uiPriority="49"/>
+    <w:lsdException w:name="Grid Table 5 Dark Accent 2" w:uiPriority="50"/>
+    <w:lsdException w:name="Grid Table 6 Colorful Accent 2" w:uiPriority="51"/>
+    <w:lsdException w:name="Grid Table 7 Colorful Accent 2" w:uiPriority="52"/>
+    <w:lsdException w:name="Grid Table 1 Light Accent 3" w:uiPriority="46"/>
+    <w:lsdException w:name="Grid Table 2 Accent 3" w:uiPriority="47"/>
+    <w:lsdException w:name="Grid Table 3 Accent 3" w:uiPriority="48"/>
+    <w:lsdException w:name="Grid Table 4 Accent 3" w:uiPriority="49"/>
+    <w:lsdException w:name="Grid Table 5 Dark Accent 3" w:uiPriority="50"/>
+    <w:lsdException w:name="Grid Table 6 Colorful Accent 3" w:uiPriority="51"/>
+    <w:lsdException w:name="Grid Table 7 Colorful Accent 3" w:uiPriority="52"/>
+    <w:lsdException w:name="Grid Table 1 Light Accent 4" w:uiPriority="46"/>
+    <w:lsdException w:name="Grid Table 2 Accent 4" w:uiPriority="47"/>
+    <w:lsdException w:name="Grid Table 3 Accent 4" w:uiPriority="48"/>
+    <w:lsdException w:name="Grid Table 4 Accent 4" w:uiPriority="49"/>
+    <w:lsdException w:name="Grid Table 5 Dark Accent 4" w:uiPriority="50"/>
+    <w:lsdException w:name="Grid Table 6 Colorful Accent 4" w:uiPriority="51"/>
+    <w:lsdException w:name="Grid Table 7 Colorful Accent 4" w:uiPriority="52"/>
+    <w:lsdException w:name="Grid Table 1 Light Accent 5" w:uiPriority="46"/>
+    <w:lsdException w:name="Grid Table 2 Accent 5" w:uiPriority="47"/>
+    <w:lsdException w:name="Grid Table 3 Accent 5" w:uiPriority="48"/>
+    <w:lsdException w:name="Grid Table 4 Accent 5" w:uiPriority="49"/>
+    <w:lsdException w:name="Grid Table 5 Dark Accent 5" w:uiPriority="50"/>
+    <w:lsdException w:name="Grid Table 6 Colorful Accent 5" w:uiPriority="51"/>
+    <w:lsdException w:name="Grid Table 7 Colorful Accent 5" w:uiPriority="52"/>
+    <w:lsdException w:name="Grid Table 1 Light Accent 6" w:uiPriority="46"/>
+    <w:lsdException w:name="Grid Table 2 Accent 6" w:uiPriority="47"/>
+    <w:lsdException w:name="Grid Table 3 Accent 6" w:uiPriority="48"/>
+    <w:lsdException w:name="Grid Table 4 Accent 6" w:uiPriority="49"/>
+    <w:lsdException w:name="Grid Table 5 Dark Accent 6" w:uiPriority="50"/>
+    <w:lsdException w:name="Grid Table 6 Colorful Accent 6" w:uiPriority="51"/>
+    <w:lsdException w:name="Grid Table 7 Colorful Accent 6" w:uiPriority="52"/>
+    <w:lsdException w:name="List Table 1 Light" w:uiPriority="46"/>
+    <w:lsdException w:name="List Table 2" w:uiPriority="47"/>
+    <w:lsdException w:name="List Table 3" w:uiPriority="48"/>
+    <w:lsdException w:name="List Table 4" w:uiPriority="49"/>
+    <w:lsdException w:name="List Table 5 Dark" w:uiPriority="50"/>
+    <w:lsdException w:name="List Table 6 Colorful" w:uiPriority="51"/>
+    <w:lsdException w:name="List Table 7 Colorful" w:uiPriority="52"/>
+    <w:lsdException w:name="List Table 1 Light Accent 1" w:uiPriority="46"/>
+    <w:lsdException w:name="List Table 2 Accent 1" w:uiPriority="47"/>
+    <w:lsdException w:name="List Table 3 Accent 1" w:uiPriority="48"/>
+    <w:lsdException w:name="List Table 4 Accent 1" w:uiPriority="49"/>
+    <w:lsdException w:name="List Table 5 Dark Accent 1" w:uiPriority="50"/>
+    <w:lsdException w:name="List Table 6 Colorful Accent 1" w:uiPriority="51"/>
+    <w:lsdException w:name="List Table 7 Colorful Accent 1" w:uiPriority="52"/>
+    <w:lsdException w:name="List Table 1 Light Accent 2" w:uiPriority="46"/>
+    <w:lsdException w:name="List Table 2 Accent 2" w:uiPriority="47"/>
+    <w:lsdException w:name="List Table 3 Accent 2" w:uiPriority="48"/>
+    <w:lsdException w:name="List Table 4 Accent 2" w:uiPriority="49"/>
+    <w:lsdException w:name="List Table 5 Dark Accent 2" w:uiPriority="50"/>
+    <w:lsdException w:name="List Table 6 Colorful Accent 2" w:uiPriority="51"/>
+    <w:lsdException w:name="List Table 7 Colorful Accent 2" w:uiPriority="52"/>
+    <w:lsdException w:name="List Table 1 Light Accent 3" w:uiPriority="46"/>
+    <w:lsdException w:name="List Table 2 Accent 3" w:uiPriority="47"/>
+    <w:lsdException w:name="List Table 3 Accent 3" w:uiPriority="48"/>
+    <w:lsdException w:name="List Table 4 Accent 3" w:uiPriority="49"/>
+    <w:lsdException w:name="List Table 5 Dark Accent 3" w:uiPriority="50"/>
+    <w:lsdException w:name="List Table 6 Colorful Accent 3" w:uiPriority="51"/>
+    <w:lsdException w:name="List Table 7 Colorful Accent 3" w:uiPriority="52"/>
+    <w:lsdException w:name="List Table 1 Light Accent 4" w:uiPriority="46"/>
+    <w:lsdException w:name="List Table 2 Accent 4" w:uiPriority="47"/>
+    <w:lsdException w:name="List Table 3 Accent 4" w:uiPriority="48"/>
+    <w:lsdException w:name="List Table 4 Accent 4" w:uiPriority="49"/>
+    <w:lsdException w:name="List Table 5 Dark Accent 4" w:uiPriority="50"/>
+    <w:lsdException w:name="List Table 6 Colorful Accent 4" w:uiPriority="51"/>
+    <w:lsdException w:name="List Table 7 Colorful Accent 4" w:uiPriority="52"/>
+    <w:lsdException w:name="List Table 1 Light Accent 5" w:uiPriority="46"/>
+    <w:lsdException w:name="List Table 2 Accent 5" w:uiPriority="47"/>
+    <w:lsdException w:name="List Table 3 Accent 5" w:uiPriority="48"/>
+    <w:lsdException w:name="List Table 4 Accent 5" w:uiPriority="49"/>
+    <w:lsdException w:name="List Table 5 Dark Accent 5" w:uiPriority="50"/>
+    <w:lsdException w:name="List Table 6 Colorful Accent 5" w:uiPriority="51"/>
+    <w:lsdException w:name="List Table 7 Colorful Accent 5" w:uiPriority="52"/>
+    <w:lsdException w:name="List Table 1 Light Accent 6" w:uiPriority="46"/>
+    <w:lsdException w:name="List Table 2 Accent 6" w:uiPriority="47"/>
+    <w:lsdException w:name="List Table 3 Accent 6" w:uiPriority="48"/>
+    <w:lsdException w:name="List Table 4 Accent 6" w:uiPriority="49"/>
+    <w:lsdException w:name="List Table 5 Dark Accent 6" w:uiPriority="50"/>
+    <w:lsdException w:name="List Table 6 Colorful Accent 6" w:uiPriority="51"/>
+    <w:lsdException w:name="List Table 7 Colorful Accent 6" w:uiPriority="52"/>
+  </w:latentStyles>
+  <w:style w:type="paragraph" w:default="1" w:styleId="Normal">
+    <w:name w:val="Normal"/>
+    <w:qFormat/>
+  </w:style>
+  <w:style w:type="character" w:default="1" w:styleId="DefaultParagraphFont">
+    <w:name w:val="Default Paragraph Font"/>
+    <w:uiPriority w:val="1"/>
+    <w:semiHidden/>
+    <w:unhideWhenUsed/>
+  </w:style>
+  <w:style w:type="table" w:default="1" w:styleId="TableNormal">
+    <w:name w:val="Normal Table"/>
+    <w:uiPriority w:val="99"/>
+    <w:semiHidden/>
+    <w:unhideWhenUsed/>
+    <w:tblPr>
+      <w:tblInd w:w="0" w:type="dxa"/>
+      <w:tblCellMar>
+        <w:top w:w="0" w:type="dxa"/>
+        <w:left w:w="108" w:type="dxa"/>
+        <w:bottom w:w="0" w:type="dxa"/>
+        <w:right w:w="108" w:type="dxa"/>
+      </w:tblCellMar>
+    </w:tblPr>
+  </w:style>
+  <w:style w:type="numbering" w:default="1" w:styleId="NoList">
+    <w:name w:val="No List"/>
+    <w:uiPriority w:val="99"/>
+    <w:semiHidden/>
+    <w:unhideWhenUsed/>
+  </w:style>
+  <w:style w:type="character" w:styleId="PlaceholderText">
+    <w:name w:val="Placeholder Text"/>
+    <w:basedOn w:val="DefaultParagraphFont"/>
+    <w:uiPriority w:val="99"/>
+    <w:semiHidden/>
+    <w:rsid w:val="002118B0"/>
+    <w:rPr>
+      <w:color w:val="808080"/>
+    </w:rPr>
+  </w:style>
+</w:styles>
+</file>
+
+<file path=word/glossary/webSettings.xml><?xml version="1.0" encoding="utf-8"?>
+<w:webSettings xmlns:mc="http://schemas.openxmlformats.org/markup-compatibility/2006" xmlns:r="http://schemas.openxmlformats.org/officeDocument/2006/relationships" xmlns:w="http://schemas.openxmlformats.org/wordprocessingml/2006/main" xmlns:w14="http://schemas.microsoft.com/office/word/2010/wordml" xmlns:w15="http://schemas.microsoft.com/office/word/2012/wordml" mc:Ignorable="w14 w15">
+  <w:optimizeForBrowser/>
+  <w:allowPNG/>
+</w:webSettings>
 </file>
 
 <file path=word/theme/theme1.xml><?xml version="1.0" encoding="utf-8"?>

--- a/Decision tree.docx
+++ b/Decision tree.docx
@@ -1,6 +1,6 @@
 
 <file path=word/document.xml><?xml version="1.0" encoding="utf-8"?>
-<w:document xmlns:wpc="http://schemas.microsoft.com/office/word/2010/wordprocessingCanvas" xmlns:mc="http://schemas.openxmlformats.org/markup-compatibility/2006" xmlns:o="urn:schemas-microsoft-com:office:office" xmlns:r="http://schemas.openxmlformats.org/officeDocument/2006/relationships" xmlns:m="http://schemas.openxmlformats.org/officeDocument/2006/math" xmlns:v="urn:schemas-microsoft-com:vml" xmlns:wp14="http://schemas.microsoft.com/office/word/2010/wordprocessingDrawing" xmlns:wp="http://schemas.openxmlformats.org/drawingml/2006/wordprocessingDrawing" xmlns:w10="urn:schemas-microsoft-com:office:word" xmlns:w="http://schemas.openxmlformats.org/wordprocessingml/2006/main" xmlns:w14="http://schemas.microsoft.com/office/word/2010/wordml" xmlns:w15="http://schemas.microsoft.com/office/word/2012/wordml" xmlns:wpg="http://schemas.microsoft.com/office/word/2010/wordprocessingGroup" xmlns:wpi="http://schemas.microsoft.com/office/word/2010/wordprocessingInk" xmlns:wne="http://schemas.microsoft.com/office/word/2006/wordml" xmlns:wps="http://schemas.microsoft.com/office/word/2010/wordprocessingShape" mc:Ignorable="w14 w15 wp14">
+<w:document xmlns:wpc="http://schemas.microsoft.com/office/word/2010/wordprocessingCanvas" xmlns:cx="http://schemas.microsoft.com/office/drawing/2014/chartex" xmlns:cx1="http://schemas.microsoft.com/office/drawing/2015/9/8/chartex" xmlns:cx2="http://schemas.microsoft.com/office/drawing/2015/10/21/chartex" xmlns:cx3="http://schemas.microsoft.com/office/drawing/2016/5/9/chartex" xmlns:cx4="http://schemas.microsoft.com/office/drawing/2016/5/10/chartex" xmlns:cx5="http://schemas.microsoft.com/office/drawing/2016/5/11/chartex" xmlns:cx6="http://schemas.microsoft.com/office/drawing/2016/5/12/chartex" xmlns:cx7="http://schemas.microsoft.com/office/drawing/2016/5/13/chartex" xmlns:cx8="http://schemas.microsoft.com/office/drawing/2016/5/14/chartex" xmlns:mc="http://schemas.openxmlformats.org/markup-compatibility/2006" xmlns:aink="http://schemas.microsoft.com/office/drawing/2016/ink" xmlns:am3d="http://schemas.microsoft.com/office/drawing/2017/model3d" xmlns:o="urn:schemas-microsoft-com:office:office" xmlns:r="http://schemas.openxmlformats.org/officeDocument/2006/relationships" xmlns:m="http://schemas.openxmlformats.org/officeDocument/2006/math" xmlns:v="urn:schemas-microsoft-com:vml" xmlns:wp14="http://schemas.microsoft.com/office/word/2010/wordprocessingDrawing" xmlns:wp="http://schemas.openxmlformats.org/drawingml/2006/wordprocessingDrawing" xmlns:w10="urn:schemas-microsoft-com:office:word" xmlns:w="http://schemas.openxmlformats.org/wordprocessingml/2006/main" xmlns:w14="http://schemas.microsoft.com/office/word/2010/wordml" xmlns:w15="http://schemas.microsoft.com/office/word/2012/wordml" xmlns:w16cex="http://schemas.microsoft.com/office/word/2018/wordml/cex" xmlns:w16cid="http://schemas.microsoft.com/office/word/2016/wordml/cid" xmlns:w16="http://schemas.microsoft.com/office/word/2018/wordml" xmlns:w16se="http://schemas.microsoft.com/office/word/2015/wordml/symex" xmlns:wpg="http://schemas.microsoft.com/office/word/2010/wordprocessingGroup" xmlns:wpi="http://schemas.microsoft.com/office/word/2010/wordprocessingInk" xmlns:wne="http://schemas.microsoft.com/office/word/2006/wordml" xmlns:wps="http://schemas.microsoft.com/office/word/2010/wordprocessingShape" mc:Ignorable="w14 w15 w16se w16cid w16 w16cex wp14">
   <w:body>
     <w:p>
       <w:pPr>
@@ -51,14 +51,14 @@
                         </a:ln>
                         <a:extLst>
                           <a:ext uri="{909E8E84-426E-40dd-AFC4-6F175D3DCCD1}">
-                            <a14:hiddenFill xmlns="" xmlns:mo="http://schemas.microsoft.com/office/mac/office/2008/main" xmlns:mv="urn:schemas-microsoft-com:mac:vml" xmlns:o="urn:schemas-microsoft-com:office:office" xmlns:v="urn:schemas-microsoft-com:vml" xmlns:w10="urn:schemas-microsoft-com:office:word" xmlns:w="http://schemas.openxmlformats.org/wordprocessingml/2006/main" xmlns:a14="http://schemas.microsoft.com/office/drawing/2010/main" xmlns:w16se="http://schemas.microsoft.com/office/word/2015/wordml/symex" xmlns:w16="http://schemas.microsoft.com/office/word/2018/wordml" xmlns:w16cid="http://schemas.microsoft.com/office/word/2016/wordml/cid" xmlns:w16cex="http://schemas.microsoft.com/office/word/2018/wordml/cex" xmlns:am3d="http://schemas.microsoft.com/office/drawing/2017/model3d" xmlns:aink="http://schemas.microsoft.com/office/drawing/2016/ink" xmlns:cx8="http://schemas.microsoft.com/office/drawing/2016/5/14/chartex" xmlns:cx7="http://schemas.microsoft.com/office/drawing/2016/5/13/chartex" xmlns:cx6="http://schemas.microsoft.com/office/drawing/2016/5/12/chartex" xmlns:cx5="http://schemas.microsoft.com/office/drawing/2016/5/11/chartex" xmlns:cx4="http://schemas.microsoft.com/office/drawing/2016/5/10/chartex" xmlns:cx3="http://schemas.microsoft.com/office/drawing/2016/5/9/chartex" xmlns:cx2="http://schemas.microsoft.com/office/drawing/2015/10/21/chartex" xmlns:cx1="http://schemas.microsoft.com/office/drawing/2015/9/8/chartex" xmlns:cx="http://schemas.microsoft.com/office/drawing/2014/chartex">
+                            <a14:hiddenFill xmlns="" xmlns:mo="http://schemas.microsoft.com/office/mac/office/2008/main" xmlns:mv="urn:schemas-microsoft-com:mac:vml" xmlns:o="urn:schemas-microsoft-com:office:office" xmlns:v="urn:schemas-microsoft-com:vml" xmlns:w10="urn:schemas-microsoft-com:office:word" xmlns:w="http://schemas.openxmlformats.org/wordprocessingml/2006/main" xmlns:a14="http://schemas.microsoft.com/office/drawing/2010/main">
                               <a:solidFill>
                                 <a:srgbClr val="FFFFFF"/>
                               </a:solidFill>
                             </a14:hiddenFill>
                           </a:ext>
                           <a:ext uri="{91240B29-F687-4f45-9708-019B960494DF}">
-                            <a14:hiddenLine xmlns="" xmlns:mo="http://schemas.microsoft.com/office/mac/office/2008/main" xmlns:mv="urn:schemas-microsoft-com:mac:vml" xmlns:o="urn:schemas-microsoft-com:office:office" xmlns:v="urn:schemas-microsoft-com:vml" xmlns:w10="urn:schemas-microsoft-com:office:word" xmlns:w="http://schemas.openxmlformats.org/wordprocessingml/2006/main" xmlns:a14="http://schemas.microsoft.com/office/drawing/2010/main" xmlns:w16se="http://schemas.microsoft.com/office/word/2015/wordml/symex" xmlns:w16="http://schemas.microsoft.com/office/word/2018/wordml" xmlns:w16cid="http://schemas.microsoft.com/office/word/2016/wordml/cid" xmlns:w16cex="http://schemas.microsoft.com/office/word/2018/wordml/cex" xmlns:am3d="http://schemas.microsoft.com/office/drawing/2017/model3d" xmlns:aink="http://schemas.microsoft.com/office/drawing/2016/ink" xmlns:cx8="http://schemas.microsoft.com/office/drawing/2016/5/14/chartex" xmlns:cx7="http://schemas.microsoft.com/office/drawing/2016/5/13/chartex" xmlns:cx6="http://schemas.microsoft.com/office/drawing/2016/5/12/chartex" xmlns:cx5="http://schemas.microsoft.com/office/drawing/2016/5/11/chartex" xmlns:cx4="http://schemas.microsoft.com/office/drawing/2016/5/10/chartex" xmlns:cx3="http://schemas.microsoft.com/office/drawing/2016/5/9/chartex" xmlns:cx2="http://schemas.microsoft.com/office/drawing/2015/10/21/chartex" xmlns:cx1="http://schemas.microsoft.com/office/drawing/2015/9/8/chartex" xmlns:cx="http://schemas.microsoft.com/office/drawing/2014/chartex" w="9525">
+                            <a14:hiddenLine xmlns="" xmlns:mo="http://schemas.microsoft.com/office/mac/office/2008/main" xmlns:mv="urn:schemas-microsoft-com:mac:vml" xmlns:o="urn:schemas-microsoft-com:office:office" xmlns:v="urn:schemas-microsoft-com:vml" xmlns:w10="urn:schemas-microsoft-com:office:word" xmlns:w="http://schemas.openxmlformats.org/wordprocessingml/2006/main" xmlns:a14="http://schemas.microsoft.com/office/drawing/2010/main" w="9525">
                               <a:solidFill>
                                 <a:srgbClr val="000000"/>
                               </a:solidFill>
@@ -178,7 +178,7 @@
                 <v:stroke joinstyle="miter"/>
                 <v:path gradientshapeok="t" o:connecttype="rect"/>
               </v:shapetype>
-              <v:shape id="Text Box 2" o:spid="_x0000_s1026" type="#_x0000_t202" style="position:absolute;margin-left:88.9pt;margin-top:.4pt;width:381.75pt;height:111pt;z-index:251659264;visibility:visible;mso-wrap-style:square;mso-width-percent:0;mso-height-percent:0;mso-wrap-distance-left:9pt;mso-wrap-distance-top:0;mso-wrap-distance-right:9pt;mso-wrap-distance-bottom:0;mso-position-horizontal:absolute;mso-position-horizontal-relative:text;mso-position-vertical:absolute;mso-position-vertical-relative:text;mso-width-percent:0;mso-height-percent:0;mso-width-relative:page;mso-height-relative:page;v-text-anchor:top" o:gfxdata="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" filled="f" stroked="f">
+              <v:shape id="Text Box 2" o:spid="_x0000_s1026" type="#_x0000_t202" style="position:absolute;margin-left:88.9pt;margin-top:.4pt;width:381.75pt;height:111pt;z-index:251659264;visibility:visible;mso-wrap-style:square;mso-width-percent:0;mso-height-percent:0;mso-wrap-distance-left:9pt;mso-wrap-distance-top:0;mso-wrap-distance-right:9pt;mso-wrap-distance-bottom:0;mso-position-horizontal:absolute;mso-position-horizontal-relative:text;mso-position-vertical:absolute;mso-position-vertical-relative:text;mso-width-percent:0;mso-height-percent:0;mso-width-relative:page;mso-height-relative:page;v-text-anchor:top" o:gfxdata="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" filled="f" stroked="f">
                 <v:textbox>
                   <w:txbxContent>
                     <w:p>
@@ -3242,15 +3242,1419 @@
     </w:p>
     <w:p>
       <w:pPr>
-        <w:rPr>
-          <w:sz w:val="32"/>
-        </w:rPr>
-      </w:pPr>
-    </w:p>
-    <w:p>
-      <w:pPr>
-        <w:rPr>
-          <w:sz w:val="32"/>
+        <w:ind w:left="360"/>
+        <w:rPr>
+          <w:rFonts w:cstheme="minorHAnsi"/>
+        </w:rPr>
+      </w:pPr>
+      <w:r>
+        <w:rPr>
+          <w:rFonts w:cstheme="minorHAnsi"/>
+        </w:rPr>
+        <w:t>Методът на класификационните и регресионни дървета CART</w:t>
+      </w:r>
+      <w:r>
+        <w:rPr>
+          <w:rFonts w:cstheme="minorHAnsi"/>
+          <w:lang w:val="en-US"/>
+        </w:rPr>
+        <w:t xml:space="preserve"> </w:t>
+      </w:r>
+      <w:r>
+        <w:rPr>
+          <w:rFonts w:cstheme="minorHAnsi"/>
+        </w:rPr>
+        <w:t>е предложен през 1984 г. от Л. Бреймън, Дж. Фрийдмън, Р. Олшен и С. Стоун. Съществуват различни варианти на CART, напр. CHAID, ExhaustiveCHAID и др. Като регресионна техника CART методът се определя като рекурсивно-разделяща регресия. Целта е разделяне на данните в относително хомогенни (с ниско стандартно отклонение или с минимална обща грешка по метода на най-малките квадрати) крайни</w:t>
+      </w:r>
+      <w:r>
+        <w:rPr>
+          <w:rFonts w:cstheme="minorHAnsi"/>
+          <w:lang w:val="en-US"/>
+        </w:rPr>
+        <w:t xml:space="preserve"> </w:t>
+      </w:r>
+      <w:r>
+        <w:rPr>
+          <w:rFonts w:cstheme="minorHAnsi"/>
+        </w:rPr>
+        <w:t>възли и получаване на средна наблюдавана стойност при всеки краен възел като прогнозна стойност.</w:t>
+      </w:r>
+      <w:r>
+        <w:rPr>
+          <w:rFonts w:cstheme="minorHAnsi"/>
+        </w:rPr>
+        <w:t xml:space="preserve"> За намиране на най – доброто разделяне в дървото на решенията, което се изгражда от </w:t>
+      </w:r>
+      <w:r>
+        <w:rPr>
+          <w:rFonts w:cstheme="minorHAnsi"/>
+          <w:lang w:val="en-US"/>
+        </w:rPr>
+        <w:t xml:space="preserve">CART </w:t>
+      </w:r>
+      <w:r>
+        <w:rPr>
+          <w:rFonts w:cstheme="minorHAnsi"/>
+        </w:rPr>
+        <w:t>алгоритъма, можем да използваме мярката за доброта (</w:t>
+      </w:r>
+      <w:r>
+        <w:rPr>
+          <w:rFonts w:cstheme="minorHAnsi"/>
+          <w:lang w:val="en-US"/>
+        </w:rPr>
+        <w:t>measure of goodness)</w:t>
+      </w:r>
+      <w:r>
+        <w:rPr>
+          <w:rFonts w:cstheme="minorHAnsi"/>
+        </w:rPr>
+        <w:t xml:space="preserve"> или </w:t>
+      </w:r>
+      <w:proofErr w:type="spellStart"/>
+      <w:r>
+        <w:rPr>
+          <w:rFonts w:cstheme="minorHAnsi"/>
+          <w:lang w:val="en-US"/>
+        </w:rPr>
+        <w:t>gini</w:t>
+      </w:r>
+      <w:proofErr w:type="spellEnd"/>
+      <w:r>
+        <w:rPr>
+          <w:rFonts w:cstheme="minorHAnsi"/>
+          <w:lang w:val="en-US"/>
+        </w:rPr>
+        <w:t xml:space="preserve"> impurity, </w:t>
+      </w:r>
+      <w:r>
+        <w:rPr>
+          <w:rFonts w:cstheme="minorHAnsi"/>
+        </w:rPr>
+        <w:t>които са обяснени подробно по – нагоре в текущия документ.</w:t>
+      </w:r>
+    </w:p>
+    <w:p>
+      <w:pPr>
+        <w:ind w:left="360"/>
+        <w:rPr>
+          <w:rFonts w:cstheme="minorHAnsi"/>
+        </w:rPr>
+      </w:pPr>
+      <w:r>
+        <w:rPr>
+          <w:rFonts w:cstheme="minorHAnsi"/>
+        </w:rPr>
+        <w:t xml:space="preserve">Нека разгледаме един пример как чрез </w:t>
+      </w:r>
+      <w:r>
+        <w:rPr>
+          <w:rFonts w:cstheme="minorHAnsi"/>
+          <w:lang w:val="en-US"/>
+        </w:rPr>
+        <w:t xml:space="preserve">CART </w:t>
+      </w:r>
+      <w:r>
+        <w:rPr>
+          <w:rFonts w:cstheme="minorHAnsi"/>
+        </w:rPr>
+        <w:t xml:space="preserve">алгоритъма можем да изградим дърво на решенията при даден набор от данни използвайки метриката за намиране на най – добро </w:t>
+      </w:r>
+      <w:r>
+        <w:rPr>
+          <w:rFonts w:cstheme="minorHAnsi"/>
+        </w:rPr>
+        <w:lastRenderedPageBreak/>
+        <w:t>разделяне мярка за доброта</w:t>
+      </w:r>
+      <w:r>
+        <w:rPr>
+          <w:rFonts w:cstheme="minorHAnsi"/>
+          <w:lang w:val="en-US"/>
+        </w:rPr>
+        <w:t xml:space="preserve"> (measure of goodness)</w:t>
+      </w:r>
+      <w:r>
+        <w:rPr>
+          <w:rFonts w:cstheme="minorHAnsi"/>
+        </w:rPr>
+        <w:t>. Нека наборът от данни е следният:</w:t>
+      </w:r>
+      <w:r>
+        <w:rPr>
+          <w:rFonts w:cstheme="minorHAnsi"/>
+          <w:noProof/>
+        </w:rPr>
+        <w:drawing>
+          <wp:inline distT="0" distB="0" distL="0" distR="0" wp14:anchorId="0E3BC6C7" wp14:editId="16E4971D">
+            <wp:extent cx="4895850" cy="2657475"/>
+            <wp:effectExtent l="0" t="0" r="0" b="9525"/>
+            <wp:docPr id="7" name="Picture 7"/>
+            <wp:cNvGraphicFramePr>
+              <a:graphicFrameLocks xmlns:a="http://schemas.openxmlformats.org/drawingml/2006/main" noChangeAspect="1"/>
+            </wp:cNvGraphicFramePr>
+            <a:graphic xmlns:a="http://schemas.openxmlformats.org/drawingml/2006/main">
+              <a:graphicData uri="http://schemas.openxmlformats.org/drawingml/2006/picture">
+                <pic:pic xmlns:pic="http://schemas.openxmlformats.org/drawingml/2006/picture">
+                  <pic:nvPicPr>
+                    <pic:cNvPr id="0" name="Picture 1"/>
+                    <pic:cNvPicPr>
+                      <a:picLocks noChangeAspect="1" noChangeArrowheads="1"/>
+                    </pic:cNvPicPr>
+                  </pic:nvPicPr>
+                  <pic:blipFill>
+                    <a:blip r:embed="rId11">
+                      <a:extLst>
+                        <a:ext uri="{28A0092B-C50C-407E-A947-70E740481C1C}">
+                          <a14:useLocalDpi xmlns:a14="http://schemas.microsoft.com/office/drawing/2010/main" val="0"/>
+                        </a:ext>
+                      </a:extLst>
+                    </a:blip>
+                    <a:srcRect/>
+                    <a:stretch>
+                      <a:fillRect/>
+                    </a:stretch>
+                  </pic:blipFill>
+                  <pic:spPr bwMode="auto">
+                    <a:xfrm>
+                      <a:off x="0" y="0"/>
+                      <a:ext cx="4895850" cy="2657475"/>
+                    </a:xfrm>
+                    <a:prstGeom prst="rect">
+                      <a:avLst/>
+                    </a:prstGeom>
+                    <a:noFill/>
+                    <a:ln>
+                      <a:noFill/>
+                    </a:ln>
+                  </pic:spPr>
+                </pic:pic>
+              </a:graphicData>
+            </a:graphic>
+          </wp:inline>
+        </w:drawing>
+      </w:r>
+    </w:p>
+    <w:p>
+      <w:pPr>
+        <w:ind w:left="360"/>
+        <w:rPr>
+          <w:rFonts w:cstheme="minorHAnsi"/>
+        </w:rPr>
+      </w:pPr>
+      <w:r>
+        <w:rPr>
+          <w:rFonts w:cstheme="minorHAnsi"/>
+        </w:rPr>
+        <w:t xml:space="preserve">Първата стъпка, която трябва да се направи, е да се реши коя от трите променливи </w:t>
+      </w:r>
+      <w:r>
+        <w:rPr>
+          <w:rFonts w:cstheme="minorHAnsi"/>
+          <w:lang w:val="en-US"/>
+        </w:rPr>
+        <w:t>Savings, Assets</w:t>
+      </w:r>
+      <w:r>
+        <w:rPr>
+          <w:rFonts w:cstheme="minorHAnsi"/>
+        </w:rPr>
+        <w:t xml:space="preserve"> и </w:t>
+      </w:r>
+      <w:r>
+        <w:rPr>
+          <w:rFonts w:cstheme="minorHAnsi"/>
+          <w:lang w:val="en-US"/>
+        </w:rPr>
+        <w:t>Income</w:t>
+      </w:r>
+      <w:r>
+        <w:rPr>
+          <w:rFonts w:cstheme="minorHAnsi"/>
+        </w:rPr>
+        <w:t xml:space="preserve"> ще стои в корена на дървото. Нека представим набора от данни със всички възможни разделения:</w:t>
+      </w:r>
+    </w:p>
+    <w:p>
+      <w:pPr>
+        <w:ind w:left="360"/>
+        <w:rPr>
+          <w:rFonts w:cstheme="minorHAnsi"/>
+        </w:rPr>
+      </w:pPr>
+      <w:r>
+        <w:rPr>
+          <w:rFonts w:cstheme="minorHAnsi"/>
+          <w:noProof/>
+        </w:rPr>
+        <w:drawing>
+          <wp:inline distT="0" distB="0" distL="0" distR="0" wp14:anchorId="4BCDC5F6" wp14:editId="1698DD6B">
+            <wp:extent cx="5762625" cy="2886075"/>
+            <wp:effectExtent l="0" t="0" r="9525" b="9525"/>
+            <wp:docPr id="9" name="Picture 9"/>
+            <wp:cNvGraphicFramePr>
+              <a:graphicFrameLocks xmlns:a="http://schemas.openxmlformats.org/drawingml/2006/main" noChangeAspect="1"/>
+            </wp:cNvGraphicFramePr>
+            <a:graphic xmlns:a="http://schemas.openxmlformats.org/drawingml/2006/main">
+              <a:graphicData uri="http://schemas.openxmlformats.org/drawingml/2006/picture">
+                <pic:pic xmlns:pic="http://schemas.openxmlformats.org/drawingml/2006/picture">
+                  <pic:nvPicPr>
+                    <pic:cNvPr id="0" name="Picture 2"/>
+                    <pic:cNvPicPr>
+                      <a:picLocks noChangeAspect="1" noChangeArrowheads="1"/>
+                    </pic:cNvPicPr>
+                  </pic:nvPicPr>
+                  <pic:blipFill>
+                    <a:blip r:embed="rId12">
+                      <a:extLst>
+                        <a:ext uri="{28A0092B-C50C-407E-A947-70E740481C1C}">
+                          <a14:useLocalDpi xmlns:a14="http://schemas.microsoft.com/office/drawing/2010/main" val="0"/>
+                        </a:ext>
+                      </a:extLst>
+                    </a:blip>
+                    <a:srcRect/>
+                    <a:stretch>
+                      <a:fillRect/>
+                    </a:stretch>
+                  </pic:blipFill>
+                  <pic:spPr bwMode="auto">
+                    <a:xfrm>
+                      <a:off x="0" y="0"/>
+                      <a:ext cx="5762625" cy="2886075"/>
+                    </a:xfrm>
+                    <a:prstGeom prst="rect">
+                      <a:avLst/>
+                    </a:prstGeom>
+                    <a:noFill/>
+                    <a:ln>
+                      <a:noFill/>
+                    </a:ln>
+                  </pic:spPr>
+                </pic:pic>
+              </a:graphicData>
+            </a:graphic>
+          </wp:inline>
+        </w:drawing>
+      </w:r>
+    </w:p>
+    <w:p>
+      <w:pPr>
+        <w:ind w:left="360"/>
+        <w:rPr>
+          <w:rFonts w:eastAsiaTheme="minorEastAsia"/>
+        </w:rPr>
+      </w:pPr>
+      <w:r>
+        <w:rPr>
+          <w:rFonts w:cstheme="minorHAnsi"/>
+        </w:rPr>
+        <w:t>Получихме 9 възможни разделения. Използвайки формулите от метриката мярка за доброта можем да решим с коя от променливите можем да започнем дървото, т.е. коя от променливите ще стои в нашия корен и съответно кои стойности на нашата променлива ще лежат отляво и отдясно на корена. Изчислявайки функцията</w:t>
+      </w:r>
+      <w:r>
+        <w:t xml:space="preserve"> </w:t>
+      </w:r>
+      <m:oMath>
+        <m:r>
+          <w:rPr>
+            <w:rFonts w:ascii="Cambria Math" w:hAnsi="Cambria Math"/>
+          </w:rPr>
+          <m:t>φ</m:t>
+        </m:r>
+        <m:d>
+          <m:dPr>
+            <m:ctrlPr>
+              <w:rPr>
+                <w:rFonts w:ascii="Cambria Math" w:hAnsi="Cambria Math"/>
+                <w:i/>
+                <w:lang w:val="en-US"/>
+              </w:rPr>
+            </m:ctrlPr>
+          </m:dPr>
+          <m:e>
+            <m:r>
+              <w:rPr>
+                <w:rFonts w:ascii="Cambria Math" w:hAnsi="Cambria Math"/>
+                <w:lang w:val="en-US"/>
+              </w:rPr>
+              <m:t>s</m:t>
+            </m:r>
+          </m:e>
+          <m:e>
+            <m:r>
+              <w:rPr>
+                <w:rFonts w:ascii="Cambria Math" w:hAnsi="Cambria Math"/>
+                <w:lang w:val="en-US"/>
+              </w:rPr>
+              <m:t>t</m:t>
+            </m:r>
+          </m:e>
+        </m:d>
+      </m:oMath>
+      <w:r>
+        <w:rPr>
+          <w:rFonts w:eastAsiaTheme="minorEastAsia"/>
+        </w:rPr>
+        <w:t xml:space="preserve"> ще получим следните резултати:</w:t>
+      </w:r>
+    </w:p>
+    <w:p>
+      <w:pPr>
+        <w:ind w:left="360"/>
+        <w:rPr>
+          <w:rFonts w:cstheme="minorHAnsi"/>
+        </w:rPr>
+      </w:pPr>
+      <w:r>
+        <w:rPr>
+          <w:rFonts w:eastAsiaTheme="minorEastAsia"/>
+          <w:noProof/>
+        </w:rPr>
+        <w:lastRenderedPageBreak/>
+        <w:drawing>
+          <wp:inline distT="0" distB="0" distL="0" distR="0" wp14:anchorId="18C22B5D" wp14:editId="2483DB74">
+            <wp:extent cx="5753100" cy="4010025"/>
+            <wp:effectExtent l="0" t="0" r="0" b="9525"/>
+            <wp:docPr id="10" name="Picture 10"/>
+            <wp:cNvGraphicFramePr>
+              <a:graphicFrameLocks xmlns:a="http://schemas.openxmlformats.org/drawingml/2006/main" noChangeAspect="1"/>
+            </wp:cNvGraphicFramePr>
+            <a:graphic xmlns:a="http://schemas.openxmlformats.org/drawingml/2006/main">
+              <a:graphicData uri="http://schemas.openxmlformats.org/drawingml/2006/picture">
+                <pic:pic xmlns:pic="http://schemas.openxmlformats.org/drawingml/2006/picture">
+                  <pic:nvPicPr>
+                    <pic:cNvPr id="0" name="Picture 3"/>
+                    <pic:cNvPicPr>
+                      <a:picLocks noChangeAspect="1" noChangeArrowheads="1"/>
+                    </pic:cNvPicPr>
+                  </pic:nvPicPr>
+                  <pic:blipFill>
+                    <a:blip r:embed="rId13">
+                      <a:extLst>
+                        <a:ext uri="{28A0092B-C50C-407E-A947-70E740481C1C}">
+                          <a14:useLocalDpi xmlns:a14="http://schemas.microsoft.com/office/drawing/2010/main" val="0"/>
+                        </a:ext>
+                      </a:extLst>
+                    </a:blip>
+                    <a:srcRect/>
+                    <a:stretch>
+                      <a:fillRect/>
+                    </a:stretch>
+                  </pic:blipFill>
+                  <pic:spPr bwMode="auto">
+                    <a:xfrm>
+                      <a:off x="0" y="0"/>
+                      <a:ext cx="5753100" cy="4010025"/>
+                    </a:xfrm>
+                    <a:prstGeom prst="rect">
+                      <a:avLst/>
+                    </a:prstGeom>
+                    <a:noFill/>
+                    <a:ln>
+                      <a:noFill/>
+                    </a:ln>
+                  </pic:spPr>
+                </pic:pic>
+              </a:graphicData>
+            </a:graphic>
+          </wp:inline>
+        </w:drawing>
+      </w:r>
+    </w:p>
+    <w:p>
+      <w:pPr>
+        <w:ind w:left="360"/>
+        <w:rPr>
+          <w:rFonts w:eastAsiaTheme="minorEastAsia" w:cstheme="minorHAnsi"/>
+        </w:rPr>
+      </w:pPr>
+      <w:r>
+        <w:rPr>
+          <w:rFonts w:cstheme="minorHAnsi"/>
+        </w:rPr>
+        <w:t xml:space="preserve">Най – голяма стойност за функцията  </w:t>
+      </w:r>
+      <m:oMath>
+        <m:r>
+          <w:rPr>
+            <w:rFonts w:ascii="Cambria Math" w:hAnsi="Cambria Math"/>
+          </w:rPr>
+          <m:t>φ</m:t>
+        </m:r>
+        <m:d>
+          <m:dPr>
+            <m:ctrlPr>
+              <w:rPr>
+                <w:rFonts w:ascii="Cambria Math" w:hAnsi="Cambria Math"/>
+                <w:i/>
+                <w:lang w:val="en-US"/>
+              </w:rPr>
+            </m:ctrlPr>
+          </m:dPr>
+          <m:e>
+            <m:r>
+              <w:rPr>
+                <w:rFonts w:ascii="Cambria Math" w:hAnsi="Cambria Math"/>
+                <w:lang w:val="en-US"/>
+              </w:rPr>
+              <m:t>s</m:t>
+            </m:r>
+          </m:e>
+          <m:e>
+            <m:r>
+              <w:rPr>
+                <w:rFonts w:ascii="Cambria Math" w:hAnsi="Cambria Math"/>
+                <w:lang w:val="en-US"/>
+              </w:rPr>
+              <m:t>t</m:t>
+            </m:r>
+          </m:e>
+        </m:d>
+      </m:oMath>
+      <w:r>
+        <w:rPr>
+          <w:rFonts w:eastAsiaTheme="minorEastAsia" w:cstheme="minorHAnsi"/>
+        </w:rPr>
+        <w:t xml:space="preserve"> получихме в четвъртия кандидат, т.е. променливата </w:t>
+      </w:r>
+      <w:r>
+        <w:rPr>
+          <w:rFonts w:eastAsiaTheme="minorEastAsia" w:cstheme="minorHAnsi"/>
+          <w:lang w:val="en-US"/>
+        </w:rPr>
+        <w:t xml:space="preserve">Assets </w:t>
+      </w:r>
+      <w:r>
+        <w:rPr>
+          <w:rFonts w:eastAsiaTheme="minorEastAsia" w:cstheme="minorHAnsi"/>
+        </w:rPr>
+        <w:t xml:space="preserve">ще стои в корена на дървото, отдясно на корена ще имаме </w:t>
+      </w:r>
+      <w:r>
+        <w:rPr>
+          <w:rFonts w:eastAsiaTheme="minorEastAsia" w:cstheme="minorHAnsi"/>
+          <w:lang w:val="en-US"/>
+        </w:rPr>
+        <w:t>Assets=low</w:t>
+      </w:r>
+      <w:r>
+        <w:rPr>
+          <w:rFonts w:eastAsiaTheme="minorEastAsia" w:cstheme="minorHAnsi"/>
+        </w:rPr>
+        <w:t xml:space="preserve">, а отляво на корена ще имаме </w:t>
+      </w:r>
+      <w:r>
+        <w:rPr>
+          <w:rFonts w:eastAsiaTheme="minorEastAsia" w:cstheme="minorHAnsi"/>
+          <w:lang w:val="en-US"/>
+        </w:rPr>
+        <w:t xml:space="preserve">Assets=medium/high. </w:t>
+      </w:r>
+      <w:r>
+        <w:rPr>
+          <w:rFonts w:eastAsiaTheme="minorEastAsia" w:cstheme="minorHAnsi"/>
+        </w:rPr>
+        <w:t>До тук дървото ще изглежда по следния начин:</w:t>
+      </w:r>
+    </w:p>
+    <w:p>
+      <w:pPr>
+        <w:ind w:left="360"/>
+        <w:rPr>
+          <w:rFonts w:cstheme="minorHAnsi"/>
+        </w:rPr>
+      </w:pPr>
+      <w:r>
+        <w:rPr>
+          <w:rFonts w:eastAsiaTheme="minorEastAsia" w:cstheme="minorHAnsi"/>
+          <w:noProof/>
+        </w:rPr>
+        <w:drawing>
+          <wp:inline distT="0" distB="0" distL="0" distR="0" wp14:anchorId="21AA489F" wp14:editId="1ED3A4F0">
+            <wp:extent cx="5753100" cy="2933700"/>
+            <wp:effectExtent l="0" t="0" r="0" b="0"/>
+            <wp:docPr id="12" name="Picture 12"/>
+            <wp:cNvGraphicFramePr>
+              <a:graphicFrameLocks xmlns:a="http://schemas.openxmlformats.org/drawingml/2006/main" noChangeAspect="1"/>
+            </wp:cNvGraphicFramePr>
+            <a:graphic xmlns:a="http://schemas.openxmlformats.org/drawingml/2006/main">
+              <a:graphicData uri="http://schemas.openxmlformats.org/drawingml/2006/picture">
+                <pic:pic xmlns:pic="http://schemas.openxmlformats.org/drawingml/2006/picture">
+                  <pic:nvPicPr>
+                    <pic:cNvPr id="0" name="Picture 4"/>
+                    <pic:cNvPicPr>
+                      <a:picLocks noChangeAspect="1" noChangeArrowheads="1"/>
+                    </pic:cNvPicPr>
+                  </pic:nvPicPr>
+                  <pic:blipFill>
+                    <a:blip r:embed="rId14">
+                      <a:extLst>
+                        <a:ext uri="{28A0092B-C50C-407E-A947-70E740481C1C}">
+                          <a14:useLocalDpi xmlns:a14="http://schemas.microsoft.com/office/drawing/2010/main" val="0"/>
+                        </a:ext>
+                      </a:extLst>
+                    </a:blip>
+                    <a:srcRect/>
+                    <a:stretch>
+                      <a:fillRect/>
+                    </a:stretch>
+                  </pic:blipFill>
+                  <pic:spPr bwMode="auto">
+                    <a:xfrm>
+                      <a:off x="0" y="0"/>
+                      <a:ext cx="5753100" cy="2933700"/>
+                    </a:xfrm>
+                    <a:prstGeom prst="rect">
+                      <a:avLst/>
+                    </a:prstGeom>
+                    <a:noFill/>
+                    <a:ln>
+                      <a:noFill/>
+                    </a:ln>
+                  </pic:spPr>
+                </pic:pic>
+              </a:graphicData>
+            </a:graphic>
+          </wp:inline>
+        </w:drawing>
+      </w:r>
+    </w:p>
+    <w:p>
+      <w:pPr>
+        <w:ind w:left="360"/>
+        <w:rPr>
+          <w:rFonts w:eastAsiaTheme="minorEastAsia" w:cstheme="minorHAnsi"/>
+        </w:rPr>
+      </w:pPr>
+      <w:r>
+        <w:rPr>
+          <w:rFonts w:cstheme="minorHAnsi"/>
+        </w:rPr>
+        <w:t xml:space="preserve">В лявата част на корена получаваме </w:t>
+      </w:r>
+      <w:r>
+        <w:rPr>
+          <w:rFonts w:cstheme="minorHAnsi"/>
+          <w:lang w:val="en-US"/>
+        </w:rPr>
+        <w:t>leaf node (</w:t>
+      </w:r>
+      <w:r>
+        <w:rPr>
+          <w:rFonts w:cstheme="minorHAnsi"/>
+        </w:rPr>
+        <w:t xml:space="preserve">листо) с резултат лош риск, защото всички записи в набора от данни с </w:t>
+      </w:r>
+      <w:r>
+        <w:rPr>
+          <w:rFonts w:cstheme="minorHAnsi"/>
+          <w:lang w:val="en-US"/>
+        </w:rPr>
+        <w:t xml:space="preserve">Assets=low </w:t>
+      </w:r>
+      <w:r>
+        <w:rPr>
+          <w:rFonts w:cstheme="minorHAnsi"/>
+        </w:rPr>
+        <w:t>са класифицирани с лош кредитен риск (</w:t>
+      </w:r>
+      <w:r>
+        <w:rPr>
+          <w:rFonts w:cstheme="minorHAnsi"/>
+          <w:lang w:val="en-US"/>
+        </w:rPr>
+        <w:t>bad risk)</w:t>
+      </w:r>
+      <w:r>
+        <w:rPr>
+          <w:rFonts w:cstheme="minorHAnsi"/>
+        </w:rPr>
+        <w:t>, тоест кандидати 2 и 7</w:t>
+      </w:r>
+      <w:r>
+        <w:rPr>
+          <w:rFonts w:cstheme="minorHAnsi"/>
+          <w:lang w:val="en-US"/>
+        </w:rPr>
+        <w:t>.</w:t>
+      </w:r>
+      <w:r>
+        <w:rPr>
+          <w:rFonts w:cstheme="minorHAnsi"/>
+        </w:rPr>
+        <w:t xml:space="preserve"> От дясната страна на дъврото остават кандидатите за разделяне 1,2,3,5,6,7,8,9 (всички, без избрания преди малко кандидат). Сега отново, използвайки </w:t>
+      </w:r>
+      <w:r>
+        <w:rPr>
+          <w:rFonts w:cstheme="minorHAnsi"/>
+        </w:rPr>
+        <w:lastRenderedPageBreak/>
+        <w:t xml:space="preserve">формулата за изчисления на </w:t>
+      </w:r>
+      <m:oMath>
+        <m:r>
+          <w:rPr>
+            <w:rFonts w:ascii="Cambria Math" w:hAnsi="Cambria Math"/>
+          </w:rPr>
+          <m:t>φ</m:t>
+        </m:r>
+        <m:d>
+          <m:dPr>
+            <m:ctrlPr>
+              <w:rPr>
+                <w:rFonts w:ascii="Cambria Math" w:hAnsi="Cambria Math"/>
+                <w:i/>
+                <w:lang w:val="en-US"/>
+              </w:rPr>
+            </m:ctrlPr>
+          </m:dPr>
+          <m:e>
+            <m:r>
+              <w:rPr>
+                <w:rFonts w:ascii="Cambria Math" w:hAnsi="Cambria Math"/>
+                <w:lang w:val="en-US"/>
+              </w:rPr>
+              <m:t>s</m:t>
+            </m:r>
+          </m:e>
+          <m:e>
+            <m:r>
+              <w:rPr>
+                <w:rFonts w:ascii="Cambria Math" w:hAnsi="Cambria Math"/>
+                <w:lang w:val="en-US"/>
+              </w:rPr>
+              <m:t>t</m:t>
+            </m:r>
+          </m:e>
+        </m:d>
+      </m:oMath>
+      <w:r>
+        <w:rPr>
+          <w:rFonts w:eastAsiaTheme="minorEastAsia" w:cstheme="minorHAnsi"/>
+        </w:rPr>
+        <w:t xml:space="preserve"> може да бъде взето решение как да се раздели новополучилия се десен </w:t>
+      </w:r>
+      <w:r>
+        <w:rPr>
+          <w:rFonts w:eastAsiaTheme="minorEastAsia" w:cstheme="minorHAnsi"/>
+          <w:lang w:val="en-US"/>
+        </w:rPr>
+        <w:t>node</w:t>
+      </w:r>
+      <w:r>
+        <w:rPr>
+          <w:rFonts w:eastAsiaTheme="minorEastAsia" w:cstheme="minorHAnsi"/>
+        </w:rPr>
+        <w:t>. Ето и изчисленията:</w:t>
+      </w:r>
+    </w:p>
+    <w:p>
+      <w:pPr>
+        <w:ind w:left="360"/>
+        <w:rPr>
+          <w:rFonts w:cstheme="minorHAnsi"/>
+        </w:rPr>
+      </w:pPr>
+      <w:r>
+        <w:rPr>
+          <w:rFonts w:cstheme="minorHAnsi"/>
+          <w:noProof/>
+        </w:rPr>
+        <w:drawing>
+          <wp:inline distT="0" distB="0" distL="0" distR="0" wp14:anchorId="236460F4" wp14:editId="5DEE153C">
+            <wp:extent cx="5753100" cy="4124325"/>
+            <wp:effectExtent l="0" t="0" r="0" b="9525"/>
+            <wp:docPr id="13" name="Picture 13"/>
+            <wp:cNvGraphicFramePr>
+              <a:graphicFrameLocks xmlns:a="http://schemas.openxmlformats.org/drawingml/2006/main" noChangeAspect="1"/>
+            </wp:cNvGraphicFramePr>
+            <a:graphic xmlns:a="http://schemas.openxmlformats.org/drawingml/2006/main">
+              <a:graphicData uri="http://schemas.openxmlformats.org/drawingml/2006/picture">
+                <pic:pic xmlns:pic="http://schemas.openxmlformats.org/drawingml/2006/picture">
+                  <pic:nvPicPr>
+                    <pic:cNvPr id="0" name="Picture 5"/>
+                    <pic:cNvPicPr>
+                      <a:picLocks noChangeAspect="1" noChangeArrowheads="1"/>
+                    </pic:cNvPicPr>
+                  </pic:nvPicPr>
+                  <pic:blipFill>
+                    <a:blip r:embed="rId15">
+                      <a:extLst>
+                        <a:ext uri="{28A0092B-C50C-407E-A947-70E740481C1C}">
+                          <a14:useLocalDpi xmlns:a14="http://schemas.microsoft.com/office/drawing/2010/main" val="0"/>
+                        </a:ext>
+                      </a:extLst>
+                    </a:blip>
+                    <a:srcRect/>
+                    <a:stretch>
+                      <a:fillRect/>
+                    </a:stretch>
+                  </pic:blipFill>
+                  <pic:spPr bwMode="auto">
+                    <a:xfrm>
+                      <a:off x="0" y="0"/>
+                      <a:ext cx="5753100" cy="4124325"/>
+                    </a:xfrm>
+                    <a:prstGeom prst="rect">
+                      <a:avLst/>
+                    </a:prstGeom>
+                    <a:noFill/>
+                    <a:ln>
+                      <a:noFill/>
+                    </a:ln>
+                  </pic:spPr>
+                </pic:pic>
+              </a:graphicData>
+            </a:graphic>
+          </wp:inline>
+        </w:drawing>
+      </w:r>
+    </w:p>
+    <w:p>
+      <w:pPr>
+        <w:ind w:left="360"/>
+        <w:rPr>
+          <w:rFonts w:cstheme="minorHAnsi"/>
+        </w:rPr>
+      </w:pPr>
+      <w:r>
+        <w:rPr>
+          <w:rFonts w:cstheme="minorHAnsi"/>
+        </w:rPr>
+        <w:t xml:space="preserve">В случая получихме две равни най – големи стойности, а именно за кандидатите 3 и 7. В такъв случай алгоритъмът взима първия кандидат, за който е изчислена функцията, тоест </w:t>
+      </w:r>
+      <w:r>
+        <w:rPr>
+          <w:rFonts w:cstheme="minorHAnsi"/>
+        </w:rPr>
+        <w:t xml:space="preserve">кандидат 3. Ако се върнем малко по – нагоре до таблица 11.3 можем да видим, че избирайки кандидат 3, то в </w:t>
+      </w:r>
+      <w:r>
+        <w:rPr>
+          <w:rFonts w:cstheme="minorHAnsi"/>
+          <w:lang w:val="en-US"/>
+        </w:rPr>
+        <w:t xml:space="preserve">decision node A </w:t>
+      </w:r>
+      <w:r>
+        <w:rPr>
+          <w:rFonts w:cstheme="minorHAnsi"/>
+        </w:rPr>
+        <w:t xml:space="preserve">на дървото ще стои променливата </w:t>
+      </w:r>
+      <w:r>
+        <w:rPr>
+          <w:rFonts w:cstheme="minorHAnsi"/>
+          <w:lang w:val="en-US"/>
+        </w:rPr>
+        <w:t xml:space="preserve">Savings, </w:t>
+      </w:r>
+      <w:r>
+        <w:rPr>
+          <w:rFonts w:cstheme="minorHAnsi"/>
+        </w:rPr>
+        <w:t xml:space="preserve">левият </w:t>
+      </w:r>
+      <w:r>
+        <w:rPr>
+          <w:rFonts w:cstheme="minorHAnsi"/>
+          <w:lang w:val="en-US"/>
+        </w:rPr>
+        <w:t xml:space="preserve">branch </w:t>
+      </w:r>
+      <w:r>
+        <w:rPr>
+          <w:rFonts w:cstheme="minorHAnsi"/>
+        </w:rPr>
+        <w:t xml:space="preserve">ще бъде </w:t>
+      </w:r>
+      <w:r>
+        <w:rPr>
+          <w:rFonts w:cstheme="minorHAnsi"/>
+          <w:lang w:val="en-US"/>
+        </w:rPr>
+        <w:t xml:space="preserve">Savings=high, </w:t>
+      </w:r>
+      <w:r>
+        <w:rPr>
+          <w:rFonts w:cstheme="minorHAnsi"/>
+        </w:rPr>
+        <w:t>а десният</w:t>
+      </w:r>
+      <w:r>
+        <w:rPr>
+          <w:rFonts w:cstheme="minorHAnsi"/>
+          <w:lang w:val="en-US"/>
+        </w:rPr>
+        <w:t xml:space="preserve"> Savings=low, medium. </w:t>
+      </w:r>
+      <w:r>
+        <w:rPr>
+          <w:rFonts w:cstheme="minorHAnsi"/>
+        </w:rPr>
+        <w:t>Дървото ще изглежда по следния начин:</w:t>
+      </w:r>
+    </w:p>
+    <w:p>
+      <w:pPr>
+        <w:ind w:left="360"/>
+        <w:rPr>
+          <w:rFonts w:cstheme="minorHAnsi"/>
+        </w:rPr>
+      </w:pPr>
+      <w:r>
+        <w:rPr>
+          <w:rFonts w:cstheme="minorHAnsi"/>
+          <w:noProof/>
+        </w:rPr>
+        <w:lastRenderedPageBreak/>
+        <w:drawing>
+          <wp:inline distT="0" distB="0" distL="0" distR="0" wp14:anchorId="7179558F" wp14:editId="6CF0EBAD">
+            <wp:extent cx="5762625" cy="3000375"/>
+            <wp:effectExtent l="0" t="0" r="9525" b="9525"/>
+            <wp:docPr id="14" name="Picture 14"/>
+            <wp:cNvGraphicFramePr>
+              <a:graphicFrameLocks xmlns:a="http://schemas.openxmlformats.org/drawingml/2006/main" noChangeAspect="1"/>
+            </wp:cNvGraphicFramePr>
+            <a:graphic xmlns:a="http://schemas.openxmlformats.org/drawingml/2006/main">
+              <a:graphicData uri="http://schemas.openxmlformats.org/drawingml/2006/picture">
+                <pic:pic xmlns:pic="http://schemas.openxmlformats.org/drawingml/2006/picture">
+                  <pic:nvPicPr>
+                    <pic:cNvPr id="0" name="Picture 6"/>
+                    <pic:cNvPicPr>
+                      <a:picLocks noChangeAspect="1" noChangeArrowheads="1"/>
+                    </pic:cNvPicPr>
+                  </pic:nvPicPr>
+                  <pic:blipFill>
+                    <a:blip r:embed="rId16">
+                      <a:extLst>
+                        <a:ext uri="{28A0092B-C50C-407E-A947-70E740481C1C}">
+                          <a14:useLocalDpi xmlns:a14="http://schemas.microsoft.com/office/drawing/2010/main" val="0"/>
+                        </a:ext>
+                      </a:extLst>
+                    </a:blip>
+                    <a:srcRect/>
+                    <a:stretch>
+                      <a:fillRect/>
+                    </a:stretch>
+                  </pic:blipFill>
+                  <pic:spPr bwMode="auto">
+                    <a:xfrm>
+                      <a:off x="0" y="0"/>
+                      <a:ext cx="5762625" cy="3000375"/>
+                    </a:xfrm>
+                    <a:prstGeom prst="rect">
+                      <a:avLst/>
+                    </a:prstGeom>
+                    <a:noFill/>
+                    <a:ln>
+                      <a:noFill/>
+                    </a:ln>
+                  </pic:spPr>
+                </pic:pic>
+              </a:graphicData>
+            </a:graphic>
+          </wp:inline>
+        </w:drawing>
+      </w:r>
+    </w:p>
+    <w:p>
+      <w:pPr>
+        <w:ind w:left="360"/>
+        <w:rPr>
+          <w:rFonts w:cstheme="minorHAnsi"/>
+        </w:rPr>
+      </w:pPr>
+      <w:r>
+        <w:rPr>
+          <w:rFonts w:cstheme="minorHAnsi"/>
+        </w:rPr>
+        <w:t xml:space="preserve">От таблица 11.2 можем да видим, че комбинирайки </w:t>
+      </w:r>
+      <w:r>
+        <w:rPr>
+          <w:rFonts w:cstheme="minorHAnsi"/>
+          <w:lang w:val="en-US"/>
+        </w:rPr>
+        <w:t xml:space="preserve">Assets=medium/high </w:t>
+      </w:r>
+      <w:r>
+        <w:rPr>
+          <w:rFonts w:cstheme="minorHAnsi"/>
+        </w:rPr>
+        <w:t xml:space="preserve">и </w:t>
+      </w:r>
+      <w:r>
+        <w:rPr>
+          <w:rFonts w:cstheme="minorHAnsi"/>
+          <w:lang w:val="en-US"/>
+        </w:rPr>
+        <w:t>Savings=low/medium</w:t>
+      </w:r>
+      <w:r>
+        <w:rPr>
+          <w:rFonts w:cstheme="minorHAnsi"/>
+        </w:rPr>
+        <w:t xml:space="preserve"> (кандидати 1,4,5,8)</w:t>
+      </w:r>
+      <w:r>
+        <w:rPr>
+          <w:rFonts w:cstheme="minorHAnsi"/>
+          <w:lang w:val="en-US"/>
+        </w:rPr>
+        <w:t xml:space="preserve"> </w:t>
+      </w:r>
+      <w:r>
+        <w:rPr>
+          <w:rFonts w:cstheme="minorHAnsi"/>
+        </w:rPr>
+        <w:t xml:space="preserve">получаваме класификация само с добър кредитен риск, в дясно ще имаме </w:t>
+      </w:r>
+      <w:r>
+        <w:rPr>
+          <w:rFonts w:cstheme="minorHAnsi"/>
+          <w:lang w:val="en-US"/>
+        </w:rPr>
+        <w:t xml:space="preserve">leaf node </w:t>
+      </w:r>
+      <w:r>
+        <w:rPr>
+          <w:rFonts w:cstheme="minorHAnsi"/>
+        </w:rPr>
+        <w:t xml:space="preserve">с решение </w:t>
+      </w:r>
+      <w:r>
+        <w:rPr>
+          <w:rFonts w:cstheme="minorHAnsi"/>
+          <w:lang w:val="en-US"/>
+        </w:rPr>
+        <w:t xml:space="preserve">Good risk. </w:t>
+      </w:r>
+      <w:r>
+        <w:rPr>
+          <w:rFonts w:cstheme="minorHAnsi"/>
+        </w:rPr>
+        <w:t xml:space="preserve">Отляво остава да се вземе решение кой кандидат да се постави в </w:t>
+      </w:r>
+      <w:r>
+        <w:rPr>
+          <w:rFonts w:cstheme="minorHAnsi"/>
+          <w:lang w:val="en-US"/>
+        </w:rPr>
+        <w:t xml:space="preserve">Decision node B </w:t>
+      </w:r>
+      <w:r>
+        <w:rPr>
+          <w:rFonts w:cstheme="minorHAnsi"/>
+        </w:rPr>
+        <w:t>измежду останалите кандидати 3 и 6.</w:t>
+      </w:r>
+      <w:r>
+        <w:rPr>
+          <w:rFonts w:cstheme="minorHAnsi"/>
+        </w:rPr>
+        <w:t xml:space="preserve"> Комбинирайки кандидатите 3 и 6, тоест </w:t>
+      </w:r>
+      <w:r>
+        <w:rPr>
+          <w:rFonts w:cstheme="minorHAnsi"/>
+          <w:lang w:val="en-US"/>
+        </w:rPr>
+        <w:t xml:space="preserve">Savings=High </w:t>
+      </w:r>
+      <w:r>
+        <w:rPr>
+          <w:rFonts w:cstheme="minorHAnsi"/>
+        </w:rPr>
+        <w:t xml:space="preserve">и </w:t>
+      </w:r>
+      <w:r>
+        <w:rPr>
+          <w:rFonts w:cstheme="minorHAnsi"/>
+          <w:lang w:val="en-US"/>
+        </w:rPr>
+        <w:t xml:space="preserve">Assets=Medium/High </w:t>
+      </w:r>
+      <w:r>
+        <w:rPr>
+          <w:rFonts w:cstheme="minorHAnsi"/>
+        </w:rPr>
+        <w:t>виждаме, че вземайки кандидат 3 получаваме лош кредитен риск, а за кандидат 6 – добър кредитен риск. Завършеното дърво ще изглежда така:</w:t>
+      </w:r>
+    </w:p>
+    <w:p>
+      <w:pPr>
+        <w:ind w:left="360"/>
+        <w:rPr>
+          <w:rFonts w:cstheme="minorHAnsi"/>
+        </w:rPr>
+      </w:pPr>
+      <w:r>
+        <w:rPr>
+          <w:rFonts w:cstheme="minorHAnsi"/>
+          <w:noProof/>
+        </w:rPr>
+        <w:drawing>
+          <wp:inline distT="0" distB="0" distL="0" distR="0" wp14:anchorId="30E2E51A" wp14:editId="5B111C4E">
+            <wp:extent cx="5762625" cy="3619500"/>
+            <wp:effectExtent l="0" t="0" r="9525" b="0"/>
+            <wp:docPr id="15" name="Picture 15"/>
+            <wp:cNvGraphicFramePr>
+              <a:graphicFrameLocks xmlns:a="http://schemas.openxmlformats.org/drawingml/2006/main" noChangeAspect="1"/>
+            </wp:cNvGraphicFramePr>
+            <a:graphic xmlns:a="http://schemas.openxmlformats.org/drawingml/2006/main">
+              <a:graphicData uri="http://schemas.openxmlformats.org/drawingml/2006/picture">
+                <pic:pic xmlns:pic="http://schemas.openxmlformats.org/drawingml/2006/picture">
+                  <pic:nvPicPr>
+                    <pic:cNvPr id="0" name="Picture 7"/>
+                    <pic:cNvPicPr>
+                      <a:picLocks noChangeAspect="1" noChangeArrowheads="1"/>
+                    </pic:cNvPicPr>
+                  </pic:nvPicPr>
+                  <pic:blipFill>
+                    <a:blip r:embed="rId17">
+                      <a:extLst>
+                        <a:ext uri="{28A0092B-C50C-407E-A947-70E740481C1C}">
+                          <a14:useLocalDpi xmlns:a14="http://schemas.microsoft.com/office/drawing/2010/main" val="0"/>
+                        </a:ext>
+                      </a:extLst>
+                    </a:blip>
+                    <a:srcRect/>
+                    <a:stretch>
+                      <a:fillRect/>
+                    </a:stretch>
+                  </pic:blipFill>
+                  <pic:spPr bwMode="auto">
+                    <a:xfrm>
+                      <a:off x="0" y="0"/>
+                      <a:ext cx="5762625" cy="3619500"/>
+                    </a:xfrm>
+                    <a:prstGeom prst="rect">
+                      <a:avLst/>
+                    </a:prstGeom>
+                    <a:noFill/>
+                    <a:ln>
+                      <a:noFill/>
+                    </a:ln>
+                  </pic:spPr>
+                </pic:pic>
+              </a:graphicData>
+            </a:graphic>
+          </wp:inline>
+        </w:drawing>
+      </w:r>
+    </w:p>
+    <w:p>
+      <w:pPr>
+        <w:ind w:left="360"/>
+        <w:rPr>
+          <w:rFonts w:cstheme="minorHAnsi"/>
+        </w:rPr>
+      </w:pPr>
+      <w:r>
+        <w:rPr>
+          <w:rFonts w:cstheme="minorHAnsi"/>
+          <w:noProof/>
+        </w:rPr>
+        <w:lastRenderedPageBreak/>
+        <w:drawing>
+          <wp:inline distT="0" distB="0" distL="0" distR="0" wp14:anchorId="62D603F8" wp14:editId="1BA40EB5">
+            <wp:extent cx="2758978" cy="6143625"/>
+            <wp:effectExtent l="0" t="0" r="3810" b="0"/>
+            <wp:docPr id="16" name="Picture 16"/>
+            <wp:cNvGraphicFramePr>
+              <a:graphicFrameLocks xmlns:a="http://schemas.openxmlformats.org/drawingml/2006/main" noChangeAspect="1"/>
+            </wp:cNvGraphicFramePr>
+            <a:graphic xmlns:a="http://schemas.openxmlformats.org/drawingml/2006/main">
+              <a:graphicData uri="http://schemas.openxmlformats.org/drawingml/2006/picture">
+                <pic:pic xmlns:pic="http://schemas.openxmlformats.org/drawingml/2006/picture">
+                  <pic:nvPicPr>
+                    <pic:cNvPr id="0" name="Picture 8"/>
+                    <pic:cNvPicPr>
+                      <a:picLocks noChangeAspect="1" noChangeArrowheads="1"/>
+                    </pic:cNvPicPr>
+                  </pic:nvPicPr>
+                  <pic:blipFill>
+                    <a:blip r:embed="rId18">
+                      <a:extLst>
+                        <a:ext uri="{28A0092B-C50C-407E-A947-70E740481C1C}">
+                          <a14:useLocalDpi xmlns:a14="http://schemas.microsoft.com/office/drawing/2010/main" val="0"/>
+                        </a:ext>
+                      </a:extLst>
+                    </a:blip>
+                    <a:srcRect/>
+                    <a:stretch>
+                      <a:fillRect/>
+                    </a:stretch>
+                  </pic:blipFill>
+                  <pic:spPr bwMode="auto">
+                    <a:xfrm>
+                      <a:off x="0" y="0"/>
+                      <a:ext cx="2775686" cy="6180831"/>
+                    </a:xfrm>
+                    <a:prstGeom prst="rect">
+                      <a:avLst/>
+                    </a:prstGeom>
+                    <a:noFill/>
+                    <a:ln>
+                      <a:noFill/>
+                    </a:ln>
+                  </pic:spPr>
+                </pic:pic>
+              </a:graphicData>
+            </a:graphic>
+          </wp:inline>
+        </w:drawing>
+      </w:r>
+    </w:p>
+    <w:p>
+      <w:pPr>
+        <w:ind w:left="360"/>
+        <w:rPr>
+          <w:rFonts w:cstheme="minorHAnsi"/>
+        </w:rPr>
+      </w:pPr>
+      <w:r>
+        <w:rPr>
+          <w:rFonts w:cstheme="minorHAnsi"/>
+        </w:rPr>
+        <w:t xml:space="preserve">Ето </w:t>
+      </w:r>
+      <w:r>
+        <w:rPr>
+          <w:rFonts w:cstheme="minorHAnsi"/>
+        </w:rPr>
+        <w:t xml:space="preserve">някои приложения на </w:t>
+      </w:r>
+      <w:r>
+        <w:rPr>
+          <w:rFonts w:cstheme="minorHAnsi"/>
+          <w:lang w:val="en-US"/>
+        </w:rPr>
+        <w:t xml:space="preserve">CART </w:t>
+      </w:r>
+      <w:r>
+        <w:rPr>
+          <w:rFonts w:cstheme="minorHAnsi"/>
+        </w:rPr>
+        <w:t>методите:</w:t>
+      </w:r>
+    </w:p>
+    <w:p>
+      <w:pPr>
+        <w:pStyle w:val="ListParagraph"/>
+        <w:numPr>
+          <w:ilvl w:val="0"/>
+          <w:numId w:val="16"/>
+        </w:numPr>
+        <w:spacing w:after="0" w:line="240" w:lineRule="auto"/>
+        <w:rPr>
+          <w:rFonts w:eastAsia="Times New Roman" w:cs="Arial"/>
+          <w:lang w:eastAsia="bg-BG"/>
+        </w:rPr>
+      </w:pPr>
+      <w:r>
+        <w:rPr>
+          <w:rFonts w:eastAsia="Times New Roman" w:cs="Arial"/>
+          <w:lang w:eastAsia="bg-BG"/>
+        </w:rPr>
+        <w:t>Сегментиране: Позволява автоматично разпределяне на наблюденията по групи, например разделяне на клиентите на фирма на групи по най-съществените им предпочитания.</w:t>
+      </w:r>
+    </w:p>
+    <w:p>
+      <w:pPr>
+        <w:pStyle w:val="ListParagraph"/>
+        <w:numPr>
+          <w:ilvl w:val="0"/>
+          <w:numId w:val="16"/>
+        </w:numPr>
+        <w:spacing w:after="0" w:line="240" w:lineRule="auto"/>
+        <w:rPr>
+          <w:rFonts w:eastAsia="Times New Roman" w:cs="Arial"/>
+          <w:lang w:eastAsia="bg-BG"/>
+        </w:rPr>
+      </w:pPr>
+      <w:r>
+        <w:rPr>
+          <w:rFonts w:eastAsia="Times New Roman" w:cs="Arial"/>
+          <w:lang w:eastAsia="bg-BG"/>
+        </w:rPr>
+        <w:t>Класификация в степувани групи: Разделяне на</w:t>
+      </w:r>
+      <w:r>
+        <w:rPr>
+          <w:rFonts w:eastAsia="Times New Roman" w:cs="Arial"/>
+          <w:lang w:eastAsia="bg-BG"/>
+        </w:rPr>
+        <w:t xml:space="preserve"> </w:t>
+      </w:r>
+      <w:r>
+        <w:rPr>
+          <w:rFonts w:eastAsia="Times New Roman" w:cs="Arial"/>
+          <w:lang w:eastAsia="bg-BG"/>
+        </w:rPr>
+        <w:t>наблюденията в категории чрез степенуване, напр. висока категория, средна, ниска</w:t>
+      </w:r>
+    </w:p>
+    <w:p>
+      <w:pPr>
+        <w:pStyle w:val="ListParagraph"/>
+        <w:numPr>
+          <w:ilvl w:val="0"/>
+          <w:numId w:val="16"/>
+        </w:numPr>
+        <w:spacing w:after="0" w:line="240" w:lineRule="auto"/>
+        <w:rPr>
+          <w:rFonts w:eastAsia="Times New Roman" w:cs="Arial"/>
+          <w:lang w:eastAsia="bg-BG"/>
+        </w:rPr>
+      </w:pPr>
+      <w:r>
+        <w:rPr>
+          <w:rFonts w:eastAsia="Times New Roman" w:cs="Arial"/>
+          <w:lang w:eastAsia="bg-BG"/>
+        </w:rPr>
+        <w:t>Предсказване:</w:t>
+      </w:r>
+      <w:r>
+        <w:rPr>
+          <w:rFonts w:eastAsia="Times New Roman" w:cs="Arial"/>
+          <w:lang w:eastAsia="bg-BG"/>
+        </w:rPr>
+        <w:t xml:space="preserve"> </w:t>
+      </w:r>
+      <w:r>
+        <w:rPr>
+          <w:rFonts w:eastAsia="Times New Roman" w:cs="Arial"/>
+          <w:lang w:eastAsia="bg-BG"/>
+        </w:rPr>
+        <w:t>Създаване на</w:t>
+      </w:r>
+      <w:r>
+        <w:rPr>
+          <w:rFonts w:eastAsia="Times New Roman" w:cs="Arial"/>
+          <w:lang w:eastAsia="bg-BG"/>
+        </w:rPr>
+        <w:t xml:space="preserve"> </w:t>
+      </w:r>
+      <w:r>
+        <w:rPr>
+          <w:rFonts w:eastAsia="Times New Roman" w:cs="Arial"/>
+          <w:lang w:eastAsia="bg-BG"/>
+        </w:rPr>
+        <w:t>правила и използването им за предсказване на бъдещи събития, напр. доколко някой се очаква да изпадне в неплатежоспособност</w:t>
+      </w:r>
+    </w:p>
+    <w:p>
+      <w:pPr>
+        <w:pStyle w:val="ListParagraph"/>
+        <w:numPr>
+          <w:ilvl w:val="0"/>
+          <w:numId w:val="16"/>
+        </w:numPr>
+        <w:spacing w:after="0" w:line="240" w:lineRule="auto"/>
+        <w:rPr>
+          <w:rFonts w:eastAsia="Times New Roman" w:cs="Arial"/>
+          <w:lang w:eastAsia="bg-BG"/>
+        </w:rPr>
+      </w:pPr>
+      <w:r>
+        <w:rPr>
+          <w:rFonts w:eastAsia="Times New Roman" w:cs="Arial"/>
+          <w:lang w:eastAsia="bg-BG"/>
+        </w:rPr>
+        <w:t>Намаляване на размерността на задачата (броя на променливите</w:t>
+      </w:r>
+      <w:r>
+        <w:rPr>
+          <w:rFonts w:eastAsia="Times New Roman" w:cs="Arial"/>
+          <w:lang w:eastAsia="bg-BG"/>
+        </w:rPr>
+        <w:t xml:space="preserve"> </w:t>
+      </w:r>
+      <w:r>
+        <w:rPr>
+          <w:rFonts w:eastAsia="Times New Roman" w:cs="Arial"/>
+          <w:lang w:eastAsia="bg-BG"/>
+        </w:rPr>
+        <w:t>и/или случаите): Подбор на подмножество от предиктори като най-полезни за анализа и създаване на модел, описващ достатъчно добре цялия обем от данни.</w:t>
+      </w:r>
+    </w:p>
+    <w:p>
+      <w:pPr>
+        <w:pStyle w:val="ListParagraph"/>
+        <w:numPr>
+          <w:ilvl w:val="0"/>
+          <w:numId w:val="16"/>
+        </w:numPr>
+        <w:spacing w:after="0"/>
+        <w:rPr>
+          <w:rFonts w:eastAsia="Times New Roman" w:cs="Arial"/>
+          <w:lang w:eastAsia="bg-BG"/>
+        </w:rPr>
+      </w:pPr>
+      <w:r>
+        <w:rPr>
+          <w:rFonts w:eastAsia="Times New Roman" w:cs="Arial"/>
+          <w:lang w:eastAsia="bg-BG"/>
+        </w:rPr>
+        <w:t>Разкриване на взаимодействия:</w:t>
+      </w:r>
+      <w:r>
+        <w:rPr>
+          <w:rFonts w:eastAsia="Times New Roman" w:cs="Arial"/>
+          <w:lang w:eastAsia="bg-BG"/>
+        </w:rPr>
+        <w:t xml:space="preserve"> </w:t>
+      </w:r>
+      <w:r>
+        <w:rPr>
+          <w:rFonts w:eastAsia="Times New Roman" w:cs="Arial"/>
+          <w:lang w:eastAsia="bg-BG"/>
+        </w:rPr>
+        <w:t>Отделяне на специфични подгрупи в извадката, които си взаимодействат.</w:t>
+      </w:r>
+    </w:p>
+    <w:p>
+      <w:pPr>
+        <w:pStyle w:val="ListParagraph"/>
+        <w:numPr>
+          <w:ilvl w:val="0"/>
+          <w:numId w:val="16"/>
+        </w:numPr>
+        <w:rPr>
+          <w:rFonts w:eastAsia="Times New Roman" w:cs="Arial"/>
+          <w:lang w:eastAsia="bg-BG"/>
+        </w:rPr>
+      </w:pPr>
+      <w:r>
+        <w:rPr>
+          <w:rFonts w:eastAsia="Times New Roman" w:cs="Arial"/>
+          <w:lang w:eastAsia="bg-BG"/>
+        </w:rPr>
+        <w:lastRenderedPageBreak/>
+        <w:t>Сливане на категории и дискретизиране на непрекъснати променливи:</w:t>
+      </w:r>
+      <w:r>
+        <w:rPr>
+          <w:rFonts w:eastAsia="Times New Roman" w:cs="Arial"/>
+          <w:lang w:eastAsia="bg-BG"/>
+        </w:rPr>
+        <w:t xml:space="preserve"> </w:t>
+      </w:r>
+      <w:r>
+        <w:rPr>
+          <w:rFonts w:eastAsia="Times New Roman" w:cs="Arial"/>
+          <w:lang w:eastAsia="bg-BG"/>
+        </w:rPr>
+        <w:t>Преподреждане на групови предиктори и непрекъснати променливи с минимална загуба на информация</w:t>
+      </w:r>
+    </w:p>
+    <w:p>
+      <w:pPr>
+        <w:ind w:left="708"/>
+        <w:rPr>
+          <w:rFonts w:eastAsia="Times New Roman" w:cs="Arial"/>
+          <w:lang w:val="en-US" w:eastAsia="bg-BG"/>
         </w:rPr>
       </w:pPr>
     </w:p>
@@ -4396,11 +5800,9 @@
           <w:rFonts w:eastAsiaTheme="minorEastAsia"/>
         </w:rPr>
       </w:pPr>
-      <w:bookmarkStart w:id="1" w:name="_GoBack"/>
-      <w:bookmarkEnd w:id="1"/>
     </w:p>
     <w:sectPr>
-      <w:footerReference w:type="default" r:id="rId11"/>
+      <w:footerReference w:type="default" r:id="rId19"/>
       <w:pgSz w:w="11906" w:h="16838"/>
       <w:pgMar w:top="1417" w:right="1417" w:bottom="1417" w:left="1417" w:header="708" w:footer="708" w:gutter="0"/>
       <w:cols w:space="708"/>
@@ -4411,7 +5813,7 @@
 </file>
 
 <file path=word/endnotes.xml><?xml version="1.0" encoding="utf-8"?>
-<w:endnotes xmlns:wpc="http://schemas.microsoft.com/office/word/2010/wordprocessingCanvas" xmlns:mc="http://schemas.openxmlformats.org/markup-compatibility/2006" xmlns:o="urn:schemas-microsoft-com:office:office" xmlns:r="http://schemas.openxmlformats.org/officeDocument/2006/relationships" xmlns:m="http://schemas.openxmlformats.org/officeDocument/2006/math" xmlns:v="urn:schemas-microsoft-com:vml" xmlns:wp14="http://schemas.microsoft.com/office/word/2010/wordprocessingDrawing" xmlns:wp="http://schemas.openxmlformats.org/drawingml/2006/wordprocessingDrawing" xmlns:w10="urn:schemas-microsoft-com:office:word" xmlns:w="http://schemas.openxmlformats.org/wordprocessingml/2006/main" xmlns:w14="http://schemas.microsoft.com/office/word/2010/wordml" xmlns:w15="http://schemas.microsoft.com/office/word/2012/wordml" xmlns:wpg="http://schemas.microsoft.com/office/word/2010/wordprocessingGroup" xmlns:wpi="http://schemas.microsoft.com/office/word/2010/wordprocessingInk" xmlns:wne="http://schemas.microsoft.com/office/word/2006/wordml" xmlns:wps="http://schemas.microsoft.com/office/word/2010/wordprocessingShape" mc:Ignorable="w14 w15 wp14">
+<w:endnotes xmlns:wpc="http://schemas.microsoft.com/office/word/2010/wordprocessingCanvas" xmlns:cx="http://schemas.microsoft.com/office/drawing/2014/chartex" xmlns:cx1="http://schemas.microsoft.com/office/drawing/2015/9/8/chartex" xmlns:cx2="http://schemas.microsoft.com/office/drawing/2015/10/21/chartex" xmlns:cx3="http://schemas.microsoft.com/office/drawing/2016/5/9/chartex" xmlns:cx4="http://schemas.microsoft.com/office/drawing/2016/5/10/chartex" xmlns:cx5="http://schemas.microsoft.com/office/drawing/2016/5/11/chartex" xmlns:cx6="http://schemas.microsoft.com/office/drawing/2016/5/12/chartex" xmlns:cx7="http://schemas.microsoft.com/office/drawing/2016/5/13/chartex" xmlns:cx8="http://schemas.microsoft.com/office/drawing/2016/5/14/chartex" xmlns:mc="http://schemas.openxmlformats.org/markup-compatibility/2006" xmlns:aink="http://schemas.microsoft.com/office/drawing/2016/ink" xmlns:am3d="http://schemas.microsoft.com/office/drawing/2017/model3d" xmlns:o="urn:schemas-microsoft-com:office:office" xmlns:r="http://schemas.openxmlformats.org/officeDocument/2006/relationships" xmlns:m="http://schemas.openxmlformats.org/officeDocument/2006/math" xmlns:v="urn:schemas-microsoft-com:vml" xmlns:wp14="http://schemas.microsoft.com/office/word/2010/wordprocessingDrawing" xmlns:wp="http://schemas.openxmlformats.org/drawingml/2006/wordprocessingDrawing" xmlns:w10="urn:schemas-microsoft-com:office:word" xmlns:w="http://schemas.openxmlformats.org/wordprocessingml/2006/main" xmlns:w14="http://schemas.microsoft.com/office/word/2010/wordml" xmlns:w15="http://schemas.microsoft.com/office/word/2012/wordml" xmlns:w16cex="http://schemas.microsoft.com/office/word/2018/wordml/cex" xmlns:w16cid="http://schemas.microsoft.com/office/word/2016/wordml/cid" xmlns:w16="http://schemas.microsoft.com/office/word/2018/wordml" xmlns:w16se="http://schemas.microsoft.com/office/word/2015/wordml/symex" xmlns:wpg="http://schemas.microsoft.com/office/word/2010/wordprocessingGroup" xmlns:wpi="http://schemas.microsoft.com/office/word/2010/wordprocessingInk" xmlns:wne="http://schemas.microsoft.com/office/word/2006/wordml" xmlns:wps="http://schemas.microsoft.com/office/word/2010/wordprocessingShape" mc:Ignorable="w14 w15 w16se w16cid w16 w16cex wp14">
   <w:endnote w:type="separator" w:id="-1">
     <w:p>
       <w:pPr>
@@ -4436,7 +5838,7 @@
 </file>
 
 <file path=word/footer1.xml><?xml version="1.0" encoding="utf-8"?>
-<w:ftr xmlns:wpc="http://schemas.microsoft.com/office/word/2010/wordprocessingCanvas" xmlns:mc="http://schemas.openxmlformats.org/markup-compatibility/2006" xmlns:o="urn:schemas-microsoft-com:office:office" xmlns:r="http://schemas.openxmlformats.org/officeDocument/2006/relationships" xmlns:m="http://schemas.openxmlformats.org/officeDocument/2006/math" xmlns:v="urn:schemas-microsoft-com:vml" xmlns:wp14="http://schemas.microsoft.com/office/word/2010/wordprocessingDrawing" xmlns:wp="http://schemas.openxmlformats.org/drawingml/2006/wordprocessingDrawing" xmlns:w10="urn:schemas-microsoft-com:office:word" xmlns:w="http://schemas.openxmlformats.org/wordprocessingml/2006/main" xmlns:w14="http://schemas.microsoft.com/office/word/2010/wordml" xmlns:w15="http://schemas.microsoft.com/office/word/2012/wordml" xmlns:wpg="http://schemas.microsoft.com/office/word/2010/wordprocessingGroup" xmlns:wpi="http://schemas.microsoft.com/office/word/2010/wordprocessingInk" xmlns:wne="http://schemas.microsoft.com/office/word/2006/wordml" xmlns:wps="http://schemas.microsoft.com/office/word/2010/wordprocessingShape" mc:Ignorable="w14 w15 wp14">
+<w:ftr xmlns:wpc="http://schemas.microsoft.com/office/word/2010/wordprocessingCanvas" xmlns:cx="http://schemas.microsoft.com/office/drawing/2014/chartex" xmlns:cx1="http://schemas.microsoft.com/office/drawing/2015/9/8/chartex" xmlns:cx2="http://schemas.microsoft.com/office/drawing/2015/10/21/chartex" xmlns:cx3="http://schemas.microsoft.com/office/drawing/2016/5/9/chartex" xmlns:cx4="http://schemas.microsoft.com/office/drawing/2016/5/10/chartex" xmlns:cx5="http://schemas.microsoft.com/office/drawing/2016/5/11/chartex" xmlns:cx6="http://schemas.microsoft.com/office/drawing/2016/5/12/chartex" xmlns:cx7="http://schemas.microsoft.com/office/drawing/2016/5/13/chartex" xmlns:cx8="http://schemas.microsoft.com/office/drawing/2016/5/14/chartex" xmlns:mc="http://schemas.openxmlformats.org/markup-compatibility/2006" xmlns:aink="http://schemas.microsoft.com/office/drawing/2016/ink" xmlns:am3d="http://schemas.microsoft.com/office/drawing/2017/model3d" xmlns:o="urn:schemas-microsoft-com:office:office" xmlns:r="http://schemas.openxmlformats.org/officeDocument/2006/relationships" xmlns:m="http://schemas.openxmlformats.org/officeDocument/2006/math" xmlns:v="urn:schemas-microsoft-com:vml" xmlns:wp14="http://schemas.microsoft.com/office/word/2010/wordprocessingDrawing" xmlns:wp="http://schemas.openxmlformats.org/drawingml/2006/wordprocessingDrawing" xmlns:w10="urn:schemas-microsoft-com:office:word" xmlns:w="http://schemas.openxmlformats.org/wordprocessingml/2006/main" xmlns:w14="http://schemas.microsoft.com/office/word/2010/wordml" xmlns:w15="http://schemas.microsoft.com/office/word/2012/wordml" xmlns:w16cex="http://schemas.microsoft.com/office/word/2018/wordml/cex" xmlns:w16cid="http://schemas.microsoft.com/office/word/2016/wordml/cid" xmlns:w16="http://schemas.microsoft.com/office/word/2018/wordml" xmlns:w16se="http://schemas.microsoft.com/office/word/2015/wordml/symex" xmlns:wpg="http://schemas.microsoft.com/office/word/2010/wordprocessingGroup" xmlns:wpi="http://schemas.microsoft.com/office/word/2010/wordprocessingInk" xmlns:wne="http://schemas.microsoft.com/office/word/2006/wordml" xmlns:wps="http://schemas.microsoft.com/office/word/2010/wordprocessingShape" mc:Ignorable="w14 w15 w16se w16cid w16 w16cex wp14">
   <w:sdt>
     <w:sdtPr>
       <w:id w:val="817608748"/>
@@ -4489,7 +5891,7 @@
 </file>
 
 <file path=word/footnotes.xml><?xml version="1.0" encoding="utf-8"?>
-<w:footnotes xmlns:wpc="http://schemas.microsoft.com/office/word/2010/wordprocessingCanvas" xmlns:mc="http://schemas.openxmlformats.org/markup-compatibility/2006" xmlns:o="urn:schemas-microsoft-com:office:office" xmlns:r="http://schemas.openxmlformats.org/officeDocument/2006/relationships" xmlns:m="http://schemas.openxmlformats.org/officeDocument/2006/math" xmlns:v="urn:schemas-microsoft-com:vml" xmlns:wp14="http://schemas.microsoft.com/office/word/2010/wordprocessingDrawing" xmlns:wp="http://schemas.openxmlformats.org/drawingml/2006/wordprocessingDrawing" xmlns:w10="urn:schemas-microsoft-com:office:word" xmlns:w="http://schemas.openxmlformats.org/wordprocessingml/2006/main" xmlns:w14="http://schemas.microsoft.com/office/word/2010/wordml" xmlns:w15="http://schemas.microsoft.com/office/word/2012/wordml" xmlns:wpg="http://schemas.microsoft.com/office/word/2010/wordprocessingGroup" xmlns:wpi="http://schemas.microsoft.com/office/word/2010/wordprocessingInk" xmlns:wne="http://schemas.microsoft.com/office/word/2006/wordml" xmlns:wps="http://schemas.microsoft.com/office/word/2010/wordprocessingShape" mc:Ignorable="w14 w15 wp14">
+<w:footnotes xmlns:wpc="http://schemas.microsoft.com/office/word/2010/wordprocessingCanvas" xmlns:cx="http://schemas.microsoft.com/office/drawing/2014/chartex" xmlns:cx1="http://schemas.microsoft.com/office/drawing/2015/9/8/chartex" xmlns:cx2="http://schemas.microsoft.com/office/drawing/2015/10/21/chartex" xmlns:cx3="http://schemas.microsoft.com/office/drawing/2016/5/9/chartex" xmlns:cx4="http://schemas.microsoft.com/office/drawing/2016/5/10/chartex" xmlns:cx5="http://schemas.microsoft.com/office/drawing/2016/5/11/chartex" xmlns:cx6="http://schemas.microsoft.com/office/drawing/2016/5/12/chartex" xmlns:cx7="http://schemas.microsoft.com/office/drawing/2016/5/13/chartex" xmlns:cx8="http://schemas.microsoft.com/office/drawing/2016/5/14/chartex" xmlns:mc="http://schemas.openxmlformats.org/markup-compatibility/2006" xmlns:aink="http://schemas.microsoft.com/office/drawing/2016/ink" xmlns:am3d="http://schemas.microsoft.com/office/drawing/2017/model3d" xmlns:o="urn:schemas-microsoft-com:office:office" xmlns:r="http://schemas.openxmlformats.org/officeDocument/2006/relationships" xmlns:m="http://schemas.openxmlformats.org/officeDocument/2006/math" xmlns:v="urn:schemas-microsoft-com:vml" xmlns:wp14="http://schemas.microsoft.com/office/word/2010/wordprocessingDrawing" xmlns:wp="http://schemas.openxmlformats.org/drawingml/2006/wordprocessingDrawing" xmlns:w10="urn:schemas-microsoft-com:office:word" xmlns:w="http://schemas.openxmlformats.org/wordprocessingml/2006/main" xmlns:w14="http://schemas.microsoft.com/office/word/2010/wordml" xmlns:w15="http://schemas.microsoft.com/office/word/2012/wordml" xmlns:w16cex="http://schemas.microsoft.com/office/word/2018/wordml/cex" xmlns:w16cid="http://schemas.microsoft.com/office/word/2016/wordml/cid" xmlns:w16="http://schemas.microsoft.com/office/word/2018/wordml" xmlns:w16se="http://schemas.microsoft.com/office/word/2015/wordml/symex" xmlns:wpg="http://schemas.microsoft.com/office/word/2010/wordprocessingGroup" xmlns:wpi="http://schemas.microsoft.com/office/word/2010/wordprocessingInk" xmlns:wne="http://schemas.microsoft.com/office/word/2006/wordml" xmlns:wps="http://schemas.microsoft.com/office/word/2010/wordprocessingShape" mc:Ignorable="w14 w15 w16se w16cid w16 w16cex wp14">
   <w:footnote w:type="separator" w:id="-1">
     <w:p>
       <w:pPr>
@@ -4514,8 +5916,8 @@
 </file>
 
 <file path=word/numbering.xml><?xml version="1.0" encoding="utf-8"?>
-<w:numbering xmlns:wpc="http://schemas.microsoft.com/office/word/2010/wordprocessingCanvas" xmlns:mc="http://schemas.openxmlformats.org/markup-compatibility/2006" xmlns:o="urn:schemas-microsoft-com:office:office" xmlns:r="http://schemas.openxmlformats.org/officeDocument/2006/relationships" xmlns:m="http://schemas.openxmlformats.org/officeDocument/2006/math" xmlns:v="urn:schemas-microsoft-com:vml" xmlns:wp14="http://schemas.microsoft.com/office/word/2010/wordprocessingDrawing" xmlns:wp="http://schemas.openxmlformats.org/drawingml/2006/wordprocessingDrawing" xmlns:w10="urn:schemas-microsoft-com:office:word" xmlns:w="http://schemas.openxmlformats.org/wordprocessingml/2006/main" xmlns:w14="http://schemas.microsoft.com/office/word/2010/wordml" xmlns:w15="http://schemas.microsoft.com/office/word/2012/wordml" xmlns:wpg="http://schemas.microsoft.com/office/word/2010/wordprocessingGroup" xmlns:wpi="http://schemas.microsoft.com/office/word/2010/wordprocessingInk" xmlns:wne="http://schemas.microsoft.com/office/word/2006/wordml" xmlns:wps="http://schemas.microsoft.com/office/word/2010/wordprocessingShape" mc:Ignorable="w14 w15 wp14">
-  <w:abstractNum w:abstractNumId="0">
+<w:numbering xmlns:wpc="http://schemas.microsoft.com/office/word/2010/wordprocessingCanvas" xmlns:cx="http://schemas.microsoft.com/office/drawing/2014/chartex" xmlns:cx1="http://schemas.microsoft.com/office/drawing/2015/9/8/chartex" xmlns:cx2="http://schemas.microsoft.com/office/drawing/2015/10/21/chartex" xmlns:cx3="http://schemas.microsoft.com/office/drawing/2016/5/9/chartex" xmlns:cx4="http://schemas.microsoft.com/office/drawing/2016/5/10/chartex" xmlns:cx5="http://schemas.microsoft.com/office/drawing/2016/5/11/chartex" xmlns:cx6="http://schemas.microsoft.com/office/drawing/2016/5/12/chartex" xmlns:cx7="http://schemas.microsoft.com/office/drawing/2016/5/13/chartex" xmlns:cx8="http://schemas.microsoft.com/office/drawing/2016/5/14/chartex" xmlns:mc="http://schemas.openxmlformats.org/markup-compatibility/2006" xmlns:aink="http://schemas.microsoft.com/office/drawing/2016/ink" xmlns:am3d="http://schemas.microsoft.com/office/drawing/2017/model3d" xmlns:o="urn:schemas-microsoft-com:office:office" xmlns:r="http://schemas.openxmlformats.org/officeDocument/2006/relationships" xmlns:m="http://schemas.openxmlformats.org/officeDocument/2006/math" xmlns:v="urn:schemas-microsoft-com:vml" xmlns:wp14="http://schemas.microsoft.com/office/word/2010/wordprocessingDrawing" xmlns:wp="http://schemas.openxmlformats.org/drawingml/2006/wordprocessingDrawing" xmlns:w10="urn:schemas-microsoft-com:office:word" xmlns:w="http://schemas.openxmlformats.org/wordprocessingml/2006/main" xmlns:w14="http://schemas.microsoft.com/office/word/2010/wordml" xmlns:w15="http://schemas.microsoft.com/office/word/2012/wordml" xmlns:w16cex="http://schemas.microsoft.com/office/word/2018/wordml/cex" xmlns:w16cid="http://schemas.microsoft.com/office/word/2016/wordml/cid" xmlns:w16="http://schemas.microsoft.com/office/word/2018/wordml" xmlns:w16se="http://schemas.microsoft.com/office/word/2015/wordml/symex" xmlns:wpg="http://schemas.microsoft.com/office/word/2010/wordprocessingGroup" xmlns:wpi="http://schemas.microsoft.com/office/word/2010/wordprocessingInk" xmlns:wne="http://schemas.microsoft.com/office/word/2006/wordml" xmlns:wps="http://schemas.microsoft.com/office/word/2010/wordprocessingShape" mc:Ignorable="w14 w15 w16se w16cid w16 w16cex wp14">
+  <w:abstractNum w:abstractNumId="0" w15:restartNumberingAfterBreak="0">
     <w:nsid w:val="0DA35F2A"/>
     <w:multiLevelType w:val="hybridMultilevel"/>
     <w:tmpl w:val="B3AA36BE"/>
@@ -4604,7 +6006,120 @@
       </w:pPr>
     </w:lvl>
   </w:abstractNum>
-  <w:abstractNum w:abstractNumId="1">
+  <w:abstractNum w:abstractNumId="1" w15:restartNumberingAfterBreak="0">
+    <w:nsid w:val="16E873AE"/>
+    <w:multiLevelType w:val="hybridMultilevel"/>
+    <w:tmpl w:val="535416FC"/>
+    <w:lvl w:ilvl="0" w:tplc="04020001">
+      <w:start w:val="1"/>
+      <w:numFmt w:val="bullet"/>
+      <w:lvlText w:val=""/>
+      <w:lvlJc w:val="left"/>
+      <w:pPr>
+        <w:ind w:left="1068" w:hanging="360"/>
+      </w:pPr>
+      <w:rPr>
+        <w:rFonts w:ascii="Symbol" w:hAnsi="Symbol" w:hint="default"/>
+      </w:rPr>
+    </w:lvl>
+    <w:lvl w:ilvl="1" w:tplc="04020003" w:tentative="1">
+      <w:start w:val="1"/>
+      <w:numFmt w:val="bullet"/>
+      <w:lvlText w:val="o"/>
+      <w:lvlJc w:val="left"/>
+      <w:pPr>
+        <w:ind w:left="1788" w:hanging="360"/>
+      </w:pPr>
+      <w:rPr>
+        <w:rFonts w:ascii="Courier New" w:hAnsi="Courier New" w:cs="Courier New" w:hint="default"/>
+      </w:rPr>
+    </w:lvl>
+    <w:lvl w:ilvl="2" w:tplc="04020005" w:tentative="1">
+      <w:start w:val="1"/>
+      <w:numFmt w:val="bullet"/>
+      <w:lvlText w:val=""/>
+      <w:lvlJc w:val="left"/>
+      <w:pPr>
+        <w:ind w:left="2508" w:hanging="360"/>
+      </w:pPr>
+      <w:rPr>
+        <w:rFonts w:ascii="Wingdings" w:hAnsi="Wingdings" w:hint="default"/>
+      </w:rPr>
+    </w:lvl>
+    <w:lvl w:ilvl="3" w:tplc="04020001" w:tentative="1">
+      <w:start w:val="1"/>
+      <w:numFmt w:val="bullet"/>
+      <w:lvlText w:val=""/>
+      <w:lvlJc w:val="left"/>
+      <w:pPr>
+        <w:ind w:left="3228" w:hanging="360"/>
+      </w:pPr>
+      <w:rPr>
+        <w:rFonts w:ascii="Symbol" w:hAnsi="Symbol" w:hint="default"/>
+      </w:rPr>
+    </w:lvl>
+    <w:lvl w:ilvl="4" w:tplc="04020003" w:tentative="1">
+      <w:start w:val="1"/>
+      <w:numFmt w:val="bullet"/>
+      <w:lvlText w:val="o"/>
+      <w:lvlJc w:val="left"/>
+      <w:pPr>
+        <w:ind w:left="3948" w:hanging="360"/>
+      </w:pPr>
+      <w:rPr>
+        <w:rFonts w:ascii="Courier New" w:hAnsi="Courier New" w:cs="Courier New" w:hint="default"/>
+      </w:rPr>
+    </w:lvl>
+    <w:lvl w:ilvl="5" w:tplc="04020005" w:tentative="1">
+      <w:start w:val="1"/>
+      <w:numFmt w:val="bullet"/>
+      <w:lvlText w:val=""/>
+      <w:lvlJc w:val="left"/>
+      <w:pPr>
+        <w:ind w:left="4668" w:hanging="360"/>
+      </w:pPr>
+      <w:rPr>
+        <w:rFonts w:ascii="Wingdings" w:hAnsi="Wingdings" w:hint="default"/>
+      </w:rPr>
+    </w:lvl>
+    <w:lvl w:ilvl="6" w:tplc="04020001" w:tentative="1">
+      <w:start w:val="1"/>
+      <w:numFmt w:val="bullet"/>
+      <w:lvlText w:val=""/>
+      <w:lvlJc w:val="left"/>
+      <w:pPr>
+        <w:ind w:left="5388" w:hanging="360"/>
+      </w:pPr>
+      <w:rPr>
+        <w:rFonts w:ascii="Symbol" w:hAnsi="Symbol" w:hint="default"/>
+      </w:rPr>
+    </w:lvl>
+    <w:lvl w:ilvl="7" w:tplc="04020003" w:tentative="1">
+      <w:start w:val="1"/>
+      <w:numFmt w:val="bullet"/>
+      <w:lvlText w:val="o"/>
+      <w:lvlJc w:val="left"/>
+      <w:pPr>
+        <w:ind w:left="6108" w:hanging="360"/>
+      </w:pPr>
+      <w:rPr>
+        <w:rFonts w:ascii="Courier New" w:hAnsi="Courier New" w:cs="Courier New" w:hint="default"/>
+      </w:rPr>
+    </w:lvl>
+    <w:lvl w:ilvl="8" w:tplc="04020005" w:tentative="1">
+      <w:start w:val="1"/>
+      <w:numFmt w:val="bullet"/>
+      <w:lvlText w:val=""/>
+      <w:lvlJc w:val="left"/>
+      <w:pPr>
+        <w:ind w:left="6828" w:hanging="360"/>
+      </w:pPr>
+      <w:rPr>
+        <w:rFonts w:ascii="Wingdings" w:hAnsi="Wingdings" w:hint="default"/>
+      </w:rPr>
+    </w:lvl>
+  </w:abstractNum>
+  <w:abstractNum w:abstractNumId="2" w15:restartNumberingAfterBreak="0">
     <w:nsid w:val="1CB504B2"/>
     <w:multiLevelType w:val="hybridMultilevel"/>
     <w:tmpl w:val="B48CD214"/>
@@ -4690,7 +6205,7 @@
       </w:pPr>
     </w:lvl>
   </w:abstractNum>
-  <w:abstractNum w:abstractNumId="2">
+  <w:abstractNum w:abstractNumId="3" w15:restartNumberingAfterBreak="0">
     <w:nsid w:val="20E52FDE"/>
     <w:multiLevelType w:val="hybridMultilevel"/>
     <w:tmpl w:val="1D860F14"/>
@@ -4803,7 +6318,7 @@
       </w:rPr>
     </w:lvl>
   </w:abstractNum>
-  <w:abstractNum w:abstractNumId="3">
+  <w:abstractNum w:abstractNumId="4" w15:restartNumberingAfterBreak="0">
     <w:nsid w:val="2BD71223"/>
     <w:multiLevelType w:val="hybridMultilevel"/>
     <w:tmpl w:val="FD402EC4"/>
@@ -4892,7 +6407,7 @@
       </w:pPr>
     </w:lvl>
   </w:abstractNum>
-  <w:abstractNum w:abstractNumId="4">
+  <w:abstractNum w:abstractNumId="5" w15:restartNumberingAfterBreak="0">
     <w:nsid w:val="30A7373E"/>
     <w:multiLevelType w:val="hybridMultilevel"/>
     <w:tmpl w:val="0FD48F3E"/>
@@ -4978,7 +6493,7 @@
       </w:pPr>
     </w:lvl>
   </w:abstractNum>
-  <w:abstractNum w:abstractNumId="5">
+  <w:abstractNum w:abstractNumId="6" w15:restartNumberingAfterBreak="0">
     <w:nsid w:val="312E700E"/>
     <w:multiLevelType w:val="hybridMultilevel"/>
     <w:tmpl w:val="3C40B6FA"/>
@@ -5091,7 +6606,7 @@
       </w:rPr>
     </w:lvl>
   </w:abstractNum>
-  <w:abstractNum w:abstractNumId="6">
+  <w:abstractNum w:abstractNumId="7" w15:restartNumberingAfterBreak="0">
     <w:nsid w:val="361C7FC1"/>
     <w:multiLevelType w:val="hybridMultilevel"/>
     <w:tmpl w:val="7CFEB730"/>
@@ -5180,7 +6695,7 @@
       </w:pPr>
     </w:lvl>
   </w:abstractNum>
-  <w:abstractNum w:abstractNumId="7">
+  <w:abstractNum w:abstractNumId="8" w15:restartNumberingAfterBreak="0">
     <w:nsid w:val="3ECE171A"/>
     <w:multiLevelType w:val="hybridMultilevel"/>
     <w:tmpl w:val="99E68498"/>
@@ -5269,7 +6784,7 @@
       </w:pPr>
     </w:lvl>
   </w:abstractNum>
-  <w:abstractNum w:abstractNumId="8">
+  <w:abstractNum w:abstractNumId="9" w15:restartNumberingAfterBreak="0">
     <w:nsid w:val="40193A38"/>
     <w:multiLevelType w:val="hybridMultilevel"/>
     <w:tmpl w:val="62083BC0"/>
@@ -5355,7 +6870,7 @@
       </w:pPr>
     </w:lvl>
   </w:abstractNum>
-  <w:abstractNum w:abstractNumId="9">
+  <w:abstractNum w:abstractNumId="10" w15:restartNumberingAfterBreak="0">
     <w:nsid w:val="40886B6B"/>
     <w:multiLevelType w:val="hybridMultilevel"/>
     <w:tmpl w:val="82928BEE"/>
@@ -5468,7 +6983,7 @@
       </w:rPr>
     </w:lvl>
   </w:abstractNum>
-  <w:abstractNum w:abstractNumId="10">
+  <w:abstractNum w:abstractNumId="11" w15:restartNumberingAfterBreak="0">
     <w:nsid w:val="4A4326DA"/>
     <w:multiLevelType w:val="hybridMultilevel"/>
     <w:tmpl w:val="5E4E3B50"/>
@@ -5581,7 +7096,7 @@
       </w:rPr>
     </w:lvl>
   </w:abstractNum>
-  <w:abstractNum w:abstractNumId="11">
+  <w:abstractNum w:abstractNumId="12" w15:restartNumberingAfterBreak="0">
     <w:nsid w:val="4D86420B"/>
     <w:multiLevelType w:val="hybridMultilevel"/>
     <w:tmpl w:val="1D3E288C"/>
@@ -5693,7 +7208,120 @@
       </w:rPr>
     </w:lvl>
   </w:abstractNum>
-  <w:abstractNum w:abstractNumId="12">
+  <w:abstractNum w:abstractNumId="13" w15:restartNumberingAfterBreak="0">
+    <w:nsid w:val="67253B29"/>
+    <w:multiLevelType w:val="hybridMultilevel"/>
+    <w:tmpl w:val="A0080086"/>
+    <w:lvl w:ilvl="0" w:tplc="04020001">
+      <w:start w:val="1"/>
+      <w:numFmt w:val="bullet"/>
+      <w:lvlText w:val=""/>
+      <w:lvlJc w:val="left"/>
+      <w:pPr>
+        <w:ind w:left="1080" w:hanging="360"/>
+      </w:pPr>
+      <w:rPr>
+        <w:rFonts w:ascii="Symbol" w:hAnsi="Symbol" w:hint="default"/>
+      </w:rPr>
+    </w:lvl>
+    <w:lvl w:ilvl="1" w:tplc="04020003" w:tentative="1">
+      <w:start w:val="1"/>
+      <w:numFmt w:val="bullet"/>
+      <w:lvlText w:val="o"/>
+      <w:lvlJc w:val="left"/>
+      <w:pPr>
+        <w:ind w:left="1800" w:hanging="360"/>
+      </w:pPr>
+      <w:rPr>
+        <w:rFonts w:ascii="Courier New" w:hAnsi="Courier New" w:cs="Courier New" w:hint="default"/>
+      </w:rPr>
+    </w:lvl>
+    <w:lvl w:ilvl="2" w:tplc="04020005" w:tentative="1">
+      <w:start w:val="1"/>
+      <w:numFmt w:val="bullet"/>
+      <w:lvlText w:val=""/>
+      <w:lvlJc w:val="left"/>
+      <w:pPr>
+        <w:ind w:left="2520" w:hanging="360"/>
+      </w:pPr>
+      <w:rPr>
+        <w:rFonts w:ascii="Wingdings" w:hAnsi="Wingdings" w:hint="default"/>
+      </w:rPr>
+    </w:lvl>
+    <w:lvl w:ilvl="3" w:tplc="04020001" w:tentative="1">
+      <w:start w:val="1"/>
+      <w:numFmt w:val="bullet"/>
+      <w:lvlText w:val=""/>
+      <w:lvlJc w:val="left"/>
+      <w:pPr>
+        <w:ind w:left="3240" w:hanging="360"/>
+      </w:pPr>
+      <w:rPr>
+        <w:rFonts w:ascii="Symbol" w:hAnsi="Symbol" w:hint="default"/>
+      </w:rPr>
+    </w:lvl>
+    <w:lvl w:ilvl="4" w:tplc="04020003" w:tentative="1">
+      <w:start w:val="1"/>
+      <w:numFmt w:val="bullet"/>
+      <w:lvlText w:val="o"/>
+      <w:lvlJc w:val="left"/>
+      <w:pPr>
+        <w:ind w:left="3960" w:hanging="360"/>
+      </w:pPr>
+      <w:rPr>
+        <w:rFonts w:ascii="Courier New" w:hAnsi="Courier New" w:cs="Courier New" w:hint="default"/>
+      </w:rPr>
+    </w:lvl>
+    <w:lvl w:ilvl="5" w:tplc="04020005" w:tentative="1">
+      <w:start w:val="1"/>
+      <w:numFmt w:val="bullet"/>
+      <w:lvlText w:val=""/>
+      <w:lvlJc w:val="left"/>
+      <w:pPr>
+        <w:ind w:left="4680" w:hanging="360"/>
+      </w:pPr>
+      <w:rPr>
+        <w:rFonts w:ascii="Wingdings" w:hAnsi="Wingdings" w:hint="default"/>
+      </w:rPr>
+    </w:lvl>
+    <w:lvl w:ilvl="6" w:tplc="04020001" w:tentative="1">
+      <w:start w:val="1"/>
+      <w:numFmt w:val="bullet"/>
+      <w:lvlText w:val=""/>
+      <w:lvlJc w:val="left"/>
+      <w:pPr>
+        <w:ind w:left="5400" w:hanging="360"/>
+      </w:pPr>
+      <w:rPr>
+        <w:rFonts w:ascii="Symbol" w:hAnsi="Symbol" w:hint="default"/>
+      </w:rPr>
+    </w:lvl>
+    <w:lvl w:ilvl="7" w:tplc="04020003" w:tentative="1">
+      <w:start w:val="1"/>
+      <w:numFmt w:val="bullet"/>
+      <w:lvlText w:val="o"/>
+      <w:lvlJc w:val="left"/>
+      <w:pPr>
+        <w:ind w:left="6120" w:hanging="360"/>
+      </w:pPr>
+      <w:rPr>
+        <w:rFonts w:ascii="Courier New" w:hAnsi="Courier New" w:cs="Courier New" w:hint="default"/>
+      </w:rPr>
+    </w:lvl>
+    <w:lvl w:ilvl="8" w:tplc="04020005" w:tentative="1">
+      <w:start w:val="1"/>
+      <w:numFmt w:val="bullet"/>
+      <w:lvlText w:val=""/>
+      <w:lvlJc w:val="left"/>
+      <w:pPr>
+        <w:ind w:left="6840" w:hanging="360"/>
+      </w:pPr>
+      <w:rPr>
+        <w:rFonts w:ascii="Wingdings" w:hAnsi="Wingdings" w:hint="default"/>
+      </w:rPr>
+    </w:lvl>
+  </w:abstractNum>
+  <w:abstractNum w:abstractNumId="14" w15:restartNumberingAfterBreak="0">
     <w:nsid w:val="7A8E6D58"/>
     <w:multiLevelType w:val="hybridMultilevel"/>
     <w:tmpl w:val="3C7CBB2C"/>
@@ -5806,7 +7434,7 @@
       </w:rPr>
     </w:lvl>
   </w:abstractNum>
-  <w:abstractNum w:abstractNumId="13">
+  <w:abstractNum w:abstractNumId="15" w15:restartNumberingAfterBreak="0">
     <w:nsid w:val="7D6C6BB8"/>
     <w:multiLevelType w:val="hybridMultilevel"/>
     <w:tmpl w:val="5D864E1C"/>
@@ -5893,52 +7521,58 @@
     </w:lvl>
   </w:abstractNum>
   <w:num w:numId="1">
+    <w:abstractNumId w:val="10"/>
+  </w:num>
+  <w:num w:numId="2">
+    <w:abstractNumId w:val="12"/>
+  </w:num>
+  <w:num w:numId="3">
+    <w:abstractNumId w:val="7"/>
+  </w:num>
+  <w:num w:numId="4">
+    <w:abstractNumId w:val="4"/>
+  </w:num>
+  <w:num w:numId="5">
+    <w:abstractNumId w:val="2"/>
+  </w:num>
+  <w:num w:numId="6">
+    <w:abstractNumId w:val="14"/>
+  </w:num>
+  <w:num w:numId="7">
     <w:abstractNumId w:val="9"/>
   </w:num>
-  <w:num w:numId="2">
+  <w:num w:numId="8">
     <w:abstractNumId w:val="11"/>
   </w:num>
-  <w:num w:numId="3">
-    <w:abstractNumId w:val="6"/>
-  </w:num>
-  <w:num w:numId="4">
-    <w:abstractNumId w:val="3"/>
-  </w:num>
-  <w:num w:numId="5">
-    <w:abstractNumId w:val="1"/>
-  </w:num>
-  <w:num w:numId="6">
-    <w:abstractNumId w:val="12"/>
-  </w:num>
-  <w:num w:numId="7">
+  <w:num w:numId="9">
     <w:abstractNumId w:val="8"/>
-  </w:num>
-  <w:num w:numId="8">
-    <w:abstractNumId w:val="10"/>
-  </w:num>
-  <w:num w:numId="9">
-    <w:abstractNumId w:val="7"/>
   </w:num>
   <w:num w:numId="10">
     <w:abstractNumId w:val="0"/>
   </w:num>
   <w:num w:numId="11">
+    <w:abstractNumId w:val="15"/>
+  </w:num>
+  <w:num w:numId="12">
+    <w:abstractNumId w:val="5"/>
+  </w:num>
+  <w:num w:numId="13">
+    <w:abstractNumId w:val="6"/>
+  </w:num>
+  <w:num w:numId="14">
+    <w:abstractNumId w:val="3"/>
+  </w:num>
+  <w:num w:numId="15">
     <w:abstractNumId w:val="13"/>
   </w:num>
-  <w:num w:numId="12">
-    <w:abstractNumId w:val="4"/>
-  </w:num>
-  <w:num w:numId="13">
-    <w:abstractNumId w:val="5"/>
-  </w:num>
-  <w:num w:numId="14">
-    <w:abstractNumId w:val="2"/>
+  <w:num w:numId="16">
+    <w:abstractNumId w:val="1"/>
   </w:num>
 </w:numbering>
 </file>
 
 <file path=word/styles.xml><?xml version="1.0" encoding="utf-8"?>
-<w:styles xmlns:mc="http://schemas.openxmlformats.org/markup-compatibility/2006" xmlns:r="http://schemas.openxmlformats.org/officeDocument/2006/relationships" xmlns:w="http://schemas.openxmlformats.org/wordprocessingml/2006/main" xmlns:w14="http://schemas.microsoft.com/office/word/2010/wordml" xmlns:w15="http://schemas.microsoft.com/office/word/2012/wordml" mc:Ignorable="w14 w15">
+<w:styles xmlns:mc="http://schemas.openxmlformats.org/markup-compatibility/2006" xmlns:r="http://schemas.openxmlformats.org/officeDocument/2006/relationships" xmlns:w="http://schemas.openxmlformats.org/wordprocessingml/2006/main" xmlns:w14="http://schemas.microsoft.com/office/word/2010/wordml" xmlns:w15="http://schemas.microsoft.com/office/word/2012/wordml" xmlns:w16cex="http://schemas.microsoft.com/office/word/2018/wordml/cex" xmlns:w16cid="http://schemas.microsoft.com/office/word/2016/wordml/cid" xmlns:w16="http://schemas.microsoft.com/office/word/2018/wordml" xmlns:w16se="http://schemas.microsoft.com/office/word/2015/wordml/symex" mc:Ignorable="w14 w15 w16se w16cid w16 w16cex">
   <w:docDefaults>
     <w:rPrDefault>
       <w:rPr>
@@ -5954,7 +7588,7 @@
       </w:pPr>
     </w:pPrDefault>
   </w:docDefaults>
-  <w:latentStyles w:defLockedState="0" w:defUIPriority="99" w:defSemiHidden="0" w:defUnhideWhenUsed="0" w:defQFormat="0" w:count="371">
+  <w:latentStyles w:defLockedState="0" w:defUIPriority="99" w:defSemiHidden="0" w:defUnhideWhenUsed="0" w:defQFormat="0" w:count="376">
     <w:lsdException w:name="Normal" w:uiPriority="0" w:qFormat="1"/>
     <w:lsdException w:name="heading 1" w:uiPriority="9" w:qFormat="1"/>
     <w:lsdException w:name="heading 2" w:semiHidden="1" w:uiPriority="9" w:unhideWhenUsed="1" w:qFormat="1"/>
@@ -6326,6 +7960,11 @@
     <w:lsdException w:name="List Table 5 Dark Accent 6" w:uiPriority="50"/>
     <w:lsdException w:name="List Table 6 Colorful Accent 6" w:uiPriority="51"/>
     <w:lsdException w:name="List Table 7 Colorful Accent 6" w:uiPriority="52"/>
+    <w:lsdException w:name="Mention" w:semiHidden="1" w:unhideWhenUsed="1"/>
+    <w:lsdException w:name="Smart Hyperlink" w:semiHidden="1" w:unhideWhenUsed="1"/>
+    <w:lsdException w:name="Hashtag" w:semiHidden="1" w:unhideWhenUsed="1"/>
+    <w:lsdException w:name="Unresolved Mention" w:semiHidden="1" w:unhideWhenUsed="1"/>
+    <w:lsdException w:name="Smart Link" w:semiHidden="1" w:unhideWhenUsed="1"/>
   </w:latentStyles>
   <w:style w:type="paragraph" w:default="1" w:styleId="Normal">
     <w:name w:val="Normal"/>
@@ -6334,6 +7973,7 @@
   <w:style w:type="character" w:default="1" w:styleId="DefaultParagraphFont">
     <w:name w:val="Default Paragraph Font"/>
     <w:uiPriority w:val="1"/>
+    <w:semiHidden/>
     <w:unhideWhenUsed/>
   </w:style>
   <w:style w:type="table" w:default="1" w:styleId="TableNormal">
@@ -6439,545 +8079,6 @@
     <w:rsid w:val="00AC2D08"/>
   </w:style>
 </w:styles>
-</file>
-
-<file path=word/glossary/document.xml><?xml version="1.0" encoding="utf-8"?>
-<w:glossaryDocument xmlns:wpc="http://schemas.microsoft.com/office/word/2010/wordprocessingCanvas" xmlns:mc="http://schemas.openxmlformats.org/markup-compatibility/2006" xmlns:o="urn:schemas-microsoft-com:office:office" xmlns:r="http://schemas.openxmlformats.org/officeDocument/2006/relationships" xmlns:m="http://schemas.openxmlformats.org/officeDocument/2006/math" xmlns:v="urn:schemas-microsoft-com:vml" xmlns:wp14="http://schemas.microsoft.com/office/word/2010/wordprocessingDrawing" xmlns:wp="http://schemas.openxmlformats.org/drawingml/2006/wordprocessingDrawing" xmlns:w10="urn:schemas-microsoft-com:office:word" xmlns:w="http://schemas.openxmlformats.org/wordprocessingml/2006/main" xmlns:w14="http://schemas.microsoft.com/office/word/2010/wordml" xmlns:w15="http://schemas.microsoft.com/office/word/2012/wordml" xmlns:wpg="http://schemas.microsoft.com/office/word/2010/wordprocessingGroup" xmlns:wpi="http://schemas.microsoft.com/office/word/2010/wordprocessingInk" xmlns:wne="http://schemas.microsoft.com/office/word/2006/wordml" xmlns:wps="http://schemas.microsoft.com/office/word/2010/wordprocessingShape" mc:Ignorable="w14 w15 wp14"/>
-</file>
-
-<file path=word/glossary/fontTable.xml><?xml version="1.0" encoding="utf-8"?>
-<w:fonts xmlns:mc="http://schemas.openxmlformats.org/markup-compatibility/2006" xmlns:r="http://schemas.openxmlformats.org/officeDocument/2006/relationships" xmlns:w="http://schemas.openxmlformats.org/wordprocessingml/2006/main" xmlns:w14="http://schemas.microsoft.com/office/word/2010/wordml" xmlns:w15="http://schemas.microsoft.com/office/word/2012/wordml" mc:Ignorable="w14 w15">
-  <w:font w:name="Times New Roman">
-    <w:panose1 w:val="02020603050405020304"/>
-    <w:charset w:val="CC"/>
-    <w:family w:val="roman"/>
-    <w:pitch w:val="variable"/>
-    <w:sig w:usb0="E0002AFF" w:usb1="C0007841" w:usb2="00000009" w:usb3="00000000" w:csb0="000001FF" w:csb1="00000000"/>
-  </w:font>
-  <w:font w:name="Symbol">
-    <w:panose1 w:val="05050102010706020507"/>
-    <w:charset w:val="02"/>
-    <w:family w:val="roman"/>
-    <w:pitch w:val="variable"/>
-    <w:sig w:usb0="00000000" w:usb1="10000000" w:usb2="00000000" w:usb3="00000000" w:csb0="80000000" w:csb1="00000000"/>
-  </w:font>
-  <w:font w:name="Courier New">
-    <w:panose1 w:val="02070309020205020404"/>
-    <w:charset w:val="CC"/>
-    <w:family w:val="modern"/>
-    <w:pitch w:val="fixed"/>
-    <w:sig w:usb0="E0002AFF" w:usb1="C0007843" w:usb2="00000009" w:usb3="00000000" w:csb0="000001FF" w:csb1="00000000"/>
-  </w:font>
-  <w:font w:name="Wingdings">
-    <w:panose1 w:val="05000000000000000000"/>
-    <w:charset w:val="02"/>
-    <w:family w:val="auto"/>
-    <w:pitch w:val="variable"/>
-    <w:sig w:usb0="00000000" w:usb1="10000000" w:usb2="00000000" w:usb3="00000000" w:csb0="80000000" w:csb1="00000000"/>
-  </w:font>
-  <w:font w:name="Calibri">
-    <w:panose1 w:val="020F0502020204030204"/>
-    <w:charset w:val="CC"/>
-    <w:family w:val="swiss"/>
-    <w:pitch w:val="variable"/>
-    <w:sig w:usb0="E10002FF" w:usb1="4000ACFF" w:usb2="00000009" w:usb3="00000000" w:csb0="0000019F" w:csb1="00000000"/>
-  </w:font>
-  <w:font w:name="Cambria Math">
-    <w:panose1 w:val="02040503050406030204"/>
-    <w:charset w:val="CC"/>
-    <w:family w:val="roman"/>
-    <w:pitch w:val="variable"/>
-    <w:sig w:usb0="E00002FF" w:usb1="420024FF" w:usb2="00000000" w:usb3="00000000" w:csb0="0000019F" w:csb1="00000000"/>
-  </w:font>
-  <w:font w:name="Calibri Light">
-    <w:panose1 w:val="020F0302020204030204"/>
-    <w:charset w:val="CC"/>
-    <w:family w:val="swiss"/>
-    <w:pitch w:val="variable"/>
-    <w:sig w:usb0="A00002EF" w:usb1="4000207B" w:usb2="00000000" w:usb3="00000000" w:csb0="0000019F" w:csb1="00000000"/>
-  </w:font>
-</w:fonts>
-</file>
-
-<file path=word/glossary/settings.xml><?xml version="1.0" encoding="utf-8"?>
-<w:settings xmlns:mc="http://schemas.openxmlformats.org/markup-compatibility/2006" xmlns:o="urn:schemas-microsoft-com:office:office" xmlns:r="http://schemas.openxmlformats.org/officeDocument/2006/relationships" xmlns:m="http://schemas.openxmlformats.org/officeDocument/2006/math" xmlns:v="urn:schemas-microsoft-com:vml" xmlns:w10="urn:schemas-microsoft-com:office:word" xmlns:w="http://schemas.openxmlformats.org/wordprocessingml/2006/main" xmlns:w14="http://schemas.microsoft.com/office/word/2010/wordml" xmlns:w15="http://schemas.microsoft.com/office/word/2012/wordml" xmlns:sl="http://schemas.openxmlformats.org/schemaLibrary/2006/main" mc:Ignorable="w14 w15">
-  <w:view w:val="normal"/>
-  <w:defaultTabStop w:val="708"/>
-  <w:hyphenationZone w:val="425"/>
-  <w:characterSpacingControl w:val="doNotCompress"/>
-  <w:compat>
-    <w:useFELayout/>
-    <w:compatSetting w:name="compatibilityMode" w:uri="http://schemas.microsoft.com/office/word" w:val="15"/>
-    <w:compatSetting w:name="overrideTableStyleFontSizeAndJustification" w:uri="http://schemas.microsoft.com/office/word" w:val="1"/>
-    <w:compatSetting w:name="enableOpenTypeFeatures" w:uri="http://schemas.microsoft.com/office/word" w:val="1"/>
-    <w:compatSetting w:name="doNotFlipMirrorIndents" w:uri="http://schemas.microsoft.com/office/word" w:val="1"/>
-    <w:compatSetting w:name="differentiateMultirowTableHeaders" w:uri="http://schemas.microsoft.com/office/word" w:val="1"/>
-  </w:compat>
-  <w:rsids>
-    <w:rsidRoot w:val="002118B0"/>
-    <w:rsid w:val="002118B0"/>
-    <w:rsid w:val="005F7AFF"/>
-  </w:rsids>
-  <m:mathPr>
-    <m:mathFont m:val="Cambria Math"/>
-    <m:brkBin m:val="before"/>
-    <m:brkBinSub m:val="--"/>
-    <m:smallFrac m:val="0"/>
-    <m:dispDef/>
-    <m:lMargin m:val="0"/>
-    <m:rMargin m:val="0"/>
-    <m:defJc m:val="centerGroup"/>
-    <m:wrapIndent m:val="1440"/>
-    <m:intLim m:val="subSup"/>
-    <m:naryLim m:val="undOvr"/>
-  </m:mathPr>
-  <w:themeFontLang w:val="bg-BG"/>
-  <w:clrSchemeMapping w:bg1="light1" w:t1="dark1" w:bg2="light2" w:t2="dark2" w:accent1="accent1" w:accent2="accent2" w:accent3="accent3" w:accent4="accent4" w:accent5="accent5" w:accent6="accent6" w:hyperlink="hyperlink" w:followedHyperlink="followedHyperlink"/>
-  <w:decimalSymbol w:val=","/>
-  <w:listSeparator w:val=";"/>
-  <w15:chartTrackingRefBased/>
-</w:settings>
-</file>
-
-<file path=word/glossary/styles.xml><?xml version="1.0" encoding="utf-8"?>
-<w:styles xmlns:mc="http://schemas.openxmlformats.org/markup-compatibility/2006" xmlns:r="http://schemas.openxmlformats.org/officeDocument/2006/relationships" xmlns:w="http://schemas.openxmlformats.org/wordprocessingml/2006/main" xmlns:w14="http://schemas.microsoft.com/office/word/2010/wordml" xmlns:w15="http://schemas.microsoft.com/office/word/2012/wordml" mc:Ignorable="w14 w15">
-  <w:docDefaults>
-    <w:rPrDefault>
-      <w:rPr>
-        <w:rFonts w:asciiTheme="minorHAnsi" w:eastAsiaTheme="minorEastAsia" w:hAnsiTheme="minorHAnsi" w:cstheme="minorBidi"/>
-        <w:sz w:val="22"/>
-        <w:szCs w:val="22"/>
-        <w:lang w:val="bg-BG" w:eastAsia="bg-BG" w:bidi="ar-SA"/>
-      </w:rPr>
-    </w:rPrDefault>
-    <w:pPrDefault>
-      <w:pPr>
-        <w:spacing w:after="160" w:line="259" w:lineRule="auto"/>
-      </w:pPr>
-    </w:pPrDefault>
-  </w:docDefaults>
-  <w:latentStyles w:defLockedState="0" w:defUIPriority="99" w:defSemiHidden="0" w:defUnhideWhenUsed="0" w:defQFormat="0" w:count="371">
-    <w:lsdException w:name="Normal" w:uiPriority="0" w:qFormat="1"/>
-    <w:lsdException w:name="heading 1" w:uiPriority="9" w:qFormat="1"/>
-    <w:lsdException w:name="heading 2" w:semiHidden="1" w:uiPriority="9" w:unhideWhenUsed="1" w:qFormat="1"/>
-    <w:lsdException w:name="heading 3" w:semiHidden="1" w:uiPriority="9" w:unhideWhenUsed="1" w:qFormat="1"/>
-    <w:lsdException w:name="heading 4" w:semiHidden="1" w:uiPriority="9" w:unhideWhenUsed="1" w:qFormat="1"/>
-    <w:lsdException w:name="heading 5" w:semiHidden="1" w:uiPriority="9" w:unhideWhenUsed="1" w:qFormat="1"/>
-    <w:lsdException w:name="heading 6" w:semiHidden="1" w:uiPriority="9" w:unhideWhenUsed="1" w:qFormat="1"/>
-    <w:lsdException w:name="heading 7" w:semiHidden="1" w:uiPriority="9" w:unhideWhenUsed="1" w:qFormat="1"/>
-    <w:lsdException w:name="heading 8" w:semiHidden="1" w:uiPriority="9" w:unhideWhenUsed="1" w:qFormat="1"/>
-    <w:lsdException w:name="heading 9" w:semiHidden="1" w:uiPriority="9" w:unhideWhenUsed="1" w:qFormat="1"/>
-    <w:lsdException w:name="index 1" w:semiHidden="1" w:unhideWhenUsed="1"/>
-    <w:lsdException w:name="index 2" w:semiHidden="1" w:unhideWhenUsed="1"/>
-    <w:lsdException w:name="index 3" w:semiHidden="1" w:unhideWhenUsed="1"/>
-    <w:lsdException w:name="index 4" w:semiHidden="1" w:unhideWhenUsed="1"/>
-    <w:lsdException w:name="index 5" w:semiHidden="1" w:unhideWhenUsed="1"/>
-    <w:lsdException w:name="index 6" w:semiHidden="1" w:unhideWhenUsed="1"/>
-    <w:lsdException w:name="index 7" w:semiHidden="1" w:unhideWhenUsed="1"/>
-    <w:lsdException w:name="index 8" w:semiHidden="1" w:unhideWhenUsed="1"/>
-    <w:lsdException w:name="index 9" w:semiHidden="1" w:unhideWhenUsed="1"/>
-    <w:lsdException w:name="toc 1" w:semiHidden="1" w:uiPriority="39" w:unhideWhenUsed="1"/>
-    <w:lsdException w:name="toc 2" w:semiHidden="1" w:uiPriority="39" w:unhideWhenUsed="1"/>
-    <w:lsdException w:name="toc 3" w:semiHidden="1" w:uiPriority="39" w:unhideWhenUsed="1"/>
-    <w:lsdException w:name="toc 4" w:semiHidden="1" w:uiPriority="39" w:unhideWhenUsed="1"/>
-    <w:lsdException w:name="toc 5" w:semiHidden="1" w:uiPriority="39" w:unhideWhenUsed="1"/>
-    <w:lsdException w:name="toc 6" w:semiHidden="1" w:uiPriority="39" w:unhideWhenUsed="1"/>
-    <w:lsdException w:name="toc 7" w:semiHidden="1" w:uiPriority="39" w:unhideWhenUsed="1"/>
-    <w:lsdException w:name="toc 8" w:semiHidden="1" w:uiPriority="39" w:unhideWhenUsed="1"/>
-    <w:lsdException w:name="toc 9" w:semiHidden="1" w:uiPriority="39" w:unhideWhenUsed="1"/>
-    <w:lsdException w:name="Normal Indent" w:semiHidden="1" w:unhideWhenUsed="1"/>
-    <w:lsdException w:name="footnote text" w:semiHidden="1" w:unhideWhenUsed="1"/>
-    <w:lsdException w:name="annotation text" w:semiHidden="1" w:unhideWhenUsed="1"/>
-    <w:lsdException w:name="header" w:semiHidden="1" w:unhideWhenUsed="1"/>
-    <w:lsdException w:name="footer" w:semiHidden="1" w:unhideWhenUsed="1"/>
-    <w:lsdException w:name="index heading" w:semiHidden="1" w:unhideWhenUsed="1"/>
-    <w:lsdException w:name="caption" w:semiHidden="1" w:uiPriority="35" w:unhideWhenUsed="1" w:qFormat="1"/>
-    <w:lsdException w:name="table of figures" w:semiHidden="1" w:unhideWhenUsed="1"/>
-    <w:lsdException w:name="envelope address" w:semiHidden="1" w:unhideWhenUsed="1"/>
-    <w:lsdException w:name="envelope return" w:semiHidden="1" w:unhideWhenUsed="1"/>
-    <w:lsdException w:name="footnote reference" w:semiHidden="1" w:unhideWhenUsed="1"/>
-    <w:lsdException w:name="annotation reference" w:semiHidden="1" w:unhideWhenUsed="1"/>
-    <w:lsdException w:name="line number" w:semiHidden="1" w:unhideWhenUsed="1"/>
-    <w:lsdException w:name="page number" w:semiHidden="1" w:unhideWhenUsed="1"/>
-    <w:lsdException w:name="endnote reference" w:semiHidden="1" w:unhideWhenUsed="1"/>
-    <w:lsdException w:name="endnote text" w:semiHidden="1" w:unhideWhenUsed="1"/>
-    <w:lsdException w:name="table of authorities" w:semiHidden="1" w:unhideWhenUsed="1"/>
-    <w:lsdException w:name="macro" w:semiHidden="1" w:unhideWhenUsed="1"/>
-    <w:lsdException w:name="toa heading" w:semiHidden="1" w:unhideWhenUsed="1"/>
-    <w:lsdException w:name="List" w:semiHidden="1" w:unhideWhenUsed="1"/>
-    <w:lsdException w:name="List Bullet" w:semiHidden="1" w:unhideWhenUsed="1"/>
-    <w:lsdException w:name="List Number" w:semiHidden="1" w:unhideWhenUsed="1"/>
-    <w:lsdException w:name="List 2" w:semiHidden="1" w:unhideWhenUsed="1"/>
-    <w:lsdException w:name="List 3" w:semiHidden="1" w:unhideWhenUsed="1"/>
-    <w:lsdException w:name="List 4" w:semiHidden="1" w:unhideWhenUsed="1"/>
-    <w:lsdException w:name="List 5" w:semiHidden="1" w:unhideWhenUsed="1"/>
-    <w:lsdException w:name="List Bullet 2" w:semiHidden="1" w:unhideWhenUsed="1"/>
-    <w:lsdException w:name="List Bullet 3" w:semiHidden="1" w:unhideWhenUsed="1"/>
-    <w:lsdException w:name="List Bullet 4" w:semiHidden="1" w:unhideWhenUsed="1"/>
-    <w:lsdException w:name="List Bullet 5" w:semiHidden="1" w:unhideWhenUsed="1"/>
-    <w:lsdException w:name="List Number 2" w:semiHidden="1" w:unhideWhenUsed="1"/>
-    <w:lsdException w:name="List Number 3" w:semiHidden="1" w:unhideWhenUsed="1"/>
-    <w:lsdException w:name="List Number 4" w:semiHidden="1" w:unhideWhenUsed="1"/>
-    <w:lsdException w:name="List Number 5" w:semiHidden="1" w:unhideWhenUsed="1"/>
-    <w:lsdException w:name="Title" w:uiPriority="10" w:qFormat="1"/>
-    <w:lsdException w:name="Closing" w:semiHidden="1" w:unhideWhenUsed="1"/>
-    <w:lsdException w:name="Signature" w:semiHidden="1" w:unhideWhenUsed="1"/>
-    <w:lsdException w:name="Default Paragraph Font" w:semiHidden="1" w:uiPriority="1" w:unhideWhenUsed="1"/>
-    <w:lsdException w:name="Body Text" w:semiHidden="1" w:unhideWhenUsed="1"/>
-    <w:lsdException w:name="Body Text Indent" w:semiHidden="1" w:unhideWhenUsed="1"/>
-    <w:lsdException w:name="List Continue" w:semiHidden="1" w:unhideWhenUsed="1"/>
-    <w:lsdException w:name="List Continue 2" w:semiHidden="1" w:unhideWhenUsed="1"/>
-    <w:lsdException w:name="List Continue 3" w:semiHidden="1" w:unhideWhenUsed="1"/>
-    <w:lsdException w:name="List Continue 4" w:semiHidden="1" w:unhideWhenUsed="1"/>
-    <w:lsdException w:name="List Continue 5" w:semiHidden="1" w:unhideWhenUsed="1"/>
-    <w:lsdException w:name="Message Header" w:semiHidden="1" w:unhideWhenUsed="1"/>
-    <w:lsdException w:name="Subtitle" w:uiPriority="11" w:qFormat="1"/>
-    <w:lsdException w:name="Salutation" w:semiHidden="1" w:unhideWhenUsed="1"/>
-    <w:lsdException w:name="Date" w:semiHidden="1" w:unhideWhenUsed="1"/>
-    <w:lsdException w:name="Body Text First Indent" w:semiHidden="1" w:unhideWhenUsed="1"/>
-    <w:lsdException w:name="Body Text First Indent 2" w:semiHidden="1" w:unhideWhenUsed="1"/>
-    <w:lsdException w:name="Note Heading" w:semiHidden="1" w:unhideWhenUsed="1"/>
-    <w:lsdException w:name="Body Text 2" w:semiHidden="1" w:unhideWhenUsed="1"/>
-    <w:lsdException w:name="Body Text 3" w:semiHidden="1" w:unhideWhenUsed="1"/>
-    <w:lsdException w:name="Body Text Indent 2" w:semiHidden="1" w:unhideWhenUsed="1"/>
-    <w:lsdException w:name="Body Text Indent 3" w:semiHidden="1" w:unhideWhenUsed="1"/>
-    <w:lsdException w:name="Block Text" w:semiHidden="1" w:unhideWhenUsed="1"/>
-    <w:lsdException w:name="Hyperlink" w:semiHidden="1" w:unhideWhenUsed="1"/>
-    <w:lsdException w:name="FollowedHyperlink" w:semiHidden="1" w:unhideWhenUsed="1"/>
-    <w:lsdException w:name="Strong" w:uiPriority="22" w:qFormat="1"/>
-    <w:lsdException w:name="Emphasis" w:uiPriority="20" w:qFormat="1"/>
-    <w:lsdException w:name="Document Map" w:semiHidden="1" w:unhideWhenUsed="1"/>
-    <w:lsdException w:name="Plain Text" w:semiHidden="1" w:unhideWhenUsed="1"/>
-    <w:lsdException w:name="E-mail Signature" w:semiHidden="1" w:unhideWhenUsed="1"/>
-    <w:lsdException w:name="HTML Top of Form" w:semiHidden="1" w:unhideWhenUsed="1"/>
-    <w:lsdException w:name="HTML Bottom of Form" w:semiHidden="1" w:unhideWhenUsed="1"/>
-    <w:lsdException w:name="Normal (Web)" w:semiHidden="1" w:unhideWhenUsed="1"/>
-    <w:lsdException w:name="HTML Acronym" w:semiHidden="1" w:unhideWhenUsed="1"/>
-    <w:lsdException w:name="HTML Address" w:semiHidden="1" w:unhideWhenUsed="1"/>
-    <w:lsdException w:name="HTML Cite" w:semiHidden="1" w:unhideWhenUsed="1"/>
-    <w:lsdException w:name="HTML Code" w:semiHidden="1" w:unhideWhenUsed="1"/>
-    <w:lsdException w:name="HTML Definition" w:semiHidden="1" w:unhideWhenUsed="1"/>
-    <w:lsdException w:name="HTML Keyboard" w:semiHidden="1" w:unhideWhenUsed="1"/>
-    <w:lsdException w:name="HTML Preformatted" w:semiHidden="1" w:unhideWhenUsed="1"/>
-    <w:lsdException w:name="HTML Sample" w:semiHidden="1" w:unhideWhenUsed="1"/>
-    <w:lsdException w:name="HTML Typewriter" w:semiHidden="1" w:unhideWhenUsed="1"/>
-    <w:lsdException w:name="HTML Variable" w:semiHidden="1" w:unhideWhenUsed="1"/>
-    <w:lsdException w:name="Normal Table" w:semiHidden="1" w:unhideWhenUsed="1"/>
-    <w:lsdException w:name="annotation subject" w:semiHidden="1" w:unhideWhenUsed="1"/>
-    <w:lsdException w:name="No List" w:semiHidden="1" w:unhideWhenUsed="1"/>
-    <w:lsdException w:name="Outline List 1" w:semiHidden="1" w:unhideWhenUsed="1"/>
-    <w:lsdException w:name="Outline List 2" w:semiHidden="1" w:unhideWhenUsed="1"/>
-    <w:lsdException w:name="Outline List 3" w:semiHidden="1" w:unhideWhenUsed="1"/>
-    <w:lsdException w:name="Table Simple 1" w:semiHidden="1" w:unhideWhenUsed="1"/>
-    <w:lsdException w:name="Table Simple 2" w:semiHidden="1" w:unhideWhenUsed="1"/>
-    <w:lsdException w:name="Table Simple 3" w:semiHidden="1" w:unhideWhenUsed="1"/>
-    <w:lsdException w:name="Table Classic 1" w:semiHidden="1" w:unhideWhenUsed="1"/>
-    <w:lsdException w:name="Table Classic 2" w:semiHidden="1" w:unhideWhenUsed="1"/>
-    <w:lsdException w:name="Table Classic 3" w:semiHidden="1" w:unhideWhenUsed="1"/>
-    <w:lsdException w:name="Table Classic 4" w:semiHidden="1" w:unhideWhenUsed="1"/>
-    <w:lsdException w:name="Table Colorful 1" w:semiHidden="1" w:unhideWhenUsed="1"/>
-    <w:lsdException w:name="Table Colorful 2" w:semiHidden="1" w:unhideWhenUsed="1"/>
-    <w:lsdException w:name="Table Colorful 3" w:semiHidden="1" w:unhideWhenUsed="1"/>
-    <w:lsdException w:name="Table Columns 1" w:semiHidden="1" w:unhideWhenUsed="1"/>
-    <w:lsdException w:name="Table Columns 2" w:semiHidden="1" w:unhideWhenUsed="1"/>
-    <w:lsdException w:name="Table Columns 3" w:semiHidden="1" w:unhideWhenUsed="1"/>
-    <w:lsdException w:name="Table Columns 4" w:semiHidden="1" w:unhideWhenUsed="1"/>
-    <w:lsdException w:name="Table Columns 5" w:semiHidden="1" w:unhideWhenUsed="1"/>
-    <w:lsdException w:name="Table Grid 1" w:semiHidden="1" w:unhideWhenUsed="1"/>
-    <w:lsdException w:name="Table Grid 2" w:semiHidden="1" w:unhideWhenUsed="1"/>
-    <w:lsdException w:name="Table Grid 3" w:semiHidden="1" w:unhideWhenUsed="1"/>
-    <w:lsdException w:name="Table Grid 4" w:semiHidden="1" w:unhideWhenUsed="1"/>
-    <w:lsdException w:name="Table Grid 5" w:semiHidden="1" w:unhideWhenUsed="1"/>
-    <w:lsdException w:name="Table Grid 6" w:semiHidden="1" w:unhideWhenUsed="1"/>
-    <w:lsdException w:name="Table Grid 7" w:semiHidden="1" w:unhideWhenUsed="1"/>
-    <w:lsdException w:name="Table Grid 8" w:semiHidden="1" w:unhideWhenUsed="1"/>
-    <w:lsdException w:name="Table List 1" w:semiHidden="1" w:unhideWhenUsed="1"/>
-    <w:lsdException w:name="Table List 2" w:semiHidden="1" w:unhideWhenUsed="1"/>
-    <w:lsdException w:name="Table List 3" w:semiHidden="1" w:unhideWhenUsed="1"/>
-    <w:lsdException w:name="Table List 4" w:semiHidden="1" w:unhideWhenUsed="1"/>
-    <w:lsdException w:name="Table List 5" w:semiHidden="1" w:unhideWhenUsed="1"/>
-    <w:lsdException w:name="Table List 6" w:semiHidden="1" w:unhideWhenUsed="1"/>
-    <w:lsdException w:name="Table List 7" w:semiHidden="1" w:unhideWhenUsed="1"/>
-    <w:lsdException w:name="Table List 8" w:semiHidden="1" w:unhideWhenUsed="1"/>
-    <w:lsdException w:name="Table 3D effects 1" w:semiHidden="1" w:unhideWhenUsed="1"/>
-    <w:lsdException w:name="Table 3D effects 2" w:semiHidden="1" w:unhideWhenUsed="1"/>
-    <w:lsdException w:name="Table 3D effects 3" w:semiHidden="1" w:unhideWhenUsed="1"/>
-    <w:lsdException w:name="Table Contemporary" w:semiHidden="1" w:unhideWhenUsed="1"/>
-    <w:lsdException w:name="Table Elegant" w:semiHidden="1" w:unhideWhenUsed="1"/>
-    <w:lsdException w:name="Table Professional" w:semiHidden="1" w:unhideWhenUsed="1"/>
-    <w:lsdException w:name="Table Subtle 1" w:semiHidden="1" w:unhideWhenUsed="1"/>
-    <w:lsdException w:name="Table Subtle 2" w:semiHidden="1" w:unhideWhenUsed="1"/>
-    <w:lsdException w:name="Table Web 1" w:semiHidden="1" w:unhideWhenUsed="1"/>
-    <w:lsdException w:name="Table Web 2" w:semiHidden="1" w:unhideWhenUsed="1"/>
-    <w:lsdException w:name="Table Web 3" w:semiHidden="1" w:unhideWhenUsed="1"/>
-    <w:lsdException w:name="Balloon Text" w:semiHidden="1" w:unhideWhenUsed="1"/>
-    <w:lsdException w:name="Table Grid" w:uiPriority="39"/>
-    <w:lsdException w:name="Table Theme" w:semiHidden="1" w:unhideWhenUsed="1"/>
-    <w:lsdException w:name="Placeholder Text" w:semiHidden="1"/>
-    <w:lsdException w:name="No Spacing" w:uiPriority="1" w:qFormat="1"/>
-    <w:lsdException w:name="Light Shading" w:uiPriority="60"/>
-    <w:lsdException w:name="Light List" w:uiPriority="61"/>
-    <w:lsdException w:name="Light Grid" w:uiPriority="62"/>
-    <w:lsdException w:name="Medium Shading 1" w:uiPriority="63"/>
-    <w:lsdException w:name="Medium Shading 2" w:uiPriority="64"/>
-    <w:lsdException w:name="Medium List 1" w:uiPriority="65"/>
-    <w:lsdException w:name="Medium List 2" w:uiPriority="66"/>
-    <w:lsdException w:name="Medium Grid 1" w:uiPriority="67"/>
-    <w:lsdException w:name="Medium Grid 2" w:uiPriority="68"/>
-    <w:lsdException w:name="Medium Grid 3" w:uiPriority="69"/>
-    <w:lsdException w:name="Dark List" w:uiPriority="70"/>
-    <w:lsdException w:name="Colorful Shading" w:uiPriority="71"/>
-    <w:lsdException w:name="Colorful List" w:uiPriority="72"/>
-    <w:lsdException w:name="Colorful Grid" w:uiPriority="73"/>
-    <w:lsdException w:name="Light Shading Accent 1" w:uiPriority="60"/>
-    <w:lsdException w:name="Light List Accent 1" w:uiPriority="61"/>
-    <w:lsdException w:name="Light Grid Accent 1" w:uiPriority="62"/>
-    <w:lsdException w:name="Medium Shading 1 Accent 1" w:uiPriority="63"/>
-    <w:lsdException w:name="Medium Shading 2 Accent 1" w:uiPriority="64"/>
-    <w:lsdException w:name="Medium List 1 Accent 1" w:uiPriority="65"/>
-    <w:lsdException w:name="Revision" w:semiHidden="1"/>
-    <w:lsdException w:name="List Paragraph" w:uiPriority="34" w:qFormat="1"/>
-    <w:lsdException w:name="Quote" w:uiPriority="29" w:qFormat="1"/>
-    <w:lsdException w:name="Intense Quote" w:uiPriority="30" w:qFormat="1"/>
-    <w:lsdException w:name="Medium List 2 Accent 1" w:uiPriority="66"/>
-    <w:lsdException w:name="Medium Grid 1 Accent 1" w:uiPriority="67"/>
-    <w:lsdException w:name="Medium Grid 2 Accent 1" w:uiPriority="68"/>
-    <w:lsdException w:name="Medium Grid 3 Accent 1" w:uiPriority="69"/>
-    <w:lsdException w:name="Dark List Accent 1" w:uiPriority="70"/>
-    <w:lsdException w:name="Colorful Shading Accent 1" w:uiPriority="71"/>
-    <w:lsdException w:name="Colorful List Accent 1" w:uiPriority="72"/>
-    <w:lsdException w:name="Colorful Grid Accent 1" w:uiPriority="73"/>
-    <w:lsdException w:name="Light Shading Accent 2" w:uiPriority="60"/>
-    <w:lsdException w:name="Light List Accent 2" w:uiPriority="61"/>
-    <w:lsdException w:name="Light Grid Accent 2" w:uiPriority="62"/>
-    <w:lsdException w:name="Medium Shading 1 Accent 2" w:uiPriority="63"/>
-    <w:lsdException w:name="Medium Shading 2 Accent 2" w:uiPriority="64"/>
-    <w:lsdException w:name="Medium List 1 Accent 2" w:uiPriority="65"/>
-    <w:lsdException w:name="Medium List 2 Accent 2" w:uiPriority="66"/>
-    <w:lsdException w:name="Medium Grid 1 Accent 2" w:uiPriority="67"/>
-    <w:lsdException w:name="Medium Grid 2 Accent 2" w:uiPriority="68"/>
-    <w:lsdException w:name="Medium Grid 3 Accent 2" w:uiPriority="69"/>
-    <w:lsdException w:name="Dark List Accent 2" w:uiPriority="70"/>
-    <w:lsdException w:name="Colorful Shading Accent 2" w:uiPriority="71"/>
-    <w:lsdException w:name="Colorful List Accent 2" w:uiPriority="72"/>
-    <w:lsdException w:name="Colorful Grid Accent 2" w:uiPriority="73"/>
-    <w:lsdException w:name="Light Shading Accent 3" w:uiPriority="60"/>
-    <w:lsdException w:name="Light List Accent 3" w:uiPriority="61"/>
-    <w:lsdException w:name="Light Grid Accent 3" w:uiPriority="62"/>
-    <w:lsdException w:name="Medium Shading 1 Accent 3" w:uiPriority="63"/>
-    <w:lsdException w:name="Medium Shading 2 Accent 3" w:uiPriority="64"/>
-    <w:lsdException w:name="Medium List 1 Accent 3" w:uiPriority="65"/>
-    <w:lsdException w:name="Medium List 2 Accent 3" w:uiPriority="66"/>
-    <w:lsdException w:name="Medium Grid 1 Accent 3" w:uiPriority="67"/>
-    <w:lsdException w:name="Medium Grid 2 Accent 3" w:uiPriority="68"/>
-    <w:lsdException w:name="Medium Grid 3 Accent 3" w:uiPriority="69"/>
-    <w:lsdException w:name="Dark List Accent 3" w:uiPriority="70"/>
-    <w:lsdException w:name="Colorful Shading Accent 3" w:uiPriority="71"/>
-    <w:lsdException w:name="Colorful List Accent 3" w:uiPriority="72"/>
-    <w:lsdException w:name="Colorful Grid Accent 3" w:uiPriority="73"/>
-    <w:lsdException w:name="Light Shading Accent 4" w:uiPriority="60"/>
-    <w:lsdException w:name="Light List Accent 4" w:uiPriority="61"/>
-    <w:lsdException w:name="Light Grid Accent 4" w:uiPriority="62"/>
-    <w:lsdException w:name="Medium Shading 1 Accent 4" w:uiPriority="63"/>
-    <w:lsdException w:name="Medium Shading 2 Accent 4" w:uiPriority="64"/>
-    <w:lsdException w:name="Medium List 1 Accent 4" w:uiPriority="65"/>
-    <w:lsdException w:name="Medium List 2 Accent 4" w:uiPriority="66"/>
-    <w:lsdException w:name="Medium Grid 1 Accent 4" w:uiPriority="67"/>
-    <w:lsdException w:name="Medium Grid 2 Accent 4" w:uiPriority="68"/>
-    <w:lsdException w:name="Medium Grid 3 Accent 4" w:uiPriority="69"/>
-    <w:lsdException w:name="Dark List Accent 4" w:uiPriority="70"/>
-    <w:lsdException w:name="Colorful Shading Accent 4" w:uiPriority="71"/>
-    <w:lsdException w:name="Colorful List Accent 4" w:uiPriority="72"/>
-    <w:lsdException w:name="Colorful Grid Accent 4" w:uiPriority="73"/>
-    <w:lsdException w:name="Light Shading Accent 5" w:uiPriority="60"/>
-    <w:lsdException w:name="Light List Accent 5" w:uiPriority="61"/>
-    <w:lsdException w:name="Light Grid Accent 5" w:uiPriority="62"/>
-    <w:lsdException w:name="Medium Shading 1 Accent 5" w:uiPriority="63"/>
-    <w:lsdException w:name="Medium Shading 2 Accent 5" w:uiPriority="64"/>
-    <w:lsdException w:name="Medium List 1 Accent 5" w:uiPriority="65"/>
-    <w:lsdException w:name="Medium List 2 Accent 5" w:uiPriority="66"/>
-    <w:lsdException w:name="Medium Grid 1 Accent 5" w:uiPriority="67"/>
-    <w:lsdException w:name="Medium Grid 2 Accent 5" w:uiPriority="68"/>
-    <w:lsdException w:name="Medium Grid 3 Accent 5" w:uiPriority="69"/>
-    <w:lsdException w:name="Dark List Accent 5" w:uiPriority="70"/>
-    <w:lsdException w:name="Colorful Shading Accent 5" w:uiPriority="71"/>
-    <w:lsdException w:name="Colorful List Accent 5" w:uiPriority="72"/>
-    <w:lsdException w:name="Colorful Grid Accent 5" w:uiPriority="73"/>
-    <w:lsdException w:name="Light Shading Accent 6" w:uiPriority="60"/>
-    <w:lsdException w:name="Light List Accent 6" w:uiPriority="61"/>
-    <w:lsdException w:name="Light Grid Accent 6" w:uiPriority="62"/>
-    <w:lsdException w:name="Medium Shading 1 Accent 6" w:uiPriority="63"/>
-    <w:lsdException w:name="Medium Shading 2 Accent 6" w:uiPriority="64"/>
-    <w:lsdException w:name="Medium List 1 Accent 6" w:uiPriority="65"/>
-    <w:lsdException w:name="Medium List 2 Accent 6" w:uiPriority="66"/>
-    <w:lsdException w:name="Medium Grid 1 Accent 6" w:uiPriority="67"/>
-    <w:lsdException w:name="Medium Grid 2 Accent 6" w:uiPriority="68"/>
-    <w:lsdException w:name="Medium Grid 3 Accent 6" w:uiPriority="69"/>
-    <w:lsdException w:name="Dark List Accent 6" w:uiPriority="70"/>
-    <w:lsdException w:name="Colorful Shading Accent 6" w:uiPriority="71"/>
-    <w:lsdException w:name="Colorful List Accent 6" w:uiPriority="72"/>
-    <w:lsdException w:name="Colorful Grid Accent 6" w:uiPriority="73"/>
-    <w:lsdException w:name="Subtle Emphasis" w:uiPriority="19" w:qFormat="1"/>
-    <w:lsdException w:name="Intense Emphasis" w:uiPriority="21" w:qFormat="1"/>
-    <w:lsdException w:name="Subtle Reference" w:uiPriority="31" w:qFormat="1"/>
-    <w:lsdException w:name="Intense Reference" w:uiPriority="32" w:qFormat="1"/>
-    <w:lsdException w:name="Book Title" w:uiPriority="33" w:qFormat="1"/>
-    <w:lsdException w:name="Bibliography" w:semiHidden="1" w:uiPriority="37" w:unhideWhenUsed="1"/>
-    <w:lsdException w:name="TOC Heading" w:semiHidden="1" w:uiPriority="39" w:unhideWhenUsed="1" w:qFormat="1"/>
-    <w:lsdException w:name="Plain Table 1" w:uiPriority="41"/>
-    <w:lsdException w:name="Plain Table 2" w:uiPriority="42"/>
-    <w:lsdException w:name="Plain Table 3" w:uiPriority="43"/>
-    <w:lsdException w:name="Plain Table 4" w:uiPriority="44"/>
-    <w:lsdException w:name="Plain Table 5" w:uiPriority="45"/>
-    <w:lsdException w:name="Grid Table Light" w:uiPriority="40"/>
-    <w:lsdException w:name="Grid Table 1 Light" w:uiPriority="46"/>
-    <w:lsdException w:name="Grid Table 2" w:uiPriority="47"/>
-    <w:lsdException w:name="Grid Table 3" w:uiPriority="48"/>
-    <w:lsdException w:name="Grid Table 4" w:uiPriority="49"/>
-    <w:lsdException w:name="Grid Table 5 Dark" w:uiPriority="50"/>
-    <w:lsdException w:name="Grid Table 6 Colorful" w:uiPriority="51"/>
-    <w:lsdException w:name="Grid Table 7 Colorful" w:uiPriority="52"/>
-    <w:lsdException w:name="Grid Table 1 Light Accent 1" w:uiPriority="46"/>
-    <w:lsdException w:name="Grid Table 2 Accent 1" w:uiPriority="47"/>
-    <w:lsdException w:name="Grid Table 3 Accent 1" w:uiPriority="48"/>
-    <w:lsdException w:name="Grid Table 4 Accent 1" w:uiPriority="49"/>
-    <w:lsdException w:name="Grid Table 5 Dark Accent 1" w:uiPriority="50"/>
-    <w:lsdException w:name="Grid Table 6 Colorful Accent 1" w:uiPriority="51"/>
-    <w:lsdException w:name="Grid Table 7 Colorful Accent 1" w:uiPriority="52"/>
-    <w:lsdException w:name="Grid Table 1 Light Accent 2" w:uiPriority="46"/>
-    <w:lsdException w:name="Grid Table 2 Accent 2" w:uiPriority="47"/>
-    <w:lsdException w:name="Grid Table 3 Accent 2" w:uiPriority="48"/>
-    <w:lsdException w:name="Grid Table 4 Accent 2" w:uiPriority="49"/>
-    <w:lsdException w:name="Grid Table 5 Dark Accent 2" w:uiPriority="50"/>
-    <w:lsdException w:name="Grid Table 6 Colorful Accent 2" w:uiPriority="51"/>
-    <w:lsdException w:name="Grid Table 7 Colorful Accent 2" w:uiPriority="52"/>
-    <w:lsdException w:name="Grid Table 1 Light Accent 3" w:uiPriority="46"/>
-    <w:lsdException w:name="Grid Table 2 Accent 3" w:uiPriority="47"/>
-    <w:lsdException w:name="Grid Table 3 Accent 3" w:uiPriority="48"/>
-    <w:lsdException w:name="Grid Table 4 Accent 3" w:uiPriority="49"/>
-    <w:lsdException w:name="Grid Table 5 Dark Accent 3" w:uiPriority="50"/>
-    <w:lsdException w:name="Grid Table 6 Colorful Accent 3" w:uiPriority="51"/>
-    <w:lsdException w:name="Grid Table 7 Colorful Accent 3" w:uiPriority="52"/>
-    <w:lsdException w:name="Grid Table 1 Light Accent 4" w:uiPriority="46"/>
-    <w:lsdException w:name="Grid Table 2 Accent 4" w:uiPriority="47"/>
-    <w:lsdException w:name="Grid Table 3 Accent 4" w:uiPriority="48"/>
-    <w:lsdException w:name="Grid Table 4 Accent 4" w:uiPriority="49"/>
-    <w:lsdException w:name="Grid Table 5 Dark Accent 4" w:uiPriority="50"/>
-    <w:lsdException w:name="Grid Table 6 Colorful Accent 4" w:uiPriority="51"/>
-    <w:lsdException w:name="Grid Table 7 Colorful Accent 4" w:uiPriority="52"/>
-    <w:lsdException w:name="Grid Table 1 Light Accent 5" w:uiPriority="46"/>
-    <w:lsdException w:name="Grid Table 2 Accent 5" w:uiPriority="47"/>
-    <w:lsdException w:name="Grid Table 3 Accent 5" w:uiPriority="48"/>
-    <w:lsdException w:name="Grid Table 4 Accent 5" w:uiPriority="49"/>
-    <w:lsdException w:name="Grid Table 5 Dark Accent 5" w:uiPriority="50"/>
-    <w:lsdException w:name="Grid Table 6 Colorful Accent 5" w:uiPriority="51"/>
-    <w:lsdException w:name="Grid Table 7 Colorful Accent 5" w:uiPriority="52"/>
-    <w:lsdException w:name="Grid Table 1 Light Accent 6" w:uiPriority="46"/>
-    <w:lsdException w:name="Grid Table 2 Accent 6" w:uiPriority="47"/>
-    <w:lsdException w:name="Grid Table 3 Accent 6" w:uiPriority="48"/>
-    <w:lsdException w:name="Grid Table 4 Accent 6" w:uiPriority="49"/>
-    <w:lsdException w:name="Grid Table 5 Dark Accent 6" w:uiPriority="50"/>
-    <w:lsdException w:name="Grid Table 6 Colorful Accent 6" w:uiPriority="51"/>
-    <w:lsdException w:name="Grid Table 7 Colorful Accent 6" w:uiPriority="52"/>
-    <w:lsdException w:name="List Table 1 Light" w:uiPriority="46"/>
-    <w:lsdException w:name="List Table 2" w:uiPriority="47"/>
-    <w:lsdException w:name="List Table 3" w:uiPriority="48"/>
-    <w:lsdException w:name="List Table 4" w:uiPriority="49"/>
-    <w:lsdException w:name="List Table 5 Dark" w:uiPriority="50"/>
-    <w:lsdException w:name="List Table 6 Colorful" w:uiPriority="51"/>
-    <w:lsdException w:name="List Table 7 Colorful" w:uiPriority="52"/>
-    <w:lsdException w:name="List Table 1 Light Accent 1" w:uiPriority="46"/>
-    <w:lsdException w:name="List Table 2 Accent 1" w:uiPriority="47"/>
-    <w:lsdException w:name="List Table 3 Accent 1" w:uiPriority="48"/>
-    <w:lsdException w:name="List Table 4 Accent 1" w:uiPriority="49"/>
-    <w:lsdException w:name="List Table 5 Dark Accent 1" w:uiPriority="50"/>
-    <w:lsdException w:name="List Table 6 Colorful Accent 1" w:uiPriority="51"/>
-    <w:lsdException w:name="List Table 7 Colorful Accent 1" w:uiPriority="52"/>
-    <w:lsdException w:name="List Table 1 Light Accent 2" w:uiPriority="46"/>
-    <w:lsdException w:name="List Table 2 Accent 2" w:uiPriority="47"/>
-    <w:lsdException w:name="List Table 3 Accent 2" w:uiPriority="48"/>
-    <w:lsdException w:name="List Table 4 Accent 2" w:uiPriority="49"/>
-    <w:lsdException w:name="List Table 5 Dark Accent 2" w:uiPriority="50"/>
-    <w:lsdException w:name="List Table 6 Colorful Accent 2" w:uiPriority="51"/>
-    <w:lsdException w:name="List Table 7 Colorful Accent 2" w:uiPriority="52"/>
-    <w:lsdException w:name="List Table 1 Light Accent 3" w:uiPriority="46"/>
-    <w:lsdException w:name="List Table 2 Accent 3" w:uiPriority="47"/>
-    <w:lsdException w:name="List Table 3 Accent 3" w:uiPriority="48"/>
-    <w:lsdException w:name="List Table 4 Accent 3" w:uiPriority="49"/>
-    <w:lsdException w:name="List Table 5 Dark Accent 3" w:uiPriority="50"/>
-    <w:lsdException w:name="List Table 6 Colorful Accent 3" w:uiPriority="51"/>
-    <w:lsdException w:name="List Table 7 Colorful Accent 3" w:uiPriority="52"/>
-    <w:lsdException w:name="List Table 1 Light Accent 4" w:uiPriority="46"/>
-    <w:lsdException w:name="List Table 2 Accent 4" w:uiPriority="47"/>
-    <w:lsdException w:name="List Table 3 Accent 4" w:uiPriority="48"/>
-    <w:lsdException w:name="List Table 4 Accent 4" w:uiPriority="49"/>
-    <w:lsdException w:name="List Table 5 Dark Accent 4" w:uiPriority="50"/>
-    <w:lsdException w:name="List Table 6 Colorful Accent 4" w:uiPriority="51"/>
-    <w:lsdException w:name="List Table 7 Colorful Accent 4" w:uiPriority="52"/>
-    <w:lsdException w:name="List Table 1 Light Accent 5" w:uiPriority="46"/>
-    <w:lsdException w:name="List Table 2 Accent 5" w:uiPriority="47"/>
-    <w:lsdException w:name="List Table 3 Accent 5" w:uiPriority="48"/>
-    <w:lsdException w:name="List Table 4 Accent 5" w:uiPriority="49"/>
-    <w:lsdException w:name="List Table 5 Dark Accent 5" w:uiPriority="50"/>
-    <w:lsdException w:name="List Table 6 Colorful Accent 5" w:uiPriority="51"/>
-    <w:lsdException w:name="List Table 7 Colorful Accent 5" w:uiPriority="52"/>
-    <w:lsdException w:name="List Table 1 Light Accent 6" w:uiPriority="46"/>
-    <w:lsdException w:name="List Table 2 Accent 6" w:uiPriority="47"/>
-    <w:lsdException w:name="List Table 3 Accent 6" w:uiPriority="48"/>
-    <w:lsdException w:name="List Table 4 Accent 6" w:uiPriority="49"/>
-    <w:lsdException w:name="List Table 5 Dark Accent 6" w:uiPriority="50"/>
-    <w:lsdException w:name="List Table 6 Colorful Accent 6" w:uiPriority="51"/>
-    <w:lsdException w:name="List Table 7 Colorful Accent 6" w:uiPriority="52"/>
-  </w:latentStyles>
-  <w:style w:type="paragraph" w:default="1" w:styleId="Normal">
-    <w:name w:val="Normal"/>
-    <w:qFormat/>
-  </w:style>
-  <w:style w:type="character" w:default="1" w:styleId="DefaultParagraphFont">
-    <w:name w:val="Default Paragraph Font"/>
-    <w:uiPriority w:val="1"/>
-    <w:semiHidden/>
-    <w:unhideWhenUsed/>
-  </w:style>
-  <w:style w:type="table" w:default="1" w:styleId="TableNormal">
-    <w:name w:val="Normal Table"/>
-    <w:uiPriority w:val="99"/>
-    <w:semiHidden/>
-    <w:unhideWhenUsed/>
-    <w:tblPr>
-      <w:tblInd w:w="0" w:type="dxa"/>
-      <w:tblCellMar>
-        <w:top w:w="0" w:type="dxa"/>
-        <w:left w:w="108" w:type="dxa"/>
-        <w:bottom w:w="0" w:type="dxa"/>
-        <w:right w:w="108" w:type="dxa"/>
-      </w:tblCellMar>
-    </w:tblPr>
-  </w:style>
-  <w:style w:type="numbering" w:default="1" w:styleId="NoList">
-    <w:name w:val="No List"/>
-    <w:uiPriority w:val="99"/>
-    <w:semiHidden/>
-    <w:unhideWhenUsed/>
-  </w:style>
-  <w:style w:type="character" w:styleId="PlaceholderText">
-    <w:name w:val="Placeholder Text"/>
-    <w:basedOn w:val="DefaultParagraphFont"/>
-    <w:uiPriority w:val="99"/>
-    <w:semiHidden/>
-    <w:rsid w:val="002118B0"/>
-    <w:rPr>
-      <w:color w:val="808080"/>
-    </w:rPr>
-  </w:style>
-</w:styles>
-</file>
-
-<file path=word/glossary/webSettings.xml><?xml version="1.0" encoding="utf-8"?>
-<w:webSettings xmlns:mc="http://schemas.openxmlformats.org/markup-compatibility/2006" xmlns:r="http://schemas.openxmlformats.org/officeDocument/2006/relationships" xmlns:w="http://schemas.openxmlformats.org/wordprocessingml/2006/main" xmlns:w14="http://schemas.microsoft.com/office/word/2010/wordml" xmlns:w15="http://schemas.microsoft.com/office/word/2012/wordml" mc:Ignorable="w14 w15">
-  <w:optimizeForBrowser/>
-  <w:allowPNG/>
-</w:webSettings>
 </file>
 
 <file path=word/theme/theme1.xml><?xml version="1.0" encoding="utf-8"?>

--- a/Decision tree.docx
+++ b/Decision tree.docx
@@ -1,6 +1,6 @@
 
 <file path=word/document.xml><?xml version="1.0" encoding="utf-8"?>
-<w:document xmlns:wpc="http://schemas.microsoft.com/office/word/2010/wordprocessingCanvas" xmlns:cx="http://schemas.microsoft.com/office/drawing/2014/chartex" xmlns:cx1="http://schemas.microsoft.com/office/drawing/2015/9/8/chartex" xmlns:cx2="http://schemas.microsoft.com/office/drawing/2015/10/21/chartex" xmlns:cx3="http://schemas.microsoft.com/office/drawing/2016/5/9/chartex" xmlns:cx4="http://schemas.microsoft.com/office/drawing/2016/5/10/chartex" xmlns:cx5="http://schemas.microsoft.com/office/drawing/2016/5/11/chartex" xmlns:cx6="http://schemas.microsoft.com/office/drawing/2016/5/12/chartex" xmlns:cx7="http://schemas.microsoft.com/office/drawing/2016/5/13/chartex" xmlns:cx8="http://schemas.microsoft.com/office/drawing/2016/5/14/chartex" xmlns:mc="http://schemas.openxmlformats.org/markup-compatibility/2006" xmlns:aink="http://schemas.microsoft.com/office/drawing/2016/ink" xmlns:am3d="http://schemas.microsoft.com/office/drawing/2017/model3d" xmlns:o="urn:schemas-microsoft-com:office:office" xmlns:r="http://schemas.openxmlformats.org/officeDocument/2006/relationships" xmlns:m="http://schemas.openxmlformats.org/officeDocument/2006/math" xmlns:v="urn:schemas-microsoft-com:vml" xmlns:wp14="http://schemas.microsoft.com/office/word/2010/wordprocessingDrawing" xmlns:wp="http://schemas.openxmlformats.org/drawingml/2006/wordprocessingDrawing" xmlns:w10="urn:schemas-microsoft-com:office:word" xmlns:w="http://schemas.openxmlformats.org/wordprocessingml/2006/main" xmlns:w14="http://schemas.microsoft.com/office/word/2010/wordml" xmlns:w15="http://schemas.microsoft.com/office/word/2012/wordml" xmlns:w16cex="http://schemas.microsoft.com/office/word/2018/wordml/cex" xmlns:w16cid="http://schemas.microsoft.com/office/word/2016/wordml/cid" xmlns:w16="http://schemas.microsoft.com/office/word/2018/wordml" xmlns:w16se="http://schemas.microsoft.com/office/word/2015/wordml/symex" xmlns:wpg="http://schemas.microsoft.com/office/word/2010/wordprocessingGroup" xmlns:wpi="http://schemas.microsoft.com/office/word/2010/wordprocessingInk" xmlns:wne="http://schemas.microsoft.com/office/word/2006/wordml" xmlns:wps="http://schemas.microsoft.com/office/word/2010/wordprocessingShape" mc:Ignorable="w14 w15 w16se w16cid w16 w16cex wp14">
+<w:document xmlns:wpc="http://schemas.microsoft.com/office/word/2010/wordprocessingCanvas" xmlns:mc="http://schemas.openxmlformats.org/markup-compatibility/2006" xmlns:o="urn:schemas-microsoft-com:office:office" xmlns:r="http://schemas.openxmlformats.org/officeDocument/2006/relationships" xmlns:m="http://schemas.openxmlformats.org/officeDocument/2006/math" xmlns:v="urn:schemas-microsoft-com:vml" xmlns:wp14="http://schemas.microsoft.com/office/word/2010/wordprocessingDrawing" xmlns:wp="http://schemas.openxmlformats.org/drawingml/2006/wordprocessingDrawing" xmlns:w10="urn:schemas-microsoft-com:office:word" xmlns:w="http://schemas.openxmlformats.org/wordprocessingml/2006/main" xmlns:w14="http://schemas.microsoft.com/office/word/2010/wordml" xmlns:w15="http://schemas.microsoft.com/office/word/2012/wordml" xmlns:wpg="http://schemas.microsoft.com/office/word/2010/wordprocessingGroup" xmlns:wpi="http://schemas.microsoft.com/office/word/2010/wordprocessingInk" xmlns:wne="http://schemas.microsoft.com/office/word/2006/wordml" xmlns:wps="http://schemas.microsoft.com/office/word/2010/wordprocessingShape" mc:Ignorable="w14 w15 wp14">
   <w:body>
     <w:p>
       <w:pPr>
@@ -51,14 +51,14 @@
                         </a:ln>
                         <a:extLst>
                           <a:ext uri="{909E8E84-426E-40dd-AFC4-6F175D3DCCD1}">
-                            <a14:hiddenFill xmlns="" xmlns:mo="http://schemas.microsoft.com/office/mac/office/2008/main" xmlns:mv="urn:schemas-microsoft-com:mac:vml" xmlns:o="urn:schemas-microsoft-com:office:office" xmlns:v="urn:schemas-microsoft-com:vml" xmlns:w10="urn:schemas-microsoft-com:office:word" xmlns:w="http://schemas.openxmlformats.org/wordprocessingml/2006/main" xmlns:a14="http://schemas.microsoft.com/office/drawing/2010/main">
+                            <a14:hiddenFill xmlns:a14="http://schemas.microsoft.com/office/drawing/2010/main" xmlns:w="http://schemas.openxmlformats.org/wordprocessingml/2006/main" xmlns:w10="urn:schemas-microsoft-com:office:word" xmlns:v="urn:schemas-microsoft-com:vml" xmlns:o="urn:schemas-microsoft-com:office:office" xmlns:mv="urn:schemas-microsoft-com:mac:vml" xmlns:mo="http://schemas.microsoft.com/office/mac/office/2008/main" xmlns="" xmlns:w16se="http://schemas.microsoft.com/office/word/2015/wordml/symex" xmlns:w16="http://schemas.microsoft.com/office/word/2018/wordml" xmlns:w16cid="http://schemas.microsoft.com/office/word/2016/wordml/cid" xmlns:w16cex="http://schemas.microsoft.com/office/word/2018/wordml/cex" xmlns:am3d="http://schemas.microsoft.com/office/drawing/2017/model3d" xmlns:aink="http://schemas.microsoft.com/office/drawing/2016/ink" xmlns:cx8="http://schemas.microsoft.com/office/drawing/2016/5/14/chartex" xmlns:cx7="http://schemas.microsoft.com/office/drawing/2016/5/13/chartex" xmlns:cx6="http://schemas.microsoft.com/office/drawing/2016/5/12/chartex" xmlns:cx5="http://schemas.microsoft.com/office/drawing/2016/5/11/chartex" xmlns:cx4="http://schemas.microsoft.com/office/drawing/2016/5/10/chartex" xmlns:cx3="http://schemas.microsoft.com/office/drawing/2016/5/9/chartex" xmlns:cx2="http://schemas.microsoft.com/office/drawing/2015/10/21/chartex" xmlns:cx1="http://schemas.microsoft.com/office/drawing/2015/9/8/chartex" xmlns:cx="http://schemas.microsoft.com/office/drawing/2014/chartex">
                               <a:solidFill>
                                 <a:srgbClr val="FFFFFF"/>
                               </a:solidFill>
                             </a14:hiddenFill>
                           </a:ext>
                           <a:ext uri="{91240B29-F687-4f45-9708-019B960494DF}">
-                            <a14:hiddenLine xmlns="" xmlns:mo="http://schemas.microsoft.com/office/mac/office/2008/main" xmlns:mv="urn:schemas-microsoft-com:mac:vml" xmlns:o="urn:schemas-microsoft-com:office:office" xmlns:v="urn:schemas-microsoft-com:vml" xmlns:w10="urn:schemas-microsoft-com:office:word" xmlns:w="http://schemas.openxmlformats.org/wordprocessingml/2006/main" xmlns:a14="http://schemas.microsoft.com/office/drawing/2010/main" w="9525">
+                            <a14:hiddenLine xmlns:a14="http://schemas.microsoft.com/office/drawing/2010/main" xmlns:w="http://schemas.openxmlformats.org/wordprocessingml/2006/main" xmlns:w10="urn:schemas-microsoft-com:office:word" xmlns:v="urn:schemas-microsoft-com:vml" xmlns:o="urn:schemas-microsoft-com:office:office" xmlns:mv="urn:schemas-microsoft-com:mac:vml" xmlns:mo="http://schemas.microsoft.com/office/mac/office/2008/main" xmlns="" xmlns:w16se="http://schemas.microsoft.com/office/word/2015/wordml/symex" xmlns:w16="http://schemas.microsoft.com/office/word/2018/wordml" xmlns:w16cid="http://schemas.microsoft.com/office/word/2016/wordml/cid" xmlns:w16cex="http://schemas.microsoft.com/office/word/2018/wordml/cex" xmlns:am3d="http://schemas.microsoft.com/office/drawing/2017/model3d" xmlns:aink="http://schemas.microsoft.com/office/drawing/2016/ink" xmlns:cx8="http://schemas.microsoft.com/office/drawing/2016/5/14/chartex" xmlns:cx7="http://schemas.microsoft.com/office/drawing/2016/5/13/chartex" xmlns:cx6="http://schemas.microsoft.com/office/drawing/2016/5/12/chartex" xmlns:cx5="http://schemas.microsoft.com/office/drawing/2016/5/11/chartex" xmlns:cx4="http://schemas.microsoft.com/office/drawing/2016/5/10/chartex" xmlns:cx3="http://schemas.microsoft.com/office/drawing/2016/5/9/chartex" xmlns:cx2="http://schemas.microsoft.com/office/drawing/2015/10/21/chartex" xmlns:cx1="http://schemas.microsoft.com/office/drawing/2015/9/8/chartex" xmlns:cx="http://schemas.microsoft.com/office/drawing/2014/chartex" w="9525">
                               <a:solidFill>
                                 <a:srgbClr val="000000"/>
                               </a:solidFill>
@@ -172,7 +172,7 @@
               </wp:anchor>
             </w:drawing>
           </mc:Choice>
-          <mc:Fallback>
+          <mc:Fallback xmlns:w16se="http://schemas.microsoft.com/office/word/2015/wordml/symex" xmlns:w16="http://schemas.microsoft.com/office/word/2018/wordml" xmlns:w16cid="http://schemas.microsoft.com/office/word/2016/wordml/cid" xmlns:w16cex="http://schemas.microsoft.com/office/word/2018/wordml/cex" xmlns:am3d="http://schemas.microsoft.com/office/drawing/2017/model3d" xmlns:aink="http://schemas.microsoft.com/office/drawing/2016/ink" xmlns:cx8="http://schemas.microsoft.com/office/drawing/2016/5/14/chartex" xmlns:cx7="http://schemas.microsoft.com/office/drawing/2016/5/13/chartex" xmlns:cx6="http://schemas.microsoft.com/office/drawing/2016/5/12/chartex" xmlns:cx5="http://schemas.microsoft.com/office/drawing/2016/5/11/chartex" xmlns:cx4="http://schemas.microsoft.com/office/drawing/2016/5/10/chartex" xmlns:cx3="http://schemas.microsoft.com/office/drawing/2016/5/9/chartex" xmlns:cx2="http://schemas.microsoft.com/office/drawing/2015/10/21/chartex" xmlns:cx1="http://schemas.microsoft.com/office/drawing/2015/9/8/chartex" xmlns:cx="http://schemas.microsoft.com/office/drawing/2014/chartex" xmlns="">
             <w:pict>
               <v:shapetype w14:anchorId="4869E829" id="_x0000_t202" coordsize="21600,21600" o:spt="202" path="m,l,21600r21600,l21600,xe">
                 <v:stroke joinstyle="miter"/>
@@ -3311,21 +3311,12 @@
         </w:rPr>
         <w:t xml:space="preserve"> или </w:t>
       </w:r>
-      <w:proofErr w:type="spellStart"/>
       <w:r>
         <w:rPr>
           <w:rFonts w:cstheme="minorHAnsi"/>
           <w:lang w:val="en-US"/>
         </w:rPr>
-        <w:t>gini</w:t>
-      </w:r>
-      <w:proofErr w:type="spellEnd"/>
-      <w:r>
-        <w:rPr>
-          <w:rFonts w:cstheme="minorHAnsi"/>
-          <w:lang w:val="en-US"/>
-        </w:rPr>
-        <w:t xml:space="preserve"> impurity, </w:t>
+        <w:t xml:space="preserve">gini impurity, </w:t>
       </w:r>
       <w:r>
         <w:rPr>
@@ -3384,6 +3375,7 @@
         <w:rPr>
           <w:rFonts w:cstheme="minorHAnsi"/>
           <w:noProof/>
+          <w:lang w:eastAsia="bg-BG"/>
         </w:rPr>
         <w:drawing>
           <wp:inline distT="0" distB="0" distL="0" distR="0" wp14:anchorId="0E3BC6C7" wp14:editId="16E4971D">
@@ -3486,6 +3478,7 @@
         <w:rPr>
           <w:rFonts w:cstheme="minorHAnsi"/>
           <w:noProof/>
+          <w:lang w:eastAsia="bg-BG"/>
         </w:rPr>
         <w:drawing>
           <wp:inline distT="0" distB="0" distL="0" distR="0" wp14:anchorId="4BCDC5F6" wp14:editId="1698DD6B">
@@ -3608,6 +3601,7 @@
         <w:rPr>
           <w:rFonts w:eastAsiaTheme="minorEastAsia"/>
           <w:noProof/>
+          <w:lang w:eastAsia="bg-BG"/>
         </w:rPr>
         <w:lastRenderedPageBreak/>
         <w:drawing>
@@ -3767,6 +3761,7 @@
         <w:rPr>
           <w:rFonts w:eastAsiaTheme="minorEastAsia" w:cstheme="minorHAnsi"/>
           <w:noProof/>
+          <w:lang w:eastAsia="bg-BG"/>
         </w:rPr>
         <w:drawing>
           <wp:inline distT="0" distB="0" distL="0" distR="0" wp14:anchorId="21AA489F" wp14:editId="1ED3A4F0">
@@ -3958,6 +3953,7 @@
         <w:rPr>
           <w:rFonts w:cstheme="minorHAnsi"/>
           <w:noProof/>
+          <w:lang w:eastAsia="bg-BG"/>
         </w:rPr>
         <w:drawing>
           <wp:inline distT="0" distB="0" distL="0" distR="0" wp14:anchorId="236460F4" wp14:editId="5DEE153C">
@@ -4105,6 +4101,7 @@
         <w:rPr>
           <w:rFonts w:cstheme="minorHAnsi"/>
           <w:noProof/>
+          <w:lang w:eastAsia="bg-BG"/>
         </w:rPr>
         <w:lastRenderedPageBreak/>
         <w:drawing>
@@ -4292,6 +4289,7 @@
         <w:rPr>
           <w:rFonts w:cstheme="minorHAnsi"/>
           <w:noProof/>
+          <w:lang w:eastAsia="bg-BG"/>
         </w:rPr>
         <w:drawing>
           <wp:inline distT="0" distB="0" distL="0" distR="0" wp14:anchorId="30E2E51A" wp14:editId="5B111C4E">
@@ -4354,6 +4352,7 @@
         <w:rPr>
           <w:rFonts w:cstheme="minorHAnsi"/>
           <w:noProof/>
+          <w:lang w:eastAsia="bg-BG"/>
         </w:rPr>
         <w:lastRenderedPageBreak/>
         <w:drawing>
@@ -5791,18 +5790,346 @@
     </w:p>
     <w:p>
       <w:pPr>
+        <w:ind w:left="348"/>
+        <w:rPr>
+          <w:rFonts w:eastAsiaTheme="minorEastAsia"/>
+        </w:rPr>
+      </w:pPr>
+      <w:r>
+        <w:rPr>
+          <w:rFonts w:eastAsiaTheme="minorEastAsia"/>
+        </w:rPr>
+        <w:t xml:space="preserve">Алгоритъмът </w:t>
+      </w:r>
+      <w:r>
+        <w:rPr>
+          <w:rFonts w:eastAsiaTheme="minorEastAsia"/>
+          <w:lang w:val="en-US"/>
+        </w:rPr>
+        <w:t xml:space="preserve">C4.5 </w:t>
+      </w:r>
+      <w:r>
+        <w:rPr>
+          <w:rFonts w:eastAsiaTheme="minorEastAsia"/>
+        </w:rPr>
+        <w:t>може да бъде представен чрез следната последователност от стъпки:</w:t>
+      </w:r>
+    </w:p>
+    <w:p>
+      <w:pPr>
         <w:pStyle w:val="ListParagraph"/>
         <w:numPr>
           <w:ilvl w:val="0"/>
-          <w:numId w:val="2"/>
+          <w:numId w:val="17"/>
         </w:numPr>
+        <w:spacing w:line="360" w:lineRule="auto"/>
+        <w:rPr>
+          <w:rFonts w:eastAsiaTheme="minorEastAsia"/>
+          <w:i/>
+        </w:rPr>
+      </w:pPr>
+      <w:r>
+        <w:rPr>
+          <w:rFonts w:eastAsiaTheme="minorEastAsia"/>
+          <w:i/>
+        </w:rPr>
+        <w:t>Проверка дали са удовлетворени условията за край.</w:t>
+      </w:r>
+    </w:p>
+    <w:p>
+      <w:pPr>
+        <w:pStyle w:val="ListParagraph"/>
+        <w:numPr>
+          <w:ilvl w:val="0"/>
+          <w:numId w:val="17"/>
+        </w:numPr>
+        <w:spacing w:line="360" w:lineRule="auto"/>
+        <w:rPr>
+          <w:rFonts w:eastAsiaTheme="minorEastAsia"/>
+          <w:i/>
+        </w:rPr>
+      </w:pPr>
+      <w:r>
+        <w:rPr>
+          <w:rFonts w:eastAsiaTheme="minorEastAsia"/>
+          <w:i/>
+        </w:rPr>
+        <w:lastRenderedPageBreak/>
+        <w:t>Изчисляване на информационната печалба за всички атрибути.</w:t>
+      </w:r>
+    </w:p>
+    <w:p>
+      <w:pPr>
+        <w:pStyle w:val="ListParagraph"/>
+        <w:numPr>
+          <w:ilvl w:val="0"/>
+          <w:numId w:val="17"/>
+        </w:numPr>
+        <w:spacing w:line="360" w:lineRule="auto"/>
+        <w:rPr>
+          <w:rFonts w:eastAsiaTheme="minorEastAsia"/>
+          <w:i/>
+        </w:rPr>
+      </w:pPr>
+      <w:r>
+        <w:rPr>
+          <w:rFonts w:eastAsiaTheme="minorEastAsia"/>
+          <w:i/>
+        </w:rPr>
+        <w:t>Избиране на атрибута, чието разделяне води до най-голямата печалба.</w:t>
+      </w:r>
+    </w:p>
+    <w:p>
+      <w:pPr>
+        <w:pStyle w:val="ListParagraph"/>
+        <w:numPr>
+          <w:ilvl w:val="0"/>
+          <w:numId w:val="17"/>
+        </w:numPr>
+        <w:spacing w:line="360" w:lineRule="auto"/>
+        <w:rPr>
+          <w:rFonts w:eastAsiaTheme="minorEastAsia"/>
+          <w:i/>
+        </w:rPr>
+      </w:pPr>
+      <w:r>
+        <w:rPr>
+          <w:rFonts w:eastAsiaTheme="minorEastAsia"/>
+          <w:i/>
+        </w:rPr>
+        <w:t xml:space="preserve">Създаване на </w:t>
+      </w:r>
+      <w:r>
+        <w:rPr>
+          <w:rFonts w:eastAsiaTheme="minorEastAsia"/>
+          <w:i/>
+          <w:lang w:val="en-US"/>
+        </w:rPr>
+        <w:t>decision node</w:t>
+      </w:r>
+      <w:r>
+        <w:rPr>
+          <w:rFonts w:eastAsiaTheme="minorEastAsia"/>
+          <w:i/>
+        </w:rPr>
+        <w:t xml:space="preserve"> спрямо атрибута, избран в 3.</w:t>
+      </w:r>
+    </w:p>
+    <w:p>
+      <w:pPr>
+        <w:pStyle w:val="ListParagraph"/>
+        <w:numPr>
+          <w:ilvl w:val="0"/>
+          <w:numId w:val="17"/>
+        </w:numPr>
+        <w:spacing w:line="360" w:lineRule="auto"/>
+        <w:rPr>
+          <w:rFonts w:eastAsiaTheme="minorEastAsia"/>
+          <w:i/>
+        </w:rPr>
+      </w:pPr>
+      <w:r>
+        <w:rPr>
+          <w:rFonts w:eastAsiaTheme="minorEastAsia"/>
+          <w:i/>
+        </w:rPr>
+        <w:t xml:space="preserve">Разделяне на множеството от данни спрямо </w:t>
+      </w:r>
+      <w:r>
+        <w:rPr>
+          <w:rFonts w:eastAsiaTheme="minorEastAsia"/>
+          <w:i/>
+          <w:lang w:val="en-US"/>
+        </w:rPr>
+        <w:t>decision node-a</w:t>
+      </w:r>
+      <w:r>
+        <w:rPr>
+          <w:rFonts w:eastAsiaTheme="minorEastAsia"/>
+          <w:i/>
+        </w:rPr>
+        <w:t xml:space="preserve"> от 4.</w:t>
+      </w:r>
+    </w:p>
+    <w:p>
+      <w:pPr>
+        <w:pStyle w:val="ListParagraph"/>
+        <w:numPr>
+          <w:ilvl w:val="0"/>
+          <w:numId w:val="17"/>
+        </w:numPr>
+        <w:spacing w:line="360" w:lineRule="auto"/>
+        <w:rPr>
+          <w:rFonts w:eastAsiaTheme="minorEastAsia"/>
+          <w:i/>
+        </w:rPr>
+      </w:pPr>
+      <w:r>
+        <w:rPr>
+          <w:rFonts w:eastAsiaTheme="minorEastAsia"/>
+          <w:i/>
+        </w:rPr>
+        <w:t xml:space="preserve">Повторно </w:t>
+      </w:r>
+      <w:r>
+        <w:rPr>
+          <w:rFonts w:eastAsiaTheme="minorEastAsia"/>
+          <w:i/>
+          <w:lang w:val="en-US"/>
+        </w:rPr>
+        <w:t>(</w:t>
+      </w:r>
+      <w:r>
+        <w:rPr>
+          <w:rFonts w:eastAsiaTheme="minorEastAsia"/>
+          <w:i/>
+        </w:rPr>
+        <w:t>рекурсивно</w:t>
+      </w:r>
+      <w:r>
+        <w:rPr>
+          <w:rFonts w:eastAsiaTheme="minorEastAsia"/>
+          <w:i/>
+          <w:lang w:val="en-US"/>
+        </w:rPr>
+        <w:t>)</w:t>
+      </w:r>
+      <w:r>
+        <w:rPr>
+          <w:rFonts w:eastAsiaTheme="minorEastAsia"/>
+          <w:i/>
+        </w:rPr>
+        <w:t xml:space="preserve"> извикване на алгоритъма за всички подмножества, получени от разделянето в 5.</w:t>
+      </w:r>
+    </w:p>
+    <w:p>
+      <w:pPr>
+        <w:pStyle w:val="ListParagraph"/>
+        <w:numPr>
+          <w:ilvl w:val="0"/>
+          <w:numId w:val="17"/>
+        </w:numPr>
+        <w:spacing w:line="360" w:lineRule="auto"/>
+        <w:rPr>
+          <w:rFonts w:eastAsiaTheme="minorEastAsia"/>
+          <w:i/>
+        </w:rPr>
+      </w:pPr>
+      <w:r>
+        <w:rPr>
+          <w:rFonts w:eastAsiaTheme="minorEastAsia"/>
+          <w:i/>
+        </w:rPr>
+        <w:t xml:space="preserve">Прибавяне на новите разклонения на дървото, получено от 6. към </w:t>
+      </w:r>
+      <w:r>
+        <w:rPr>
+          <w:rFonts w:eastAsiaTheme="minorEastAsia"/>
+          <w:i/>
+          <w:lang w:val="en-US"/>
+        </w:rPr>
+        <w:t>decision node</w:t>
+      </w:r>
+      <w:r>
+        <w:rPr>
+          <w:rFonts w:eastAsiaTheme="minorEastAsia"/>
+          <w:i/>
+        </w:rPr>
+        <w:t>-а от 4.</w:t>
+      </w:r>
+    </w:p>
+    <w:p>
+      <w:pPr>
+        <w:pStyle w:val="ListParagraph"/>
+        <w:numPr>
+          <w:ilvl w:val="0"/>
+          <w:numId w:val="17"/>
+        </w:numPr>
+        <w:spacing w:line="360" w:lineRule="auto"/>
+        <w:rPr>
+          <w:rFonts w:eastAsiaTheme="minorEastAsia"/>
+          <w:i/>
+        </w:rPr>
+      </w:pPr>
+      <w:r>
+        <w:rPr>
+          <w:rFonts w:eastAsiaTheme="minorEastAsia"/>
+          <w:i/>
+        </w:rPr>
+        <w:t>Връщане на дървото.</w:t>
+      </w:r>
+    </w:p>
+    <w:p>
+      <w:pPr>
+        <w:rPr>
+          <w:rFonts w:eastAsiaTheme="minorEastAsia"/>
+          <w:lang w:val="en-US"/>
+        </w:rPr>
+      </w:pPr>
+      <w:r>
+        <w:rPr>
+          <w:rFonts w:eastAsiaTheme="minorEastAsia"/>
+        </w:rPr>
+        <w:t>Примерен псевдокод</w:t>
+      </w:r>
+      <w:r>
+        <w:rPr>
+          <w:rFonts w:eastAsiaTheme="minorEastAsia"/>
+          <w:lang w:val="en-US"/>
+        </w:rPr>
+        <w:t>:</w:t>
+      </w:r>
+    </w:p>
+    <w:bookmarkStart w:id="1" w:name="_GoBack"/>
+    <w:bookmarkStart w:id="2" w:name="_MON_1678804779"/>
+    <w:bookmarkEnd w:id="2"/>
+    <w:p>
+      <w:pPr>
+        <w:rPr>
+          <w:rFonts w:eastAsiaTheme="minorEastAsia"/>
+        </w:rPr>
+      </w:pPr>
+      <w:r>
+        <w:rPr>
+          <w:rFonts w:eastAsiaTheme="minorEastAsia"/>
+        </w:rPr>
+        <w:object w:dxaOrig="9072" w:dyaOrig="9660" w14:anchorId="413A0377">
+          <v:shapetype id="_x0000_t75" coordsize="21600,21600" o:spt="75" o:preferrelative="t" path="m@4@5l@4@11@9@11@9@5xe" filled="f" stroked="f">
+            <v:stroke joinstyle="miter"/>
+            <v:formulas>
+              <v:f eqn="if lineDrawn pixelLineWidth 0"/>
+              <v:f eqn="sum @0 1 0"/>
+              <v:f eqn="sum 0 0 @1"/>
+              <v:f eqn="prod @2 1 2"/>
+              <v:f eqn="prod @3 21600 pixelWidth"/>
+              <v:f eqn="prod @3 21600 pixelHeight"/>
+              <v:f eqn="sum @0 0 1"/>
+              <v:f eqn="prod @6 1 2"/>
+              <v:f eqn="prod @7 21600 pixelWidth"/>
+              <v:f eqn="sum @8 21600 0"/>
+              <v:f eqn="prod @7 21600 pixelHeight"/>
+              <v:f eqn="sum @10 21600 0"/>
+            </v:formulas>
+            <v:path o:extrusionok="f" gradientshapeok="t" o:connecttype="rect"/>
+            <o:lock v:ext="edit" aspectratio="t"/>
+          </v:shapetype>
+          <v:shape id="_x0000_i1025" type="#_x0000_t75" style="width:453.9pt;height:483.25pt" o:ole="">
+            <v:imagedata r:id="rId19" o:title=""/>
+          </v:shape>
+          <o:OLEObject Type="Embed" ProgID="Word.OpenDocumentText.12" ShapeID="_x0000_i1025" DrawAspect="Content" ObjectID="_1678806382" r:id="rId20"/>
+        </w:object>
+      </w:r>
+      <w:bookmarkEnd w:id="1"/>
+    </w:p>
+    <w:p>
+      <w:pPr>
         <w:rPr>
           <w:rFonts w:eastAsiaTheme="minorEastAsia"/>
         </w:rPr>
       </w:pPr>
     </w:p>
     <w:sectPr>
-      <w:footerReference w:type="default" r:id="rId19"/>
+      <w:footerReference w:type="default" r:id="rId21"/>
       <w:pgSz w:w="11906" w:h="16838"/>
       <w:pgMar w:top="1417" w:right="1417" w:bottom="1417" w:left="1417" w:header="708" w:footer="708" w:gutter="0"/>
       <w:cols w:space="708"/>
@@ -5813,7 +6140,7 @@
 </file>
 
 <file path=word/endnotes.xml><?xml version="1.0" encoding="utf-8"?>
-<w:endnotes xmlns:wpc="http://schemas.microsoft.com/office/word/2010/wordprocessingCanvas" xmlns:cx="http://schemas.microsoft.com/office/drawing/2014/chartex" xmlns:cx1="http://schemas.microsoft.com/office/drawing/2015/9/8/chartex" xmlns:cx2="http://schemas.microsoft.com/office/drawing/2015/10/21/chartex" xmlns:cx3="http://schemas.microsoft.com/office/drawing/2016/5/9/chartex" xmlns:cx4="http://schemas.microsoft.com/office/drawing/2016/5/10/chartex" xmlns:cx5="http://schemas.microsoft.com/office/drawing/2016/5/11/chartex" xmlns:cx6="http://schemas.microsoft.com/office/drawing/2016/5/12/chartex" xmlns:cx7="http://schemas.microsoft.com/office/drawing/2016/5/13/chartex" xmlns:cx8="http://schemas.microsoft.com/office/drawing/2016/5/14/chartex" xmlns:mc="http://schemas.openxmlformats.org/markup-compatibility/2006" xmlns:aink="http://schemas.microsoft.com/office/drawing/2016/ink" xmlns:am3d="http://schemas.microsoft.com/office/drawing/2017/model3d" xmlns:o="urn:schemas-microsoft-com:office:office" xmlns:r="http://schemas.openxmlformats.org/officeDocument/2006/relationships" xmlns:m="http://schemas.openxmlformats.org/officeDocument/2006/math" xmlns:v="urn:schemas-microsoft-com:vml" xmlns:wp14="http://schemas.microsoft.com/office/word/2010/wordprocessingDrawing" xmlns:wp="http://schemas.openxmlformats.org/drawingml/2006/wordprocessingDrawing" xmlns:w10="urn:schemas-microsoft-com:office:word" xmlns:w="http://schemas.openxmlformats.org/wordprocessingml/2006/main" xmlns:w14="http://schemas.microsoft.com/office/word/2010/wordml" xmlns:w15="http://schemas.microsoft.com/office/word/2012/wordml" xmlns:w16cex="http://schemas.microsoft.com/office/word/2018/wordml/cex" xmlns:w16cid="http://schemas.microsoft.com/office/word/2016/wordml/cid" xmlns:w16="http://schemas.microsoft.com/office/word/2018/wordml" xmlns:w16se="http://schemas.microsoft.com/office/word/2015/wordml/symex" xmlns:wpg="http://schemas.microsoft.com/office/word/2010/wordprocessingGroup" xmlns:wpi="http://schemas.microsoft.com/office/word/2010/wordprocessingInk" xmlns:wne="http://schemas.microsoft.com/office/word/2006/wordml" xmlns:wps="http://schemas.microsoft.com/office/word/2010/wordprocessingShape" mc:Ignorable="w14 w15 w16se w16cid w16 w16cex wp14">
+<w:endnotes xmlns:wpc="http://schemas.microsoft.com/office/word/2010/wordprocessingCanvas" xmlns:mc="http://schemas.openxmlformats.org/markup-compatibility/2006" xmlns:o="urn:schemas-microsoft-com:office:office" xmlns:r="http://schemas.openxmlformats.org/officeDocument/2006/relationships" xmlns:m="http://schemas.openxmlformats.org/officeDocument/2006/math" xmlns:v="urn:schemas-microsoft-com:vml" xmlns:wp14="http://schemas.microsoft.com/office/word/2010/wordprocessingDrawing" xmlns:wp="http://schemas.openxmlformats.org/drawingml/2006/wordprocessingDrawing" xmlns:w10="urn:schemas-microsoft-com:office:word" xmlns:w="http://schemas.openxmlformats.org/wordprocessingml/2006/main" xmlns:w14="http://schemas.microsoft.com/office/word/2010/wordml" xmlns:w15="http://schemas.microsoft.com/office/word/2012/wordml" xmlns:wpg="http://schemas.microsoft.com/office/word/2010/wordprocessingGroup" xmlns:wpi="http://schemas.microsoft.com/office/word/2010/wordprocessingInk" xmlns:wne="http://schemas.microsoft.com/office/word/2006/wordml" xmlns:wps="http://schemas.microsoft.com/office/word/2010/wordprocessingShape" mc:Ignorable="w14 w15 wp14">
   <w:endnote w:type="separator" w:id="-1">
     <w:p>
       <w:pPr>
@@ -5838,7 +6165,7 @@
 </file>
 
 <file path=word/footer1.xml><?xml version="1.0" encoding="utf-8"?>
-<w:ftr xmlns:wpc="http://schemas.microsoft.com/office/word/2010/wordprocessingCanvas" xmlns:cx="http://schemas.microsoft.com/office/drawing/2014/chartex" xmlns:cx1="http://schemas.microsoft.com/office/drawing/2015/9/8/chartex" xmlns:cx2="http://schemas.microsoft.com/office/drawing/2015/10/21/chartex" xmlns:cx3="http://schemas.microsoft.com/office/drawing/2016/5/9/chartex" xmlns:cx4="http://schemas.microsoft.com/office/drawing/2016/5/10/chartex" xmlns:cx5="http://schemas.microsoft.com/office/drawing/2016/5/11/chartex" xmlns:cx6="http://schemas.microsoft.com/office/drawing/2016/5/12/chartex" xmlns:cx7="http://schemas.microsoft.com/office/drawing/2016/5/13/chartex" xmlns:cx8="http://schemas.microsoft.com/office/drawing/2016/5/14/chartex" xmlns:mc="http://schemas.openxmlformats.org/markup-compatibility/2006" xmlns:aink="http://schemas.microsoft.com/office/drawing/2016/ink" xmlns:am3d="http://schemas.microsoft.com/office/drawing/2017/model3d" xmlns:o="urn:schemas-microsoft-com:office:office" xmlns:r="http://schemas.openxmlformats.org/officeDocument/2006/relationships" xmlns:m="http://schemas.openxmlformats.org/officeDocument/2006/math" xmlns:v="urn:schemas-microsoft-com:vml" xmlns:wp14="http://schemas.microsoft.com/office/word/2010/wordprocessingDrawing" xmlns:wp="http://schemas.openxmlformats.org/drawingml/2006/wordprocessingDrawing" xmlns:w10="urn:schemas-microsoft-com:office:word" xmlns:w="http://schemas.openxmlformats.org/wordprocessingml/2006/main" xmlns:w14="http://schemas.microsoft.com/office/word/2010/wordml" xmlns:w15="http://schemas.microsoft.com/office/word/2012/wordml" xmlns:w16cex="http://schemas.microsoft.com/office/word/2018/wordml/cex" xmlns:w16cid="http://schemas.microsoft.com/office/word/2016/wordml/cid" xmlns:w16="http://schemas.microsoft.com/office/word/2018/wordml" xmlns:w16se="http://schemas.microsoft.com/office/word/2015/wordml/symex" xmlns:wpg="http://schemas.microsoft.com/office/word/2010/wordprocessingGroup" xmlns:wpi="http://schemas.microsoft.com/office/word/2010/wordprocessingInk" xmlns:wne="http://schemas.microsoft.com/office/word/2006/wordml" xmlns:wps="http://schemas.microsoft.com/office/word/2010/wordprocessingShape" mc:Ignorable="w14 w15 w16se w16cid w16 w16cex wp14">
+<w:ftr xmlns:wpc="http://schemas.microsoft.com/office/word/2010/wordprocessingCanvas" xmlns:mc="http://schemas.openxmlformats.org/markup-compatibility/2006" xmlns:o="urn:schemas-microsoft-com:office:office" xmlns:r="http://schemas.openxmlformats.org/officeDocument/2006/relationships" xmlns:m="http://schemas.openxmlformats.org/officeDocument/2006/math" xmlns:v="urn:schemas-microsoft-com:vml" xmlns:wp14="http://schemas.microsoft.com/office/word/2010/wordprocessingDrawing" xmlns:wp="http://schemas.openxmlformats.org/drawingml/2006/wordprocessingDrawing" xmlns:w10="urn:schemas-microsoft-com:office:word" xmlns:w="http://schemas.openxmlformats.org/wordprocessingml/2006/main" xmlns:w14="http://schemas.microsoft.com/office/word/2010/wordml" xmlns:w15="http://schemas.microsoft.com/office/word/2012/wordml" xmlns:wpg="http://schemas.microsoft.com/office/word/2010/wordprocessingGroup" xmlns:wpi="http://schemas.microsoft.com/office/word/2010/wordprocessingInk" xmlns:wne="http://schemas.microsoft.com/office/word/2006/wordml" xmlns:wps="http://schemas.microsoft.com/office/word/2010/wordprocessingShape" mc:Ignorable="w14 w15 wp14">
   <w:sdt>
     <w:sdtPr>
       <w:id w:val="817608748"/>
@@ -5871,7 +6198,7 @@
           <w:rPr>
             <w:noProof/>
           </w:rPr>
-          <w:t>6</w:t>
+          <w:t>13</w:t>
         </w:r>
         <w:r>
           <w:rPr>
@@ -5891,7 +6218,7 @@
 </file>
 
 <file path=word/footnotes.xml><?xml version="1.0" encoding="utf-8"?>
-<w:footnotes xmlns:wpc="http://schemas.microsoft.com/office/word/2010/wordprocessingCanvas" xmlns:cx="http://schemas.microsoft.com/office/drawing/2014/chartex" xmlns:cx1="http://schemas.microsoft.com/office/drawing/2015/9/8/chartex" xmlns:cx2="http://schemas.microsoft.com/office/drawing/2015/10/21/chartex" xmlns:cx3="http://schemas.microsoft.com/office/drawing/2016/5/9/chartex" xmlns:cx4="http://schemas.microsoft.com/office/drawing/2016/5/10/chartex" xmlns:cx5="http://schemas.microsoft.com/office/drawing/2016/5/11/chartex" xmlns:cx6="http://schemas.microsoft.com/office/drawing/2016/5/12/chartex" xmlns:cx7="http://schemas.microsoft.com/office/drawing/2016/5/13/chartex" xmlns:cx8="http://schemas.microsoft.com/office/drawing/2016/5/14/chartex" xmlns:mc="http://schemas.openxmlformats.org/markup-compatibility/2006" xmlns:aink="http://schemas.microsoft.com/office/drawing/2016/ink" xmlns:am3d="http://schemas.microsoft.com/office/drawing/2017/model3d" xmlns:o="urn:schemas-microsoft-com:office:office" xmlns:r="http://schemas.openxmlformats.org/officeDocument/2006/relationships" xmlns:m="http://schemas.openxmlformats.org/officeDocument/2006/math" xmlns:v="urn:schemas-microsoft-com:vml" xmlns:wp14="http://schemas.microsoft.com/office/word/2010/wordprocessingDrawing" xmlns:wp="http://schemas.openxmlformats.org/drawingml/2006/wordprocessingDrawing" xmlns:w10="urn:schemas-microsoft-com:office:word" xmlns:w="http://schemas.openxmlformats.org/wordprocessingml/2006/main" xmlns:w14="http://schemas.microsoft.com/office/word/2010/wordml" xmlns:w15="http://schemas.microsoft.com/office/word/2012/wordml" xmlns:w16cex="http://schemas.microsoft.com/office/word/2018/wordml/cex" xmlns:w16cid="http://schemas.microsoft.com/office/word/2016/wordml/cid" xmlns:w16="http://schemas.microsoft.com/office/word/2018/wordml" xmlns:w16se="http://schemas.microsoft.com/office/word/2015/wordml/symex" xmlns:wpg="http://schemas.microsoft.com/office/word/2010/wordprocessingGroup" xmlns:wpi="http://schemas.microsoft.com/office/word/2010/wordprocessingInk" xmlns:wne="http://schemas.microsoft.com/office/word/2006/wordml" xmlns:wps="http://schemas.microsoft.com/office/word/2010/wordprocessingShape" mc:Ignorable="w14 w15 w16se w16cid w16 w16cex wp14">
+<w:footnotes xmlns:wpc="http://schemas.microsoft.com/office/word/2010/wordprocessingCanvas" xmlns:mc="http://schemas.openxmlformats.org/markup-compatibility/2006" xmlns:o="urn:schemas-microsoft-com:office:office" xmlns:r="http://schemas.openxmlformats.org/officeDocument/2006/relationships" xmlns:m="http://schemas.openxmlformats.org/officeDocument/2006/math" xmlns:v="urn:schemas-microsoft-com:vml" xmlns:wp14="http://schemas.microsoft.com/office/word/2010/wordprocessingDrawing" xmlns:wp="http://schemas.openxmlformats.org/drawingml/2006/wordprocessingDrawing" xmlns:w10="urn:schemas-microsoft-com:office:word" xmlns:w="http://schemas.openxmlformats.org/wordprocessingml/2006/main" xmlns:w14="http://schemas.microsoft.com/office/word/2010/wordml" xmlns:w15="http://schemas.microsoft.com/office/word/2012/wordml" xmlns:wpg="http://schemas.microsoft.com/office/word/2010/wordprocessingGroup" xmlns:wpi="http://schemas.microsoft.com/office/word/2010/wordprocessingInk" xmlns:wne="http://schemas.microsoft.com/office/word/2006/wordml" xmlns:wps="http://schemas.microsoft.com/office/word/2010/wordprocessingShape" mc:Ignorable="w14 w15 wp14">
   <w:footnote w:type="separator" w:id="-1">
     <w:p>
       <w:pPr>
@@ -5916,8 +6243,8 @@
 </file>
 
 <file path=word/numbering.xml><?xml version="1.0" encoding="utf-8"?>
-<w:numbering xmlns:wpc="http://schemas.microsoft.com/office/word/2010/wordprocessingCanvas" xmlns:cx="http://schemas.microsoft.com/office/drawing/2014/chartex" xmlns:cx1="http://schemas.microsoft.com/office/drawing/2015/9/8/chartex" xmlns:cx2="http://schemas.microsoft.com/office/drawing/2015/10/21/chartex" xmlns:cx3="http://schemas.microsoft.com/office/drawing/2016/5/9/chartex" xmlns:cx4="http://schemas.microsoft.com/office/drawing/2016/5/10/chartex" xmlns:cx5="http://schemas.microsoft.com/office/drawing/2016/5/11/chartex" xmlns:cx6="http://schemas.microsoft.com/office/drawing/2016/5/12/chartex" xmlns:cx7="http://schemas.microsoft.com/office/drawing/2016/5/13/chartex" xmlns:cx8="http://schemas.microsoft.com/office/drawing/2016/5/14/chartex" xmlns:mc="http://schemas.openxmlformats.org/markup-compatibility/2006" xmlns:aink="http://schemas.microsoft.com/office/drawing/2016/ink" xmlns:am3d="http://schemas.microsoft.com/office/drawing/2017/model3d" xmlns:o="urn:schemas-microsoft-com:office:office" xmlns:r="http://schemas.openxmlformats.org/officeDocument/2006/relationships" xmlns:m="http://schemas.openxmlformats.org/officeDocument/2006/math" xmlns:v="urn:schemas-microsoft-com:vml" xmlns:wp14="http://schemas.microsoft.com/office/word/2010/wordprocessingDrawing" xmlns:wp="http://schemas.openxmlformats.org/drawingml/2006/wordprocessingDrawing" xmlns:w10="urn:schemas-microsoft-com:office:word" xmlns:w="http://schemas.openxmlformats.org/wordprocessingml/2006/main" xmlns:w14="http://schemas.microsoft.com/office/word/2010/wordml" xmlns:w15="http://schemas.microsoft.com/office/word/2012/wordml" xmlns:w16cex="http://schemas.microsoft.com/office/word/2018/wordml/cex" xmlns:w16cid="http://schemas.microsoft.com/office/word/2016/wordml/cid" xmlns:w16="http://schemas.microsoft.com/office/word/2018/wordml" xmlns:w16se="http://schemas.microsoft.com/office/word/2015/wordml/symex" xmlns:wpg="http://schemas.microsoft.com/office/word/2010/wordprocessingGroup" xmlns:wpi="http://schemas.microsoft.com/office/word/2010/wordprocessingInk" xmlns:wne="http://schemas.microsoft.com/office/word/2006/wordml" xmlns:wps="http://schemas.microsoft.com/office/word/2010/wordprocessingShape" mc:Ignorable="w14 w15 w16se w16cid w16 w16cex wp14">
-  <w:abstractNum w:abstractNumId="0" w15:restartNumberingAfterBreak="0">
+<w:numbering xmlns:wpc="http://schemas.microsoft.com/office/word/2010/wordprocessingCanvas" xmlns:mc="http://schemas.openxmlformats.org/markup-compatibility/2006" xmlns:o="urn:schemas-microsoft-com:office:office" xmlns:r="http://schemas.openxmlformats.org/officeDocument/2006/relationships" xmlns:m="http://schemas.openxmlformats.org/officeDocument/2006/math" xmlns:v="urn:schemas-microsoft-com:vml" xmlns:wp14="http://schemas.microsoft.com/office/word/2010/wordprocessingDrawing" xmlns:wp="http://schemas.openxmlformats.org/drawingml/2006/wordprocessingDrawing" xmlns:w10="urn:schemas-microsoft-com:office:word" xmlns:w="http://schemas.openxmlformats.org/wordprocessingml/2006/main" xmlns:w14="http://schemas.microsoft.com/office/word/2010/wordml" xmlns:w15="http://schemas.microsoft.com/office/word/2012/wordml" xmlns:wpg="http://schemas.microsoft.com/office/word/2010/wordprocessingGroup" xmlns:wpi="http://schemas.microsoft.com/office/word/2010/wordprocessingInk" xmlns:wne="http://schemas.microsoft.com/office/word/2006/wordml" xmlns:wps="http://schemas.microsoft.com/office/word/2010/wordprocessingShape" mc:Ignorable="w14 w15 wp14">
+  <w:abstractNum w:abstractNumId="0">
     <w:nsid w:val="0DA35F2A"/>
     <w:multiLevelType w:val="hybridMultilevel"/>
     <w:tmpl w:val="B3AA36BE"/>
@@ -6006,7 +6333,7 @@
       </w:pPr>
     </w:lvl>
   </w:abstractNum>
-  <w:abstractNum w:abstractNumId="1" w15:restartNumberingAfterBreak="0">
+  <w:abstractNum w:abstractNumId="1">
     <w:nsid w:val="16E873AE"/>
     <w:multiLevelType w:val="hybridMultilevel"/>
     <w:tmpl w:val="535416FC"/>
@@ -6119,7 +6446,7 @@
       </w:rPr>
     </w:lvl>
   </w:abstractNum>
-  <w:abstractNum w:abstractNumId="2" w15:restartNumberingAfterBreak="0">
+  <w:abstractNum w:abstractNumId="2">
     <w:nsid w:val="1CB504B2"/>
     <w:multiLevelType w:val="hybridMultilevel"/>
     <w:tmpl w:val="B48CD214"/>
@@ -6205,7 +6532,7 @@
       </w:pPr>
     </w:lvl>
   </w:abstractNum>
-  <w:abstractNum w:abstractNumId="3" w15:restartNumberingAfterBreak="0">
+  <w:abstractNum w:abstractNumId="3">
     <w:nsid w:val="20E52FDE"/>
     <w:multiLevelType w:val="hybridMultilevel"/>
     <w:tmpl w:val="1D860F14"/>
@@ -6318,7 +6645,7 @@
       </w:rPr>
     </w:lvl>
   </w:abstractNum>
-  <w:abstractNum w:abstractNumId="4" w15:restartNumberingAfterBreak="0">
+  <w:abstractNum w:abstractNumId="4">
     <w:nsid w:val="2BD71223"/>
     <w:multiLevelType w:val="hybridMultilevel"/>
     <w:tmpl w:val="FD402EC4"/>
@@ -6407,7 +6734,7 @@
       </w:pPr>
     </w:lvl>
   </w:abstractNum>
-  <w:abstractNum w:abstractNumId="5" w15:restartNumberingAfterBreak="0">
+  <w:abstractNum w:abstractNumId="5">
     <w:nsid w:val="30A7373E"/>
     <w:multiLevelType w:val="hybridMultilevel"/>
     <w:tmpl w:val="0FD48F3E"/>
@@ -6493,7 +6820,7 @@
       </w:pPr>
     </w:lvl>
   </w:abstractNum>
-  <w:abstractNum w:abstractNumId="6" w15:restartNumberingAfterBreak="0">
+  <w:abstractNum w:abstractNumId="6">
     <w:nsid w:val="312E700E"/>
     <w:multiLevelType w:val="hybridMultilevel"/>
     <w:tmpl w:val="3C40B6FA"/>
@@ -6606,7 +6933,7 @@
       </w:rPr>
     </w:lvl>
   </w:abstractNum>
-  <w:abstractNum w:abstractNumId="7" w15:restartNumberingAfterBreak="0">
+  <w:abstractNum w:abstractNumId="7">
     <w:nsid w:val="361C7FC1"/>
     <w:multiLevelType w:val="hybridMultilevel"/>
     <w:tmpl w:val="7CFEB730"/>
@@ -6695,7 +7022,7 @@
       </w:pPr>
     </w:lvl>
   </w:abstractNum>
-  <w:abstractNum w:abstractNumId="8" w15:restartNumberingAfterBreak="0">
+  <w:abstractNum w:abstractNumId="8">
     <w:nsid w:val="3ECE171A"/>
     <w:multiLevelType w:val="hybridMultilevel"/>
     <w:tmpl w:val="99E68498"/>
@@ -6784,7 +7111,7 @@
       </w:pPr>
     </w:lvl>
   </w:abstractNum>
-  <w:abstractNum w:abstractNumId="9" w15:restartNumberingAfterBreak="0">
+  <w:abstractNum w:abstractNumId="9">
     <w:nsid w:val="40193A38"/>
     <w:multiLevelType w:val="hybridMultilevel"/>
     <w:tmpl w:val="62083BC0"/>
@@ -6870,7 +7197,7 @@
       </w:pPr>
     </w:lvl>
   </w:abstractNum>
-  <w:abstractNum w:abstractNumId="10" w15:restartNumberingAfterBreak="0">
+  <w:abstractNum w:abstractNumId="10">
     <w:nsid w:val="40886B6B"/>
     <w:multiLevelType w:val="hybridMultilevel"/>
     <w:tmpl w:val="82928BEE"/>
@@ -6983,7 +7310,7 @@
       </w:rPr>
     </w:lvl>
   </w:abstractNum>
-  <w:abstractNum w:abstractNumId="11" w15:restartNumberingAfterBreak="0">
+  <w:abstractNum w:abstractNumId="11">
     <w:nsid w:val="4A4326DA"/>
     <w:multiLevelType w:val="hybridMultilevel"/>
     <w:tmpl w:val="5E4E3B50"/>
@@ -7096,7 +7423,7 @@
       </w:rPr>
     </w:lvl>
   </w:abstractNum>
-  <w:abstractNum w:abstractNumId="12" w15:restartNumberingAfterBreak="0">
+  <w:abstractNum w:abstractNumId="12">
     <w:nsid w:val="4D86420B"/>
     <w:multiLevelType w:val="hybridMultilevel"/>
     <w:tmpl w:val="1D3E288C"/>
@@ -7208,7 +7535,93 @@
       </w:rPr>
     </w:lvl>
   </w:abstractNum>
-  <w:abstractNum w:abstractNumId="13" w15:restartNumberingAfterBreak="0">
+  <w:abstractNum w:abstractNumId="13">
+    <w:nsid w:val="62AB79DE"/>
+    <w:multiLevelType w:val="hybridMultilevel"/>
+    <w:tmpl w:val="09F09420"/>
+    <w:lvl w:ilvl="0" w:tplc="0402000F">
+      <w:start w:val="1"/>
+      <w:numFmt w:val="decimal"/>
+      <w:lvlText w:val="%1."/>
+      <w:lvlJc w:val="left"/>
+      <w:pPr>
+        <w:ind w:left="1428" w:hanging="360"/>
+      </w:pPr>
+    </w:lvl>
+    <w:lvl w:ilvl="1" w:tplc="04020019" w:tentative="1">
+      <w:start w:val="1"/>
+      <w:numFmt w:val="lowerLetter"/>
+      <w:lvlText w:val="%2."/>
+      <w:lvlJc w:val="left"/>
+      <w:pPr>
+        <w:ind w:left="2148" w:hanging="360"/>
+      </w:pPr>
+    </w:lvl>
+    <w:lvl w:ilvl="2" w:tplc="0402001B" w:tentative="1">
+      <w:start w:val="1"/>
+      <w:numFmt w:val="lowerRoman"/>
+      <w:lvlText w:val="%3."/>
+      <w:lvlJc w:val="right"/>
+      <w:pPr>
+        <w:ind w:left="2868" w:hanging="180"/>
+      </w:pPr>
+    </w:lvl>
+    <w:lvl w:ilvl="3" w:tplc="0402000F" w:tentative="1">
+      <w:start w:val="1"/>
+      <w:numFmt w:val="decimal"/>
+      <w:lvlText w:val="%4."/>
+      <w:lvlJc w:val="left"/>
+      <w:pPr>
+        <w:ind w:left="3588" w:hanging="360"/>
+      </w:pPr>
+    </w:lvl>
+    <w:lvl w:ilvl="4" w:tplc="04020019" w:tentative="1">
+      <w:start w:val="1"/>
+      <w:numFmt w:val="lowerLetter"/>
+      <w:lvlText w:val="%5."/>
+      <w:lvlJc w:val="left"/>
+      <w:pPr>
+        <w:ind w:left="4308" w:hanging="360"/>
+      </w:pPr>
+    </w:lvl>
+    <w:lvl w:ilvl="5" w:tplc="0402001B" w:tentative="1">
+      <w:start w:val="1"/>
+      <w:numFmt w:val="lowerRoman"/>
+      <w:lvlText w:val="%6."/>
+      <w:lvlJc w:val="right"/>
+      <w:pPr>
+        <w:ind w:left="5028" w:hanging="180"/>
+      </w:pPr>
+    </w:lvl>
+    <w:lvl w:ilvl="6" w:tplc="0402000F" w:tentative="1">
+      <w:start w:val="1"/>
+      <w:numFmt w:val="decimal"/>
+      <w:lvlText w:val="%7."/>
+      <w:lvlJc w:val="left"/>
+      <w:pPr>
+        <w:ind w:left="5748" w:hanging="360"/>
+      </w:pPr>
+    </w:lvl>
+    <w:lvl w:ilvl="7" w:tplc="04020019" w:tentative="1">
+      <w:start w:val="1"/>
+      <w:numFmt w:val="lowerLetter"/>
+      <w:lvlText w:val="%8."/>
+      <w:lvlJc w:val="left"/>
+      <w:pPr>
+        <w:ind w:left="6468" w:hanging="360"/>
+      </w:pPr>
+    </w:lvl>
+    <w:lvl w:ilvl="8" w:tplc="0402001B" w:tentative="1">
+      <w:start w:val="1"/>
+      <w:numFmt w:val="lowerRoman"/>
+      <w:lvlText w:val="%9."/>
+      <w:lvlJc w:val="right"/>
+      <w:pPr>
+        <w:ind w:left="7188" w:hanging="180"/>
+      </w:pPr>
+    </w:lvl>
+  </w:abstractNum>
+  <w:abstractNum w:abstractNumId="14">
     <w:nsid w:val="67253B29"/>
     <w:multiLevelType w:val="hybridMultilevel"/>
     <w:tmpl w:val="A0080086"/>
@@ -7321,7 +7734,7 @@
       </w:rPr>
     </w:lvl>
   </w:abstractNum>
-  <w:abstractNum w:abstractNumId="14" w15:restartNumberingAfterBreak="0">
+  <w:abstractNum w:abstractNumId="15">
     <w:nsid w:val="7A8E6D58"/>
     <w:multiLevelType w:val="hybridMultilevel"/>
     <w:tmpl w:val="3C7CBB2C"/>
@@ -7434,7 +7847,7 @@
       </w:rPr>
     </w:lvl>
   </w:abstractNum>
-  <w:abstractNum w:abstractNumId="15" w15:restartNumberingAfterBreak="0">
+  <w:abstractNum w:abstractNumId="16">
     <w:nsid w:val="7D6C6BB8"/>
     <w:multiLevelType w:val="hybridMultilevel"/>
     <w:tmpl w:val="5D864E1C"/>
@@ -7536,7 +7949,7 @@
     <w:abstractNumId w:val="2"/>
   </w:num>
   <w:num w:numId="6">
-    <w:abstractNumId w:val="14"/>
+    <w:abstractNumId w:val="15"/>
   </w:num>
   <w:num w:numId="7">
     <w:abstractNumId w:val="9"/>
@@ -7551,7 +7964,7 @@
     <w:abstractNumId w:val="0"/>
   </w:num>
   <w:num w:numId="11">
-    <w:abstractNumId w:val="15"/>
+    <w:abstractNumId w:val="16"/>
   </w:num>
   <w:num w:numId="12">
     <w:abstractNumId w:val="5"/>
@@ -7563,16 +7976,19 @@
     <w:abstractNumId w:val="3"/>
   </w:num>
   <w:num w:numId="15">
-    <w:abstractNumId w:val="13"/>
+    <w:abstractNumId w:val="14"/>
   </w:num>
   <w:num w:numId="16">
     <w:abstractNumId w:val="1"/>
+  </w:num>
+  <w:num w:numId="17">
+    <w:abstractNumId w:val="13"/>
   </w:num>
 </w:numbering>
 </file>
 
 <file path=word/styles.xml><?xml version="1.0" encoding="utf-8"?>
-<w:styles xmlns:mc="http://schemas.openxmlformats.org/markup-compatibility/2006" xmlns:r="http://schemas.openxmlformats.org/officeDocument/2006/relationships" xmlns:w="http://schemas.openxmlformats.org/wordprocessingml/2006/main" xmlns:w14="http://schemas.microsoft.com/office/word/2010/wordml" xmlns:w15="http://schemas.microsoft.com/office/word/2012/wordml" xmlns:w16cex="http://schemas.microsoft.com/office/word/2018/wordml/cex" xmlns:w16cid="http://schemas.microsoft.com/office/word/2016/wordml/cid" xmlns:w16="http://schemas.microsoft.com/office/word/2018/wordml" xmlns:w16se="http://schemas.microsoft.com/office/word/2015/wordml/symex" mc:Ignorable="w14 w15 w16se w16cid w16 w16cex">
+<w:styles xmlns:mc="http://schemas.openxmlformats.org/markup-compatibility/2006" xmlns:r="http://schemas.openxmlformats.org/officeDocument/2006/relationships" xmlns:w="http://schemas.openxmlformats.org/wordprocessingml/2006/main" xmlns:w14="http://schemas.microsoft.com/office/word/2010/wordml" xmlns:w15="http://schemas.microsoft.com/office/word/2012/wordml" mc:Ignorable="w14 w15">
   <w:docDefaults>
     <w:rPrDefault>
       <w:rPr>
@@ -7588,7 +8004,7 @@
       </w:pPr>
     </w:pPrDefault>
   </w:docDefaults>
-  <w:latentStyles w:defLockedState="0" w:defUIPriority="99" w:defSemiHidden="0" w:defUnhideWhenUsed="0" w:defQFormat="0" w:count="376">
+  <w:latentStyles w:defLockedState="0" w:defUIPriority="99" w:defSemiHidden="0" w:defUnhideWhenUsed="0" w:defQFormat="0" w:count="371">
     <w:lsdException w:name="Normal" w:uiPriority="0" w:qFormat="1"/>
     <w:lsdException w:name="heading 1" w:uiPriority="9" w:qFormat="1"/>
     <w:lsdException w:name="heading 2" w:semiHidden="1" w:uiPriority="9" w:unhideWhenUsed="1" w:qFormat="1"/>
@@ -7960,11 +8376,6 @@
     <w:lsdException w:name="List Table 5 Dark Accent 6" w:uiPriority="50"/>
     <w:lsdException w:name="List Table 6 Colorful Accent 6" w:uiPriority="51"/>
     <w:lsdException w:name="List Table 7 Colorful Accent 6" w:uiPriority="52"/>
-    <w:lsdException w:name="Mention" w:semiHidden="1" w:unhideWhenUsed="1"/>
-    <w:lsdException w:name="Smart Hyperlink" w:semiHidden="1" w:unhideWhenUsed="1"/>
-    <w:lsdException w:name="Hashtag" w:semiHidden="1" w:unhideWhenUsed="1"/>
-    <w:lsdException w:name="Unresolved Mention" w:semiHidden="1" w:unhideWhenUsed="1"/>
-    <w:lsdException w:name="Smart Link" w:semiHidden="1" w:unhideWhenUsed="1"/>
   </w:latentStyles>
   <w:style w:type="paragraph" w:default="1" w:styleId="Normal">
     <w:name w:val="Normal"/>

--- a/Decision tree.docx
+++ b/Decision tree.docx
@@ -51,14 +51,14 @@
                         </a:ln>
                         <a:extLst>
                           <a:ext uri="{909E8E84-426E-40dd-AFC4-6F175D3DCCD1}">
-                            <a14:hiddenFill xmlns:a14="http://schemas.microsoft.com/office/drawing/2010/main" xmlns:w="http://schemas.openxmlformats.org/wordprocessingml/2006/main" xmlns:w10="urn:schemas-microsoft-com:office:word" xmlns:v="urn:schemas-microsoft-com:vml" xmlns:o="urn:schemas-microsoft-com:office:office" xmlns:mv="urn:schemas-microsoft-com:mac:vml" xmlns:mo="http://schemas.microsoft.com/office/mac/office/2008/main" xmlns="" xmlns:w16se="http://schemas.microsoft.com/office/word/2015/wordml/symex" xmlns:w16="http://schemas.microsoft.com/office/word/2018/wordml" xmlns:w16cid="http://schemas.microsoft.com/office/word/2016/wordml/cid" xmlns:w16cex="http://schemas.microsoft.com/office/word/2018/wordml/cex" xmlns:am3d="http://schemas.microsoft.com/office/drawing/2017/model3d" xmlns:aink="http://schemas.microsoft.com/office/drawing/2016/ink" xmlns:cx8="http://schemas.microsoft.com/office/drawing/2016/5/14/chartex" xmlns:cx7="http://schemas.microsoft.com/office/drawing/2016/5/13/chartex" xmlns:cx6="http://schemas.microsoft.com/office/drawing/2016/5/12/chartex" xmlns:cx5="http://schemas.microsoft.com/office/drawing/2016/5/11/chartex" xmlns:cx4="http://schemas.microsoft.com/office/drawing/2016/5/10/chartex" xmlns:cx3="http://schemas.microsoft.com/office/drawing/2016/5/9/chartex" xmlns:cx2="http://schemas.microsoft.com/office/drawing/2015/10/21/chartex" xmlns:cx1="http://schemas.microsoft.com/office/drawing/2015/9/8/chartex" xmlns:cx="http://schemas.microsoft.com/office/drawing/2014/chartex">
+                            <a14:hiddenFill xmlns:cx="http://schemas.microsoft.com/office/drawing/2014/chartex" xmlns:cx1="http://schemas.microsoft.com/office/drawing/2015/9/8/chartex" xmlns:cx2="http://schemas.microsoft.com/office/drawing/2015/10/21/chartex" xmlns:cx3="http://schemas.microsoft.com/office/drawing/2016/5/9/chartex" xmlns:cx4="http://schemas.microsoft.com/office/drawing/2016/5/10/chartex" xmlns:cx5="http://schemas.microsoft.com/office/drawing/2016/5/11/chartex" xmlns:cx6="http://schemas.microsoft.com/office/drawing/2016/5/12/chartex" xmlns:cx7="http://schemas.microsoft.com/office/drawing/2016/5/13/chartex" xmlns:cx8="http://schemas.microsoft.com/office/drawing/2016/5/14/chartex" xmlns:aink="http://schemas.microsoft.com/office/drawing/2016/ink" xmlns:am3d="http://schemas.microsoft.com/office/drawing/2017/model3d" xmlns:w16cex="http://schemas.microsoft.com/office/word/2018/wordml/cex" xmlns:w16cid="http://schemas.microsoft.com/office/word/2016/wordml/cid" xmlns:w16="http://schemas.microsoft.com/office/word/2018/wordml" xmlns:w16se="http://schemas.microsoft.com/office/word/2015/wordml/symex" xmlns="" xmlns:mo="http://schemas.microsoft.com/office/mac/office/2008/main" xmlns:mv="urn:schemas-microsoft-com:mac:vml" xmlns:o="urn:schemas-microsoft-com:office:office" xmlns:v="urn:schemas-microsoft-com:vml" xmlns:w10="urn:schemas-microsoft-com:office:word" xmlns:w="http://schemas.openxmlformats.org/wordprocessingml/2006/main" xmlns:a14="http://schemas.microsoft.com/office/drawing/2010/main">
                               <a:solidFill>
                                 <a:srgbClr val="FFFFFF"/>
                               </a:solidFill>
                             </a14:hiddenFill>
                           </a:ext>
                           <a:ext uri="{91240B29-F687-4f45-9708-019B960494DF}">
-                            <a14:hiddenLine xmlns:a14="http://schemas.microsoft.com/office/drawing/2010/main" xmlns:w="http://schemas.openxmlformats.org/wordprocessingml/2006/main" xmlns:w10="urn:schemas-microsoft-com:office:word" xmlns:v="urn:schemas-microsoft-com:vml" xmlns:o="urn:schemas-microsoft-com:office:office" xmlns:mv="urn:schemas-microsoft-com:mac:vml" xmlns:mo="http://schemas.microsoft.com/office/mac/office/2008/main" xmlns="" xmlns:w16se="http://schemas.microsoft.com/office/word/2015/wordml/symex" xmlns:w16="http://schemas.microsoft.com/office/word/2018/wordml" xmlns:w16cid="http://schemas.microsoft.com/office/word/2016/wordml/cid" xmlns:w16cex="http://schemas.microsoft.com/office/word/2018/wordml/cex" xmlns:am3d="http://schemas.microsoft.com/office/drawing/2017/model3d" xmlns:aink="http://schemas.microsoft.com/office/drawing/2016/ink" xmlns:cx8="http://schemas.microsoft.com/office/drawing/2016/5/14/chartex" xmlns:cx7="http://schemas.microsoft.com/office/drawing/2016/5/13/chartex" xmlns:cx6="http://schemas.microsoft.com/office/drawing/2016/5/12/chartex" xmlns:cx5="http://schemas.microsoft.com/office/drawing/2016/5/11/chartex" xmlns:cx4="http://schemas.microsoft.com/office/drawing/2016/5/10/chartex" xmlns:cx3="http://schemas.microsoft.com/office/drawing/2016/5/9/chartex" xmlns:cx2="http://schemas.microsoft.com/office/drawing/2015/10/21/chartex" xmlns:cx1="http://schemas.microsoft.com/office/drawing/2015/9/8/chartex" xmlns:cx="http://schemas.microsoft.com/office/drawing/2014/chartex" w="9525">
+                            <a14:hiddenLine xmlns:cx="http://schemas.microsoft.com/office/drawing/2014/chartex" xmlns:cx1="http://schemas.microsoft.com/office/drawing/2015/9/8/chartex" xmlns:cx2="http://schemas.microsoft.com/office/drawing/2015/10/21/chartex" xmlns:cx3="http://schemas.microsoft.com/office/drawing/2016/5/9/chartex" xmlns:cx4="http://schemas.microsoft.com/office/drawing/2016/5/10/chartex" xmlns:cx5="http://schemas.microsoft.com/office/drawing/2016/5/11/chartex" xmlns:cx6="http://schemas.microsoft.com/office/drawing/2016/5/12/chartex" xmlns:cx7="http://schemas.microsoft.com/office/drawing/2016/5/13/chartex" xmlns:cx8="http://schemas.microsoft.com/office/drawing/2016/5/14/chartex" xmlns:aink="http://schemas.microsoft.com/office/drawing/2016/ink" xmlns:am3d="http://schemas.microsoft.com/office/drawing/2017/model3d" xmlns:w16cex="http://schemas.microsoft.com/office/word/2018/wordml/cex" xmlns:w16cid="http://schemas.microsoft.com/office/word/2016/wordml/cid" xmlns:w16="http://schemas.microsoft.com/office/word/2018/wordml" xmlns:w16se="http://schemas.microsoft.com/office/word/2015/wordml/symex" xmlns="" xmlns:mo="http://schemas.microsoft.com/office/mac/office/2008/main" xmlns:mv="urn:schemas-microsoft-com:mac:vml" xmlns:o="urn:schemas-microsoft-com:office:office" xmlns:v="urn:schemas-microsoft-com:vml" xmlns:w10="urn:schemas-microsoft-com:office:word" xmlns:w="http://schemas.openxmlformats.org/wordprocessingml/2006/main" xmlns:a14="http://schemas.microsoft.com/office/drawing/2010/main" w="9525">
                               <a:solidFill>
                                 <a:srgbClr val="000000"/>
                               </a:solidFill>
@@ -172,13 +172,13 @@
               </wp:anchor>
             </w:drawing>
           </mc:Choice>
-          <mc:Fallback xmlns:w16se="http://schemas.microsoft.com/office/word/2015/wordml/symex" xmlns:w16="http://schemas.microsoft.com/office/word/2018/wordml" xmlns:w16cid="http://schemas.microsoft.com/office/word/2016/wordml/cid" xmlns:w16cex="http://schemas.microsoft.com/office/word/2018/wordml/cex" xmlns:am3d="http://schemas.microsoft.com/office/drawing/2017/model3d" xmlns:aink="http://schemas.microsoft.com/office/drawing/2016/ink" xmlns:cx8="http://schemas.microsoft.com/office/drawing/2016/5/14/chartex" xmlns:cx7="http://schemas.microsoft.com/office/drawing/2016/5/13/chartex" xmlns:cx6="http://schemas.microsoft.com/office/drawing/2016/5/12/chartex" xmlns:cx5="http://schemas.microsoft.com/office/drawing/2016/5/11/chartex" xmlns:cx4="http://schemas.microsoft.com/office/drawing/2016/5/10/chartex" xmlns:cx3="http://schemas.microsoft.com/office/drawing/2016/5/9/chartex" xmlns:cx2="http://schemas.microsoft.com/office/drawing/2015/10/21/chartex" xmlns:cx1="http://schemas.microsoft.com/office/drawing/2015/9/8/chartex" xmlns:cx="http://schemas.microsoft.com/office/drawing/2014/chartex" xmlns="">
+          <mc:Fallback xmlns="">
             <w:pict>
               <v:shapetype w14:anchorId="4869E829" id="_x0000_t202" coordsize="21600,21600" o:spt="202" path="m,l,21600r21600,l21600,xe">
                 <v:stroke joinstyle="miter"/>
                 <v:path gradientshapeok="t" o:connecttype="rect"/>
               </v:shapetype>
-              <v:shape id="Text Box 2" o:spid="_x0000_s1026" type="#_x0000_t202" style="position:absolute;margin-left:88.9pt;margin-top:.4pt;width:381.75pt;height:111pt;z-index:251659264;visibility:visible;mso-wrap-style:square;mso-width-percent:0;mso-height-percent:0;mso-wrap-distance-left:9pt;mso-wrap-distance-top:0;mso-wrap-distance-right:9pt;mso-wrap-distance-bottom:0;mso-position-horizontal:absolute;mso-position-horizontal-relative:text;mso-position-vertical:absolute;mso-position-vertical-relative:text;mso-width-percent:0;mso-height-percent:0;mso-width-relative:page;mso-height-relative:page;v-text-anchor:top" o:gfxdata="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" filled="f" stroked="f">
+              <v:shape id="Text Box 2" o:spid="_x0000_s1026" type="#_x0000_t202" style="position:absolute;margin-left:88.9pt;margin-top:.4pt;width:381.75pt;height:111pt;z-index:251659264;visibility:visible;mso-wrap-style:square;mso-width-percent:0;mso-height-percent:0;mso-wrap-distance-left:9pt;mso-wrap-distance-top:0;mso-wrap-distance-right:9pt;mso-wrap-distance-bottom:0;mso-position-horizontal:absolute;mso-position-horizontal-relative:text;mso-position-vertical:absolute;mso-position-vertical-relative:text;mso-width-percent:0;mso-height-percent:0;mso-width-relative:page;mso-height-relative:page;v-text-anchor:top" o:gfxdata="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" filled="f" stroked="f">
                 <v:textbox>
                   <w:txbxContent>
                     <w:p>
@@ -678,6 +678,32 @@
     </w:p>
     <w:p>
       <w:pPr>
+        <w:pStyle w:val="ListParagraph"/>
+        <w:numPr>
+          <w:ilvl w:val="0"/>
+          <w:numId w:val="3"/>
+        </w:numPr>
+        <w:spacing w:line="360" w:lineRule="auto"/>
+      </w:pPr>
+      <w:r>
+        <w:t>Разработен софтуер</w:t>
+      </w:r>
+    </w:p>
+    <w:p>
+      <w:pPr>
+        <w:pStyle w:val="ListParagraph"/>
+        <w:numPr>
+          <w:ilvl w:val="0"/>
+          <w:numId w:val="3"/>
+        </w:numPr>
+        <w:spacing w:line="360" w:lineRule="auto"/>
+      </w:pPr>
+      <w:r>
+        <w:t>Експерименти</w:t>
+      </w:r>
+    </w:p>
+    <w:p>
+      <w:pPr>
         <w:spacing w:line="360" w:lineRule="auto"/>
       </w:pPr>
     </w:p>
@@ -904,7 +930,13 @@
         <w:t>decision node</w:t>
       </w:r>
       <w:r>
-        <w:t xml:space="preserve">, където се проверява дали приходите на кандидата са повече или по – малко от тридесет хиляди долара. Ако са повече, то кандидатът се класифицира с добър кредитен риск, а ако са по – малко – с лощ кредитен риск. </w:t>
+        <w:t xml:space="preserve">, където се проверява дали приходите на кандидата са повече или по – малко от тридесет хиляди долара. Ако са повече, то кандидатът се класифицира с добър кредитен риск, а ако са по – малко – с </w:t>
+      </w:r>
+      <w:r>
+        <w:t>лош</w:t>
+      </w:r>
+      <w:r>
+        <w:t xml:space="preserve"> кредитен риск. </w:t>
       </w:r>
     </w:p>
     <w:p>
@@ -1154,11 +1186,7 @@
         <w:t>Важен е въпросът защо например в по – горния пример за корен на дървото е избрана проверката на атрибута спестявания</w:t>
       </w:r>
       <w:r>
-        <w:t xml:space="preserve">. Отговорът се крие в това, че дървото на решенията се </w:t>
-      </w:r>
-      <w:r>
-        <w:lastRenderedPageBreak/>
-        <w:t>изгражда по начин, по който листата му ще са най „чисти“. Това се случва чрез измерване на чистотата на листата (</w:t>
+        <w:t>. Отговорът се крие в това, че дървото на решенията се изгражда по начин, по който листата му ще са най „чисти“. Това се случва чрез измерване на чистотата на листата (</w:t>
       </w:r>
       <w:r>
         <w:rPr>
@@ -1782,62 +1810,65 @@
         <w:ind w:left="426"/>
       </w:pPr>
       <w:r>
+        <w:t>И</w:t>
+      </w:r>
+      <w:r>
+        <w:t>зползвана</w:t>
+      </w:r>
+      <w:r>
+        <w:t xml:space="preserve"> е</w:t>
+      </w:r>
+      <w:r>
+        <w:t xml:space="preserve"> в </w:t>
+      </w:r>
+      <w:r>
+        <w:rPr>
+          <w:lang w:val="en-US"/>
+        </w:rPr>
+        <w:t>CART</w:t>
+      </w:r>
+      <w:r>
+        <w:t xml:space="preserve"> през 1984 г. Това е функция, имаща за цел да оптимизира баланса между способността на възможните разделяния да създават чисти деца </w:t>
+      </w:r>
+      <w:r>
+        <w:rPr>
+          <w:lang w:val="en-US"/>
+        </w:rPr>
+        <w:t xml:space="preserve">(с </w:t>
+      </w:r>
+      <w:r>
+        <w:t>елементи от един клас</w:t>
+      </w:r>
+      <w:r>
+        <w:rPr>
+          <w:lang w:val="en-US"/>
+        </w:rPr>
+        <w:t>)</w:t>
+      </w:r>
+      <w:r>
+        <w:t xml:space="preserve"> с възможността им да създават деца с еднакъв размер </w:t>
+      </w:r>
+      <w:r>
+        <w:rPr>
+          <w:lang w:val="en-US"/>
+        </w:rPr>
+        <w:t>(</w:t>
+      </w:r>
+      <w:r>
+        <w:t>брой записи</w:t>
+      </w:r>
+      <w:r>
+        <w:rPr>
+          <w:lang w:val="en-US"/>
+        </w:rPr>
+        <w:t>)</w:t>
+      </w:r>
+      <w:r>
+        <w:t xml:space="preserve">. Процесът </w:t>
+      </w:r>
+      <w:r>
         <w:lastRenderedPageBreak/>
-        <w:t>И</w:t>
-      </w:r>
-      <w:r>
-        <w:t>зползвана</w:t>
-      </w:r>
-      <w:r>
-        <w:t xml:space="preserve"> е</w:t>
-      </w:r>
-      <w:r>
-        <w:t xml:space="preserve"> в </w:t>
-      </w:r>
-      <w:r>
-        <w:rPr>
-          <w:lang w:val="en-US"/>
-        </w:rPr>
-        <w:t>CART</w:t>
-      </w:r>
-      <w:r>
-        <w:t xml:space="preserve"> през 1984 г. Това е функция, имаща за цел да оптимизира баланса между способността на възможните разделяния да създават чисти деца </w:t>
-      </w:r>
-      <w:r>
-        <w:rPr>
-          <w:lang w:val="en-US"/>
-        </w:rPr>
-        <w:t xml:space="preserve">(с </w:t>
-      </w:r>
-      <w:r>
-        <w:t>елементи от един клас</w:t>
-      </w:r>
-      <w:r>
-        <w:rPr>
-          <w:lang w:val="en-US"/>
-        </w:rPr>
-        <w:t>)</w:t>
-      </w:r>
-      <w:r>
-        <w:t xml:space="preserve"> с възможността им да създават деца с еднакъв размер </w:t>
-      </w:r>
-      <w:r>
-        <w:rPr>
-          <w:lang w:val="en-US"/>
-        </w:rPr>
-        <w:t>(</w:t>
-      </w:r>
-      <w:r>
-        <w:t>брой записи</w:t>
-      </w:r>
-      <w:r>
-        <w:rPr>
-          <w:lang w:val="en-US"/>
-        </w:rPr>
-        <w:t>)</w:t>
-      </w:r>
-      <w:r>
-        <w:t xml:space="preserve">. Процесът се повтаря за всеки „нечист“ възел до създаване на цялото дърво. Самата ф-я </w:t>
+        <w:t xml:space="preserve">се повтаря за всеки „нечист“ възел до създаване на цялото дърво. Самата ф-я </w:t>
       </w:r>
       <m:oMath>
         <m:r>
@@ -3876,14 +3907,7 @@
         <w:rPr>
           <w:rFonts w:cstheme="minorHAnsi"/>
         </w:rPr>
-        <w:t xml:space="preserve"> От дясната страна на дъврото остават кандидатите за разделяне 1,2,3,5,6,7,8,9 (всички, без избрания преди малко кандидат). Сега отново, използвайки </w:t>
-      </w:r>
-      <w:r>
-        <w:rPr>
-          <w:rFonts w:cstheme="minorHAnsi"/>
-        </w:rPr>
-        <w:lastRenderedPageBreak/>
-        <w:t xml:space="preserve">формулата за изчисления на </w:t>
+        <w:t xml:space="preserve"> От дясната страна на дъврото остават кандидатите за разделяне 1,2,3,5,6,7,8,9 (всички, без избрания преди малко кандидат). Сега отново, използвайки формулата за изчисления на </w:t>
       </w:r>
       <m:oMath>
         <m:r>
@@ -3955,6 +3979,7 @@
           <w:noProof/>
           <w:lang w:eastAsia="bg-BG"/>
         </w:rPr>
+        <w:lastRenderedPageBreak/>
         <w:drawing>
           <wp:inline distT="0" distB="0" distL="0" distR="0" wp14:anchorId="236460F4" wp14:editId="5DEE153C">
             <wp:extent cx="5753100" cy="4124325"/>
@@ -4103,7 +4128,6 @@
           <w:noProof/>
           <w:lang w:eastAsia="bg-BG"/>
         </w:rPr>
-        <w:lastRenderedPageBreak/>
         <w:drawing>
           <wp:inline distT="0" distB="0" distL="0" distR="0" wp14:anchorId="7179558F" wp14:editId="6CF0EBAD">
             <wp:extent cx="5762625" cy="3000375"/>
@@ -4230,7 +4254,14 @@
         <w:rPr>
           <w:rFonts w:cstheme="minorHAnsi"/>
         </w:rPr>
-        <w:t xml:space="preserve">Отляво остава да се вземе решение кой кандидат да се постави в </w:t>
+        <w:t xml:space="preserve">Отляво остава да се вземе решение </w:t>
+      </w:r>
+      <w:r>
+        <w:rPr>
+          <w:rFonts w:cstheme="minorHAnsi"/>
+        </w:rPr>
+        <w:lastRenderedPageBreak/>
+        <w:t xml:space="preserve">кой кандидат да се постави в </w:t>
       </w:r>
       <w:r>
         <w:rPr>
@@ -4630,7 +4661,6 @@
           <w:rFonts w:eastAsia="Times New Roman" w:cs="Arial"/>
           <w:lang w:eastAsia="bg-BG"/>
         </w:rPr>
-        <w:lastRenderedPageBreak/>
         <w:t>Сливане на категории и дискретизиране на непрекъснати променливи:</w:t>
       </w:r>
       <w:r>
@@ -4680,36 +4710,6 @@
           <w:lang w:val="en-US"/>
         </w:rPr>
         <w:t>C4.5</w:t>
-      </w:r>
-      <w:r>
-        <w:rPr>
-          <w:sz w:val="32"/>
-        </w:rPr>
-        <w:tab/>
-      </w:r>
-      <w:r>
-        <w:rPr>
-          <w:sz w:val="32"/>
-        </w:rPr>
-        <w:tab/>
-      </w:r>
-      <w:r>
-        <w:rPr>
-          <w:sz w:val="32"/>
-        </w:rPr>
-        <w:tab/>
-      </w:r>
-      <w:r>
-        <w:rPr>
-          <w:sz w:val="32"/>
-        </w:rPr>
-        <w:tab/>
-      </w:r>
-      <w:r>
-        <w:rPr>
-          <w:sz w:val="32"/>
-        </w:rPr>
-        <w:tab/>
       </w:r>
     </w:p>
     <w:p>
@@ -5854,7 +5854,6 @@
           <w:rFonts w:eastAsiaTheme="minorEastAsia"/>
           <w:i/>
         </w:rPr>
-        <w:lastRenderedPageBreak/>
         <w:t>Изчисляване на информационната печалба за всички атрибути.</w:t>
       </w:r>
     </w:p>
@@ -5969,6 +5968,7 @@
           <w:rFonts w:eastAsiaTheme="minorEastAsia"/>
           <w:i/>
         </w:rPr>
+        <w:lastRenderedPageBreak/>
         <w:t xml:space="preserve">Повторно </w:t>
       </w:r>
       <w:r>
@@ -6080,9 +6080,8 @@
         <w:t>:</w:t>
       </w:r>
     </w:p>
-    <w:bookmarkStart w:id="1" w:name="_GoBack"/>
-    <w:bookmarkStart w:id="2" w:name="_MON_1678804779"/>
-    <w:bookmarkEnd w:id="2"/>
+    <w:bookmarkStart w:id="1" w:name="_MON_1678804779"/>
+    <w:bookmarkEnd w:id="1"/>
     <w:p>
       <w:pPr>
         <w:rPr>
@@ -6113,25 +6112,1708 @@
             <v:path o:extrusionok="f" gradientshapeok="t" o:connecttype="rect"/>
             <o:lock v:ext="edit" aspectratio="t"/>
           </v:shapetype>
-          <v:shape id="_x0000_i1025" type="#_x0000_t75" style="width:453.9pt;height:483.25pt" o:ole="">
+          <v:shape id="_x0000_i1025" type="#_x0000_t75" style="width:453.75pt;height:483.75pt" o:ole="">
             <v:imagedata r:id="rId19" o:title=""/>
           </v:shape>
-          <o:OLEObject Type="Embed" ProgID="Word.OpenDocumentText.12" ShapeID="_x0000_i1025" DrawAspect="Content" ObjectID="_1678806382" r:id="rId20"/>
+          <o:OLEObject Type="Embed" ProgID="Word.OpenDocumentText.12" ShapeID="_x0000_i1025" DrawAspect="Content" ObjectID="_1683709187" r:id="rId20"/>
         </w:object>
       </w:r>
-      <w:bookmarkEnd w:id="1"/>
-    </w:p>
-    <w:p>
-      <w:pPr>
-        <w:rPr>
-          <w:rFonts w:eastAsiaTheme="minorEastAsia"/>
-        </w:rPr>
-      </w:pPr>
+    </w:p>
+    <w:p>
+      <w:pPr>
+        <w:pStyle w:val="ListParagraph"/>
+        <w:numPr>
+          <w:ilvl w:val="0"/>
+          <w:numId w:val="4"/>
+        </w:numPr>
+        <w:rPr>
+          <w:sz w:val="32"/>
+        </w:rPr>
+      </w:pPr>
+      <w:r>
+        <w:rPr>
+          <w:sz w:val="32"/>
+        </w:rPr>
+        <w:t>Софтуерна разработка</w:t>
+      </w:r>
+    </w:p>
+    <w:p>
+      <w:pPr>
+        <w:pStyle w:val="ListParagraph"/>
+      </w:pPr>
+      <w:r>
+        <w:t xml:space="preserve">Разработеният по време на курса софтуер е достъпен в </w:t>
+      </w:r>
+      <w:hyperlink r:id="rId21" w:history="1">
+        <w:r>
+          <w:rPr>
+            <w:rStyle w:val="Hyperlink"/>
+            <w:lang w:val="en-US"/>
+          </w:rPr>
+          <w:t>GitHub</w:t>
+        </w:r>
+      </w:hyperlink>
+      <w:r>
+        <w:t xml:space="preserve">. Представлява вариант на </w:t>
+      </w:r>
+      <w:r>
+        <w:rPr>
+          <w:lang w:val="en-US"/>
+        </w:rPr>
+        <w:t xml:space="preserve">C4.5 </w:t>
+      </w:r>
+      <w:r>
+        <w:t xml:space="preserve">алгоритъма имплементиран с езика </w:t>
+      </w:r>
+      <w:r>
+        <w:rPr>
+          <w:lang w:val="en-US"/>
+        </w:rPr>
+        <w:t xml:space="preserve">Python. </w:t>
+      </w:r>
+      <w:r>
+        <w:t>Някои от основните характеристики на алгоритъма са следните:</w:t>
+      </w:r>
+    </w:p>
+    <w:p>
+      <w:pPr>
+        <w:pStyle w:val="ListParagraph"/>
+        <w:numPr>
+          <w:ilvl w:val="0"/>
+          <w:numId w:val="19"/>
+        </w:numPr>
+      </w:pPr>
+      <w:r>
+        <w:t>Поддръжка както на категорийни, така и числови атрибути.</w:t>
+      </w:r>
+    </w:p>
+    <w:p>
+      <w:pPr>
+        <w:pStyle w:val="ListParagraph"/>
+        <w:numPr>
+          <w:ilvl w:val="0"/>
+          <w:numId w:val="19"/>
+        </w:numPr>
+      </w:pPr>
+      <w:r>
+        <w:lastRenderedPageBreak/>
+        <w:t>Изграждане на класифициращи и регресионни дървета в зависимост от вида на целевата променлива.</w:t>
+      </w:r>
+    </w:p>
+    <w:p>
+      <w:pPr>
+        <w:pStyle w:val="ListParagraph"/>
+        <w:numPr>
+          <w:ilvl w:val="0"/>
+          <w:numId w:val="19"/>
+        </w:numPr>
+        <w:rPr>
+          <w:lang w:val="en-US"/>
+        </w:rPr>
+      </w:pPr>
+      <w:r>
+        <w:t xml:space="preserve">Използване на </w:t>
+      </w:r>
+      <w:r>
+        <w:t xml:space="preserve">Информационна печалба </w:t>
+      </w:r>
+      <w:r>
+        <w:rPr>
+          <w:lang w:val="en-US"/>
+        </w:rPr>
+        <w:t>(Information Gain)</w:t>
+      </w:r>
+      <w:r>
+        <w:t xml:space="preserve"> за определяне на най-доброто разделяне.</w:t>
+      </w:r>
+    </w:p>
+    <w:p>
+      <w:pPr>
+        <w:pStyle w:val="ListParagraph"/>
+        <w:numPr>
+          <w:ilvl w:val="0"/>
+          <w:numId w:val="19"/>
+        </w:numPr>
+      </w:pPr>
+      <w:r>
+        <w:t xml:space="preserve">Отриване на оптималния </w:t>
+      </w:r>
+      <w:r>
+        <w:rPr>
+          <w:lang w:val="en-US"/>
+        </w:rPr>
+        <w:t xml:space="preserve">binning </w:t>
+      </w:r>
+      <w:r>
+        <w:t>за даден атрибут.</w:t>
+      </w:r>
+    </w:p>
+    <w:p>
+      <w:pPr>
+        <w:pStyle w:val="ListParagraph"/>
+        <w:numPr>
+          <w:ilvl w:val="0"/>
+          <w:numId w:val="19"/>
+        </w:numPr>
+      </w:pPr>
+      <w:r>
+        <w:t xml:space="preserve">Възможност за ограничаване на разделянията до две </w:t>
+      </w:r>
+      <w:r>
+        <w:t xml:space="preserve">подмножества </w:t>
+      </w:r>
+      <w:r>
+        <w:rPr>
+          <w:lang w:val="en-US"/>
+        </w:rPr>
+        <w:t>(</w:t>
+      </w:r>
+      <w:r>
+        <w:t>бинарни дървета</w:t>
+      </w:r>
+      <w:r>
+        <w:rPr>
+          <w:lang w:val="en-US"/>
+        </w:rPr>
+        <w:t>)</w:t>
+      </w:r>
+      <w:r>
+        <w:t>.</w:t>
+      </w:r>
+    </w:p>
+    <w:p>
+      <w:pPr>
+        <w:pStyle w:val="ListParagraph"/>
+        <w:numPr>
+          <w:ilvl w:val="0"/>
+          <w:numId w:val="19"/>
+        </w:numPr>
+      </w:pPr>
+      <w:r>
+        <w:t xml:space="preserve">Окастряне </w:t>
+      </w:r>
+      <w:r>
+        <w:rPr>
+          <w:lang w:val="en-US"/>
+        </w:rPr>
+        <w:t>(pruning)</w:t>
+      </w:r>
+      <w:r>
+        <w:t xml:space="preserve"> на генерираното дърво до даден брой листа.</w:t>
+      </w:r>
+    </w:p>
+    <w:p>
+      <w:pPr>
+        <w:pStyle w:val="ListParagraph"/>
+        <w:numPr>
+          <w:ilvl w:val="0"/>
+          <w:numId w:val="19"/>
+        </w:numPr>
+      </w:pPr>
+      <w:r>
+        <w:t>Класифициране на тестови данни на базата на дървото, генерирано от тренировъчните данни.</w:t>
+      </w:r>
+    </w:p>
+    <w:p>
+      <w:pPr>
+        <w:pStyle w:val="ListParagraph"/>
+        <w:numPr>
+          <w:ilvl w:val="0"/>
+          <w:numId w:val="19"/>
+        </w:numPr>
+      </w:pPr>
+      <w:r>
+        <w:t xml:space="preserve">Допълнително методи за подготовка на данните </w:t>
+      </w:r>
+      <w:r>
+        <w:rPr>
+          <w:lang w:val="en-US"/>
+        </w:rPr>
+        <w:t>(data preparation)</w:t>
+      </w:r>
+      <w:r>
+        <w:t>.</w:t>
+      </w:r>
+    </w:p>
+    <w:p>
+      <w:pPr>
+        <w:pStyle w:val="ListParagraph"/>
+        <w:numPr>
+          <w:ilvl w:val="0"/>
+          <w:numId w:val="19"/>
+        </w:numPr>
+      </w:pPr>
+      <w:r>
+        <w:t xml:space="preserve">Множество хиперпараметри, достъпни за промяна от страна на ползвателя на софтуера </w:t>
+      </w:r>
+      <w:r>
+        <w:rPr>
+          <w:lang w:val="en-US"/>
+        </w:rPr>
+        <w:t>(</w:t>
+      </w:r>
+      <w:r>
+        <w:t xml:space="preserve">минимален брой записи в листо, дали да е възможно повторно разделяне по даден атрибут, дали да се използва </w:t>
+      </w:r>
+      <w:r>
+        <w:rPr>
+          <w:lang w:val="en-US"/>
+        </w:rPr>
+        <w:t xml:space="preserve">binning </w:t>
+      </w:r>
+      <w:r>
+        <w:t>при числовите атрибути, нов брой на листата след окастряне, запис на дървото във файл, промяна на отстоянието между отделните нива с цел по-добра визуализация</w:t>
+      </w:r>
+      <w:r>
+        <w:rPr>
+          <w:lang w:val="en-US"/>
+        </w:rPr>
+        <w:t>, …)</w:t>
+      </w:r>
+    </w:p>
+    <w:p>
+      <w:pPr>
+        <w:pStyle w:val="ListParagraph"/>
+        <w:ind w:left="1440"/>
+      </w:pPr>
+    </w:p>
+    <w:p>
+      <w:pPr>
+        <w:pStyle w:val="ListParagraph"/>
+      </w:pPr>
+    </w:p>
+    <w:p>
+      <w:pPr>
+        <w:pStyle w:val="ListParagraph"/>
+        <w:numPr>
+          <w:ilvl w:val="0"/>
+          <w:numId w:val="4"/>
+        </w:numPr>
+        <w:rPr>
+          <w:sz w:val="32"/>
+        </w:rPr>
+      </w:pPr>
+      <w:r>
+        <w:rPr>
+          <w:sz w:val="32"/>
+        </w:rPr>
+        <w:t>Експерименти</w:t>
+      </w:r>
+      <w:r>
+        <w:rPr>
+          <w:sz w:val="32"/>
+        </w:rPr>
+        <w:tab/>
+      </w:r>
+      <w:r>
+        <w:rPr>
+          <w:sz w:val="32"/>
+        </w:rPr>
+        <w:tab/>
+      </w:r>
+      <w:r>
+        <w:rPr>
+          <w:sz w:val="32"/>
+        </w:rPr>
+        <w:tab/>
+      </w:r>
+      <w:r>
+        <w:rPr>
+          <w:sz w:val="32"/>
+        </w:rPr>
+        <w:tab/>
+      </w:r>
+      <w:r>
+        <w:rPr>
+          <w:sz w:val="32"/>
+        </w:rPr>
+        <w:tab/>
+      </w:r>
+    </w:p>
+    <w:p>
+      <w:pPr>
+        <w:pStyle w:val="ListParagraph"/>
+        <w:numPr>
+          <w:ilvl w:val="1"/>
+          <w:numId w:val="4"/>
+        </w:numPr>
+        <w:rPr>
+          <w:rFonts w:eastAsiaTheme="minorEastAsia"/>
+          <w:sz w:val="32"/>
+          <w:lang w:val="en-US"/>
+        </w:rPr>
+      </w:pPr>
+      <w:r>
+        <w:rPr>
+          <w:rFonts w:eastAsiaTheme="minorEastAsia"/>
+          <w:sz w:val="32"/>
+        </w:rPr>
+        <w:t>Задача за класификация</w:t>
+      </w:r>
+    </w:p>
+    <w:p>
+      <w:pPr>
+        <w:pStyle w:val="ListParagraph"/>
+        <w:ind w:left="786"/>
+        <w:rPr>
+          <w:rFonts w:eastAsiaTheme="minorEastAsia"/>
+          <w:sz w:val="32"/>
+          <w:lang w:val="en-US"/>
+        </w:rPr>
+      </w:pPr>
+    </w:p>
+    <w:p>
+      <w:pPr>
+        <w:pStyle w:val="ListParagraph"/>
+        <w:numPr>
+          <w:ilvl w:val="1"/>
+          <w:numId w:val="4"/>
+        </w:numPr>
+        <w:rPr>
+          <w:rFonts w:eastAsiaTheme="minorEastAsia"/>
+          <w:sz w:val="32"/>
+          <w:lang w:val="en-US"/>
+        </w:rPr>
+      </w:pPr>
+      <w:r>
+        <w:rPr>
+          <w:rFonts w:eastAsiaTheme="minorEastAsia"/>
+          <w:sz w:val="32"/>
+        </w:rPr>
+        <w:t>Задача за регресия</w:t>
+      </w:r>
+    </w:p>
+    <w:p>
+      <w:pPr>
+        <w:rPr>
+          <w:rFonts w:eastAsiaTheme="minorEastAsia"/>
+          <w:lang w:val="en-US"/>
+        </w:rPr>
+      </w:pPr>
+      <w:r>
+        <w:rPr>
+          <w:rFonts w:eastAsiaTheme="minorEastAsia"/>
+        </w:rPr>
+        <w:t>В този случай целевата променлива, която се опитваме да прогнозираме</w:t>
+      </w:r>
+      <w:r>
+        <w:rPr>
+          <w:rFonts w:eastAsiaTheme="minorEastAsia"/>
+        </w:rPr>
+        <w:t>,</w:t>
+      </w:r>
+      <w:r>
+        <w:rPr>
+          <w:rFonts w:eastAsiaTheme="minorEastAsia"/>
+        </w:rPr>
+        <w:t xml:space="preserve"> е непрекъсната. За набор от данни се използва </w:t>
+      </w:r>
+      <w:hyperlink r:id="rId22" w:history="1">
+        <w:r>
+          <w:rPr>
+            <w:rStyle w:val="Hyperlink"/>
+            <w:rFonts w:eastAsiaTheme="minorEastAsia"/>
+            <w:lang w:val="en-US"/>
+          </w:rPr>
+          <w:t>Auto MPG Data Set</w:t>
+        </w:r>
+      </w:hyperlink>
+      <w:r>
+        <w:rPr>
+          <w:rFonts w:eastAsiaTheme="minorEastAsia"/>
+        </w:rPr>
+        <w:t xml:space="preserve">, съдържащ информация за превозни средства с цел определяне на разхода на гориво в градска среда </w:t>
+      </w:r>
+      <w:r>
+        <w:rPr>
+          <w:rFonts w:eastAsiaTheme="minorEastAsia"/>
+          <w:lang w:val="en-US"/>
+        </w:rPr>
+        <w:t>(</w:t>
+      </w:r>
+      <w:r>
+        <w:rPr>
+          <w:rFonts w:eastAsiaTheme="minorEastAsia"/>
+        </w:rPr>
+        <w:t xml:space="preserve">в мерни единици </w:t>
+      </w:r>
+      <w:r>
+        <w:rPr>
+          <w:rFonts w:eastAsiaTheme="minorEastAsia"/>
+          <w:lang w:val="en-US"/>
+        </w:rPr>
+        <w:t>mpg – miles per gallon).</w:t>
+      </w:r>
+    </w:p>
+    <w:p>
+      <w:pPr>
+        <w:rPr>
+          <w:rFonts w:eastAsiaTheme="minorEastAsia"/>
+        </w:rPr>
+      </w:pPr>
+      <w:r>
+        <w:rPr>
+          <w:rFonts w:eastAsiaTheme="minorEastAsia"/>
+        </w:rPr>
+        <w:t xml:space="preserve">Информация за </w:t>
+      </w:r>
+      <w:r>
+        <w:rPr>
+          <w:rFonts w:eastAsiaTheme="minorEastAsia"/>
+        </w:rPr>
+        <w:t xml:space="preserve">използваните </w:t>
+      </w:r>
+      <w:r>
+        <w:rPr>
+          <w:rFonts w:eastAsiaTheme="minorEastAsia"/>
+        </w:rPr>
+        <w:t>атрибу</w:t>
+      </w:r>
+      <w:r>
+        <w:rPr>
+          <w:rFonts w:eastAsiaTheme="minorEastAsia"/>
+        </w:rPr>
+        <w:t>ти</w:t>
+      </w:r>
+      <w:r>
+        <w:rPr>
+          <w:rFonts w:eastAsiaTheme="minorEastAsia"/>
+        </w:rPr>
+        <w:t xml:space="preserve"> </w:t>
+      </w:r>
+      <w:r>
+        <w:rPr>
+          <w:rFonts w:eastAsiaTheme="minorEastAsia"/>
+        </w:rPr>
+        <w:t>от</w:t>
+      </w:r>
+      <w:r>
+        <w:rPr>
+          <w:rFonts w:eastAsiaTheme="minorEastAsia"/>
+        </w:rPr>
+        <w:t xml:space="preserve"> набора от данни:</w:t>
+      </w:r>
+    </w:p>
+    <w:p>
+      <w:pPr>
+        <w:pStyle w:val="ListParagraph"/>
+        <w:numPr>
+          <w:ilvl w:val="0"/>
+          <w:numId w:val="20"/>
+        </w:numPr>
+        <w:rPr>
+          <w:rFonts w:eastAsiaTheme="minorEastAsia"/>
+        </w:rPr>
+      </w:pPr>
+      <w:r>
+        <w:rPr>
+          <w:rFonts w:eastAsiaTheme="minorEastAsia"/>
+          <w:lang w:val="en-US"/>
+        </w:rPr>
+        <w:t xml:space="preserve">cylinders </w:t>
+      </w:r>
+      <w:r>
+        <w:rPr>
+          <w:rFonts w:eastAsiaTheme="minorEastAsia"/>
+          <w:lang w:val="en-US"/>
+        </w:rPr>
+        <w:t xml:space="preserve">– </w:t>
+      </w:r>
+      <w:r>
+        <w:rPr>
+          <w:rFonts w:eastAsiaTheme="minorEastAsia"/>
+        </w:rPr>
+        <w:t xml:space="preserve">брой цилиндри на двигателя </w:t>
+      </w:r>
+      <w:r>
+        <w:rPr>
+          <w:rFonts w:eastAsiaTheme="minorEastAsia"/>
+          <w:lang w:val="en-US"/>
+        </w:rPr>
+        <w:t>(multi-valued discrete)</w:t>
+      </w:r>
+    </w:p>
+    <w:p>
+      <w:pPr>
+        <w:pStyle w:val="ListParagraph"/>
+        <w:numPr>
+          <w:ilvl w:val="0"/>
+          <w:numId w:val="20"/>
+        </w:numPr>
+        <w:rPr>
+          <w:rFonts w:eastAsiaTheme="minorEastAsia"/>
+        </w:rPr>
+      </w:pPr>
+      <w:r>
+        <w:rPr>
+          <w:rFonts w:eastAsiaTheme="minorEastAsia"/>
+          <w:lang w:val="en-US"/>
+        </w:rPr>
+        <w:t xml:space="preserve">displacement – </w:t>
+      </w:r>
+      <w:r>
+        <w:rPr>
+          <w:rFonts w:eastAsiaTheme="minorEastAsia"/>
+        </w:rPr>
+        <w:t>работен обем на двигателя</w:t>
+      </w:r>
+      <w:r>
+        <w:rPr>
+          <w:rFonts w:eastAsiaTheme="minorEastAsia"/>
+          <w:lang w:val="en-US"/>
+        </w:rPr>
+        <w:t xml:space="preserve"> (continuous)</w:t>
+      </w:r>
+    </w:p>
+    <w:p>
+      <w:pPr>
+        <w:pStyle w:val="ListParagraph"/>
+        <w:numPr>
+          <w:ilvl w:val="0"/>
+          <w:numId w:val="20"/>
+        </w:numPr>
+        <w:rPr>
+          <w:rFonts w:eastAsiaTheme="minorEastAsia"/>
+        </w:rPr>
+      </w:pPr>
+      <w:r>
+        <w:rPr>
+          <w:rFonts w:eastAsiaTheme="minorEastAsia"/>
+          <w:lang w:val="en-US"/>
+        </w:rPr>
+        <w:t xml:space="preserve">horsepower – </w:t>
+      </w:r>
+      <w:r>
+        <w:rPr>
+          <w:rFonts w:eastAsiaTheme="minorEastAsia"/>
+        </w:rPr>
+        <w:t>конски сили</w:t>
+      </w:r>
+      <w:r>
+        <w:rPr>
+          <w:rFonts w:eastAsiaTheme="minorEastAsia"/>
+          <w:lang w:val="en-US"/>
+        </w:rPr>
+        <w:t xml:space="preserve"> (continuous)</w:t>
+      </w:r>
+    </w:p>
+    <w:p>
+      <w:pPr>
+        <w:pStyle w:val="ListParagraph"/>
+        <w:numPr>
+          <w:ilvl w:val="0"/>
+          <w:numId w:val="20"/>
+        </w:numPr>
+        <w:rPr>
+          <w:rFonts w:eastAsiaTheme="minorEastAsia"/>
+        </w:rPr>
+      </w:pPr>
+      <w:r>
+        <w:rPr>
+          <w:rFonts w:eastAsiaTheme="minorEastAsia"/>
+          <w:lang w:val="en-US"/>
+        </w:rPr>
+        <w:t xml:space="preserve">weight – </w:t>
+      </w:r>
+      <w:r>
+        <w:rPr>
+          <w:rFonts w:eastAsiaTheme="minorEastAsia"/>
+        </w:rPr>
+        <w:t>тегло</w:t>
+      </w:r>
+      <w:r>
+        <w:rPr>
+          <w:rFonts w:eastAsiaTheme="minorEastAsia"/>
+          <w:lang w:val="en-US"/>
+        </w:rPr>
+        <w:t xml:space="preserve"> (continuous)</w:t>
+      </w:r>
+    </w:p>
+    <w:p>
+      <w:pPr>
+        <w:pStyle w:val="ListParagraph"/>
+        <w:numPr>
+          <w:ilvl w:val="0"/>
+          <w:numId w:val="20"/>
+        </w:numPr>
+        <w:rPr>
+          <w:rFonts w:eastAsiaTheme="minorEastAsia"/>
+        </w:rPr>
+      </w:pPr>
+      <w:r>
+        <w:rPr>
+          <w:rFonts w:eastAsiaTheme="minorEastAsia"/>
+          <w:lang w:val="en-US"/>
+        </w:rPr>
+        <w:t xml:space="preserve">acceleration – </w:t>
+      </w:r>
+      <w:r>
+        <w:rPr>
+          <w:rFonts w:eastAsiaTheme="minorEastAsia"/>
+        </w:rPr>
+        <w:t xml:space="preserve">ускорение </w:t>
+      </w:r>
+      <w:r>
+        <w:rPr>
+          <w:rFonts w:eastAsiaTheme="minorEastAsia"/>
+          <w:lang w:val="en-US"/>
+        </w:rPr>
+        <w:t>(continuous)</w:t>
+      </w:r>
+    </w:p>
+    <w:p>
+      <w:pPr>
+        <w:pStyle w:val="ListParagraph"/>
+        <w:numPr>
+          <w:ilvl w:val="0"/>
+          <w:numId w:val="20"/>
+        </w:numPr>
+        <w:rPr>
+          <w:rFonts w:eastAsiaTheme="minorEastAsia"/>
+        </w:rPr>
+      </w:pPr>
+      <w:r>
+        <w:rPr>
+          <w:rFonts w:eastAsiaTheme="minorEastAsia"/>
+          <w:lang w:val="en-US"/>
+        </w:rPr>
+        <w:t xml:space="preserve">model year – </w:t>
+      </w:r>
+      <w:r>
+        <w:rPr>
+          <w:rFonts w:eastAsiaTheme="minorEastAsia"/>
+        </w:rPr>
+        <w:t xml:space="preserve">моделна година </w:t>
+      </w:r>
+      <w:r>
+        <w:rPr>
+          <w:rFonts w:eastAsiaTheme="minorEastAsia"/>
+          <w:lang w:val="en-US"/>
+        </w:rPr>
+        <w:t>(multi-valued discrete)</w:t>
+      </w:r>
+    </w:p>
+    <w:p>
+      <w:pPr>
+        <w:pStyle w:val="ListParagraph"/>
+        <w:numPr>
+          <w:ilvl w:val="0"/>
+          <w:numId w:val="20"/>
+        </w:numPr>
+        <w:rPr>
+          <w:rFonts w:eastAsiaTheme="minorEastAsia"/>
+        </w:rPr>
+      </w:pPr>
+      <w:r>
+        <w:rPr>
+          <w:rFonts w:eastAsiaTheme="minorEastAsia"/>
+          <w:lang w:val="en-US"/>
+        </w:rPr>
+        <w:t xml:space="preserve">origin – </w:t>
+      </w:r>
+      <w:r>
+        <w:rPr>
+          <w:rFonts w:eastAsiaTheme="minorEastAsia"/>
+        </w:rPr>
+        <w:t>произход</w:t>
+      </w:r>
+      <w:r>
+        <w:rPr>
+          <w:rFonts w:eastAsiaTheme="minorEastAsia"/>
+          <w:lang w:val="en-US"/>
+        </w:rPr>
+        <w:t xml:space="preserve"> (multi-valued discrete)</w:t>
+      </w:r>
+    </w:p>
+    <w:p>
+      <w:pPr>
+        <w:pStyle w:val="ListParagraph"/>
+        <w:numPr>
+          <w:ilvl w:val="0"/>
+          <w:numId w:val="20"/>
+        </w:numPr>
+        <w:rPr>
+          <w:rFonts w:eastAsiaTheme="minorEastAsia"/>
+        </w:rPr>
+      </w:pPr>
+      <w:r>
+        <w:rPr>
+          <w:rFonts w:eastAsiaTheme="minorEastAsia"/>
+          <w:lang w:val="en-US"/>
+        </w:rPr>
+        <w:t>mpg – miles per gallon (continuous)</w:t>
+      </w:r>
+    </w:p>
+    <w:p>
+      <w:pPr>
+        <w:rPr>
+          <w:rFonts w:eastAsiaTheme="minorEastAsia"/>
+        </w:rPr>
+      </w:pPr>
+      <w:r>
+        <w:rPr>
+          <w:rFonts w:eastAsiaTheme="minorEastAsia"/>
+        </w:rPr>
+        <w:t>За целите на експеримента данните се разделят на две части:</w:t>
+      </w:r>
+    </w:p>
+    <w:p>
+      <w:pPr>
+        <w:pStyle w:val="ListParagraph"/>
+        <w:numPr>
+          <w:ilvl w:val="0"/>
+          <w:numId w:val="21"/>
+        </w:numPr>
+        <w:rPr>
+          <w:rFonts w:eastAsiaTheme="minorEastAsia"/>
+        </w:rPr>
+      </w:pPr>
+      <w:r>
+        <w:rPr>
+          <w:rFonts w:eastAsiaTheme="minorEastAsia"/>
+        </w:rPr>
+        <w:t xml:space="preserve">тренировъчни </w:t>
+      </w:r>
+      <w:r>
+        <w:rPr>
+          <w:rFonts w:eastAsiaTheme="minorEastAsia"/>
+          <w:lang w:val="en-US"/>
+        </w:rPr>
+        <w:t xml:space="preserve">(training data) – </w:t>
+      </w:r>
+      <w:r>
+        <w:rPr>
+          <w:rFonts w:eastAsiaTheme="minorEastAsia"/>
+          <w:lang w:val="en-US"/>
+        </w:rPr>
+        <w:t>9</w:t>
+      </w:r>
+      <w:r>
+        <w:rPr>
+          <w:rFonts w:eastAsiaTheme="minorEastAsia"/>
+          <w:lang w:val="en-US"/>
+        </w:rPr>
+        <w:t xml:space="preserve">0% </w:t>
+      </w:r>
+      <w:r>
+        <w:rPr>
+          <w:rFonts w:eastAsiaTheme="minorEastAsia"/>
+        </w:rPr>
+        <w:t>от записите, използват се при генерирането на дървото.</w:t>
+      </w:r>
+    </w:p>
+    <w:p>
+      <w:pPr>
+        <w:pStyle w:val="ListParagraph"/>
+        <w:numPr>
+          <w:ilvl w:val="0"/>
+          <w:numId w:val="21"/>
+        </w:numPr>
+        <w:rPr>
+          <w:rFonts w:eastAsiaTheme="minorEastAsia"/>
+        </w:rPr>
+      </w:pPr>
+      <w:r>
+        <w:rPr>
+          <w:rFonts w:eastAsiaTheme="minorEastAsia"/>
+        </w:rPr>
+        <w:t xml:space="preserve">тестови </w:t>
+      </w:r>
+      <w:r>
+        <w:rPr>
+          <w:rFonts w:eastAsiaTheme="minorEastAsia"/>
+          <w:lang w:val="en-US"/>
+        </w:rPr>
+        <w:t xml:space="preserve">(test data) – </w:t>
+      </w:r>
+      <w:r>
+        <w:rPr>
+          <w:rFonts w:eastAsiaTheme="minorEastAsia"/>
+          <w:lang w:val="en-US"/>
+        </w:rPr>
+        <w:t>1</w:t>
+      </w:r>
+      <w:r>
+        <w:rPr>
+          <w:rFonts w:eastAsiaTheme="minorEastAsia"/>
+          <w:lang w:val="en-US"/>
+        </w:rPr>
+        <w:t>0%</w:t>
+      </w:r>
+      <w:r>
+        <w:rPr>
+          <w:rFonts w:eastAsiaTheme="minorEastAsia"/>
+        </w:rPr>
+        <w:t xml:space="preserve"> от записите, използват се при оценката на избрания модел.</w:t>
+      </w:r>
+    </w:p>
+    <w:p>
+      <w:pPr>
+        <w:rPr>
+          <w:rFonts w:eastAsiaTheme="minorEastAsia"/>
+        </w:rPr>
+      </w:pPr>
+      <w:r>
+        <w:rPr>
+          <w:rFonts w:eastAsiaTheme="minorEastAsia"/>
+        </w:rPr>
+        <w:t>Когато целевата променлива е непрекъсната</w:t>
+      </w:r>
+      <w:r>
+        <w:rPr>
+          <w:rFonts w:eastAsiaTheme="minorEastAsia"/>
+          <w:lang w:val="en-US"/>
+        </w:rPr>
+        <w:t>,</w:t>
+      </w:r>
+      <w:r>
+        <w:rPr>
+          <w:rFonts w:eastAsiaTheme="minorEastAsia"/>
+        </w:rPr>
+        <w:t xml:space="preserve"> за определяне на най-подходящия атрибут, спрямо който да се извърши дадено разделяне</w:t>
+      </w:r>
+      <w:r>
+        <w:rPr>
+          <w:rFonts w:eastAsiaTheme="minorEastAsia"/>
+        </w:rPr>
+        <w:t xml:space="preserve">, се изчислява т.нар. намаляване на стандартното отклонение </w:t>
+      </w:r>
+      <w:r>
+        <w:rPr>
+          <w:rFonts w:eastAsiaTheme="minorEastAsia"/>
+          <w:lang w:val="en-US"/>
+        </w:rPr>
+        <w:t>(standard deviation reduction)</w:t>
+      </w:r>
+      <w:r>
+        <w:rPr>
+          <w:rFonts w:eastAsiaTheme="minorEastAsia"/>
+        </w:rPr>
+        <w:t>. Търси се атрибутът, за който тази стойност е най-голямо, което води и до създаването на най-хомогенните клони.</w:t>
+      </w:r>
+    </w:p>
+    <w:p>
+      <w:pPr>
+        <w:rPr>
+          <w:rFonts w:eastAsiaTheme="minorEastAsia"/>
+        </w:rPr>
+      </w:pPr>
+      <w:r>
+        <w:rPr>
+          <w:rFonts w:eastAsiaTheme="minorEastAsia"/>
+        </w:rPr>
+        <w:t xml:space="preserve">Разглеждаме </w:t>
+      </w:r>
+      <w:r>
+        <w:rPr>
+          <w:rFonts w:eastAsiaTheme="minorEastAsia"/>
+        </w:rPr>
+        <w:t>два</w:t>
+      </w:r>
+      <w:r>
+        <w:rPr>
+          <w:rFonts w:eastAsiaTheme="minorEastAsia"/>
+        </w:rPr>
+        <w:t xml:space="preserve"> модела </w:t>
+      </w:r>
+      <w:r>
+        <w:rPr>
+          <w:rFonts w:eastAsiaTheme="minorEastAsia"/>
+          <w:lang w:val="en-US"/>
+        </w:rPr>
+        <w:t>(</w:t>
+      </w:r>
+      <w:r>
+        <w:rPr>
+          <w:rFonts w:eastAsiaTheme="minorEastAsia"/>
+        </w:rPr>
+        <w:t>дървета</w:t>
+      </w:r>
+      <w:r>
+        <w:rPr>
+          <w:rFonts w:eastAsiaTheme="minorEastAsia"/>
+          <w:lang w:val="en-US"/>
+        </w:rPr>
+        <w:t>)</w:t>
+      </w:r>
+      <w:r>
+        <w:rPr>
+          <w:rFonts w:eastAsiaTheme="minorEastAsia"/>
+        </w:rPr>
+        <w:t>,</w:t>
+      </w:r>
+      <w:r>
+        <w:rPr>
+          <w:rFonts w:eastAsiaTheme="minorEastAsia"/>
+        </w:rPr>
+        <w:t xml:space="preserve"> генерирани при следните параметри:</w:t>
+      </w:r>
+    </w:p>
+    <w:p>
+      <w:pPr>
+        <w:pStyle w:val="ListParagraph"/>
+        <w:numPr>
+          <w:ilvl w:val="0"/>
+          <w:numId w:val="23"/>
+        </w:numPr>
+        <w:rPr>
+          <w:rFonts w:eastAsiaTheme="minorEastAsia"/>
+        </w:rPr>
+      </w:pPr>
+      <w:r>
+        <w:rPr>
+          <w:rFonts w:eastAsiaTheme="minorEastAsia"/>
+        </w:rPr>
+        <w:lastRenderedPageBreak/>
+        <w:t xml:space="preserve">минимален брой записи в листо </w:t>
+      </w:r>
+      <w:r>
+        <w:rPr>
+          <w:rFonts w:eastAsiaTheme="minorEastAsia"/>
+          <w:lang w:val="en-US"/>
+        </w:rPr>
+        <w:t xml:space="preserve">= </w:t>
+      </w:r>
+      <w:r>
+        <w:rPr>
+          <w:rFonts w:eastAsiaTheme="minorEastAsia"/>
+        </w:rPr>
+        <w:t>10</w:t>
+      </w:r>
+      <w:r>
+        <w:rPr>
+          <w:rFonts w:eastAsiaTheme="minorEastAsia"/>
+          <w:lang w:val="en-US"/>
+        </w:rPr>
+        <w:t xml:space="preserve">; </w:t>
+      </w:r>
+      <w:r>
+        <w:rPr>
+          <w:rFonts w:eastAsiaTheme="minorEastAsia"/>
+        </w:rPr>
+        <w:t xml:space="preserve">повтаряне на атрибути </w:t>
+      </w:r>
+      <w:r>
+        <w:rPr>
+          <w:rFonts w:eastAsiaTheme="minorEastAsia"/>
+          <w:lang w:val="en-US"/>
+        </w:rPr>
+        <w:t xml:space="preserve">= </w:t>
+      </w:r>
+      <w:r>
+        <w:rPr>
+          <w:rFonts w:eastAsiaTheme="minorEastAsia"/>
+        </w:rPr>
+        <w:t>НЕ</w:t>
+      </w:r>
+    </w:p>
+    <w:bookmarkStart w:id="2" w:name="_MON_1683625324"/>
+    <w:bookmarkEnd w:id="2"/>
+    <w:p>
+      <w:pPr>
+        <w:pStyle w:val="ListParagraph"/>
+        <w:tabs>
+          <w:tab w:val="left" w:pos="4678"/>
+        </w:tabs>
+        <w:rPr>
+          <w:rFonts w:eastAsiaTheme="minorEastAsia"/>
+        </w:rPr>
+      </w:pPr>
+      <w:r>
+        <w:rPr>
+          <w:rFonts w:eastAsiaTheme="minorEastAsia"/>
+        </w:rPr>
+        <w:object w:dxaOrig="9072" w:dyaOrig="6341" w14:anchorId="6ABCA76C">
+          <v:shape id="_x0000_i1028" type="#_x0000_t75" style="width:453.75pt;height:317.25pt" o:ole="">
+            <v:imagedata r:id="rId23" o:title=""/>
+          </v:shape>
+          <o:OLEObject Type="Embed" ProgID="Word.OpenDocumentText.12" ShapeID="_x0000_i1028" DrawAspect="Content" ObjectID="_1683709188" r:id="rId24"/>
+        </w:object>
+      </w:r>
+    </w:p>
+    <w:p>
+      <w:pPr>
+        <w:pStyle w:val="ListParagraph"/>
+        <w:numPr>
+          <w:ilvl w:val="0"/>
+          <w:numId w:val="23"/>
+        </w:numPr>
+        <w:rPr>
+          <w:rFonts w:eastAsiaTheme="minorEastAsia"/>
+        </w:rPr>
+      </w:pPr>
+      <w:r>
+        <w:rPr>
+          <w:rFonts w:eastAsiaTheme="minorEastAsia"/>
+        </w:rPr>
+        <w:t xml:space="preserve">минимален брой записи в листо </w:t>
+      </w:r>
+      <w:r>
+        <w:rPr>
+          <w:rFonts w:eastAsiaTheme="minorEastAsia"/>
+          <w:lang w:val="en-US"/>
+        </w:rPr>
+        <w:t xml:space="preserve"> = </w:t>
+      </w:r>
+      <w:r>
+        <w:rPr>
+          <w:rFonts w:eastAsiaTheme="minorEastAsia"/>
+        </w:rPr>
+        <w:t xml:space="preserve"> </w:t>
+      </w:r>
+      <w:r>
+        <w:rPr>
+          <w:rFonts w:eastAsiaTheme="minorEastAsia"/>
+        </w:rPr>
+        <w:t>4</w:t>
+      </w:r>
+      <w:r>
+        <w:rPr>
+          <w:rFonts w:eastAsiaTheme="minorEastAsia"/>
+          <w:lang w:val="en-US"/>
+        </w:rPr>
+        <w:t>;</w:t>
+      </w:r>
+      <w:r>
+        <w:rPr>
+          <w:rFonts w:eastAsiaTheme="minorEastAsia"/>
+        </w:rPr>
+        <w:t xml:space="preserve"> повтаряне на атрибути </w:t>
+      </w:r>
+      <w:r>
+        <w:rPr>
+          <w:rFonts w:eastAsiaTheme="minorEastAsia"/>
+          <w:lang w:val="en-US"/>
+        </w:rPr>
+        <w:t xml:space="preserve">= </w:t>
+      </w:r>
+      <w:r>
+        <w:rPr>
+          <w:rFonts w:eastAsiaTheme="minorEastAsia"/>
+        </w:rPr>
+        <w:t>ДА</w:t>
+      </w:r>
+      <w:r>
+        <w:rPr>
+          <w:rFonts w:eastAsiaTheme="minorEastAsia"/>
+          <w:lang w:val="en-US"/>
+        </w:rPr>
+        <w:t xml:space="preserve">; </w:t>
+      </w:r>
+      <w:r>
+        <w:rPr>
+          <w:rFonts w:eastAsiaTheme="minorEastAsia"/>
+        </w:rPr>
+        <w:t xml:space="preserve">окастряне </w:t>
+      </w:r>
+      <w:r>
+        <w:rPr>
+          <w:rFonts w:eastAsiaTheme="minorEastAsia"/>
+          <w:lang w:val="en-US"/>
+        </w:rPr>
+        <w:t xml:space="preserve">(pruning) = </w:t>
+      </w:r>
+      <w:r>
+        <w:rPr>
+          <w:rFonts w:eastAsiaTheme="minorEastAsia"/>
+        </w:rPr>
+        <w:t xml:space="preserve">ДА </w:t>
+      </w:r>
+      <w:r>
+        <w:rPr>
+          <w:rFonts w:eastAsiaTheme="minorEastAsia"/>
+          <w:lang w:val="en-US"/>
+        </w:rPr>
+        <w:t>(</w:t>
+      </w:r>
+      <w:r>
+        <w:rPr>
+          <w:rFonts w:eastAsiaTheme="minorEastAsia"/>
+        </w:rPr>
+        <w:t xml:space="preserve">макс. брой листа </w:t>
+      </w:r>
+      <w:r>
+        <w:rPr>
+          <w:rFonts w:eastAsiaTheme="minorEastAsia"/>
+          <w:lang w:val="en-US"/>
+        </w:rPr>
+        <w:t>= 30)</w:t>
+      </w:r>
+    </w:p>
+    <w:bookmarkStart w:id="3" w:name="_MON_1683625578"/>
+    <w:bookmarkEnd w:id="3"/>
+    <w:p>
+      <w:pPr>
+        <w:ind w:left="360"/>
+        <w:rPr>
+          <w:rFonts w:eastAsiaTheme="minorEastAsia"/>
+        </w:rPr>
+      </w:pPr>
+      <w:r>
+        <w:rPr>
+          <w:rFonts w:eastAsiaTheme="minorEastAsia"/>
+        </w:rPr>
+        <w:object w:dxaOrig="9072" w:dyaOrig="12342" w14:anchorId="4CD61DF5">
+          <v:shape id="_x0000_i1026" type="#_x0000_t75" style="width:453.75pt;height:617.25pt" o:ole="">
+            <v:imagedata r:id="rId25" o:title=""/>
+          </v:shape>
+          <o:OLEObject Type="Embed" ProgID="Word.OpenDocumentText.12" ShapeID="_x0000_i1026" DrawAspect="Content" ObjectID="_1683709189" r:id="rId26"/>
+        </w:object>
+      </w:r>
+    </w:p>
+    <w:p>
+      <w:pPr>
+        <w:ind w:left="360"/>
+        <w:rPr>
+          <w:rFonts w:eastAsiaTheme="minorEastAsia"/>
+        </w:rPr>
+      </w:pPr>
+      <w:r>
+        <w:rPr>
+          <w:rFonts w:eastAsiaTheme="minorEastAsia"/>
+        </w:rPr>
+        <w:t>За оценка на предложените модели използваме следните метрики:</w:t>
+      </w:r>
+    </w:p>
+    <w:p>
+      <w:pPr>
+        <w:pStyle w:val="ListParagraph"/>
+        <w:numPr>
+          <w:ilvl w:val="0"/>
+          <w:numId w:val="24"/>
+        </w:numPr>
+        <w:rPr>
+          <w:rFonts w:eastAsiaTheme="minorEastAsia"/>
+        </w:rPr>
+      </w:pPr>
+      <w:r>
+        <w:rPr>
+          <w:rFonts w:eastAsiaTheme="minorEastAsia"/>
+          <w:lang w:val="en-US"/>
+        </w:rPr>
+        <w:t>Explained variance score (</w:t>
+      </w:r>
+      <w:r>
+        <w:rPr>
+          <w:rFonts w:eastAsiaTheme="minorEastAsia"/>
+        </w:rPr>
+        <w:t xml:space="preserve">обяснена </w:t>
+      </w:r>
+      <w:r>
+        <w:rPr>
+          <w:rFonts w:eastAsiaTheme="minorEastAsia"/>
+        </w:rPr>
+        <w:t>вариация</w:t>
+      </w:r>
+      <w:r>
+        <w:rPr>
+          <w:rFonts w:eastAsiaTheme="minorEastAsia"/>
+          <w:lang w:val="en-US"/>
+        </w:rPr>
+        <w:t>)</w:t>
+      </w:r>
+      <w:r>
+        <w:rPr>
+          <w:rFonts w:eastAsiaTheme="minorEastAsia"/>
+        </w:rPr>
+        <w:t xml:space="preserve"> – измерва степента, в която моделът</w:t>
+      </w:r>
+      <w:r>
+        <w:rPr>
+          <w:rFonts w:eastAsiaTheme="minorEastAsia"/>
+        </w:rPr>
+        <w:t xml:space="preserve"> отчита дисперсията на даден набор от данни. Най-добрата възможна стойност е 1.0.</w:t>
+      </w:r>
+    </w:p>
+    <w:p>
+      <w:pPr>
+        <w:pStyle w:val="ListParagraph"/>
+        <w:numPr>
+          <w:ilvl w:val="0"/>
+          <w:numId w:val="24"/>
+        </w:numPr>
+        <w:rPr>
+          <w:rFonts w:eastAsiaTheme="minorEastAsia"/>
+        </w:rPr>
+      </w:pPr>
+      <w:r>
+        <w:rPr>
+          <w:rFonts w:eastAsiaTheme="minorEastAsia"/>
+          <w:lang w:val="en-US"/>
+        </w:rPr>
+        <w:t>Max error (</w:t>
+      </w:r>
+      <w:r>
+        <w:rPr>
+          <w:rFonts w:eastAsiaTheme="minorEastAsia"/>
+        </w:rPr>
+        <w:t>максимална грешка</w:t>
+      </w:r>
+      <w:r>
+        <w:rPr>
+          <w:rFonts w:eastAsiaTheme="minorEastAsia"/>
+          <w:lang w:val="en-US"/>
+        </w:rPr>
+        <w:t>)</w:t>
+      </w:r>
+      <w:r>
+        <w:rPr>
+          <w:rFonts w:eastAsiaTheme="minorEastAsia"/>
+        </w:rPr>
+        <w:t xml:space="preserve"> – показва най-голямата грешка </w:t>
+      </w:r>
+      <w:r>
+        <w:rPr>
+          <w:rFonts w:eastAsiaTheme="minorEastAsia"/>
+          <w:lang w:val="en-US"/>
+        </w:rPr>
+        <w:t>(</w:t>
+      </w:r>
+      <w:r>
+        <w:rPr>
+          <w:rFonts w:eastAsiaTheme="minorEastAsia"/>
+        </w:rPr>
+        <w:t>разлика</w:t>
+      </w:r>
+      <w:r>
+        <w:rPr>
+          <w:rFonts w:eastAsiaTheme="minorEastAsia"/>
+          <w:lang w:val="en-US"/>
+        </w:rPr>
+        <w:t xml:space="preserve">) </w:t>
+      </w:r>
+      <w:r>
+        <w:rPr>
+          <w:rFonts w:eastAsiaTheme="minorEastAsia"/>
+        </w:rPr>
+        <w:t>между прогнозираните и истинските стойности.</w:t>
+      </w:r>
+    </w:p>
+    <w:p>
+      <w:pPr>
+        <w:pStyle w:val="ListParagraph"/>
+        <w:numPr>
+          <w:ilvl w:val="0"/>
+          <w:numId w:val="24"/>
+        </w:numPr>
+        <w:rPr>
+          <w:rFonts w:eastAsiaTheme="minorEastAsia"/>
+        </w:rPr>
+      </w:pPr>
+      <w:r>
+        <w:rPr>
+          <w:rFonts w:eastAsiaTheme="minorEastAsia"/>
+          <w:lang w:val="en-US"/>
+        </w:rPr>
+        <w:lastRenderedPageBreak/>
+        <w:t>Mean absolute error (</w:t>
+      </w:r>
+      <w:r>
+        <w:rPr>
+          <w:rFonts w:eastAsiaTheme="minorEastAsia"/>
+        </w:rPr>
+        <w:t>средна абсолютна грешка</w:t>
+      </w:r>
+      <w:r>
+        <w:rPr>
+          <w:rFonts w:eastAsiaTheme="minorEastAsia"/>
+          <w:lang w:val="en-US"/>
+        </w:rPr>
+        <w:t>)</w:t>
+      </w:r>
+    </w:p>
+    <w:p>
+      <w:pPr>
+        <w:pStyle w:val="ListParagraph"/>
+        <w:numPr>
+          <w:ilvl w:val="0"/>
+          <w:numId w:val="24"/>
+        </w:numPr>
+        <w:rPr>
+          <w:rFonts w:eastAsiaTheme="minorEastAsia"/>
+        </w:rPr>
+      </w:pPr>
+      <w:r>
+        <w:rPr>
+          <w:rFonts w:eastAsiaTheme="minorEastAsia"/>
+          <w:lang w:val="en-US"/>
+        </w:rPr>
+        <w:t>Mean squared error (</w:t>
+      </w:r>
+      <w:r>
+        <w:rPr>
+          <w:rFonts w:eastAsiaTheme="minorEastAsia"/>
+        </w:rPr>
+        <w:t>средна квадратична грешка</w:t>
+      </w:r>
+      <w:r>
+        <w:rPr>
+          <w:rFonts w:eastAsiaTheme="minorEastAsia"/>
+          <w:lang w:val="en-US"/>
+        </w:rPr>
+        <w:t>)</w:t>
+      </w:r>
+    </w:p>
+    <w:p>
+      <w:pPr>
+        <w:pStyle w:val="ListParagraph"/>
+        <w:numPr>
+          <w:ilvl w:val="0"/>
+          <w:numId w:val="24"/>
+        </w:numPr>
+        <w:rPr>
+          <w:rFonts w:eastAsiaTheme="minorEastAsia"/>
+        </w:rPr>
+      </w:pPr>
+      <w:r>
+        <w:rPr>
+          <w:rFonts w:eastAsiaTheme="minorEastAsia"/>
+          <w:lang w:val="en-US"/>
+        </w:rPr>
+        <w:t>Mean squared logarithmic error</w:t>
+      </w:r>
+      <w:r>
+        <w:rPr>
+          <w:rFonts w:eastAsiaTheme="minorEastAsia"/>
+        </w:rPr>
+        <w:t xml:space="preserve"> </w:t>
+      </w:r>
+      <w:r>
+        <w:rPr>
+          <w:rFonts w:eastAsiaTheme="minorEastAsia"/>
+          <w:lang w:val="en-US"/>
+        </w:rPr>
+        <w:t>(MSLE)</w:t>
+      </w:r>
+      <w:r>
+        <w:rPr>
+          <w:rFonts w:eastAsiaTheme="minorEastAsia"/>
+          <w:lang w:val="en-US"/>
+        </w:rPr>
+        <w:t xml:space="preserve"> – </w:t>
+      </w:r>
+      <w:r>
+        <w:rPr>
+          <w:rFonts w:eastAsiaTheme="minorEastAsia"/>
+        </w:rPr>
+        <w:t>вариация на средната абсолютна грешка, измерваща отношението между реалните и прогнозните стойности.</w:t>
+      </w:r>
+      <w:r>
+        <w:rPr>
+          <w:rFonts w:eastAsiaTheme="minorEastAsia"/>
+          <w:lang w:val="en-US"/>
+        </w:rPr>
+        <w:t xml:space="preserve"> </w:t>
+      </w:r>
+      <w:r>
+        <w:rPr>
+          <w:rFonts w:eastAsiaTheme="minorEastAsia"/>
+        </w:rPr>
+        <w:t>Наказва по-силно занижената прогнозна оценка, отколкото завишената прогнозна оценка.</w:t>
+      </w:r>
+    </w:p>
+    <w:p>
+      <w:pPr>
+        <w:pStyle w:val="ListParagraph"/>
+        <w:numPr>
+          <w:ilvl w:val="0"/>
+          <w:numId w:val="24"/>
+        </w:numPr>
+        <w:rPr>
+          <w:rFonts w:eastAsiaTheme="minorEastAsia"/>
+        </w:rPr>
+      </w:pPr>
+      <w:r>
+        <w:rPr>
+          <w:rFonts w:eastAsiaTheme="minorEastAsia"/>
+          <w:lang w:val="en-US"/>
+        </w:rPr>
+        <w:t>Mean absolute percentage error (</w:t>
+      </w:r>
+      <w:r>
+        <w:rPr>
+          <w:rFonts w:eastAsiaTheme="minorEastAsia"/>
+        </w:rPr>
+        <w:t>средна абсолютна процентна грешка</w:t>
+      </w:r>
+      <w:r>
+        <w:rPr>
+          <w:rFonts w:eastAsiaTheme="minorEastAsia"/>
+          <w:lang w:val="en-US"/>
+        </w:rPr>
+        <w:t>)</w:t>
+      </w:r>
+      <w:r>
+        <w:rPr>
+          <w:rFonts w:eastAsiaTheme="minorEastAsia"/>
+        </w:rPr>
+        <w:t xml:space="preserve"> – чувствителна е към относителни грешки, не се влияе от скалиране на целевата променлива</w:t>
+      </w:r>
+    </w:p>
+    <w:p>
+      <w:pPr>
+        <w:pStyle w:val="ListParagraph"/>
+        <w:numPr>
+          <w:ilvl w:val="0"/>
+          <w:numId w:val="24"/>
+        </w:numPr>
+        <w:rPr>
+          <w:rFonts w:eastAsiaTheme="minorEastAsia"/>
+        </w:rPr>
+      </w:pPr>
+      <w:r>
+        <w:rPr>
+          <w:rFonts w:eastAsiaTheme="minorEastAsia"/>
+          <w:lang w:val="en-US"/>
+        </w:rPr>
+        <w:t xml:space="preserve">Median absolute error – </w:t>
+      </w:r>
+      <w:r>
+        <w:rPr>
+          <w:rFonts w:eastAsiaTheme="minorEastAsia"/>
+        </w:rPr>
+        <w:t xml:space="preserve">устойчива е на отклонения </w:t>
+      </w:r>
+      <w:r>
+        <w:rPr>
+          <w:rFonts w:eastAsiaTheme="minorEastAsia"/>
+          <w:lang w:val="en-US"/>
+        </w:rPr>
+        <w:t xml:space="preserve">(outliers). </w:t>
+      </w:r>
+      <w:r>
+        <w:rPr>
+          <w:rFonts w:eastAsiaTheme="minorEastAsia"/>
+        </w:rPr>
+        <w:t xml:space="preserve">Загубата се изчислява, като се вземе медианата на всички абсолютни разлики между целевата </w:t>
+      </w:r>
+      <w:r>
+        <w:rPr>
+          <w:rFonts w:eastAsiaTheme="minorEastAsia"/>
+        </w:rPr>
+        <w:t>променлива и п</w:t>
+      </w:r>
+      <w:r>
+        <w:rPr>
+          <w:rFonts w:eastAsiaTheme="minorEastAsia"/>
+        </w:rPr>
+        <w:t>рогнозата</w:t>
+      </w:r>
+      <w:r>
+        <w:rPr>
+          <w:rFonts w:eastAsiaTheme="minorEastAsia"/>
+        </w:rPr>
+        <w:t>.</w:t>
+      </w:r>
+    </w:p>
+    <w:p>
+      <w:pPr>
+        <w:pStyle w:val="ListParagraph"/>
+        <w:numPr>
+          <w:ilvl w:val="0"/>
+          <w:numId w:val="24"/>
+        </w:numPr>
+        <w:rPr>
+          <w:rFonts w:eastAsiaTheme="minorEastAsia"/>
+        </w:rPr>
+      </w:pPr>
+      <w:r>
+        <w:rPr>
+          <w:rFonts w:eastAsiaTheme="minorEastAsia"/>
+        </w:rPr>
+        <w:t xml:space="preserve">R² </w:t>
+      </w:r>
+      <w:r>
+        <w:rPr>
+          <w:rFonts w:eastAsiaTheme="minorEastAsia"/>
+          <w:lang w:val="en-US"/>
+        </w:rPr>
+        <w:t>score</w:t>
+      </w:r>
+      <w:r>
+        <w:rPr>
+          <w:rFonts w:eastAsiaTheme="minorEastAsia"/>
+        </w:rPr>
+        <w:t xml:space="preserve"> </w:t>
+      </w:r>
+      <w:r>
+        <w:rPr>
+          <w:rFonts w:eastAsiaTheme="minorEastAsia"/>
+          <w:lang w:val="en-US"/>
+        </w:rPr>
+        <w:t>(</w:t>
+      </w:r>
+      <w:r>
+        <w:rPr>
+          <w:rFonts w:eastAsiaTheme="minorEastAsia"/>
+        </w:rPr>
+        <w:t>коефициент на детерминация</w:t>
+      </w:r>
+      <w:r>
+        <w:rPr>
+          <w:rFonts w:eastAsiaTheme="minorEastAsia"/>
+          <w:lang w:val="en-US"/>
+        </w:rPr>
+        <w:t>)</w:t>
+      </w:r>
+      <w:r>
+        <w:rPr>
+          <w:rFonts w:eastAsiaTheme="minorEastAsia"/>
+        </w:rPr>
+        <w:t xml:space="preserve"> –  </w:t>
+      </w:r>
+      <w:r>
+        <w:t>представлява отношение на обяснената към общата вариация на зависимата променлива. Показва каква част от измене</w:t>
+      </w:r>
+      <w:r>
+        <w:t>нието (вариацията) на резултат</w:t>
+      </w:r>
+      <w:r>
+        <w:t xml:space="preserve">ната променлива </w:t>
+      </w:r>
+      <w:r>
+        <w:rPr>
+          <w:rStyle w:val="Emphasis"/>
+        </w:rPr>
+        <w:t>Y</w:t>
+      </w:r>
+      <w:r>
+        <w:t xml:space="preserve"> се обяснява с факторите в регресионния модел. Добра индикация за това колко успешно</w:t>
+      </w:r>
+      <w:r>
+        <w:t xml:space="preserve"> могат да бъдат прогнозирани</w:t>
+      </w:r>
+      <w:r>
+        <w:t xml:space="preserve"> непознати извадки.</w:t>
+      </w:r>
+    </w:p>
+    <w:p>
+      <w:pPr>
+        <w:rPr>
+          <w:rFonts w:eastAsiaTheme="minorEastAsia"/>
+        </w:rPr>
+      </w:pPr>
+      <w:r>
+        <w:rPr>
+          <w:rFonts w:eastAsiaTheme="minorEastAsia"/>
+        </w:rPr>
+        <w:t>Изчисляването на метриките за всеки един от модели</w:t>
+      </w:r>
+      <w:r>
+        <w:rPr>
+          <w:rFonts w:eastAsiaTheme="minorEastAsia"/>
+        </w:rPr>
+        <w:t>те</w:t>
+      </w:r>
+      <w:r>
+        <w:rPr>
+          <w:rFonts w:eastAsiaTheme="minorEastAsia"/>
+        </w:rPr>
+        <w:t xml:space="preserve"> става с помощта на модула </w:t>
+      </w:r>
+      <w:r>
+        <w:rPr>
+          <w:rFonts w:eastAsiaTheme="minorEastAsia"/>
+          <w:lang w:val="en-US"/>
+        </w:rPr>
+        <w:t xml:space="preserve">sklearn.metrics </w:t>
+      </w:r>
+      <w:r>
+        <w:rPr>
+          <w:rFonts w:eastAsiaTheme="minorEastAsia"/>
+        </w:rPr>
+        <w:t xml:space="preserve">от </w:t>
+      </w:r>
+      <w:r>
+        <w:rPr>
+          <w:rFonts w:eastAsiaTheme="minorEastAsia"/>
+          <w:lang w:val="en-US"/>
+        </w:rPr>
+        <w:t xml:space="preserve">scikit-learn. </w:t>
+      </w:r>
+      <w:r>
+        <w:rPr>
+          <w:rFonts w:eastAsiaTheme="minorEastAsia"/>
+        </w:rPr>
+        <w:t>Резултатите са следните:</w:t>
+      </w:r>
+    </w:p>
+    <w:bookmarkStart w:id="4" w:name="_MON_1683641134"/>
+    <w:bookmarkEnd w:id="4"/>
+    <w:p>
+      <w:pPr>
+        <w:rPr>
+          <w:rFonts w:eastAsiaTheme="minorEastAsia"/>
+        </w:rPr>
+      </w:pPr>
+      <w:r>
+        <w:rPr>
+          <w:rFonts w:eastAsiaTheme="minorEastAsia"/>
+        </w:rPr>
+        <w:object w:dxaOrig="9072" w:dyaOrig="5840" w14:anchorId="6ED8DB14">
+          <v:shape id="_x0000_i1027" type="#_x0000_t75" style="width:453.75pt;height:291.75pt" o:ole="">
+            <v:imagedata r:id="rId27" o:title=""/>
+          </v:shape>
+          <o:OLEObject Type="Embed" ProgID="Word.OpenDocumentText.12" ShapeID="_x0000_i1027" DrawAspect="Content" ObjectID="_1683709190" r:id="rId28"/>
+        </w:object>
+      </w:r>
+    </w:p>
+    <w:p>
+      <w:pPr>
+        <w:rPr>
+          <w:rFonts w:eastAsiaTheme="minorEastAsia"/>
+        </w:rPr>
+      </w:pPr>
+      <w:r>
+        <w:rPr>
+          <w:rFonts w:eastAsiaTheme="minorEastAsia"/>
+        </w:rPr>
+        <w:t xml:space="preserve">И </w:t>
+      </w:r>
+      <w:r>
+        <w:rPr>
+          <w:rFonts w:eastAsiaTheme="minorEastAsia"/>
+        </w:rPr>
+        <w:t>двата</w:t>
+      </w:r>
+      <w:r>
+        <w:rPr>
+          <w:rFonts w:eastAsiaTheme="minorEastAsia"/>
+        </w:rPr>
+        <w:t xml:space="preserve"> модела ясно показват основните зависимости между атрибутите и целевата променлива. Прогнозата е превозните средства с най-ниско тегло да имат най-добрия разход на гориво </w:t>
+      </w:r>
+      <w:r>
+        <w:rPr>
+          <w:rFonts w:eastAsiaTheme="minorEastAsia"/>
+          <w:lang w:val="en-US"/>
+        </w:rPr>
+        <w:t>(mpg)</w:t>
+      </w:r>
+      <w:r>
+        <w:rPr>
+          <w:rFonts w:eastAsiaTheme="minorEastAsia"/>
+        </w:rPr>
+        <w:t>. Обратното се предполага за най-тежките автомобили. Там разходът е най-голям. Именно такъв резултат и очакваме</w:t>
+      </w:r>
+      <w:r>
+        <w:rPr>
+          <w:rFonts w:eastAsiaTheme="minorEastAsia"/>
+        </w:rPr>
+        <w:t>. Другите атрибути , оказващи голямо влияние върху разхода на гор</w:t>
+      </w:r>
+      <w:bookmarkStart w:id="5" w:name="_GoBack"/>
+      <w:bookmarkEnd w:id="5"/>
+      <w:r>
+        <w:rPr>
+          <w:rFonts w:eastAsiaTheme="minorEastAsia"/>
+        </w:rPr>
+        <w:t>иво са конските сили, както и работния обем на двигателя, което също не е изненада.</w:t>
+      </w:r>
     </w:p>
     <w:sectPr>
-      <w:footerReference w:type="default" r:id="rId21"/>
+      <w:footerReference w:type="default" r:id="rId29"/>
       <w:pgSz w:w="11906" w:h="16838"/>
-      <w:pgMar w:top="1417" w:right="1417" w:bottom="1417" w:left="1417" w:header="708" w:footer="708" w:gutter="0"/>
+      <w:pgMar w:top="851" w:right="1417" w:bottom="1417" w:left="1417" w:header="708" w:footer="708" w:gutter="0"/>
       <w:cols w:space="708"/>
       <w:docGrid w:linePitch="360"/>
     </w:sectPr>
@@ -6198,7 +7880,7 @@
           <w:rPr>
             <w:noProof/>
           </w:rPr>
-          <w:t>13</w:t>
+          <w:t>16</w:t>
         </w:r>
         <w:r>
           <w:rPr>
@@ -6245,6 +7927,95 @@
 <file path=word/numbering.xml><?xml version="1.0" encoding="utf-8"?>
 <w:numbering xmlns:wpc="http://schemas.microsoft.com/office/word/2010/wordprocessingCanvas" xmlns:mc="http://schemas.openxmlformats.org/markup-compatibility/2006" xmlns:o="urn:schemas-microsoft-com:office:office" xmlns:r="http://schemas.openxmlformats.org/officeDocument/2006/relationships" xmlns:m="http://schemas.openxmlformats.org/officeDocument/2006/math" xmlns:v="urn:schemas-microsoft-com:vml" xmlns:wp14="http://schemas.microsoft.com/office/word/2010/wordprocessingDrawing" xmlns:wp="http://schemas.openxmlformats.org/drawingml/2006/wordprocessingDrawing" xmlns:w10="urn:schemas-microsoft-com:office:word" xmlns:w="http://schemas.openxmlformats.org/wordprocessingml/2006/main" xmlns:w14="http://schemas.microsoft.com/office/word/2010/wordml" xmlns:w15="http://schemas.microsoft.com/office/word/2012/wordml" xmlns:wpg="http://schemas.microsoft.com/office/word/2010/wordprocessingGroup" xmlns:wpi="http://schemas.microsoft.com/office/word/2010/wordprocessingInk" xmlns:wne="http://schemas.microsoft.com/office/word/2006/wordml" xmlns:wps="http://schemas.microsoft.com/office/word/2010/wordprocessingShape" mc:Ignorable="w14 w15 wp14">
   <w:abstractNum w:abstractNumId="0">
+    <w:nsid w:val="0C611F18"/>
+    <w:multiLevelType w:val="hybridMultilevel"/>
+    <w:tmpl w:val="FD402EC4"/>
+    <w:lvl w:ilvl="0" w:tplc="0402000F">
+      <w:start w:val="1"/>
+      <w:numFmt w:val="decimal"/>
+      <w:lvlText w:val="%1."/>
+      <w:lvlJc w:val="left"/>
+      <w:pPr>
+        <w:ind w:left="720" w:hanging="360"/>
+      </w:pPr>
+      <w:rPr>
+        <w:rFonts w:hint="default"/>
+      </w:rPr>
+    </w:lvl>
+    <w:lvl w:ilvl="1" w:tplc="04020019">
+      <w:start w:val="1"/>
+      <w:numFmt w:val="lowerLetter"/>
+      <w:lvlText w:val="%2."/>
+      <w:lvlJc w:val="left"/>
+      <w:pPr>
+        <w:ind w:left="786" w:hanging="360"/>
+      </w:pPr>
+    </w:lvl>
+    <w:lvl w:ilvl="2" w:tplc="0402001B" w:tentative="1">
+      <w:start w:val="1"/>
+      <w:numFmt w:val="lowerRoman"/>
+      <w:lvlText w:val="%3."/>
+      <w:lvlJc w:val="right"/>
+      <w:pPr>
+        <w:ind w:left="2160" w:hanging="180"/>
+      </w:pPr>
+    </w:lvl>
+    <w:lvl w:ilvl="3" w:tplc="0402000F" w:tentative="1">
+      <w:start w:val="1"/>
+      <w:numFmt w:val="decimal"/>
+      <w:lvlText w:val="%4."/>
+      <w:lvlJc w:val="left"/>
+      <w:pPr>
+        <w:ind w:left="2880" w:hanging="360"/>
+      </w:pPr>
+    </w:lvl>
+    <w:lvl w:ilvl="4" w:tplc="04020019" w:tentative="1">
+      <w:start w:val="1"/>
+      <w:numFmt w:val="lowerLetter"/>
+      <w:lvlText w:val="%5."/>
+      <w:lvlJc w:val="left"/>
+      <w:pPr>
+        <w:ind w:left="3600" w:hanging="360"/>
+      </w:pPr>
+    </w:lvl>
+    <w:lvl w:ilvl="5" w:tplc="0402001B" w:tentative="1">
+      <w:start w:val="1"/>
+      <w:numFmt w:val="lowerRoman"/>
+      <w:lvlText w:val="%6."/>
+      <w:lvlJc w:val="right"/>
+      <w:pPr>
+        <w:ind w:left="4320" w:hanging="180"/>
+      </w:pPr>
+    </w:lvl>
+    <w:lvl w:ilvl="6" w:tplc="0402000F" w:tentative="1">
+      <w:start w:val="1"/>
+      <w:numFmt w:val="decimal"/>
+      <w:lvlText w:val="%7."/>
+      <w:lvlJc w:val="left"/>
+      <w:pPr>
+        <w:ind w:left="5040" w:hanging="360"/>
+      </w:pPr>
+    </w:lvl>
+    <w:lvl w:ilvl="7" w:tplc="04020019" w:tentative="1">
+      <w:start w:val="1"/>
+      <w:numFmt w:val="lowerLetter"/>
+      <w:lvlText w:val="%8."/>
+      <w:lvlJc w:val="left"/>
+      <w:pPr>
+        <w:ind w:left="5760" w:hanging="360"/>
+      </w:pPr>
+    </w:lvl>
+    <w:lvl w:ilvl="8" w:tplc="0402001B" w:tentative="1">
+      <w:start w:val="1"/>
+      <w:numFmt w:val="lowerRoman"/>
+      <w:lvlText w:val="%9."/>
+      <w:lvlJc w:val="right"/>
+      <w:pPr>
+        <w:ind w:left="6480" w:hanging="180"/>
+      </w:pPr>
+    </w:lvl>
+  </w:abstractNum>
+  <w:abstractNum w:abstractNumId="1">
     <w:nsid w:val="0DA35F2A"/>
     <w:multiLevelType w:val="hybridMultilevel"/>
     <w:tmpl w:val="B3AA36BE"/>
@@ -6333,7 +8104,120 @@
       </w:pPr>
     </w:lvl>
   </w:abstractNum>
-  <w:abstractNum w:abstractNumId="1">
+  <w:abstractNum w:abstractNumId="2">
+    <w:nsid w:val="10C05984"/>
+    <w:multiLevelType w:val="hybridMultilevel"/>
+    <w:tmpl w:val="E3E8BAC0"/>
+    <w:lvl w:ilvl="0" w:tplc="04020001">
+      <w:start w:val="1"/>
+      <w:numFmt w:val="bullet"/>
+      <w:lvlText w:val=""/>
+      <w:lvlJc w:val="left"/>
+      <w:pPr>
+        <w:ind w:left="1080" w:hanging="360"/>
+      </w:pPr>
+      <w:rPr>
+        <w:rFonts w:ascii="Symbol" w:hAnsi="Symbol" w:hint="default"/>
+      </w:rPr>
+    </w:lvl>
+    <w:lvl w:ilvl="1" w:tplc="04020003" w:tentative="1">
+      <w:start w:val="1"/>
+      <w:numFmt w:val="bullet"/>
+      <w:lvlText w:val="o"/>
+      <w:lvlJc w:val="left"/>
+      <w:pPr>
+        <w:ind w:left="1800" w:hanging="360"/>
+      </w:pPr>
+      <w:rPr>
+        <w:rFonts w:ascii="Courier New" w:hAnsi="Courier New" w:cs="Courier New" w:hint="default"/>
+      </w:rPr>
+    </w:lvl>
+    <w:lvl w:ilvl="2" w:tplc="04020005" w:tentative="1">
+      <w:start w:val="1"/>
+      <w:numFmt w:val="bullet"/>
+      <w:lvlText w:val=""/>
+      <w:lvlJc w:val="left"/>
+      <w:pPr>
+        <w:ind w:left="2520" w:hanging="360"/>
+      </w:pPr>
+      <w:rPr>
+        <w:rFonts w:ascii="Wingdings" w:hAnsi="Wingdings" w:hint="default"/>
+      </w:rPr>
+    </w:lvl>
+    <w:lvl w:ilvl="3" w:tplc="04020001" w:tentative="1">
+      <w:start w:val="1"/>
+      <w:numFmt w:val="bullet"/>
+      <w:lvlText w:val=""/>
+      <w:lvlJc w:val="left"/>
+      <w:pPr>
+        <w:ind w:left="3240" w:hanging="360"/>
+      </w:pPr>
+      <w:rPr>
+        <w:rFonts w:ascii="Symbol" w:hAnsi="Symbol" w:hint="default"/>
+      </w:rPr>
+    </w:lvl>
+    <w:lvl w:ilvl="4" w:tplc="04020003" w:tentative="1">
+      <w:start w:val="1"/>
+      <w:numFmt w:val="bullet"/>
+      <w:lvlText w:val="o"/>
+      <w:lvlJc w:val="left"/>
+      <w:pPr>
+        <w:ind w:left="3960" w:hanging="360"/>
+      </w:pPr>
+      <w:rPr>
+        <w:rFonts w:ascii="Courier New" w:hAnsi="Courier New" w:cs="Courier New" w:hint="default"/>
+      </w:rPr>
+    </w:lvl>
+    <w:lvl w:ilvl="5" w:tplc="04020005" w:tentative="1">
+      <w:start w:val="1"/>
+      <w:numFmt w:val="bullet"/>
+      <w:lvlText w:val=""/>
+      <w:lvlJc w:val="left"/>
+      <w:pPr>
+        <w:ind w:left="4680" w:hanging="360"/>
+      </w:pPr>
+      <w:rPr>
+        <w:rFonts w:ascii="Wingdings" w:hAnsi="Wingdings" w:hint="default"/>
+      </w:rPr>
+    </w:lvl>
+    <w:lvl w:ilvl="6" w:tplc="04020001" w:tentative="1">
+      <w:start w:val="1"/>
+      <w:numFmt w:val="bullet"/>
+      <w:lvlText w:val=""/>
+      <w:lvlJc w:val="left"/>
+      <w:pPr>
+        <w:ind w:left="5400" w:hanging="360"/>
+      </w:pPr>
+      <w:rPr>
+        <w:rFonts w:ascii="Symbol" w:hAnsi="Symbol" w:hint="default"/>
+      </w:rPr>
+    </w:lvl>
+    <w:lvl w:ilvl="7" w:tplc="04020003" w:tentative="1">
+      <w:start w:val="1"/>
+      <w:numFmt w:val="bullet"/>
+      <w:lvlText w:val="o"/>
+      <w:lvlJc w:val="left"/>
+      <w:pPr>
+        <w:ind w:left="6120" w:hanging="360"/>
+      </w:pPr>
+      <w:rPr>
+        <w:rFonts w:ascii="Courier New" w:hAnsi="Courier New" w:cs="Courier New" w:hint="default"/>
+      </w:rPr>
+    </w:lvl>
+    <w:lvl w:ilvl="8" w:tplc="04020005" w:tentative="1">
+      <w:start w:val="1"/>
+      <w:numFmt w:val="bullet"/>
+      <w:lvlText w:val=""/>
+      <w:lvlJc w:val="left"/>
+      <w:pPr>
+        <w:ind w:left="6840" w:hanging="360"/>
+      </w:pPr>
+      <w:rPr>
+        <w:rFonts w:ascii="Wingdings" w:hAnsi="Wingdings" w:hint="default"/>
+      </w:rPr>
+    </w:lvl>
+  </w:abstractNum>
+  <w:abstractNum w:abstractNumId="3">
     <w:nsid w:val="16E873AE"/>
     <w:multiLevelType w:val="hybridMultilevel"/>
     <w:tmpl w:val="535416FC"/>
@@ -6446,7 +8330,7 @@
       </w:rPr>
     </w:lvl>
   </w:abstractNum>
-  <w:abstractNum w:abstractNumId="2">
+  <w:abstractNum w:abstractNumId="4">
     <w:nsid w:val="1CB504B2"/>
     <w:multiLevelType w:val="hybridMultilevel"/>
     <w:tmpl w:val="B48CD214"/>
@@ -6532,7 +8416,7 @@
       </w:pPr>
     </w:lvl>
   </w:abstractNum>
-  <w:abstractNum w:abstractNumId="3">
+  <w:abstractNum w:abstractNumId="5">
     <w:nsid w:val="20E52FDE"/>
     <w:multiLevelType w:val="hybridMultilevel"/>
     <w:tmpl w:val="1D860F14"/>
@@ -6645,7 +8529,120 @@
       </w:rPr>
     </w:lvl>
   </w:abstractNum>
-  <w:abstractNum w:abstractNumId="4">
+  <w:abstractNum w:abstractNumId="6">
+    <w:nsid w:val="256B2CEE"/>
+    <w:multiLevelType w:val="hybridMultilevel"/>
+    <w:tmpl w:val="BCEE8068"/>
+    <w:lvl w:ilvl="0" w:tplc="04020001">
+      <w:start w:val="1"/>
+      <w:numFmt w:val="bullet"/>
+      <w:lvlText w:val=""/>
+      <w:lvlJc w:val="left"/>
+      <w:pPr>
+        <w:ind w:left="720" w:hanging="360"/>
+      </w:pPr>
+      <w:rPr>
+        <w:rFonts w:ascii="Symbol" w:hAnsi="Symbol" w:hint="default"/>
+      </w:rPr>
+    </w:lvl>
+    <w:lvl w:ilvl="1" w:tplc="04020003" w:tentative="1">
+      <w:start w:val="1"/>
+      <w:numFmt w:val="bullet"/>
+      <w:lvlText w:val="o"/>
+      <w:lvlJc w:val="left"/>
+      <w:pPr>
+        <w:ind w:left="1440" w:hanging="360"/>
+      </w:pPr>
+      <w:rPr>
+        <w:rFonts w:ascii="Courier New" w:hAnsi="Courier New" w:cs="Courier New" w:hint="default"/>
+      </w:rPr>
+    </w:lvl>
+    <w:lvl w:ilvl="2" w:tplc="04020005" w:tentative="1">
+      <w:start w:val="1"/>
+      <w:numFmt w:val="bullet"/>
+      <w:lvlText w:val=""/>
+      <w:lvlJc w:val="left"/>
+      <w:pPr>
+        <w:ind w:left="2160" w:hanging="360"/>
+      </w:pPr>
+      <w:rPr>
+        <w:rFonts w:ascii="Wingdings" w:hAnsi="Wingdings" w:hint="default"/>
+      </w:rPr>
+    </w:lvl>
+    <w:lvl w:ilvl="3" w:tplc="04020001" w:tentative="1">
+      <w:start w:val="1"/>
+      <w:numFmt w:val="bullet"/>
+      <w:lvlText w:val=""/>
+      <w:lvlJc w:val="left"/>
+      <w:pPr>
+        <w:ind w:left="2880" w:hanging="360"/>
+      </w:pPr>
+      <w:rPr>
+        <w:rFonts w:ascii="Symbol" w:hAnsi="Symbol" w:hint="default"/>
+      </w:rPr>
+    </w:lvl>
+    <w:lvl w:ilvl="4" w:tplc="04020003" w:tentative="1">
+      <w:start w:val="1"/>
+      <w:numFmt w:val="bullet"/>
+      <w:lvlText w:val="o"/>
+      <w:lvlJc w:val="left"/>
+      <w:pPr>
+        <w:ind w:left="3600" w:hanging="360"/>
+      </w:pPr>
+      <w:rPr>
+        <w:rFonts w:ascii="Courier New" w:hAnsi="Courier New" w:cs="Courier New" w:hint="default"/>
+      </w:rPr>
+    </w:lvl>
+    <w:lvl w:ilvl="5" w:tplc="04020005" w:tentative="1">
+      <w:start w:val="1"/>
+      <w:numFmt w:val="bullet"/>
+      <w:lvlText w:val=""/>
+      <w:lvlJc w:val="left"/>
+      <w:pPr>
+        <w:ind w:left="4320" w:hanging="360"/>
+      </w:pPr>
+      <w:rPr>
+        <w:rFonts w:ascii="Wingdings" w:hAnsi="Wingdings" w:hint="default"/>
+      </w:rPr>
+    </w:lvl>
+    <w:lvl w:ilvl="6" w:tplc="04020001" w:tentative="1">
+      <w:start w:val="1"/>
+      <w:numFmt w:val="bullet"/>
+      <w:lvlText w:val=""/>
+      <w:lvlJc w:val="left"/>
+      <w:pPr>
+        <w:ind w:left="5040" w:hanging="360"/>
+      </w:pPr>
+      <w:rPr>
+        <w:rFonts w:ascii="Symbol" w:hAnsi="Symbol" w:hint="default"/>
+      </w:rPr>
+    </w:lvl>
+    <w:lvl w:ilvl="7" w:tplc="04020003" w:tentative="1">
+      <w:start w:val="1"/>
+      <w:numFmt w:val="bullet"/>
+      <w:lvlText w:val="o"/>
+      <w:lvlJc w:val="left"/>
+      <w:pPr>
+        <w:ind w:left="5760" w:hanging="360"/>
+      </w:pPr>
+      <w:rPr>
+        <w:rFonts w:ascii="Courier New" w:hAnsi="Courier New" w:cs="Courier New" w:hint="default"/>
+      </w:rPr>
+    </w:lvl>
+    <w:lvl w:ilvl="8" w:tplc="04020005" w:tentative="1">
+      <w:start w:val="1"/>
+      <w:numFmt w:val="bullet"/>
+      <w:lvlText w:val=""/>
+      <w:lvlJc w:val="left"/>
+      <w:pPr>
+        <w:ind w:left="6480" w:hanging="360"/>
+      </w:pPr>
+      <w:rPr>
+        <w:rFonts w:ascii="Wingdings" w:hAnsi="Wingdings" w:hint="default"/>
+      </w:rPr>
+    </w:lvl>
+  </w:abstractNum>
+  <w:abstractNum w:abstractNumId="7">
     <w:nsid w:val="2BD71223"/>
     <w:multiLevelType w:val="hybridMultilevel"/>
     <w:tmpl w:val="FD402EC4"/>
@@ -6734,7 +8731,7 @@
       </w:pPr>
     </w:lvl>
   </w:abstractNum>
-  <w:abstractNum w:abstractNumId="5">
+  <w:abstractNum w:abstractNumId="8">
     <w:nsid w:val="30A7373E"/>
     <w:multiLevelType w:val="hybridMultilevel"/>
     <w:tmpl w:val="0FD48F3E"/>
@@ -6820,7 +8817,7 @@
       </w:pPr>
     </w:lvl>
   </w:abstractNum>
-  <w:abstractNum w:abstractNumId="6">
+  <w:abstractNum w:abstractNumId="9">
     <w:nsid w:val="312E700E"/>
     <w:multiLevelType w:val="hybridMultilevel"/>
     <w:tmpl w:val="3C40B6FA"/>
@@ -6933,7 +8930,7 @@
       </w:rPr>
     </w:lvl>
   </w:abstractNum>
-  <w:abstractNum w:abstractNumId="7">
+  <w:abstractNum w:abstractNumId="10">
     <w:nsid w:val="361C7FC1"/>
     <w:multiLevelType w:val="hybridMultilevel"/>
     <w:tmpl w:val="7CFEB730"/>
@@ -7022,7 +9019,93 @@
       </w:pPr>
     </w:lvl>
   </w:abstractNum>
-  <w:abstractNum w:abstractNumId="8">
+  <w:abstractNum w:abstractNumId="11">
+    <w:nsid w:val="366D2AB3"/>
+    <w:multiLevelType w:val="hybridMultilevel"/>
+    <w:tmpl w:val="8FE24D88"/>
+    <w:lvl w:ilvl="0" w:tplc="04020017">
+      <w:start w:val="1"/>
+      <w:numFmt w:val="lowerLetter"/>
+      <w:lvlText w:val="%1)"/>
+      <w:lvlJc w:val="left"/>
+      <w:pPr>
+        <w:ind w:left="720" w:hanging="360"/>
+      </w:pPr>
+    </w:lvl>
+    <w:lvl w:ilvl="1" w:tplc="04020019" w:tentative="1">
+      <w:start w:val="1"/>
+      <w:numFmt w:val="lowerLetter"/>
+      <w:lvlText w:val="%2."/>
+      <w:lvlJc w:val="left"/>
+      <w:pPr>
+        <w:ind w:left="1440" w:hanging="360"/>
+      </w:pPr>
+    </w:lvl>
+    <w:lvl w:ilvl="2" w:tplc="0402001B" w:tentative="1">
+      <w:start w:val="1"/>
+      <w:numFmt w:val="lowerRoman"/>
+      <w:lvlText w:val="%3."/>
+      <w:lvlJc w:val="right"/>
+      <w:pPr>
+        <w:ind w:left="2160" w:hanging="180"/>
+      </w:pPr>
+    </w:lvl>
+    <w:lvl w:ilvl="3" w:tplc="0402000F" w:tentative="1">
+      <w:start w:val="1"/>
+      <w:numFmt w:val="decimal"/>
+      <w:lvlText w:val="%4."/>
+      <w:lvlJc w:val="left"/>
+      <w:pPr>
+        <w:ind w:left="2880" w:hanging="360"/>
+      </w:pPr>
+    </w:lvl>
+    <w:lvl w:ilvl="4" w:tplc="04020019" w:tentative="1">
+      <w:start w:val="1"/>
+      <w:numFmt w:val="lowerLetter"/>
+      <w:lvlText w:val="%5."/>
+      <w:lvlJc w:val="left"/>
+      <w:pPr>
+        <w:ind w:left="3600" w:hanging="360"/>
+      </w:pPr>
+    </w:lvl>
+    <w:lvl w:ilvl="5" w:tplc="0402001B" w:tentative="1">
+      <w:start w:val="1"/>
+      <w:numFmt w:val="lowerRoman"/>
+      <w:lvlText w:val="%6."/>
+      <w:lvlJc w:val="right"/>
+      <w:pPr>
+        <w:ind w:left="4320" w:hanging="180"/>
+      </w:pPr>
+    </w:lvl>
+    <w:lvl w:ilvl="6" w:tplc="0402000F" w:tentative="1">
+      <w:start w:val="1"/>
+      <w:numFmt w:val="decimal"/>
+      <w:lvlText w:val="%7."/>
+      <w:lvlJc w:val="left"/>
+      <w:pPr>
+        <w:ind w:left="5040" w:hanging="360"/>
+      </w:pPr>
+    </w:lvl>
+    <w:lvl w:ilvl="7" w:tplc="04020019" w:tentative="1">
+      <w:start w:val="1"/>
+      <w:numFmt w:val="lowerLetter"/>
+      <w:lvlText w:val="%8."/>
+      <w:lvlJc w:val="left"/>
+      <w:pPr>
+        <w:ind w:left="5760" w:hanging="360"/>
+      </w:pPr>
+    </w:lvl>
+    <w:lvl w:ilvl="8" w:tplc="0402001B" w:tentative="1">
+      <w:start w:val="1"/>
+      <w:numFmt w:val="lowerRoman"/>
+      <w:lvlText w:val="%9."/>
+      <w:lvlJc w:val="right"/>
+      <w:pPr>
+        <w:ind w:left="6480" w:hanging="180"/>
+      </w:pPr>
+    </w:lvl>
+  </w:abstractNum>
+  <w:abstractNum w:abstractNumId="12">
     <w:nsid w:val="3ECE171A"/>
     <w:multiLevelType w:val="hybridMultilevel"/>
     <w:tmpl w:val="99E68498"/>
@@ -7111,7 +9194,7 @@
       </w:pPr>
     </w:lvl>
   </w:abstractNum>
-  <w:abstractNum w:abstractNumId="9">
+  <w:abstractNum w:abstractNumId="13">
     <w:nsid w:val="40193A38"/>
     <w:multiLevelType w:val="hybridMultilevel"/>
     <w:tmpl w:val="62083BC0"/>
@@ -7197,7 +9280,7 @@
       </w:pPr>
     </w:lvl>
   </w:abstractNum>
-  <w:abstractNum w:abstractNumId="10">
+  <w:abstractNum w:abstractNumId="14">
     <w:nsid w:val="40886B6B"/>
     <w:multiLevelType w:val="hybridMultilevel"/>
     <w:tmpl w:val="82928BEE"/>
@@ -7310,7 +9393,120 @@
       </w:rPr>
     </w:lvl>
   </w:abstractNum>
-  <w:abstractNum w:abstractNumId="11">
+  <w:abstractNum w:abstractNumId="15">
+    <w:nsid w:val="418A0279"/>
+    <w:multiLevelType w:val="hybridMultilevel"/>
+    <w:tmpl w:val="0C6AB956"/>
+    <w:lvl w:ilvl="0" w:tplc="04020001">
+      <w:start w:val="1"/>
+      <w:numFmt w:val="bullet"/>
+      <w:lvlText w:val=""/>
+      <w:lvlJc w:val="left"/>
+      <w:pPr>
+        <w:ind w:left="720" w:hanging="360"/>
+      </w:pPr>
+      <w:rPr>
+        <w:rFonts w:ascii="Symbol" w:hAnsi="Symbol" w:hint="default"/>
+      </w:rPr>
+    </w:lvl>
+    <w:lvl w:ilvl="1" w:tplc="04020003" w:tentative="1">
+      <w:start w:val="1"/>
+      <w:numFmt w:val="bullet"/>
+      <w:lvlText w:val="o"/>
+      <w:lvlJc w:val="left"/>
+      <w:pPr>
+        <w:ind w:left="1440" w:hanging="360"/>
+      </w:pPr>
+      <w:rPr>
+        <w:rFonts w:ascii="Courier New" w:hAnsi="Courier New" w:cs="Courier New" w:hint="default"/>
+      </w:rPr>
+    </w:lvl>
+    <w:lvl w:ilvl="2" w:tplc="04020005" w:tentative="1">
+      <w:start w:val="1"/>
+      <w:numFmt w:val="bullet"/>
+      <w:lvlText w:val=""/>
+      <w:lvlJc w:val="left"/>
+      <w:pPr>
+        <w:ind w:left="2160" w:hanging="360"/>
+      </w:pPr>
+      <w:rPr>
+        <w:rFonts w:ascii="Wingdings" w:hAnsi="Wingdings" w:hint="default"/>
+      </w:rPr>
+    </w:lvl>
+    <w:lvl w:ilvl="3" w:tplc="04020001" w:tentative="1">
+      <w:start w:val="1"/>
+      <w:numFmt w:val="bullet"/>
+      <w:lvlText w:val=""/>
+      <w:lvlJc w:val="left"/>
+      <w:pPr>
+        <w:ind w:left="2880" w:hanging="360"/>
+      </w:pPr>
+      <w:rPr>
+        <w:rFonts w:ascii="Symbol" w:hAnsi="Symbol" w:hint="default"/>
+      </w:rPr>
+    </w:lvl>
+    <w:lvl w:ilvl="4" w:tplc="04020003" w:tentative="1">
+      <w:start w:val="1"/>
+      <w:numFmt w:val="bullet"/>
+      <w:lvlText w:val="o"/>
+      <w:lvlJc w:val="left"/>
+      <w:pPr>
+        <w:ind w:left="3600" w:hanging="360"/>
+      </w:pPr>
+      <w:rPr>
+        <w:rFonts w:ascii="Courier New" w:hAnsi="Courier New" w:cs="Courier New" w:hint="default"/>
+      </w:rPr>
+    </w:lvl>
+    <w:lvl w:ilvl="5" w:tplc="04020005" w:tentative="1">
+      <w:start w:val="1"/>
+      <w:numFmt w:val="bullet"/>
+      <w:lvlText w:val=""/>
+      <w:lvlJc w:val="left"/>
+      <w:pPr>
+        <w:ind w:left="4320" w:hanging="360"/>
+      </w:pPr>
+      <w:rPr>
+        <w:rFonts w:ascii="Wingdings" w:hAnsi="Wingdings" w:hint="default"/>
+      </w:rPr>
+    </w:lvl>
+    <w:lvl w:ilvl="6" w:tplc="04020001" w:tentative="1">
+      <w:start w:val="1"/>
+      <w:numFmt w:val="bullet"/>
+      <w:lvlText w:val=""/>
+      <w:lvlJc w:val="left"/>
+      <w:pPr>
+        <w:ind w:left="5040" w:hanging="360"/>
+      </w:pPr>
+      <w:rPr>
+        <w:rFonts w:ascii="Symbol" w:hAnsi="Symbol" w:hint="default"/>
+      </w:rPr>
+    </w:lvl>
+    <w:lvl w:ilvl="7" w:tplc="04020003" w:tentative="1">
+      <w:start w:val="1"/>
+      <w:numFmt w:val="bullet"/>
+      <w:lvlText w:val="o"/>
+      <w:lvlJc w:val="left"/>
+      <w:pPr>
+        <w:ind w:left="5760" w:hanging="360"/>
+      </w:pPr>
+      <w:rPr>
+        <w:rFonts w:ascii="Courier New" w:hAnsi="Courier New" w:cs="Courier New" w:hint="default"/>
+      </w:rPr>
+    </w:lvl>
+    <w:lvl w:ilvl="8" w:tplc="04020005" w:tentative="1">
+      <w:start w:val="1"/>
+      <w:numFmt w:val="bullet"/>
+      <w:lvlText w:val=""/>
+      <w:lvlJc w:val="left"/>
+      <w:pPr>
+        <w:ind w:left="6480" w:hanging="360"/>
+      </w:pPr>
+      <w:rPr>
+        <w:rFonts w:ascii="Wingdings" w:hAnsi="Wingdings" w:hint="default"/>
+      </w:rPr>
+    </w:lvl>
+  </w:abstractNum>
+  <w:abstractNum w:abstractNumId="16">
     <w:nsid w:val="4A4326DA"/>
     <w:multiLevelType w:val="hybridMultilevel"/>
     <w:tmpl w:val="5E4E3B50"/>
@@ -7423,7 +9619,7 @@
       </w:rPr>
     </w:lvl>
   </w:abstractNum>
-  <w:abstractNum w:abstractNumId="12">
+  <w:abstractNum w:abstractNumId="17">
     <w:nsid w:val="4D86420B"/>
     <w:multiLevelType w:val="hybridMultilevel"/>
     <w:tmpl w:val="1D3E288C"/>
@@ -7535,7 +9731,7 @@
       </w:rPr>
     </w:lvl>
   </w:abstractNum>
-  <w:abstractNum w:abstractNumId="13">
+  <w:abstractNum w:abstractNumId="18">
     <w:nsid w:val="62AB79DE"/>
     <w:multiLevelType w:val="hybridMultilevel"/>
     <w:tmpl w:val="09F09420"/>
@@ -7621,7 +9817,120 @@
       </w:pPr>
     </w:lvl>
   </w:abstractNum>
-  <w:abstractNum w:abstractNumId="14">
+  <w:abstractNum w:abstractNumId="19">
+    <w:nsid w:val="65DF5A7B"/>
+    <w:multiLevelType w:val="hybridMultilevel"/>
+    <w:tmpl w:val="EB747624"/>
+    <w:lvl w:ilvl="0" w:tplc="04020001">
+      <w:start w:val="1"/>
+      <w:numFmt w:val="bullet"/>
+      <w:lvlText w:val=""/>
+      <w:lvlJc w:val="left"/>
+      <w:pPr>
+        <w:ind w:left="1440" w:hanging="360"/>
+      </w:pPr>
+      <w:rPr>
+        <w:rFonts w:ascii="Symbol" w:hAnsi="Symbol" w:hint="default"/>
+      </w:rPr>
+    </w:lvl>
+    <w:lvl w:ilvl="1" w:tplc="04020003" w:tentative="1">
+      <w:start w:val="1"/>
+      <w:numFmt w:val="bullet"/>
+      <w:lvlText w:val="o"/>
+      <w:lvlJc w:val="left"/>
+      <w:pPr>
+        <w:ind w:left="2160" w:hanging="360"/>
+      </w:pPr>
+      <w:rPr>
+        <w:rFonts w:ascii="Courier New" w:hAnsi="Courier New" w:cs="Courier New" w:hint="default"/>
+      </w:rPr>
+    </w:lvl>
+    <w:lvl w:ilvl="2" w:tplc="04020005" w:tentative="1">
+      <w:start w:val="1"/>
+      <w:numFmt w:val="bullet"/>
+      <w:lvlText w:val=""/>
+      <w:lvlJc w:val="left"/>
+      <w:pPr>
+        <w:ind w:left="2880" w:hanging="360"/>
+      </w:pPr>
+      <w:rPr>
+        <w:rFonts w:ascii="Wingdings" w:hAnsi="Wingdings" w:hint="default"/>
+      </w:rPr>
+    </w:lvl>
+    <w:lvl w:ilvl="3" w:tplc="04020001" w:tentative="1">
+      <w:start w:val="1"/>
+      <w:numFmt w:val="bullet"/>
+      <w:lvlText w:val=""/>
+      <w:lvlJc w:val="left"/>
+      <w:pPr>
+        <w:ind w:left="3600" w:hanging="360"/>
+      </w:pPr>
+      <w:rPr>
+        <w:rFonts w:ascii="Symbol" w:hAnsi="Symbol" w:hint="default"/>
+      </w:rPr>
+    </w:lvl>
+    <w:lvl w:ilvl="4" w:tplc="04020003" w:tentative="1">
+      <w:start w:val="1"/>
+      <w:numFmt w:val="bullet"/>
+      <w:lvlText w:val="o"/>
+      <w:lvlJc w:val="left"/>
+      <w:pPr>
+        <w:ind w:left="4320" w:hanging="360"/>
+      </w:pPr>
+      <w:rPr>
+        <w:rFonts w:ascii="Courier New" w:hAnsi="Courier New" w:cs="Courier New" w:hint="default"/>
+      </w:rPr>
+    </w:lvl>
+    <w:lvl w:ilvl="5" w:tplc="04020005" w:tentative="1">
+      <w:start w:val="1"/>
+      <w:numFmt w:val="bullet"/>
+      <w:lvlText w:val=""/>
+      <w:lvlJc w:val="left"/>
+      <w:pPr>
+        <w:ind w:left="5040" w:hanging="360"/>
+      </w:pPr>
+      <w:rPr>
+        <w:rFonts w:ascii="Wingdings" w:hAnsi="Wingdings" w:hint="default"/>
+      </w:rPr>
+    </w:lvl>
+    <w:lvl w:ilvl="6" w:tplc="04020001" w:tentative="1">
+      <w:start w:val="1"/>
+      <w:numFmt w:val="bullet"/>
+      <w:lvlText w:val=""/>
+      <w:lvlJc w:val="left"/>
+      <w:pPr>
+        <w:ind w:left="5760" w:hanging="360"/>
+      </w:pPr>
+      <w:rPr>
+        <w:rFonts w:ascii="Symbol" w:hAnsi="Symbol" w:hint="default"/>
+      </w:rPr>
+    </w:lvl>
+    <w:lvl w:ilvl="7" w:tplc="04020003" w:tentative="1">
+      <w:start w:val="1"/>
+      <w:numFmt w:val="bullet"/>
+      <w:lvlText w:val="o"/>
+      <w:lvlJc w:val="left"/>
+      <w:pPr>
+        <w:ind w:left="6480" w:hanging="360"/>
+      </w:pPr>
+      <w:rPr>
+        <w:rFonts w:ascii="Courier New" w:hAnsi="Courier New" w:cs="Courier New" w:hint="default"/>
+      </w:rPr>
+    </w:lvl>
+    <w:lvl w:ilvl="8" w:tplc="04020005" w:tentative="1">
+      <w:start w:val="1"/>
+      <w:numFmt w:val="bullet"/>
+      <w:lvlText w:val=""/>
+      <w:lvlJc w:val="left"/>
+      <w:pPr>
+        <w:ind w:left="7200" w:hanging="360"/>
+      </w:pPr>
+      <w:rPr>
+        <w:rFonts w:ascii="Wingdings" w:hAnsi="Wingdings" w:hint="default"/>
+      </w:rPr>
+    </w:lvl>
+  </w:abstractNum>
+  <w:abstractNum w:abstractNumId="20">
     <w:nsid w:val="67253B29"/>
     <w:multiLevelType w:val="hybridMultilevel"/>
     <w:tmpl w:val="A0080086"/>
@@ -7734,7 +10043,120 @@
       </w:rPr>
     </w:lvl>
   </w:abstractNum>
-  <w:abstractNum w:abstractNumId="15">
+  <w:abstractNum w:abstractNumId="21">
+    <w:nsid w:val="710A6494"/>
+    <w:multiLevelType w:val="hybridMultilevel"/>
+    <w:tmpl w:val="804C4856"/>
+    <w:lvl w:ilvl="0" w:tplc="04020001">
+      <w:start w:val="1"/>
+      <w:numFmt w:val="bullet"/>
+      <w:lvlText w:val=""/>
+      <w:lvlJc w:val="left"/>
+      <w:pPr>
+        <w:ind w:left="720" w:hanging="360"/>
+      </w:pPr>
+      <w:rPr>
+        <w:rFonts w:ascii="Symbol" w:hAnsi="Symbol" w:hint="default"/>
+      </w:rPr>
+    </w:lvl>
+    <w:lvl w:ilvl="1" w:tplc="04020003" w:tentative="1">
+      <w:start w:val="1"/>
+      <w:numFmt w:val="bullet"/>
+      <w:lvlText w:val="o"/>
+      <w:lvlJc w:val="left"/>
+      <w:pPr>
+        <w:ind w:left="1440" w:hanging="360"/>
+      </w:pPr>
+      <w:rPr>
+        <w:rFonts w:ascii="Courier New" w:hAnsi="Courier New" w:cs="Courier New" w:hint="default"/>
+      </w:rPr>
+    </w:lvl>
+    <w:lvl w:ilvl="2" w:tplc="04020005" w:tentative="1">
+      <w:start w:val="1"/>
+      <w:numFmt w:val="bullet"/>
+      <w:lvlText w:val=""/>
+      <w:lvlJc w:val="left"/>
+      <w:pPr>
+        <w:ind w:left="2160" w:hanging="360"/>
+      </w:pPr>
+      <w:rPr>
+        <w:rFonts w:ascii="Wingdings" w:hAnsi="Wingdings" w:hint="default"/>
+      </w:rPr>
+    </w:lvl>
+    <w:lvl w:ilvl="3" w:tplc="04020001" w:tentative="1">
+      <w:start w:val="1"/>
+      <w:numFmt w:val="bullet"/>
+      <w:lvlText w:val=""/>
+      <w:lvlJc w:val="left"/>
+      <w:pPr>
+        <w:ind w:left="2880" w:hanging="360"/>
+      </w:pPr>
+      <w:rPr>
+        <w:rFonts w:ascii="Symbol" w:hAnsi="Symbol" w:hint="default"/>
+      </w:rPr>
+    </w:lvl>
+    <w:lvl w:ilvl="4" w:tplc="04020003" w:tentative="1">
+      <w:start w:val="1"/>
+      <w:numFmt w:val="bullet"/>
+      <w:lvlText w:val="o"/>
+      <w:lvlJc w:val="left"/>
+      <w:pPr>
+        <w:ind w:left="3600" w:hanging="360"/>
+      </w:pPr>
+      <w:rPr>
+        <w:rFonts w:ascii="Courier New" w:hAnsi="Courier New" w:cs="Courier New" w:hint="default"/>
+      </w:rPr>
+    </w:lvl>
+    <w:lvl w:ilvl="5" w:tplc="04020005" w:tentative="1">
+      <w:start w:val="1"/>
+      <w:numFmt w:val="bullet"/>
+      <w:lvlText w:val=""/>
+      <w:lvlJc w:val="left"/>
+      <w:pPr>
+        <w:ind w:left="4320" w:hanging="360"/>
+      </w:pPr>
+      <w:rPr>
+        <w:rFonts w:ascii="Wingdings" w:hAnsi="Wingdings" w:hint="default"/>
+      </w:rPr>
+    </w:lvl>
+    <w:lvl w:ilvl="6" w:tplc="04020001" w:tentative="1">
+      <w:start w:val="1"/>
+      <w:numFmt w:val="bullet"/>
+      <w:lvlText w:val=""/>
+      <w:lvlJc w:val="left"/>
+      <w:pPr>
+        <w:ind w:left="5040" w:hanging="360"/>
+      </w:pPr>
+      <w:rPr>
+        <w:rFonts w:ascii="Symbol" w:hAnsi="Symbol" w:hint="default"/>
+      </w:rPr>
+    </w:lvl>
+    <w:lvl w:ilvl="7" w:tplc="04020003" w:tentative="1">
+      <w:start w:val="1"/>
+      <w:numFmt w:val="bullet"/>
+      <w:lvlText w:val="o"/>
+      <w:lvlJc w:val="left"/>
+      <w:pPr>
+        <w:ind w:left="5760" w:hanging="360"/>
+      </w:pPr>
+      <w:rPr>
+        <w:rFonts w:ascii="Courier New" w:hAnsi="Courier New" w:cs="Courier New" w:hint="default"/>
+      </w:rPr>
+    </w:lvl>
+    <w:lvl w:ilvl="8" w:tplc="04020005" w:tentative="1">
+      <w:start w:val="1"/>
+      <w:numFmt w:val="bullet"/>
+      <w:lvlText w:val=""/>
+      <w:lvlJc w:val="left"/>
+      <w:pPr>
+        <w:ind w:left="6480" w:hanging="360"/>
+      </w:pPr>
+      <w:rPr>
+        <w:rFonts w:ascii="Wingdings" w:hAnsi="Wingdings" w:hint="default"/>
+      </w:rPr>
+    </w:lvl>
+  </w:abstractNum>
+  <w:abstractNum w:abstractNumId="22">
     <w:nsid w:val="7A8E6D58"/>
     <w:multiLevelType w:val="hybridMultilevel"/>
     <w:tmpl w:val="3C7CBB2C"/>
@@ -7847,7 +10269,7 @@
       </w:rPr>
     </w:lvl>
   </w:abstractNum>
-  <w:abstractNum w:abstractNumId="16">
+  <w:abstractNum w:abstractNumId="23">
     <w:nsid w:val="7D6C6BB8"/>
     <w:multiLevelType w:val="hybridMultilevel"/>
     <w:tmpl w:val="5D864E1C"/>
@@ -7934,55 +10356,76 @@
     </w:lvl>
   </w:abstractNum>
   <w:num w:numId="1">
+    <w:abstractNumId w:val="14"/>
+  </w:num>
+  <w:num w:numId="2">
+    <w:abstractNumId w:val="17"/>
+  </w:num>
+  <w:num w:numId="3">
     <w:abstractNumId w:val="10"/>
   </w:num>
-  <w:num w:numId="2">
+  <w:num w:numId="4">
+    <w:abstractNumId w:val="7"/>
+  </w:num>
+  <w:num w:numId="5">
+    <w:abstractNumId w:val="4"/>
+  </w:num>
+  <w:num w:numId="6">
+    <w:abstractNumId w:val="22"/>
+  </w:num>
+  <w:num w:numId="7">
+    <w:abstractNumId w:val="13"/>
+  </w:num>
+  <w:num w:numId="8">
+    <w:abstractNumId w:val="16"/>
+  </w:num>
+  <w:num w:numId="9">
     <w:abstractNumId w:val="12"/>
   </w:num>
-  <w:num w:numId="3">
-    <w:abstractNumId w:val="7"/>
+  <w:num w:numId="10">
+    <w:abstractNumId w:val="1"/>
   </w:num>
-  <w:num w:numId="4">
-    <w:abstractNumId w:val="4"/>
+  <w:num w:numId="11">
+    <w:abstractNumId w:val="23"/>
   </w:num>
-  <w:num w:numId="5">
-    <w:abstractNumId w:val="2"/>
+  <w:num w:numId="12">
+    <w:abstractNumId w:val="8"/>
   </w:num>
-  <w:num w:numId="6">
+  <w:num w:numId="13">
+    <w:abstractNumId w:val="9"/>
+  </w:num>
+  <w:num w:numId="14">
+    <w:abstractNumId w:val="5"/>
+  </w:num>
+  <w:num w:numId="15">
+    <w:abstractNumId w:val="20"/>
+  </w:num>
+  <w:num w:numId="16">
+    <w:abstractNumId w:val="3"/>
+  </w:num>
+  <w:num w:numId="17">
+    <w:abstractNumId w:val="18"/>
+  </w:num>
+  <w:num w:numId="18">
+    <w:abstractNumId w:val="0"/>
+  </w:num>
+  <w:num w:numId="19">
+    <w:abstractNumId w:val="19"/>
+  </w:num>
+  <w:num w:numId="20">
+    <w:abstractNumId w:val="6"/>
+  </w:num>
+  <w:num w:numId="21">
+    <w:abstractNumId w:val="21"/>
+  </w:num>
+  <w:num w:numId="22">
     <w:abstractNumId w:val="15"/>
   </w:num>
-  <w:num w:numId="7">
-    <w:abstractNumId w:val="9"/>
-  </w:num>
-  <w:num w:numId="8">
+  <w:num w:numId="23">
     <w:abstractNumId w:val="11"/>
   </w:num>
-  <w:num w:numId="9">
-    <w:abstractNumId w:val="8"/>
-  </w:num>
-  <w:num w:numId="10">
-    <w:abstractNumId w:val="0"/>
-  </w:num>
-  <w:num w:numId="11">
-    <w:abstractNumId w:val="16"/>
-  </w:num>
-  <w:num w:numId="12">
-    <w:abstractNumId w:val="5"/>
-  </w:num>
-  <w:num w:numId="13">
-    <w:abstractNumId w:val="6"/>
-  </w:num>
-  <w:num w:numId="14">
-    <w:abstractNumId w:val="3"/>
-  </w:num>
-  <w:num w:numId="15">
-    <w:abstractNumId w:val="14"/>
-  </w:num>
-  <w:num w:numId="16">
-    <w:abstractNumId w:val="1"/>
-  </w:num>
-  <w:num w:numId="17">
-    <w:abstractNumId w:val="13"/>
+  <w:num w:numId="24">
+    <w:abstractNumId w:val="2"/>
   </w:num>
 </w:numbering>
 </file>
@@ -8489,6 +10932,17 @@
     <w:uiPriority w:val="99"/>
     <w:rsid w:val="00AC2D08"/>
   </w:style>
+  <w:style w:type="character" w:styleId="Emphasis">
+    <w:name w:val="Emphasis"/>
+    <w:basedOn w:val="DefaultParagraphFont"/>
+    <w:uiPriority w:val="20"/>
+    <w:qFormat/>
+    <w:rsid w:val="00930090"/>
+    <w:rPr>
+      <w:i/>
+      <w:iCs/>
+    </w:rPr>
+  </w:style>
 </w:styles>
 </file>
 

--- a/Decision tree.docx
+++ b/Decision tree.docx
@@ -172,7 +172,7 @@
               </wp:anchor>
             </w:drawing>
           </mc:Choice>
-          <mc:Fallback xmlns="">
+          <mc:Fallback>
             <w:pict>
               <v:shapetype w14:anchorId="4869E829" id="_x0000_t202" coordsize="21600,21600" o:spt="202" path="m,l,21600r21600,l21600,xe">
                 <v:stroke joinstyle="miter"/>
@@ -523,6 +523,19 @@
         <w:spacing w:line="360" w:lineRule="auto"/>
       </w:pPr>
       <w:r>
+        <w:t>Предимства и недостатъци</w:t>
+      </w:r>
+    </w:p>
+    <w:p>
+      <w:pPr>
+        <w:pStyle w:val="ListParagraph"/>
+        <w:numPr>
+          <w:ilvl w:val="0"/>
+          <w:numId w:val="3"/>
+        </w:numPr>
+        <w:spacing w:line="360" w:lineRule="auto"/>
+      </w:pPr>
+      <w:r>
         <w:t>Метрики за намиране на най-добро разделяне</w:t>
       </w:r>
     </w:p>
@@ -704,6 +717,32 @@
     </w:p>
     <w:p>
       <w:pPr>
+        <w:pStyle w:val="ListParagraph"/>
+        <w:numPr>
+          <w:ilvl w:val="1"/>
+          <w:numId w:val="3"/>
+        </w:numPr>
+        <w:spacing w:line="360" w:lineRule="auto"/>
+      </w:pPr>
+      <w:r>
+        <w:t>Задача за класификация</w:t>
+      </w:r>
+    </w:p>
+    <w:p>
+      <w:pPr>
+        <w:pStyle w:val="ListParagraph"/>
+        <w:numPr>
+          <w:ilvl w:val="1"/>
+          <w:numId w:val="3"/>
+        </w:numPr>
+        <w:spacing w:line="360" w:lineRule="auto"/>
+      </w:pPr>
+      <w:r>
+        <w:t>Задача за регресия</w:t>
+      </w:r>
+    </w:p>
+    <w:p>
+      <w:pPr>
         <w:spacing w:line="360" w:lineRule="auto"/>
       </w:pPr>
     </w:p>
@@ -755,6 +794,7 @@
         </w:rPr>
       </w:pPr>
       <w:r>
+        <w:lastRenderedPageBreak/>
         <w:t>Дървото на решенията е метод за класификация, който представлява конструкция от възли</w:t>
       </w:r>
       <w:r>
@@ -811,7 +851,6 @@
           <w:noProof/>
           <w:lang w:eastAsia="bg-BG"/>
         </w:rPr>
-        <w:lastRenderedPageBreak/>
         <w:drawing>
           <wp:inline distT="0" distB="0" distL="0" distR="0" wp14:anchorId="28BF98C6" wp14:editId="6CB33A05">
             <wp:extent cx="6527556" cy="3371850"/>
@@ -955,6 +994,7 @@
         <w:ind w:left="360"/>
       </w:pPr>
       <w:r>
+        <w:lastRenderedPageBreak/>
         <w:t xml:space="preserve">Все пак има случаи, в които чрез даден </w:t>
       </w:r>
       <w:r>
@@ -979,7 +1019,6 @@
           <w:noProof/>
           <w:lang w:eastAsia="bg-BG"/>
         </w:rPr>
-        <w:lastRenderedPageBreak/>
         <w:drawing>
           <wp:inline distT="0" distB="0" distL="0" distR="0" wp14:anchorId="133AACF8" wp14:editId="23C9EEC2">
             <wp:extent cx="5629275" cy="2212729"/>
@@ -1183,6 +1222,7 @@
         <w:ind w:left="360"/>
       </w:pPr>
       <w:r>
+        <w:lastRenderedPageBreak/>
         <w:t>Важен е въпросът защо например в по – горния пример за корен на дървото е избрана проверката на атрибута спестявания</w:t>
       </w:r>
       <w:r>
@@ -1200,7 +1240,247 @@
     </w:p>
     <w:p>
       <w:pPr>
-        <w:ind w:left="360"/>
+        <w:pStyle w:val="ListParagraph"/>
+        <w:spacing w:line="240" w:lineRule="auto"/>
+        <w:rPr>
+          <w:sz w:val="32"/>
+          <w:szCs w:val="32"/>
+        </w:rPr>
+      </w:pPr>
+    </w:p>
+    <w:p>
+      <w:pPr>
+        <w:pStyle w:val="ListParagraph"/>
+        <w:numPr>
+          <w:ilvl w:val="0"/>
+          <w:numId w:val="4"/>
+        </w:numPr>
+        <w:spacing w:line="240" w:lineRule="auto"/>
+        <w:rPr>
+          <w:sz w:val="32"/>
+          <w:szCs w:val="32"/>
+        </w:rPr>
+      </w:pPr>
+      <w:r>
+        <w:rPr>
+          <w:sz w:val="32"/>
+          <w:szCs w:val="32"/>
+        </w:rPr>
+        <w:t>Предимства и недостатъци</w:t>
+      </w:r>
+    </w:p>
+    <w:p>
+      <w:pPr>
+        <w:pStyle w:val="ListParagraph"/>
+        <w:numPr>
+          <w:ilvl w:val="1"/>
+          <w:numId w:val="4"/>
+        </w:numPr>
+        <w:spacing w:line="240" w:lineRule="auto"/>
+        <w:rPr>
+          <w:sz w:val="32"/>
+          <w:szCs w:val="32"/>
+        </w:rPr>
+      </w:pPr>
+      <w:r>
+        <w:rPr>
+          <w:sz w:val="32"/>
+          <w:szCs w:val="32"/>
+        </w:rPr>
+        <w:t>Предимства</w:t>
+      </w:r>
+    </w:p>
+    <w:p>
+      <w:pPr>
+        <w:pStyle w:val="ListParagraph"/>
+        <w:numPr>
+          <w:ilvl w:val="0"/>
+          <w:numId w:val="26"/>
+        </w:numPr>
+        <w:spacing w:line="240" w:lineRule="auto"/>
+      </w:pPr>
+      <w:r>
+        <w:t>Лесни са за разбиране тълкуване</w:t>
+      </w:r>
+      <w:r>
+        <w:t>. Хо</w:t>
+      </w:r>
+      <w:r>
+        <w:t>рата могат да разбе</w:t>
+      </w:r>
+      <w:r>
+        <w:t>рат модели</w:t>
+      </w:r>
+      <w:r>
+        <w:t>те на дървета на решенията</w:t>
+      </w:r>
+      <w:r>
+        <w:t xml:space="preserve"> след кратко обяснение.</w:t>
+      </w:r>
+    </w:p>
+    <w:p>
+      <w:pPr>
+        <w:pStyle w:val="ListParagraph"/>
+        <w:numPr>
+          <w:ilvl w:val="0"/>
+          <w:numId w:val="26"/>
+        </w:numPr>
+        <w:spacing w:line="240" w:lineRule="auto"/>
+      </w:pPr>
+      <w:r>
+        <w:t>Полезни са дори при малко количество данни. Могат да се направят важни изводи</w:t>
+      </w:r>
+    </w:p>
+    <w:p>
+      <w:pPr>
+        <w:pStyle w:val="ListParagraph"/>
+        <w:numPr>
+          <w:ilvl w:val="0"/>
+          <w:numId w:val="26"/>
+        </w:numPr>
+        <w:spacing w:line="240" w:lineRule="auto"/>
+      </w:pPr>
+      <w:r>
+        <w:t>Помагат за определяне на най-лошите, най-добрите и очакваните стойности за различни сценарии.</w:t>
+      </w:r>
+    </w:p>
+    <w:p>
+      <w:pPr>
+        <w:pStyle w:val="ListParagraph"/>
+        <w:numPr>
+          <w:ilvl w:val="0"/>
+          <w:numId w:val="26"/>
+        </w:numPr>
+        <w:spacing w:line="240" w:lineRule="auto"/>
+      </w:pPr>
+      <w:r>
+        <w:t>Могат да се комбинират с други техники за взимане на решения.</w:t>
+      </w:r>
+    </w:p>
+    <w:p>
+      <w:pPr>
+        <w:pStyle w:val="ListParagraph"/>
+        <w:spacing w:line="240" w:lineRule="auto"/>
+        <w:ind w:left="1146"/>
+      </w:pPr>
+    </w:p>
+    <w:p>
+      <w:pPr>
+        <w:pStyle w:val="ListParagraph"/>
+        <w:numPr>
+          <w:ilvl w:val="1"/>
+          <w:numId w:val="4"/>
+        </w:numPr>
+        <w:spacing w:line="240" w:lineRule="auto"/>
+        <w:rPr>
+          <w:sz w:val="32"/>
+          <w:szCs w:val="32"/>
+        </w:rPr>
+      </w:pPr>
+      <w:r>
+        <w:rPr>
+          <w:sz w:val="32"/>
+          <w:szCs w:val="32"/>
+        </w:rPr>
+        <w:t>Недостатъци</w:t>
+      </w:r>
+    </w:p>
+    <w:p>
+      <w:pPr>
+        <w:pStyle w:val="ListParagraph"/>
+        <w:numPr>
+          <w:ilvl w:val="0"/>
+          <w:numId w:val="28"/>
+        </w:numPr>
+        <w:spacing w:line="240" w:lineRule="auto"/>
+      </w:pPr>
+      <w:r>
+        <w:t>Те са нестабилни, което означава, че малка промяна в данните може да доведе до голяма промяна в структурата на оптималното дърво на решенията.</w:t>
+      </w:r>
+    </w:p>
+    <w:p>
+      <w:pPr>
+        <w:pStyle w:val="ListParagraph"/>
+        <w:numPr>
+          <w:ilvl w:val="0"/>
+          <w:numId w:val="28"/>
+        </w:numPr>
+        <w:spacing w:line="240" w:lineRule="auto"/>
+      </w:pPr>
+      <w:r>
+        <w:t xml:space="preserve">Често са относително неточни. Много други предиктори се представят по-добре при </w:t>
+      </w:r>
+      <w:r>
+        <w:t>сходни</w:t>
+      </w:r>
+      <w:r>
+        <w:t xml:space="preserve"> данни. Това може да се коригира чрез замяна на едно дърво на решенията със случайна гора от дървета на решенията</w:t>
+      </w:r>
+      <w:r>
+        <w:t xml:space="preserve"> </w:t>
+      </w:r>
+      <w:r>
+        <w:rPr>
+          <w:lang w:val="en-US"/>
+        </w:rPr>
+        <w:t>(random forest)</w:t>
+      </w:r>
+      <w:r>
+        <w:t>, но случайната гора не е толкова лесна за интерпретиране, колкото едно дърво на решенията.</w:t>
+      </w:r>
+    </w:p>
+    <w:p>
+      <w:pPr>
+        <w:pStyle w:val="ListParagraph"/>
+        <w:numPr>
+          <w:ilvl w:val="0"/>
+          <w:numId w:val="28"/>
+        </w:numPr>
+        <w:spacing w:line="240" w:lineRule="auto"/>
+      </w:pPr>
+      <w:r>
+        <w:t xml:space="preserve">За данни, включващи </w:t>
+      </w:r>
+      <w:r>
+        <w:t>категорийни</w:t>
+      </w:r>
+      <w:r>
+        <w:t xml:space="preserve"> променливи с различен брой нива, </w:t>
+      </w:r>
+      <w:r>
+        <w:t>информационната печалба</w:t>
+      </w:r>
+      <w:r>
+        <w:t xml:space="preserve"> в дърветата за вземане на решения </w:t>
+      </w:r>
+      <w:r>
+        <w:t>клони към тези атрибу</w:t>
+      </w:r>
+      <w:bookmarkStart w:id="1" w:name="_GoBack"/>
+      <w:bookmarkEnd w:id="1"/>
+      <w:r>
+        <w:t>ти с повече нива</w:t>
+      </w:r>
+      <w:r>
+        <w:t>.</w:t>
+      </w:r>
+    </w:p>
+    <w:p>
+      <w:pPr>
+        <w:pStyle w:val="ListParagraph"/>
+        <w:numPr>
+          <w:ilvl w:val="0"/>
+          <w:numId w:val="28"/>
+        </w:numPr>
+        <w:spacing w:line="240" w:lineRule="auto"/>
+      </w:pPr>
+      <w:r>
+        <w:t>Изчисленията могат да станат много сложни, особено ако много стойности са несигурни и/или ако много резултати са свързани.</w:t>
+      </w:r>
+    </w:p>
+    <w:p>
+      <w:pPr>
+        <w:spacing w:line="240" w:lineRule="auto"/>
       </w:pPr>
     </w:p>
     <w:p>
@@ -1462,6 +1742,7 @@
         </w:rPr>
       </w:pPr>
       <w:r>
+        <w:lastRenderedPageBreak/>
         <w:t xml:space="preserve">За изчисление на ф-ята за множество от елементи с </w:t>
       </w:r>
       <w:r>
@@ -1864,11 +2145,7 @@
         <w:t>)</w:t>
       </w:r>
       <w:r>
-        <w:t xml:space="preserve">. Процесът </w:t>
-      </w:r>
-      <w:r>
-        <w:lastRenderedPageBreak/>
-        <w:t xml:space="preserve">се повтаря за всеки „нечист“ възел до създаване на цялото дърво. Самата ф-я </w:t>
+        <w:t xml:space="preserve">. Процесът се повтаря за всеки „нечист“ възел до създаване на цялото дърво. Самата ф-я </w:t>
       </w:r>
       <m:oMath>
         <m:r>
@@ -3183,6 +3460,7 @@
         <w:ind w:left="425"/>
       </w:pPr>
       <w:r>
+        <w:lastRenderedPageBreak/>
         <w:t xml:space="preserve">От казаното дотук може да се заключи, че дърво, използващо ф-ята </w:t>
       </w:r>
       <m:oMath>
@@ -3295,11 +3573,81 @@
         <w:rPr>
           <w:rFonts w:cstheme="minorHAnsi"/>
         </w:rPr>
-        <w:t>е предложен през 1984 г. от Л. Бреймън, Дж. Фрийдмън, Р. Олшен и С. Стоун. Съществуват различни варианти на CART, напр. CHAID, ExhaustiveCHAID и др. Като регресионна техника CART методът се определя като рекурсивно-разделяща регресия. Целта е разделяне на данните в относително хомогенни (с ниско стандартно отклонение или с минимална обща грешка по метода на най-малките квадрати) крайни</w:t>
-      </w:r>
+        <w:t xml:space="preserve">е предложен през 1984 г. от Л. </w:t>
+      </w:r>
+      <w:proofErr w:type="spellStart"/>
       <w:r>
         <w:rPr>
           <w:rFonts w:cstheme="minorHAnsi"/>
+        </w:rPr>
+        <w:t>Бреймън</w:t>
+      </w:r>
+      <w:proofErr w:type="spellEnd"/>
+      <w:r>
+        <w:rPr>
+          <w:rFonts w:cstheme="minorHAnsi"/>
+        </w:rPr>
+        <w:t xml:space="preserve">, </w:t>
+      </w:r>
+      <w:proofErr w:type="spellStart"/>
+      <w:r>
+        <w:rPr>
+          <w:rFonts w:cstheme="minorHAnsi"/>
+        </w:rPr>
+        <w:t>Дж</w:t>
+      </w:r>
+      <w:proofErr w:type="spellEnd"/>
+      <w:r>
+        <w:rPr>
+          <w:rFonts w:cstheme="minorHAnsi"/>
+        </w:rPr>
+        <w:t xml:space="preserve">. </w:t>
+      </w:r>
+      <w:proofErr w:type="spellStart"/>
+      <w:r>
+        <w:rPr>
+          <w:rFonts w:cstheme="minorHAnsi"/>
+        </w:rPr>
+        <w:t>Фрийдмън</w:t>
+      </w:r>
+      <w:proofErr w:type="spellEnd"/>
+      <w:r>
+        <w:rPr>
+          <w:rFonts w:cstheme="minorHAnsi"/>
+        </w:rPr>
+        <w:t xml:space="preserve">, Р. </w:t>
+      </w:r>
+      <w:proofErr w:type="spellStart"/>
+      <w:r>
+        <w:rPr>
+          <w:rFonts w:cstheme="minorHAnsi"/>
+        </w:rPr>
+        <w:t>Олшен</w:t>
+      </w:r>
+      <w:proofErr w:type="spellEnd"/>
+      <w:r>
+        <w:rPr>
+          <w:rFonts w:cstheme="minorHAnsi"/>
+        </w:rPr>
+        <w:t xml:space="preserve"> и С. Стоун. Съществуват различни варианти на CART, напр. CHAID, </w:t>
+      </w:r>
+      <w:proofErr w:type="spellStart"/>
+      <w:r>
+        <w:rPr>
+          <w:rFonts w:cstheme="minorHAnsi"/>
+        </w:rPr>
+        <w:t>ExhaustiveCHAID</w:t>
+      </w:r>
+      <w:proofErr w:type="spellEnd"/>
+      <w:r>
+        <w:rPr>
+          <w:rFonts w:cstheme="minorHAnsi"/>
+        </w:rPr>
+        <w:t xml:space="preserve"> и др. Като регресионна техника CART методът се определя като рекурсивно-разделяща регресия. Целта е разделяне на данните в относително хомогенни (с ниско стандартно отклонение или с минимална обща грешка по метода на най-малките квадрати) крайни</w:t>
+      </w:r>
+      <w:r>
+        <w:rPr>
+          <w:rFonts w:cstheme="minorHAnsi"/>
           <w:lang w:val="en-US"/>
         </w:rPr>
         <w:t xml:space="preserve"> </w:t>
@@ -3342,16 +3690,25 @@
         </w:rPr>
         <w:t xml:space="preserve"> или </w:t>
       </w:r>
+      <w:proofErr w:type="spellStart"/>
       <w:r>
         <w:rPr>
           <w:rFonts w:cstheme="minorHAnsi"/>
           <w:lang w:val="en-US"/>
         </w:rPr>
-        <w:t xml:space="preserve">gini impurity, </w:t>
-      </w:r>
+        <w:t>gini</w:t>
+      </w:r>
+      <w:proofErr w:type="spellEnd"/>
       <w:r>
         <w:rPr>
           <w:rFonts w:cstheme="minorHAnsi"/>
+          <w:lang w:val="en-US"/>
+        </w:rPr>
+        <w:t xml:space="preserve"> impurity, </w:t>
+      </w:r>
+      <w:r>
+        <w:rPr>
+          <w:rFonts w:cstheme="minorHAnsi"/>
         </w:rPr>
         <w:t>които са обяснени подробно по – нагоре в текущия документ.</w:t>
       </w:r>
@@ -3380,14 +3737,7 @@
         <w:rPr>
           <w:rFonts w:cstheme="minorHAnsi"/>
         </w:rPr>
-        <w:t xml:space="preserve">алгоритъма можем да изградим дърво на решенията при даден набор от данни използвайки метриката за намиране на най – добро </w:t>
-      </w:r>
-      <w:r>
-        <w:rPr>
-          <w:rFonts w:cstheme="minorHAnsi"/>
-        </w:rPr>
-        <w:lastRenderedPageBreak/>
-        <w:t>разделяне мярка за доброта</w:t>
+        <w:t>алгоритъма можем да изградим дърво на решенията при даден набор от данни използвайки метриката за намиране на най – добро разделяне мярка за доброта</w:t>
       </w:r>
       <w:r>
         <w:rPr>
@@ -3511,6 +3861,7 @@
           <w:noProof/>
           <w:lang w:eastAsia="bg-BG"/>
         </w:rPr>
+        <w:lastRenderedPageBreak/>
         <w:drawing>
           <wp:inline distT="0" distB="0" distL="0" distR="0" wp14:anchorId="4BCDC5F6" wp14:editId="1698DD6B">
             <wp:extent cx="5762625" cy="2886075"/>
@@ -3634,7 +3985,6 @@
           <w:noProof/>
           <w:lang w:eastAsia="bg-BG"/>
         </w:rPr>
-        <w:lastRenderedPageBreak/>
         <w:drawing>
           <wp:inline distT="0" distB="0" distL="0" distR="0" wp14:anchorId="18C22B5D" wp14:editId="2483DB74">
             <wp:extent cx="5753100" cy="4010025"/>
@@ -3794,6 +4144,7 @@
           <w:noProof/>
           <w:lang w:eastAsia="bg-BG"/>
         </w:rPr>
+        <w:lastRenderedPageBreak/>
         <w:drawing>
           <wp:inline distT="0" distB="0" distL="0" distR="0" wp14:anchorId="21AA489F" wp14:editId="1ED3A4F0">
             <wp:extent cx="5753100" cy="2933700"/>
@@ -3907,7 +4258,19 @@
         <w:rPr>
           <w:rFonts w:cstheme="minorHAnsi"/>
         </w:rPr>
-        <w:t xml:space="preserve"> От дясната страна на дъврото остават кандидатите за разделяне 1,2,3,5,6,7,8,9 (всички, без избрания преди малко кандидат). Сега отново, използвайки формулата за изчисления на </w:t>
+        <w:t xml:space="preserve"> От дясната страна на </w:t>
+      </w:r>
+      <w:r>
+        <w:rPr>
+          <w:rFonts w:cstheme="minorHAnsi"/>
+        </w:rPr>
+        <w:t>дървото</w:t>
+      </w:r>
+      <w:r>
+        <w:rPr>
+          <w:rFonts w:cstheme="minorHAnsi"/>
+        </w:rPr>
+        <w:t xml:space="preserve"> остават кандидатите за разделяне 1,2,3,5,6,7,8,9 (всички, без избрания преди малко кандидат). Сега отново, използвайки формулата за изчисления на </w:t>
       </w:r>
       <m:oMath>
         <m:r>
@@ -3979,7 +4342,6 @@
           <w:noProof/>
           <w:lang w:eastAsia="bg-BG"/>
         </w:rPr>
-        <w:lastRenderedPageBreak/>
         <w:drawing>
           <wp:inline distT="0" distB="0" distL="0" distR="0" wp14:anchorId="236460F4" wp14:editId="5DEE153C">
             <wp:extent cx="5753100" cy="4124325"/>
@@ -4073,6 +4435,7 @@
         <w:rPr>
           <w:rFonts w:cstheme="minorHAnsi"/>
         </w:rPr>
+        <w:lastRenderedPageBreak/>
         <w:t xml:space="preserve">левият </w:t>
       </w:r>
       <w:r>
@@ -4254,14 +4617,7 @@
         <w:rPr>
           <w:rFonts w:cstheme="minorHAnsi"/>
         </w:rPr>
-        <w:t xml:space="preserve">Отляво остава да се вземе решение </w:t>
-      </w:r>
-      <w:r>
-        <w:rPr>
-          <w:rFonts w:cstheme="minorHAnsi"/>
-        </w:rPr>
-        <w:lastRenderedPageBreak/>
-        <w:t xml:space="preserve">кой кандидат да се постави в </w:t>
+        <w:t xml:space="preserve">Отляво остава да се вземе решение кой кандидат да се постави в </w:t>
       </w:r>
       <w:r>
         <w:rPr>
@@ -4508,7 +4864,21 @@
           <w:rFonts w:eastAsia="Times New Roman" w:cs="Arial"/>
           <w:lang w:eastAsia="bg-BG"/>
         </w:rPr>
-        <w:t>Класификация в степувани групи: Разделяне на</w:t>
+        <w:t>Класификация в степ</w:t>
+      </w:r>
+      <w:r>
+        <w:rPr>
+          <w:rFonts w:eastAsia="Times New Roman" w:cs="Arial"/>
+          <w:lang w:eastAsia="bg-BG"/>
+        </w:rPr>
+        <w:t>ен</w:t>
+      </w:r>
+      <w:r>
+        <w:rPr>
+          <w:rFonts w:eastAsia="Times New Roman" w:cs="Arial"/>
+          <w:lang w:eastAsia="bg-BG"/>
+        </w:rPr>
+        <w:t>увани групи: Разделяне на</w:t>
       </w:r>
       <w:r>
         <w:rPr>
@@ -4606,7 +4976,21 @@
           <w:rFonts w:eastAsia="Times New Roman" w:cs="Arial"/>
           <w:lang w:eastAsia="bg-BG"/>
         </w:rPr>
-        <w:t>и/или случаите): Подбор на подмножество от предиктори като най-полезни за анализа и създаване на модел, описващ достатъчно добре цялия обем от данни.</w:t>
+        <w:t xml:space="preserve">и/или случаите): Подбор на подмножество от предиктори като най-полезни за анализа и създаване на модел, описващ достатъчно добре </w:t>
+      </w:r>
+      <w:r>
+        <w:rPr>
+          <w:rFonts w:eastAsia="Times New Roman" w:cs="Arial"/>
+          <w:lang w:eastAsia="bg-BG"/>
+        </w:rPr>
+        <w:t>целия</w:t>
+      </w:r>
+      <w:r>
+        <w:rPr>
+          <w:rFonts w:eastAsia="Times New Roman" w:cs="Arial"/>
+          <w:lang w:eastAsia="bg-BG"/>
+        </w:rPr>
+        <w:t xml:space="preserve"> обем от данни.</w:t>
       </w:r>
     </w:p>
     <w:p>
@@ -5279,13 +5663,28 @@
           <w:rFonts w:eastAsiaTheme="minorEastAsia"/>
           <w:lang w:val="en-US"/>
         </w:rPr>
-        <w:t xml:space="preserve">(0 </w:t>
-      </w:r>
-      <w:r>
-        <w:rPr>
-          <w:rFonts w:eastAsiaTheme="minorEastAsia"/>
-        </w:rPr>
-        <w:t>или 1 в зависимост от резултата</w:t>
+        <w:t>(</w:t>
+      </w:r>
+      <w:proofErr w:type="gramStart"/>
+      <w:r>
+        <w:rPr>
+          <w:rFonts w:eastAsiaTheme="minorEastAsia"/>
+          <w:lang w:val="en-US"/>
+        </w:rPr>
+        <w:t xml:space="preserve">0 </w:t>
+      </w:r>
+      <w:r>
+        <w:rPr>
+          <w:rFonts w:eastAsiaTheme="minorEastAsia"/>
+        </w:rPr>
+        <w:t>или</w:t>
+      </w:r>
+      <w:proofErr w:type="gramEnd"/>
+      <w:r>
+        <w:rPr>
+          <w:rFonts w:eastAsiaTheme="minorEastAsia"/>
+        </w:rPr>
+        <w:t xml:space="preserve"> 1 в зависимост от резултата</w:t>
       </w:r>
       <w:r>
         <w:rPr>
@@ -6080,8 +6479,8 @@
         <w:t>:</w:t>
       </w:r>
     </w:p>
-    <w:bookmarkStart w:id="1" w:name="_MON_1678804779"/>
-    <w:bookmarkEnd w:id="1"/>
+    <w:bookmarkStart w:id="2" w:name="_MON_1678804779"/>
+    <w:bookmarkEnd w:id="2"/>
     <w:p>
       <w:pPr>
         <w:rPr>
@@ -6112,10 +6511,10 @@
             <v:path o:extrusionok="f" gradientshapeok="t" o:connecttype="rect"/>
             <o:lock v:ext="edit" aspectratio="t"/>
           </v:shapetype>
-          <v:shape id="_x0000_i1025" type="#_x0000_t75" style="width:453.75pt;height:483.75pt" o:ole="">
+          <v:shape id="_x0000_i1025" type="#_x0000_t75" style="width:453.9pt;height:483.95pt" o:ole="">
             <v:imagedata r:id="rId19" o:title=""/>
           </v:shape>
-          <o:OLEObject Type="Embed" ProgID="Word.OpenDocumentText.12" ShapeID="_x0000_i1025" DrawAspect="Content" ObjectID="_1683709187" r:id="rId20"/>
+          <o:OLEObject Type="Embed" ProgID="Word.OpenDocumentText.12" ShapeID="_x0000_i1025" DrawAspect="Content" ObjectID="_1684748913" r:id="rId20"/>
         </w:object>
       </w:r>
     </w:p>
@@ -6163,7 +6562,13 @@
         <w:t xml:space="preserve">C4.5 </w:t>
       </w:r>
       <w:r>
-        <w:t xml:space="preserve">алгоритъма имплементиран с езика </w:t>
+        <w:t>алгоритъма</w:t>
+      </w:r>
+      <w:r>
+        <w:t>,</w:t>
+      </w:r>
+      <w:r>
+        <w:t xml:space="preserve"> имплементиран с езика </w:t>
       </w:r>
       <w:r>
         <w:rPr>
@@ -7107,8 +7512,8 @@
         <w:t>НЕ</w:t>
       </w:r>
     </w:p>
-    <w:bookmarkStart w:id="2" w:name="_MON_1683625324"/>
-    <w:bookmarkEnd w:id="2"/>
+    <w:bookmarkStart w:id="3" w:name="_MON_1683625324"/>
+    <w:bookmarkEnd w:id="3"/>
     <w:p>
       <w:pPr>
         <w:pStyle w:val="ListParagraph"/>
@@ -7124,10 +7529,10 @@
           <w:rFonts w:eastAsiaTheme="minorEastAsia"/>
         </w:rPr>
         <w:object w:dxaOrig="9072" w:dyaOrig="6341" w14:anchorId="6ABCA76C">
-          <v:shape id="_x0000_i1028" type="#_x0000_t75" style="width:453.75pt;height:317.25pt" o:ole="">
+          <v:shape id="_x0000_i1026" type="#_x0000_t75" style="width:453.9pt;height:317.45pt" o:ole="">
             <v:imagedata r:id="rId23" o:title=""/>
           </v:shape>
-          <o:OLEObject Type="Embed" ProgID="Word.OpenDocumentText.12" ShapeID="_x0000_i1028" DrawAspect="Content" ObjectID="_1683709188" r:id="rId24"/>
+          <o:OLEObject Type="Embed" ProgID="Word.OpenDocumentText.12" ShapeID="_x0000_i1026" DrawAspect="Content" ObjectID="_1684748914" r:id="rId24"/>
         </w:object>
       </w:r>
     </w:p>
@@ -7240,8 +7645,8 @@
         <w:t>= 30)</w:t>
       </w:r>
     </w:p>
-    <w:bookmarkStart w:id="3" w:name="_MON_1683625578"/>
-    <w:bookmarkEnd w:id="3"/>
+    <w:bookmarkStart w:id="4" w:name="_MON_1683625578"/>
+    <w:bookmarkEnd w:id="4"/>
     <w:p>
       <w:pPr>
         <w:ind w:left="360"/>
@@ -7254,10 +7659,10 @@
           <w:rFonts w:eastAsiaTheme="minorEastAsia"/>
         </w:rPr>
         <w:object w:dxaOrig="9072" w:dyaOrig="12342" w14:anchorId="4CD61DF5">
-          <v:shape id="_x0000_i1026" type="#_x0000_t75" style="width:453.75pt;height:617.25pt" o:ole="">
+          <v:shape id="_x0000_i1027" type="#_x0000_t75" style="width:453.9pt;height:617.3pt" o:ole="">
             <v:imagedata r:id="rId25" o:title=""/>
           </v:shape>
-          <o:OLEObject Type="Embed" ProgID="Word.OpenDocumentText.12" ShapeID="_x0000_i1026" DrawAspect="Content" ObjectID="_1683709189" r:id="rId26"/>
+          <o:OLEObject Type="Embed" ProgID="Word.OpenDocumentText.12" ShapeID="_x0000_i1027" DrawAspect="Content" ObjectID="_1684748915" r:id="rId26"/>
         </w:object>
       </w:r>
     </w:p>
@@ -7711,12 +8116,21 @@
         </w:rPr>
         <w:t xml:space="preserve"> става с помощта на модула </w:t>
       </w:r>
-      <w:r>
-        <w:rPr>
-          <w:rFonts w:eastAsiaTheme="minorEastAsia"/>
-          <w:lang w:val="en-US"/>
-        </w:rPr>
-        <w:t xml:space="preserve">sklearn.metrics </w:t>
+      <w:proofErr w:type="spellStart"/>
+      <w:r>
+        <w:rPr>
+          <w:rFonts w:eastAsiaTheme="minorEastAsia"/>
+          <w:lang w:val="en-US"/>
+        </w:rPr>
+        <w:t>sklearn.metrics</w:t>
+      </w:r>
+      <w:proofErr w:type="spellEnd"/>
+      <w:r>
+        <w:rPr>
+          <w:rFonts w:eastAsiaTheme="minorEastAsia"/>
+          <w:lang w:val="en-US"/>
+        </w:rPr>
+        <w:t xml:space="preserve"> </w:t>
       </w:r>
       <w:r>
         <w:rPr>
@@ -7724,12 +8138,21 @@
         </w:rPr>
         <w:t xml:space="preserve">от </w:t>
       </w:r>
-      <w:r>
-        <w:rPr>
-          <w:rFonts w:eastAsiaTheme="minorEastAsia"/>
-          <w:lang w:val="en-US"/>
-        </w:rPr>
-        <w:t xml:space="preserve">scikit-learn. </w:t>
+      <w:proofErr w:type="spellStart"/>
+      <w:r>
+        <w:rPr>
+          <w:rFonts w:eastAsiaTheme="minorEastAsia"/>
+          <w:lang w:val="en-US"/>
+        </w:rPr>
+        <w:t>scikit</w:t>
+      </w:r>
+      <w:proofErr w:type="spellEnd"/>
+      <w:r>
+        <w:rPr>
+          <w:rFonts w:eastAsiaTheme="minorEastAsia"/>
+          <w:lang w:val="en-US"/>
+        </w:rPr>
+        <w:t xml:space="preserve">-learn. </w:t>
       </w:r>
       <w:r>
         <w:rPr>
@@ -7738,8 +8161,8 @@
         <w:t>Резултатите са следните:</w:t>
       </w:r>
     </w:p>
-    <w:bookmarkStart w:id="4" w:name="_MON_1683641134"/>
-    <w:bookmarkEnd w:id="4"/>
+    <w:bookmarkStart w:id="5" w:name="_MON_1683641134"/>
+    <w:bookmarkEnd w:id="5"/>
     <w:p>
       <w:pPr>
         <w:rPr>
@@ -7751,10 +8174,10 @@
           <w:rFonts w:eastAsiaTheme="minorEastAsia"/>
         </w:rPr>
         <w:object w:dxaOrig="9072" w:dyaOrig="5840" w14:anchorId="6ED8DB14">
-          <v:shape id="_x0000_i1027" type="#_x0000_t75" style="width:453.75pt;height:291.75pt" o:ole="">
+          <v:shape id="_x0000_i1028" type="#_x0000_t75" style="width:453.9pt;height:291.75pt" o:ole="">
             <v:imagedata r:id="rId27" o:title=""/>
           </v:shape>
-          <o:OLEObject Type="Embed" ProgID="Word.OpenDocumentText.12" ShapeID="_x0000_i1027" DrawAspect="Content" ObjectID="_1683709190" r:id="rId28"/>
+          <o:OLEObject Type="Embed" ProgID="Word.OpenDocumentText.12" ShapeID="_x0000_i1028" DrawAspect="Content" ObjectID="_1684748916" r:id="rId28"/>
         </w:object>
       </w:r>
     </w:p>
@@ -7799,15 +8222,7 @@
         <w:rPr>
           <w:rFonts w:eastAsiaTheme="minorEastAsia"/>
         </w:rPr>
-        <w:t>. Другите атрибути , оказващи голямо влияние върху разхода на гор</w:t>
-      </w:r>
-      <w:bookmarkStart w:id="5" w:name="_GoBack"/>
-      <w:bookmarkEnd w:id="5"/>
-      <w:r>
-        <w:rPr>
-          <w:rFonts w:eastAsiaTheme="minorEastAsia"/>
-        </w:rPr>
-        <w:t>иво са конските сили, както и работния обем на двигателя, което също не е изненада.</w:t>
+        <w:t>. Другите атрибути , оказващи голямо влияние върху разхода на гориво са конските сили, както и работния обем на двигателя, което също не е изненада.</w:t>
       </w:r>
     </w:p>
     <w:sectPr>
@@ -7880,7 +8295,7 @@
           <w:rPr>
             <w:noProof/>
           </w:rPr>
-          <w:t>16</w:t>
+          <w:t>4</w:t>
         </w:r>
         <w:r>
           <w:rPr>
@@ -8530,6 +8945,119 @@
     </w:lvl>
   </w:abstractNum>
   <w:abstractNum w:abstractNumId="6">
+    <w:nsid w:val="231D40DE"/>
+    <w:multiLevelType w:val="hybridMultilevel"/>
+    <w:tmpl w:val="8884BD90"/>
+    <w:lvl w:ilvl="0" w:tplc="04020001">
+      <w:start w:val="1"/>
+      <w:numFmt w:val="bullet"/>
+      <w:lvlText w:val=""/>
+      <w:lvlJc w:val="left"/>
+      <w:pPr>
+        <w:ind w:left="1146" w:hanging="360"/>
+      </w:pPr>
+      <w:rPr>
+        <w:rFonts w:ascii="Symbol" w:hAnsi="Symbol" w:hint="default"/>
+      </w:rPr>
+    </w:lvl>
+    <w:lvl w:ilvl="1" w:tplc="04020003" w:tentative="1">
+      <w:start w:val="1"/>
+      <w:numFmt w:val="bullet"/>
+      <w:lvlText w:val="o"/>
+      <w:lvlJc w:val="left"/>
+      <w:pPr>
+        <w:ind w:left="1866" w:hanging="360"/>
+      </w:pPr>
+      <w:rPr>
+        <w:rFonts w:ascii="Courier New" w:hAnsi="Courier New" w:cs="Courier New" w:hint="default"/>
+      </w:rPr>
+    </w:lvl>
+    <w:lvl w:ilvl="2" w:tplc="04020005" w:tentative="1">
+      <w:start w:val="1"/>
+      <w:numFmt w:val="bullet"/>
+      <w:lvlText w:val=""/>
+      <w:lvlJc w:val="left"/>
+      <w:pPr>
+        <w:ind w:left="2586" w:hanging="360"/>
+      </w:pPr>
+      <w:rPr>
+        <w:rFonts w:ascii="Wingdings" w:hAnsi="Wingdings" w:hint="default"/>
+      </w:rPr>
+    </w:lvl>
+    <w:lvl w:ilvl="3" w:tplc="04020001" w:tentative="1">
+      <w:start w:val="1"/>
+      <w:numFmt w:val="bullet"/>
+      <w:lvlText w:val=""/>
+      <w:lvlJc w:val="left"/>
+      <w:pPr>
+        <w:ind w:left="3306" w:hanging="360"/>
+      </w:pPr>
+      <w:rPr>
+        <w:rFonts w:ascii="Symbol" w:hAnsi="Symbol" w:hint="default"/>
+      </w:rPr>
+    </w:lvl>
+    <w:lvl w:ilvl="4" w:tplc="04020003" w:tentative="1">
+      <w:start w:val="1"/>
+      <w:numFmt w:val="bullet"/>
+      <w:lvlText w:val="o"/>
+      <w:lvlJc w:val="left"/>
+      <w:pPr>
+        <w:ind w:left="4026" w:hanging="360"/>
+      </w:pPr>
+      <w:rPr>
+        <w:rFonts w:ascii="Courier New" w:hAnsi="Courier New" w:cs="Courier New" w:hint="default"/>
+      </w:rPr>
+    </w:lvl>
+    <w:lvl w:ilvl="5" w:tplc="04020005" w:tentative="1">
+      <w:start w:val="1"/>
+      <w:numFmt w:val="bullet"/>
+      <w:lvlText w:val=""/>
+      <w:lvlJc w:val="left"/>
+      <w:pPr>
+        <w:ind w:left="4746" w:hanging="360"/>
+      </w:pPr>
+      <w:rPr>
+        <w:rFonts w:ascii="Wingdings" w:hAnsi="Wingdings" w:hint="default"/>
+      </w:rPr>
+    </w:lvl>
+    <w:lvl w:ilvl="6" w:tplc="04020001" w:tentative="1">
+      <w:start w:val="1"/>
+      <w:numFmt w:val="bullet"/>
+      <w:lvlText w:val=""/>
+      <w:lvlJc w:val="left"/>
+      <w:pPr>
+        <w:ind w:left="5466" w:hanging="360"/>
+      </w:pPr>
+      <w:rPr>
+        <w:rFonts w:ascii="Symbol" w:hAnsi="Symbol" w:hint="default"/>
+      </w:rPr>
+    </w:lvl>
+    <w:lvl w:ilvl="7" w:tplc="04020003" w:tentative="1">
+      <w:start w:val="1"/>
+      <w:numFmt w:val="bullet"/>
+      <w:lvlText w:val="o"/>
+      <w:lvlJc w:val="left"/>
+      <w:pPr>
+        <w:ind w:left="6186" w:hanging="360"/>
+      </w:pPr>
+      <w:rPr>
+        <w:rFonts w:ascii="Courier New" w:hAnsi="Courier New" w:cs="Courier New" w:hint="default"/>
+      </w:rPr>
+    </w:lvl>
+    <w:lvl w:ilvl="8" w:tplc="04020005" w:tentative="1">
+      <w:start w:val="1"/>
+      <w:numFmt w:val="bullet"/>
+      <w:lvlText w:val=""/>
+      <w:lvlJc w:val="left"/>
+      <w:pPr>
+        <w:ind w:left="6906" w:hanging="360"/>
+      </w:pPr>
+      <w:rPr>
+        <w:rFonts w:ascii="Wingdings" w:hAnsi="Wingdings" w:hint="default"/>
+      </w:rPr>
+    </w:lvl>
+  </w:abstractNum>
+  <w:abstractNum w:abstractNumId="7">
     <w:nsid w:val="256B2CEE"/>
     <w:multiLevelType w:val="hybridMultilevel"/>
     <w:tmpl w:val="BCEE8068"/>
@@ -8642,7 +9170,7 @@
       </w:rPr>
     </w:lvl>
   </w:abstractNum>
-  <w:abstractNum w:abstractNumId="7">
+  <w:abstractNum w:abstractNumId="8">
     <w:nsid w:val="2BD71223"/>
     <w:multiLevelType w:val="hybridMultilevel"/>
     <w:tmpl w:val="FD402EC4"/>
@@ -8667,7 +9195,7 @@
         <w:ind w:left="786" w:hanging="360"/>
       </w:pPr>
     </w:lvl>
-    <w:lvl w:ilvl="2" w:tplc="0402001B" w:tentative="1">
+    <w:lvl w:ilvl="2" w:tplc="0402001B">
       <w:start w:val="1"/>
       <w:numFmt w:val="lowerRoman"/>
       <w:lvlText w:val="%3."/>
@@ -8731,7 +9259,7 @@
       </w:pPr>
     </w:lvl>
   </w:abstractNum>
-  <w:abstractNum w:abstractNumId="8">
+  <w:abstractNum w:abstractNumId="9">
     <w:nsid w:val="30A7373E"/>
     <w:multiLevelType w:val="hybridMultilevel"/>
     <w:tmpl w:val="0FD48F3E"/>
@@ -8817,7 +9345,7 @@
       </w:pPr>
     </w:lvl>
   </w:abstractNum>
-  <w:abstractNum w:abstractNumId="9">
+  <w:abstractNum w:abstractNumId="10">
     <w:nsid w:val="312E700E"/>
     <w:multiLevelType w:val="hybridMultilevel"/>
     <w:tmpl w:val="3C40B6FA"/>
@@ -8930,7 +9458,7 @@
       </w:rPr>
     </w:lvl>
   </w:abstractNum>
-  <w:abstractNum w:abstractNumId="10">
+  <w:abstractNum w:abstractNumId="11">
     <w:nsid w:val="361C7FC1"/>
     <w:multiLevelType w:val="hybridMultilevel"/>
     <w:tmpl w:val="7CFEB730"/>
@@ -9019,7 +9547,7 @@
       </w:pPr>
     </w:lvl>
   </w:abstractNum>
-  <w:abstractNum w:abstractNumId="11">
+  <w:abstractNum w:abstractNumId="12">
     <w:nsid w:val="366D2AB3"/>
     <w:multiLevelType w:val="hybridMultilevel"/>
     <w:tmpl w:val="8FE24D88"/>
@@ -9105,7 +9633,7 @@
       </w:pPr>
     </w:lvl>
   </w:abstractNum>
-  <w:abstractNum w:abstractNumId="12">
+  <w:abstractNum w:abstractNumId="13">
     <w:nsid w:val="3ECE171A"/>
     <w:multiLevelType w:val="hybridMultilevel"/>
     <w:tmpl w:val="99E68498"/>
@@ -9194,7 +9722,7 @@
       </w:pPr>
     </w:lvl>
   </w:abstractNum>
-  <w:abstractNum w:abstractNumId="13">
+  <w:abstractNum w:abstractNumId="14">
     <w:nsid w:val="40193A38"/>
     <w:multiLevelType w:val="hybridMultilevel"/>
     <w:tmpl w:val="62083BC0"/>
@@ -9280,7 +9808,7 @@
       </w:pPr>
     </w:lvl>
   </w:abstractNum>
-  <w:abstractNum w:abstractNumId="14">
+  <w:abstractNum w:abstractNumId="15">
     <w:nsid w:val="40886B6B"/>
     <w:multiLevelType w:val="hybridMultilevel"/>
     <w:tmpl w:val="82928BEE"/>
@@ -9393,7 +9921,7 @@
       </w:rPr>
     </w:lvl>
   </w:abstractNum>
-  <w:abstractNum w:abstractNumId="15">
+  <w:abstractNum w:abstractNumId="16">
     <w:nsid w:val="418A0279"/>
     <w:multiLevelType w:val="hybridMultilevel"/>
     <w:tmpl w:val="0C6AB956"/>
@@ -9506,7 +10034,120 @@
       </w:rPr>
     </w:lvl>
   </w:abstractNum>
-  <w:abstractNum w:abstractNumId="16">
+  <w:abstractNum w:abstractNumId="17">
+    <w:nsid w:val="4772321C"/>
+    <w:multiLevelType w:val="hybridMultilevel"/>
+    <w:tmpl w:val="31308DC0"/>
+    <w:lvl w:ilvl="0" w:tplc="04020001">
+      <w:start w:val="1"/>
+      <w:numFmt w:val="bullet"/>
+      <w:lvlText w:val=""/>
+      <w:lvlJc w:val="left"/>
+      <w:pPr>
+        <w:ind w:left="1146" w:hanging="360"/>
+      </w:pPr>
+      <w:rPr>
+        <w:rFonts w:ascii="Symbol" w:hAnsi="Symbol" w:hint="default"/>
+      </w:rPr>
+    </w:lvl>
+    <w:lvl w:ilvl="1" w:tplc="04020003" w:tentative="1">
+      <w:start w:val="1"/>
+      <w:numFmt w:val="bullet"/>
+      <w:lvlText w:val="o"/>
+      <w:lvlJc w:val="left"/>
+      <w:pPr>
+        <w:ind w:left="1866" w:hanging="360"/>
+      </w:pPr>
+      <w:rPr>
+        <w:rFonts w:ascii="Courier New" w:hAnsi="Courier New" w:cs="Courier New" w:hint="default"/>
+      </w:rPr>
+    </w:lvl>
+    <w:lvl w:ilvl="2" w:tplc="04020005" w:tentative="1">
+      <w:start w:val="1"/>
+      <w:numFmt w:val="bullet"/>
+      <w:lvlText w:val=""/>
+      <w:lvlJc w:val="left"/>
+      <w:pPr>
+        <w:ind w:left="2586" w:hanging="360"/>
+      </w:pPr>
+      <w:rPr>
+        <w:rFonts w:ascii="Wingdings" w:hAnsi="Wingdings" w:hint="default"/>
+      </w:rPr>
+    </w:lvl>
+    <w:lvl w:ilvl="3" w:tplc="04020001" w:tentative="1">
+      <w:start w:val="1"/>
+      <w:numFmt w:val="bullet"/>
+      <w:lvlText w:val=""/>
+      <w:lvlJc w:val="left"/>
+      <w:pPr>
+        <w:ind w:left="3306" w:hanging="360"/>
+      </w:pPr>
+      <w:rPr>
+        <w:rFonts w:ascii="Symbol" w:hAnsi="Symbol" w:hint="default"/>
+      </w:rPr>
+    </w:lvl>
+    <w:lvl w:ilvl="4" w:tplc="04020003" w:tentative="1">
+      <w:start w:val="1"/>
+      <w:numFmt w:val="bullet"/>
+      <w:lvlText w:val="o"/>
+      <w:lvlJc w:val="left"/>
+      <w:pPr>
+        <w:ind w:left="4026" w:hanging="360"/>
+      </w:pPr>
+      <w:rPr>
+        <w:rFonts w:ascii="Courier New" w:hAnsi="Courier New" w:cs="Courier New" w:hint="default"/>
+      </w:rPr>
+    </w:lvl>
+    <w:lvl w:ilvl="5" w:tplc="04020005" w:tentative="1">
+      <w:start w:val="1"/>
+      <w:numFmt w:val="bullet"/>
+      <w:lvlText w:val=""/>
+      <w:lvlJc w:val="left"/>
+      <w:pPr>
+        <w:ind w:left="4746" w:hanging="360"/>
+      </w:pPr>
+      <w:rPr>
+        <w:rFonts w:ascii="Wingdings" w:hAnsi="Wingdings" w:hint="default"/>
+      </w:rPr>
+    </w:lvl>
+    <w:lvl w:ilvl="6" w:tplc="04020001" w:tentative="1">
+      <w:start w:val="1"/>
+      <w:numFmt w:val="bullet"/>
+      <w:lvlText w:val=""/>
+      <w:lvlJc w:val="left"/>
+      <w:pPr>
+        <w:ind w:left="5466" w:hanging="360"/>
+      </w:pPr>
+      <w:rPr>
+        <w:rFonts w:ascii="Symbol" w:hAnsi="Symbol" w:hint="default"/>
+      </w:rPr>
+    </w:lvl>
+    <w:lvl w:ilvl="7" w:tplc="04020003" w:tentative="1">
+      <w:start w:val="1"/>
+      <w:numFmt w:val="bullet"/>
+      <w:lvlText w:val="o"/>
+      <w:lvlJc w:val="left"/>
+      <w:pPr>
+        <w:ind w:left="6186" w:hanging="360"/>
+      </w:pPr>
+      <w:rPr>
+        <w:rFonts w:ascii="Courier New" w:hAnsi="Courier New" w:cs="Courier New" w:hint="default"/>
+      </w:rPr>
+    </w:lvl>
+    <w:lvl w:ilvl="8" w:tplc="04020005" w:tentative="1">
+      <w:start w:val="1"/>
+      <w:numFmt w:val="bullet"/>
+      <w:lvlText w:val=""/>
+      <w:lvlJc w:val="left"/>
+      <w:pPr>
+        <w:ind w:left="6906" w:hanging="360"/>
+      </w:pPr>
+      <w:rPr>
+        <w:rFonts w:ascii="Wingdings" w:hAnsi="Wingdings" w:hint="default"/>
+      </w:rPr>
+    </w:lvl>
+  </w:abstractNum>
+  <w:abstractNum w:abstractNumId="18">
     <w:nsid w:val="4A4326DA"/>
     <w:multiLevelType w:val="hybridMultilevel"/>
     <w:tmpl w:val="5E4E3B50"/>
@@ -9619,7 +10260,120 @@
       </w:rPr>
     </w:lvl>
   </w:abstractNum>
-  <w:abstractNum w:abstractNumId="17">
+  <w:abstractNum w:abstractNumId="19">
+    <w:nsid w:val="4CB90A70"/>
+    <w:multiLevelType w:val="hybridMultilevel"/>
+    <w:tmpl w:val="56C64A1A"/>
+    <w:lvl w:ilvl="0" w:tplc="04020001">
+      <w:start w:val="1"/>
+      <w:numFmt w:val="bullet"/>
+      <w:lvlText w:val=""/>
+      <w:lvlJc w:val="left"/>
+      <w:pPr>
+        <w:ind w:left="1146" w:hanging="360"/>
+      </w:pPr>
+      <w:rPr>
+        <w:rFonts w:ascii="Symbol" w:hAnsi="Symbol" w:hint="default"/>
+      </w:rPr>
+    </w:lvl>
+    <w:lvl w:ilvl="1" w:tplc="04020003" w:tentative="1">
+      <w:start w:val="1"/>
+      <w:numFmt w:val="bullet"/>
+      <w:lvlText w:val="o"/>
+      <w:lvlJc w:val="left"/>
+      <w:pPr>
+        <w:ind w:left="1866" w:hanging="360"/>
+      </w:pPr>
+      <w:rPr>
+        <w:rFonts w:ascii="Courier New" w:hAnsi="Courier New" w:cs="Courier New" w:hint="default"/>
+      </w:rPr>
+    </w:lvl>
+    <w:lvl w:ilvl="2" w:tplc="04020005" w:tentative="1">
+      <w:start w:val="1"/>
+      <w:numFmt w:val="bullet"/>
+      <w:lvlText w:val=""/>
+      <w:lvlJc w:val="left"/>
+      <w:pPr>
+        <w:ind w:left="2586" w:hanging="360"/>
+      </w:pPr>
+      <w:rPr>
+        <w:rFonts w:ascii="Wingdings" w:hAnsi="Wingdings" w:hint="default"/>
+      </w:rPr>
+    </w:lvl>
+    <w:lvl w:ilvl="3" w:tplc="04020001" w:tentative="1">
+      <w:start w:val="1"/>
+      <w:numFmt w:val="bullet"/>
+      <w:lvlText w:val=""/>
+      <w:lvlJc w:val="left"/>
+      <w:pPr>
+        <w:ind w:left="3306" w:hanging="360"/>
+      </w:pPr>
+      <w:rPr>
+        <w:rFonts w:ascii="Symbol" w:hAnsi="Symbol" w:hint="default"/>
+      </w:rPr>
+    </w:lvl>
+    <w:lvl w:ilvl="4" w:tplc="04020003" w:tentative="1">
+      <w:start w:val="1"/>
+      <w:numFmt w:val="bullet"/>
+      <w:lvlText w:val="o"/>
+      <w:lvlJc w:val="left"/>
+      <w:pPr>
+        <w:ind w:left="4026" w:hanging="360"/>
+      </w:pPr>
+      <w:rPr>
+        <w:rFonts w:ascii="Courier New" w:hAnsi="Courier New" w:cs="Courier New" w:hint="default"/>
+      </w:rPr>
+    </w:lvl>
+    <w:lvl w:ilvl="5" w:tplc="04020005" w:tentative="1">
+      <w:start w:val="1"/>
+      <w:numFmt w:val="bullet"/>
+      <w:lvlText w:val=""/>
+      <w:lvlJc w:val="left"/>
+      <w:pPr>
+        <w:ind w:left="4746" w:hanging="360"/>
+      </w:pPr>
+      <w:rPr>
+        <w:rFonts w:ascii="Wingdings" w:hAnsi="Wingdings" w:hint="default"/>
+      </w:rPr>
+    </w:lvl>
+    <w:lvl w:ilvl="6" w:tplc="04020001" w:tentative="1">
+      <w:start w:val="1"/>
+      <w:numFmt w:val="bullet"/>
+      <w:lvlText w:val=""/>
+      <w:lvlJc w:val="left"/>
+      <w:pPr>
+        <w:ind w:left="5466" w:hanging="360"/>
+      </w:pPr>
+      <w:rPr>
+        <w:rFonts w:ascii="Symbol" w:hAnsi="Symbol" w:hint="default"/>
+      </w:rPr>
+    </w:lvl>
+    <w:lvl w:ilvl="7" w:tplc="04020003" w:tentative="1">
+      <w:start w:val="1"/>
+      <w:numFmt w:val="bullet"/>
+      <w:lvlText w:val="o"/>
+      <w:lvlJc w:val="left"/>
+      <w:pPr>
+        <w:ind w:left="6186" w:hanging="360"/>
+      </w:pPr>
+      <w:rPr>
+        <w:rFonts w:ascii="Courier New" w:hAnsi="Courier New" w:cs="Courier New" w:hint="default"/>
+      </w:rPr>
+    </w:lvl>
+    <w:lvl w:ilvl="8" w:tplc="04020005" w:tentative="1">
+      <w:start w:val="1"/>
+      <w:numFmt w:val="bullet"/>
+      <w:lvlText w:val=""/>
+      <w:lvlJc w:val="left"/>
+      <w:pPr>
+        <w:ind w:left="6906" w:hanging="360"/>
+      </w:pPr>
+      <w:rPr>
+        <w:rFonts w:ascii="Wingdings" w:hAnsi="Wingdings" w:hint="default"/>
+      </w:rPr>
+    </w:lvl>
+  </w:abstractNum>
+  <w:abstractNum w:abstractNumId="20">
     <w:nsid w:val="4D86420B"/>
     <w:multiLevelType w:val="hybridMultilevel"/>
     <w:tmpl w:val="1D3E288C"/>
@@ -9731,7 +10485,7 @@
       </w:rPr>
     </w:lvl>
   </w:abstractNum>
-  <w:abstractNum w:abstractNumId="18">
+  <w:abstractNum w:abstractNumId="21">
     <w:nsid w:val="62AB79DE"/>
     <w:multiLevelType w:val="hybridMultilevel"/>
     <w:tmpl w:val="09F09420"/>
@@ -9817,7 +10571,120 @@
       </w:pPr>
     </w:lvl>
   </w:abstractNum>
-  <w:abstractNum w:abstractNumId="19">
+  <w:abstractNum w:abstractNumId="22">
+    <w:nsid w:val="630D407B"/>
+    <w:multiLevelType w:val="hybridMultilevel"/>
+    <w:tmpl w:val="CF78E52A"/>
+    <w:lvl w:ilvl="0" w:tplc="04020001">
+      <w:start w:val="1"/>
+      <w:numFmt w:val="bullet"/>
+      <w:lvlText w:val=""/>
+      <w:lvlJc w:val="left"/>
+      <w:pPr>
+        <w:ind w:left="1506" w:hanging="360"/>
+      </w:pPr>
+      <w:rPr>
+        <w:rFonts w:ascii="Symbol" w:hAnsi="Symbol" w:hint="default"/>
+      </w:rPr>
+    </w:lvl>
+    <w:lvl w:ilvl="1" w:tplc="04020003" w:tentative="1">
+      <w:start w:val="1"/>
+      <w:numFmt w:val="bullet"/>
+      <w:lvlText w:val="o"/>
+      <w:lvlJc w:val="left"/>
+      <w:pPr>
+        <w:ind w:left="2226" w:hanging="360"/>
+      </w:pPr>
+      <w:rPr>
+        <w:rFonts w:ascii="Courier New" w:hAnsi="Courier New" w:cs="Courier New" w:hint="default"/>
+      </w:rPr>
+    </w:lvl>
+    <w:lvl w:ilvl="2" w:tplc="04020005" w:tentative="1">
+      <w:start w:val="1"/>
+      <w:numFmt w:val="bullet"/>
+      <w:lvlText w:val=""/>
+      <w:lvlJc w:val="left"/>
+      <w:pPr>
+        <w:ind w:left="2946" w:hanging="360"/>
+      </w:pPr>
+      <w:rPr>
+        <w:rFonts w:ascii="Wingdings" w:hAnsi="Wingdings" w:hint="default"/>
+      </w:rPr>
+    </w:lvl>
+    <w:lvl w:ilvl="3" w:tplc="04020001" w:tentative="1">
+      <w:start w:val="1"/>
+      <w:numFmt w:val="bullet"/>
+      <w:lvlText w:val=""/>
+      <w:lvlJc w:val="left"/>
+      <w:pPr>
+        <w:ind w:left="3666" w:hanging="360"/>
+      </w:pPr>
+      <w:rPr>
+        <w:rFonts w:ascii="Symbol" w:hAnsi="Symbol" w:hint="default"/>
+      </w:rPr>
+    </w:lvl>
+    <w:lvl w:ilvl="4" w:tplc="04020003" w:tentative="1">
+      <w:start w:val="1"/>
+      <w:numFmt w:val="bullet"/>
+      <w:lvlText w:val="o"/>
+      <w:lvlJc w:val="left"/>
+      <w:pPr>
+        <w:ind w:left="4386" w:hanging="360"/>
+      </w:pPr>
+      <w:rPr>
+        <w:rFonts w:ascii="Courier New" w:hAnsi="Courier New" w:cs="Courier New" w:hint="default"/>
+      </w:rPr>
+    </w:lvl>
+    <w:lvl w:ilvl="5" w:tplc="04020005" w:tentative="1">
+      <w:start w:val="1"/>
+      <w:numFmt w:val="bullet"/>
+      <w:lvlText w:val=""/>
+      <w:lvlJc w:val="left"/>
+      <w:pPr>
+        <w:ind w:left="5106" w:hanging="360"/>
+      </w:pPr>
+      <w:rPr>
+        <w:rFonts w:ascii="Wingdings" w:hAnsi="Wingdings" w:hint="default"/>
+      </w:rPr>
+    </w:lvl>
+    <w:lvl w:ilvl="6" w:tplc="04020001" w:tentative="1">
+      <w:start w:val="1"/>
+      <w:numFmt w:val="bullet"/>
+      <w:lvlText w:val=""/>
+      <w:lvlJc w:val="left"/>
+      <w:pPr>
+        <w:ind w:left="5826" w:hanging="360"/>
+      </w:pPr>
+      <w:rPr>
+        <w:rFonts w:ascii="Symbol" w:hAnsi="Symbol" w:hint="default"/>
+      </w:rPr>
+    </w:lvl>
+    <w:lvl w:ilvl="7" w:tplc="04020003" w:tentative="1">
+      <w:start w:val="1"/>
+      <w:numFmt w:val="bullet"/>
+      <w:lvlText w:val="o"/>
+      <w:lvlJc w:val="left"/>
+      <w:pPr>
+        <w:ind w:left="6546" w:hanging="360"/>
+      </w:pPr>
+      <w:rPr>
+        <w:rFonts w:ascii="Courier New" w:hAnsi="Courier New" w:cs="Courier New" w:hint="default"/>
+      </w:rPr>
+    </w:lvl>
+    <w:lvl w:ilvl="8" w:tplc="04020005" w:tentative="1">
+      <w:start w:val="1"/>
+      <w:numFmt w:val="bullet"/>
+      <w:lvlText w:val=""/>
+      <w:lvlJc w:val="left"/>
+      <w:pPr>
+        <w:ind w:left="7266" w:hanging="360"/>
+      </w:pPr>
+      <w:rPr>
+        <w:rFonts w:ascii="Wingdings" w:hAnsi="Wingdings" w:hint="default"/>
+      </w:rPr>
+    </w:lvl>
+  </w:abstractNum>
+  <w:abstractNum w:abstractNumId="23">
     <w:nsid w:val="65DF5A7B"/>
     <w:multiLevelType w:val="hybridMultilevel"/>
     <w:tmpl w:val="EB747624"/>
@@ -9930,7 +10797,7 @@
       </w:rPr>
     </w:lvl>
   </w:abstractNum>
-  <w:abstractNum w:abstractNumId="20">
+  <w:abstractNum w:abstractNumId="24">
     <w:nsid w:val="67253B29"/>
     <w:multiLevelType w:val="hybridMultilevel"/>
     <w:tmpl w:val="A0080086"/>
@@ -10043,7 +10910,7 @@
       </w:rPr>
     </w:lvl>
   </w:abstractNum>
-  <w:abstractNum w:abstractNumId="21">
+  <w:abstractNum w:abstractNumId="25">
     <w:nsid w:val="710A6494"/>
     <w:multiLevelType w:val="hybridMultilevel"/>
     <w:tmpl w:val="804C4856"/>
@@ -10156,7 +11023,7 @@
       </w:rPr>
     </w:lvl>
   </w:abstractNum>
-  <w:abstractNum w:abstractNumId="22">
+  <w:abstractNum w:abstractNumId="26">
     <w:nsid w:val="7A8E6D58"/>
     <w:multiLevelType w:val="hybridMultilevel"/>
     <w:tmpl w:val="3C7CBB2C"/>
@@ -10269,7 +11136,7 @@
       </w:rPr>
     </w:lvl>
   </w:abstractNum>
-  <w:abstractNum w:abstractNumId="23">
+  <w:abstractNum w:abstractNumId="27">
     <w:nsid w:val="7D6C6BB8"/>
     <w:multiLevelType w:val="hybridMultilevel"/>
     <w:tmpl w:val="5D864E1C"/>
@@ -10356,76 +11223,88 @@
     </w:lvl>
   </w:abstractNum>
   <w:num w:numId="1">
-    <w:abstractNumId w:val="14"/>
+    <w:abstractNumId w:val="15"/>
   </w:num>
   <w:num w:numId="2">
-    <w:abstractNumId w:val="17"/>
+    <w:abstractNumId w:val="20"/>
   </w:num>
   <w:num w:numId="3">
-    <w:abstractNumId w:val="10"/>
+    <w:abstractNumId w:val="11"/>
   </w:num>
   <w:num w:numId="4">
-    <w:abstractNumId w:val="7"/>
+    <w:abstractNumId w:val="8"/>
   </w:num>
   <w:num w:numId="5">
     <w:abstractNumId w:val="4"/>
   </w:num>
   <w:num w:numId="6">
-    <w:abstractNumId w:val="22"/>
+    <w:abstractNumId w:val="26"/>
   </w:num>
   <w:num w:numId="7">
-    <w:abstractNumId w:val="13"/>
+    <w:abstractNumId w:val="14"/>
   </w:num>
   <w:num w:numId="8">
-    <w:abstractNumId w:val="16"/>
+    <w:abstractNumId w:val="18"/>
   </w:num>
   <w:num w:numId="9">
-    <w:abstractNumId w:val="12"/>
+    <w:abstractNumId w:val="13"/>
   </w:num>
   <w:num w:numId="10">
     <w:abstractNumId w:val="1"/>
   </w:num>
   <w:num w:numId="11">
-    <w:abstractNumId w:val="23"/>
+    <w:abstractNumId w:val="27"/>
   </w:num>
   <w:num w:numId="12">
-    <w:abstractNumId w:val="8"/>
+    <w:abstractNumId w:val="9"/>
   </w:num>
   <w:num w:numId="13">
-    <w:abstractNumId w:val="9"/>
+    <w:abstractNumId w:val="10"/>
   </w:num>
   <w:num w:numId="14">
     <w:abstractNumId w:val="5"/>
   </w:num>
   <w:num w:numId="15">
-    <w:abstractNumId w:val="20"/>
+    <w:abstractNumId w:val="24"/>
   </w:num>
   <w:num w:numId="16">
     <w:abstractNumId w:val="3"/>
   </w:num>
   <w:num w:numId="17">
-    <w:abstractNumId w:val="18"/>
+    <w:abstractNumId w:val="21"/>
   </w:num>
   <w:num w:numId="18">
     <w:abstractNumId w:val="0"/>
   </w:num>
   <w:num w:numId="19">
-    <w:abstractNumId w:val="19"/>
+    <w:abstractNumId w:val="23"/>
   </w:num>
   <w:num w:numId="20">
-    <w:abstractNumId w:val="6"/>
+    <w:abstractNumId w:val="7"/>
   </w:num>
   <w:num w:numId="21">
-    <w:abstractNumId w:val="21"/>
+    <w:abstractNumId w:val="25"/>
   </w:num>
   <w:num w:numId="22">
-    <w:abstractNumId w:val="15"/>
+    <w:abstractNumId w:val="16"/>
   </w:num>
   <w:num w:numId="23">
-    <w:abstractNumId w:val="11"/>
+    <w:abstractNumId w:val="12"/>
   </w:num>
   <w:num w:numId="24">
     <w:abstractNumId w:val="2"/>
+  </w:num>
+  <w:num w:numId="25">
+    <w:abstractNumId w:val="19"/>
+  </w:num>
+  <w:num w:numId="26">
+    <w:abstractNumId w:val="17"/>
+  </w:num>
+  <w:num w:numId="27">
+    <w:abstractNumId w:val="22"/>
+  </w:num>
+  <w:num w:numId="28">
+    <w:abstractNumId w:val="6"/>
   </w:num>
 </w:numbering>
 </file>
